--- a/Templates/02-employee-review-kpis.docx
+++ b/Templates/02-employee-review-kpis.docx
@@ -1957,13 +1957,7 @@
       </w:pPr>
       <w:bookmarkStart w:id="7" w:name="_Toc164678494"/>
       <w:r>
-        <w:t>#</w:t>
-      </w:r>
-      <w:r>
-        <w:t>7</w:t>
-      </w:r>
-      <w:r>
-        <w:t xml:space="preserve"> </w:t>
+        <w:t xml:space="preserve">#7 </w:t>
       </w:r>
       <w:r>
         <w:t>Prospects</w:t>
@@ -2061,13 +2055,7 @@
       </w:pPr>
       <w:bookmarkStart w:id="8" w:name="_Toc164678495"/>
       <w:r>
-        <w:t>#</w:t>
-      </w:r>
-      <w:r>
-        <w:t>8</w:t>
-      </w:r>
-      <w:r>
-        <w:t xml:space="preserve"> </w:t>
+        <w:t xml:space="preserve">#8 </w:t>
       </w:r>
       <w:r>
         <w:t>Prospects</w:t>
@@ -2926,13 +2914,122 @@
       </w:r>
     </w:p>
     <w:p/>
-    <w:p/>
+    <w:p>
+      <w:pPr>
+        <w:pStyle w:val="Heading2"/>
+      </w:pPr>
+      <w:r>
+        <w:t>#1</w:t>
+      </w:r>
+      <w:r>
+        <w:t>8</w:t>
+      </w:r>
+      <w:r>
+        <w:t xml:space="preserve"> </w:t>
+      </w:r>
+      <w:r>
+        <w:t>Client Love</w:t>
+      </w:r>
+    </w:p>
+    <w:p>
+      <w:pPr>
+        <w:rPr>
+          <w:lang w:val="en-AU"/>
+        </w:rPr>
+      </w:pPr>
+      <w:r>
+        <w:rPr>
+          <w:lang w:val="en-AU"/>
+        </w:rPr>
+        <w:t xml:space="preserve">How often have you been doing “client love” by following this rule </w:t>
+      </w:r>
+      <w:hyperlink r:id="rId19" w:history="1">
+        <w:r>
+          <w:rPr>
+            <w:rStyle w:val="Hyperlink"/>
+            <w:szCs w:val="24"/>
+            <w:lang w:val="en-AU"/>
+          </w:rPr>
+          <w:t>https://www.ssw.com.au/rules/weekly-client-love/</w:t>
+        </w:r>
+      </w:hyperlink>
+      <w:r>
+        <w:rPr>
+          <w:lang w:val="en-AU"/>
+        </w:rPr>
+        <w:t xml:space="preserve"> ?</w:t>
+      </w:r>
+    </w:p>
+    <w:p>
+      <w:proofErr w:type="gramStart"/>
+      <w:r>
+        <w:t>{{ SCREENSHOT</w:t>
+      </w:r>
+      <w:proofErr w:type="gramEnd"/>
+      <w:r>
+        <w:t xml:space="preserve"> }}</w:t>
+      </w:r>
+    </w:p>
+    <w:p>
+      <w:pPr>
+        <w:spacing w:beforeAutospacing="1" w:afterAutospacing="1"/>
+        <w:rPr>
+          <w:rFonts w:ascii="Aptos" w:eastAsia="Times New Roman" w:hAnsi="Aptos"/>
+          <w:b/>
+          <w:bCs/>
+          <w:lang w:eastAsia="zh-CN"/>
+        </w:rPr>
+      </w:pPr>
+      <w:r>
+        <w:rPr>
+          <w:rFonts w:ascii="Aptos" w:eastAsia="Times New Roman" w:hAnsi="Aptos"/>
+          <w:b/>
+          <w:bCs/>
+          <w:lang w:eastAsia="zh-CN"/>
+        </w:rPr>
+        <w:t xml:space="preserve">Figure: </w:t>
+      </w:r>
+      <w:proofErr w:type="gramStart"/>
+      <w:r>
+        <w:rPr>
+          <w:rFonts w:ascii="Aptos" w:eastAsia="Times New Roman" w:hAnsi="Aptos"/>
+          <w:b/>
+          <w:bCs/>
+          <w:lang w:eastAsia="zh-CN"/>
+        </w:rPr>
+        <w:t>{{ EMPLOYEE</w:t>
+      </w:r>
+      <w:proofErr w:type="gramEnd"/>
+      <w:r>
+        <w:rPr>
+          <w:rFonts w:ascii="Aptos" w:eastAsia="Times New Roman" w:hAnsi="Aptos"/>
+          <w:b/>
+          <w:bCs/>
+          <w:lang w:eastAsia="zh-CN"/>
+        </w:rPr>
+        <w:t xml:space="preserve"> NAME }} has {{ NUMBER }} emails in their inbox</w:t>
+      </w:r>
+    </w:p>
+    <w:p>
+      <w:hyperlink r:id="rId20" w:history="1">
+        <w:r>
+          <w:rPr>
+            <w:rStyle w:val="Hyperlink"/>
+            <w:szCs w:val="24"/>
+          </w:rPr>
+          <w:t>https://app.powerbi.com/groups/3fe9ebc5-63d6-4385-820b-adbe178ccfa0/reports/db5783bf-d5cc-421c-98d6-7e9eff446b9d/ReportSection3509a4e254a1b06df86e?experience=power-bi</w:t>
+        </w:r>
+      </w:hyperlink>
+      <w:r>
+        <w:t xml:space="preserve"> </w:t>
+      </w:r>
+    </w:p>
     <w:sectPr>
-      <w:headerReference w:type="even" r:id="rId19"/>
-      <w:headerReference w:type="default" r:id="rId20"/>
-      <w:footerReference w:type="even" r:id="rId21"/>
-      <w:footerReference w:type="default" r:id="rId22"/>
-      <w:footerReference w:type="first" r:id="rId23"/>
+      <w:headerReference w:type="even" r:id="rId21"/>
+      <w:headerReference w:type="default" r:id="rId22"/>
+      <w:footerReference w:type="even" r:id="rId23"/>
+      <w:footerReference w:type="default" r:id="rId24"/>
+      <w:footerReference w:type="first" r:id="rId25"/>
       <w:pgSz w:w="11907" w:h="16840" w:code="9"/>
       <w:pgMar w:top="1440" w:right="1440" w:bottom="1440" w:left="1440" w:header="737" w:footer="680" w:gutter="0"/>
       <w:cols w:space="708"/>
@@ -3175,7 +3272,7 @@
         <w:sz w:val="14"/>
         <w:szCs w:val="14"/>
       </w:rPr>
-      <w:t>9/04/2024 12:27 PM</w:t>
+      <w:t>22/04/2024 11:41 AM</w:t>
     </w:r>
     <w:r>
       <w:rPr>
@@ -4737,6 +4834,7 @@
   <w:style w:type="paragraph" w:default="1" w:styleId="Normal">
     <w:name w:val="Normal"/>
     <w:qFormat/>
+    <w:rsid w:val="0080478D"/>
   </w:style>
   <w:style w:type="paragraph" w:styleId="Heading1">
     <w:name w:val="heading 1"/>
@@ -4928,6 +5026,7 @@
   <w:style w:type="character" w:default="1" w:styleId="DefaultParagraphFont">
     <w:name w:val="Default Paragraph Font"/>
     <w:uiPriority w:val="1"/>
+    <w:semiHidden/>
     <w:unhideWhenUsed/>
   </w:style>
   <w:style w:type="table" w:default="1" w:styleId="TableNormal">
@@ -5669,6 +5768,32 @@
 </file>
 
 <file path=customXml/item1.xml><?xml version="1.0" encoding="utf-8"?>
+<b:Sources xmlns:b="http://schemas.openxmlformats.org/officeDocument/2006/bibliography" xmlns="http://schemas.openxmlformats.org/officeDocument/2006/bibliography" SelectedStyle="\APASixthEditionOfficeOnline.xsl" StyleName="APA" Version="6"/>
+</file>
+
+<file path=customXml/item2.xml><?xml version="1.0" encoding="utf-8"?>
+<?mso-contentType ?>
+<FormTemplates xmlns="http://schemas.microsoft.com/sharepoint/v3/contenttype/forms">
+  <Display>DocumentLibraryForm</Display>
+  <Edit>DocumentLibraryForm</Edit>
+  <New>DocumentLibraryForm</New>
+</FormTemplates>
+</file>
+
+<file path=customXml/item3.xml><?xml version="1.0" encoding="utf-8"?>
+<p:properties xmlns:p="http://schemas.microsoft.com/office/2006/metadata/properties" xmlns:xsi="http://www.w3.org/2001/XMLSchema-instance" xmlns:pc="http://schemas.microsoft.com/office/infopath/2007/PartnerControls">
+  <documentManagement>
+    <_ip_UnifiedCompliancePolicyUIAction xmlns="http://schemas.microsoft.com/sharepoint/v3" xsi:nil="true"/>
+    <lcf76f155ced4ddcb4097134ff3c332f xmlns="212980c9-5617-46ce-99ad-a376bd4152d0">
+      <Terms xmlns="http://schemas.microsoft.com/office/infopath/2007/PartnerControls"/>
+    </lcf76f155ced4ddcb4097134ff3c332f>
+    <TaxCatchAll xmlns="0ecd88e7-26cc-4a6b-8b5c-6a9962e64f6a" xsi:nil="true"/>
+    <_ip_UnifiedCompliancePolicyProperties xmlns="http://schemas.microsoft.com/sharepoint/v3" xsi:nil="true"/>
+  </documentManagement>
+</p:properties>
+</file>
+
+<file path=customXml/item4.xml><?xml version="1.0" encoding="utf-8"?>
 <ct:contentTypeSchema xmlns:ct="http://schemas.microsoft.com/office/2006/metadata/contentType" xmlns:ma="http://schemas.microsoft.com/office/2006/metadata/properties/metaAttributes" ct:_="" ma:_="" ma:contentTypeName="Document" ma:contentTypeID="0x010100EF9B896C278B3E4A966930FF26B3A803" ma:contentTypeVersion="17" ma:contentTypeDescription="Create a new document." ma:contentTypeScope="" ma:versionID="810953195a06a54db76f0e1c86e54065">
   <xsd:schema xmlns:xsd="http://www.w3.org/2001/XMLSchema" xmlns:xs="http://www.w3.org/2001/XMLSchema" xmlns:p="http://schemas.microsoft.com/office/2006/metadata/properties" xmlns:ns1="http://schemas.microsoft.com/sharepoint/v3" xmlns:ns2="212980c9-5617-46ce-99ad-a376bd4152d0" xmlns:ns3="0ecd88e7-26cc-4a6b-8b5c-6a9962e64f6a" targetNamespace="http://schemas.microsoft.com/office/2006/metadata/properties" ma:root="true" ma:fieldsID="1224343d2e659e4bb839ffaafaceb3e5" ns1:_="" ns2:_="" ns3:_="">
     <xsd:import namespace="http://schemas.microsoft.com/sharepoint/v3"/>
@@ -5916,33 +6041,35 @@
 </ct:contentTypeSchema>
 </file>
 
-<file path=customXml/item2.xml><?xml version="1.0" encoding="utf-8"?>
-<p:properties xmlns:p="http://schemas.microsoft.com/office/2006/metadata/properties" xmlns:xsi="http://www.w3.org/2001/XMLSchema-instance" xmlns:pc="http://schemas.microsoft.com/office/infopath/2007/PartnerControls">
-  <documentManagement>
-    <_ip_UnifiedCompliancePolicyUIAction xmlns="http://schemas.microsoft.com/sharepoint/v3" xsi:nil="true"/>
-    <lcf76f155ced4ddcb4097134ff3c332f xmlns="212980c9-5617-46ce-99ad-a376bd4152d0">
-      <Terms xmlns="http://schemas.microsoft.com/office/infopath/2007/PartnerControls"/>
-    </lcf76f155ced4ddcb4097134ff3c332f>
-    <TaxCatchAll xmlns="0ecd88e7-26cc-4a6b-8b5c-6a9962e64f6a" xsi:nil="true"/>
-    <_ip_UnifiedCompliancePolicyProperties xmlns="http://schemas.microsoft.com/sharepoint/v3" xsi:nil="true"/>
-  </documentManagement>
-</p:properties>
+<file path=customXml/itemProps1.xml><?xml version="1.0" encoding="utf-8"?>
+<ds:datastoreItem xmlns:ds="http://schemas.openxmlformats.org/officeDocument/2006/customXml" ds:itemID="{D7A003FC-89FC-4320-9A93-DBEA7E2F4C59}">
+  <ds:schemaRefs>
+    <ds:schemaRef ds:uri="http://schemas.openxmlformats.org/officeDocument/2006/bibliography"/>
+  </ds:schemaRefs>
+</ds:datastoreItem>
 </file>
 
-<file path=customXml/item3.xml><?xml version="1.0" encoding="utf-8"?>
-<?mso-contentType ?>
-<FormTemplates xmlns="http://schemas.microsoft.com/sharepoint/v3/contenttype/forms">
-  <Display>DocumentLibraryForm</Display>
-  <Edit>DocumentLibraryForm</Edit>
-  <New>DocumentLibraryForm</New>
-</FormTemplates>
+<file path=customXml/itemProps2.xml><?xml version="1.0" encoding="utf-8"?>
+<ds:datastoreItem xmlns:ds="http://schemas.openxmlformats.org/officeDocument/2006/customXml" ds:itemID="{A40E3940-A19E-4C5F-9921-8B36449287B1}">
+  <ds:schemaRefs>
+    <ds:schemaRef ds:uri="http://schemas.microsoft.com/sharepoint/v3/contenttype/forms"/>
+  </ds:schemaRefs>
+</ds:datastoreItem>
 </file>
 
-<file path=customXml/item4.xml><?xml version="1.0" encoding="utf-8"?>
-<b:Sources xmlns:b="http://schemas.openxmlformats.org/officeDocument/2006/bibliography" xmlns="http://schemas.openxmlformats.org/officeDocument/2006/bibliography" SelectedStyle="\APASixthEditionOfficeOnline.xsl" StyleName="APA" Version="6"/>
+<file path=customXml/itemProps3.xml><?xml version="1.0" encoding="utf-8"?>
+<ds:datastoreItem xmlns:ds="http://schemas.openxmlformats.org/officeDocument/2006/customXml" ds:itemID="{33307C42-A627-4970-BC11-0EFB0BA59FEE}">
+  <ds:schemaRefs>
+    <ds:schemaRef ds:uri="http://schemas.microsoft.com/office/2006/metadata/properties"/>
+    <ds:schemaRef ds:uri="http://schemas.microsoft.com/office/infopath/2007/PartnerControls"/>
+    <ds:schemaRef ds:uri="http://schemas.microsoft.com/sharepoint/v3"/>
+    <ds:schemaRef ds:uri="212980c9-5617-46ce-99ad-a376bd4152d0"/>
+    <ds:schemaRef ds:uri="0ecd88e7-26cc-4a6b-8b5c-6a9962e64f6a"/>
+  </ds:schemaRefs>
+</ds:datastoreItem>
 </file>
 
-<file path=customXml/itemProps1.xml><?xml version="1.0" encoding="utf-8"?>
+<file path=customXml/itemProps4.xml><?xml version="1.0" encoding="utf-8"?>
 <ds:datastoreItem xmlns:ds="http://schemas.openxmlformats.org/officeDocument/2006/customXml" ds:itemID="{4E0C56D0-03FF-4681-BB98-221CE98599A3}">
   <ds:schemaRefs>
     <ds:schemaRef ds:uri="http://schemas.microsoft.com/office/2006/metadata/contentType"/>
@@ -5960,32 +6087,4 @@
     <ds:schemaRef ds:uri="http://schemas.microsoft.com/internal/obd"/>
   </ds:schemaRefs>
 </ds:datastoreItem>
-</file>
-
-<file path=customXml/itemProps2.xml><?xml version="1.0" encoding="utf-8"?>
-<ds:datastoreItem xmlns:ds="http://schemas.openxmlformats.org/officeDocument/2006/customXml" ds:itemID="{33307C42-A627-4970-BC11-0EFB0BA59FEE}">
-  <ds:schemaRefs>
-    <ds:schemaRef ds:uri="http://schemas.microsoft.com/office/2006/metadata/properties"/>
-    <ds:schemaRef ds:uri="http://schemas.microsoft.com/office/infopath/2007/PartnerControls"/>
-    <ds:schemaRef ds:uri="http://schemas.microsoft.com/sharepoint/v3"/>
-    <ds:schemaRef ds:uri="212980c9-5617-46ce-99ad-a376bd4152d0"/>
-    <ds:schemaRef ds:uri="0ecd88e7-26cc-4a6b-8b5c-6a9962e64f6a"/>
-  </ds:schemaRefs>
-</ds:datastoreItem>
-</file>
-
-<file path=customXml/itemProps3.xml><?xml version="1.0" encoding="utf-8"?>
-<ds:datastoreItem xmlns:ds="http://schemas.openxmlformats.org/officeDocument/2006/customXml" ds:itemID="{A40E3940-A19E-4C5F-9921-8B36449287B1}">
-  <ds:schemaRefs>
-    <ds:schemaRef ds:uri="http://schemas.microsoft.com/sharepoint/v3/contenttype/forms"/>
-  </ds:schemaRefs>
-</ds:datastoreItem>
-</file>
-
-<file path=customXml/itemProps4.xml><?xml version="1.0" encoding="utf-8"?>
-<ds:datastoreItem xmlns:ds="http://schemas.openxmlformats.org/officeDocument/2006/customXml" ds:itemID="{D7A003FC-89FC-4320-9A93-DBEA7E2F4C59}">
-  <ds:schemaRefs>
-    <ds:schemaRef ds:uri="http://schemas.openxmlformats.org/officeDocument/2006/bibliography"/>
-  </ds:schemaRefs>
-</ds:datastoreItem>
 </file>
--- a/Templates/02-employee-review-kpis.docx
+++ b/Templates/02-employee-review-kpis.docx
@@ -1889,6 +1889,17 @@
         <w:t xml:space="preserve"> Last Year’s Goals</w:t>
       </w:r>
       <w:bookmarkEnd w:id="6"/>
+      <w:r>
+        <w:t xml:space="preserve"> </w:t>
+      </w:r>
+      <w:r>
+        <w:rPr>
+          <w:rStyle w:val="normaltextrun"/>
+          <w:rFonts w:ascii="Aptos Display" w:hAnsi="Aptos Display"/>
+          <w:bdr w:val="none" w:sz="0" w:space="0" w:color="auto" w:frame="1"/>
+        </w:rPr>
+        <w:t>Progress (After Prep Tasks)</w:t>
+      </w:r>
     </w:p>
     <w:p>
       <w:pPr>
@@ -2919,16 +2930,7 @@
         <w:pStyle w:val="Heading2"/>
       </w:pPr>
       <w:r>
-        <w:t>#1</w:t>
-      </w:r>
-      <w:r>
-        <w:t>8</w:t>
-      </w:r>
-      <w:r>
-        <w:t xml:space="preserve"> </w:t>
-      </w:r>
-      <w:r>
-        <w:t>Client Love</w:t>
+        <w:t>#18 Client Love</w:t>
       </w:r>
     </w:p>
     <w:p>
@@ -3272,7 +3274,7 @@
         <w:sz w:val="14"/>
         <w:szCs w:val="14"/>
       </w:rPr>
-      <w:t>22/04/2024 11:41 AM</w:t>
+      <w:t>24/04/2024 12:43 PM</w:t>
     </w:r>
     <w:r>
       <w:rPr>
@@ -5503,6 +5505,11 @@
       <w:shd w:val="clear" w:color="auto" w:fill="E1DFDD"/>
     </w:rPr>
   </w:style>
+  <w:style w:type="character" w:customStyle="1" w:styleId="normaltextrun">
+    <w:name w:val="normaltextrun"/>
+    <w:basedOn w:val="DefaultParagraphFont"/>
+    <w:rsid w:val="00A4585C"/>
+  </w:style>
 </w:styles>
 </file>
 
@@ -5768,10 +5775,6 @@
 </file>
 
 <file path=customXml/item1.xml><?xml version="1.0" encoding="utf-8"?>
-<b:Sources xmlns:b="http://schemas.openxmlformats.org/officeDocument/2006/bibliography" xmlns="http://schemas.openxmlformats.org/officeDocument/2006/bibliography" SelectedStyle="\APASixthEditionOfficeOnline.xsl" StyleName="APA" Version="6"/>
-</file>
-
-<file path=customXml/item2.xml><?xml version="1.0" encoding="utf-8"?>
 <?mso-contentType ?>
 <FormTemplates xmlns="http://schemas.microsoft.com/sharepoint/v3/contenttype/forms">
   <Display>DocumentLibraryForm</Display>
@@ -5780,20 +5783,11 @@
 </FormTemplates>
 </file>
 
-<file path=customXml/item3.xml><?xml version="1.0" encoding="utf-8"?>
-<p:properties xmlns:p="http://schemas.microsoft.com/office/2006/metadata/properties" xmlns:xsi="http://www.w3.org/2001/XMLSchema-instance" xmlns:pc="http://schemas.microsoft.com/office/infopath/2007/PartnerControls">
-  <documentManagement>
-    <_ip_UnifiedCompliancePolicyUIAction xmlns="http://schemas.microsoft.com/sharepoint/v3" xsi:nil="true"/>
-    <lcf76f155ced4ddcb4097134ff3c332f xmlns="212980c9-5617-46ce-99ad-a376bd4152d0">
-      <Terms xmlns="http://schemas.microsoft.com/office/infopath/2007/PartnerControls"/>
-    </lcf76f155ced4ddcb4097134ff3c332f>
-    <TaxCatchAll xmlns="0ecd88e7-26cc-4a6b-8b5c-6a9962e64f6a" xsi:nil="true"/>
-    <_ip_UnifiedCompliancePolicyProperties xmlns="http://schemas.microsoft.com/sharepoint/v3" xsi:nil="true"/>
-  </documentManagement>
-</p:properties>
+<file path=customXml/item2.xml><?xml version="1.0" encoding="utf-8"?>
+<b:Sources xmlns:b="http://schemas.openxmlformats.org/officeDocument/2006/bibliography" xmlns="http://schemas.openxmlformats.org/officeDocument/2006/bibliography" SelectedStyle="\APASixthEditionOfficeOnline.xsl" StyleName="APA" Version="6"/>
 </file>
 
-<file path=customXml/item4.xml><?xml version="1.0" encoding="utf-8"?>
+<file path=customXml/item3.xml><?xml version="1.0" encoding="utf-8"?>
 <ct:contentTypeSchema xmlns:ct="http://schemas.microsoft.com/office/2006/metadata/contentType" xmlns:ma="http://schemas.microsoft.com/office/2006/metadata/properties/metaAttributes" ct:_="" ma:_="" ma:contentTypeName="Document" ma:contentTypeID="0x010100EF9B896C278B3E4A966930FF26B3A803" ma:contentTypeVersion="17" ma:contentTypeDescription="Create a new document." ma:contentTypeScope="" ma:versionID="810953195a06a54db76f0e1c86e54065">
   <xsd:schema xmlns:xsd="http://www.w3.org/2001/XMLSchema" xmlns:xs="http://www.w3.org/2001/XMLSchema" xmlns:p="http://schemas.microsoft.com/office/2006/metadata/properties" xmlns:ns1="http://schemas.microsoft.com/sharepoint/v3" xmlns:ns2="212980c9-5617-46ce-99ad-a376bd4152d0" xmlns:ns3="0ecd88e7-26cc-4a6b-8b5c-6a9962e64f6a" targetNamespace="http://schemas.microsoft.com/office/2006/metadata/properties" ma:root="true" ma:fieldsID="1224343d2e659e4bb839ffaafaceb3e5" ns1:_="" ns2:_="" ns3:_="">
     <xsd:import namespace="http://schemas.microsoft.com/sharepoint/v3"/>
@@ -6041,7 +6035,28 @@
 </ct:contentTypeSchema>
 </file>
 
+<file path=customXml/item4.xml><?xml version="1.0" encoding="utf-8"?>
+<p:properties xmlns:p="http://schemas.microsoft.com/office/2006/metadata/properties" xmlns:xsi="http://www.w3.org/2001/XMLSchema-instance" xmlns:pc="http://schemas.microsoft.com/office/infopath/2007/PartnerControls">
+  <documentManagement>
+    <_ip_UnifiedCompliancePolicyUIAction xmlns="http://schemas.microsoft.com/sharepoint/v3" xsi:nil="true"/>
+    <lcf76f155ced4ddcb4097134ff3c332f xmlns="212980c9-5617-46ce-99ad-a376bd4152d0">
+      <Terms xmlns="http://schemas.microsoft.com/office/infopath/2007/PartnerControls"/>
+    </lcf76f155ced4ddcb4097134ff3c332f>
+    <TaxCatchAll xmlns="0ecd88e7-26cc-4a6b-8b5c-6a9962e64f6a" xsi:nil="true"/>
+    <_ip_UnifiedCompliancePolicyProperties xmlns="http://schemas.microsoft.com/sharepoint/v3" xsi:nil="true"/>
+  </documentManagement>
+</p:properties>
+</file>
+
 <file path=customXml/itemProps1.xml><?xml version="1.0" encoding="utf-8"?>
+<ds:datastoreItem xmlns:ds="http://schemas.openxmlformats.org/officeDocument/2006/customXml" ds:itemID="{A40E3940-A19E-4C5F-9921-8B36449287B1}">
+  <ds:schemaRefs>
+    <ds:schemaRef ds:uri="http://schemas.microsoft.com/sharepoint/v3/contenttype/forms"/>
+  </ds:schemaRefs>
+</ds:datastoreItem>
+</file>
+
+<file path=customXml/itemProps2.xml><?xml version="1.0" encoding="utf-8"?>
 <ds:datastoreItem xmlns:ds="http://schemas.openxmlformats.org/officeDocument/2006/customXml" ds:itemID="{D7A003FC-89FC-4320-9A93-DBEA7E2F4C59}">
   <ds:schemaRefs>
     <ds:schemaRef ds:uri="http://schemas.openxmlformats.org/officeDocument/2006/bibliography"/>
@@ -6049,27 +6064,7 @@
 </ds:datastoreItem>
 </file>
 
-<file path=customXml/itemProps2.xml><?xml version="1.0" encoding="utf-8"?>
-<ds:datastoreItem xmlns:ds="http://schemas.openxmlformats.org/officeDocument/2006/customXml" ds:itemID="{A40E3940-A19E-4C5F-9921-8B36449287B1}">
-  <ds:schemaRefs>
-    <ds:schemaRef ds:uri="http://schemas.microsoft.com/sharepoint/v3/contenttype/forms"/>
-  </ds:schemaRefs>
-</ds:datastoreItem>
-</file>
-
 <file path=customXml/itemProps3.xml><?xml version="1.0" encoding="utf-8"?>
-<ds:datastoreItem xmlns:ds="http://schemas.openxmlformats.org/officeDocument/2006/customXml" ds:itemID="{33307C42-A627-4970-BC11-0EFB0BA59FEE}">
-  <ds:schemaRefs>
-    <ds:schemaRef ds:uri="http://schemas.microsoft.com/office/2006/metadata/properties"/>
-    <ds:schemaRef ds:uri="http://schemas.microsoft.com/office/infopath/2007/PartnerControls"/>
-    <ds:schemaRef ds:uri="http://schemas.microsoft.com/sharepoint/v3"/>
-    <ds:schemaRef ds:uri="212980c9-5617-46ce-99ad-a376bd4152d0"/>
-    <ds:schemaRef ds:uri="0ecd88e7-26cc-4a6b-8b5c-6a9962e64f6a"/>
-  </ds:schemaRefs>
-</ds:datastoreItem>
-</file>
-
-<file path=customXml/itemProps4.xml><?xml version="1.0" encoding="utf-8"?>
 <ds:datastoreItem xmlns:ds="http://schemas.openxmlformats.org/officeDocument/2006/customXml" ds:itemID="{4E0C56D0-03FF-4681-BB98-221CE98599A3}">
   <ds:schemaRefs>
     <ds:schemaRef ds:uri="http://schemas.microsoft.com/office/2006/metadata/contentType"/>
@@ -6087,4 +6082,16 @@
     <ds:schemaRef ds:uri="http://schemas.microsoft.com/internal/obd"/>
   </ds:schemaRefs>
 </ds:datastoreItem>
+</file>
+
+<file path=customXml/itemProps4.xml><?xml version="1.0" encoding="utf-8"?>
+<ds:datastoreItem xmlns:ds="http://schemas.openxmlformats.org/officeDocument/2006/customXml" ds:itemID="{33307C42-A627-4970-BC11-0EFB0BA59FEE}">
+  <ds:schemaRefs>
+    <ds:schemaRef ds:uri="http://schemas.microsoft.com/office/2006/metadata/properties"/>
+    <ds:schemaRef ds:uri="http://schemas.microsoft.com/office/infopath/2007/PartnerControls"/>
+    <ds:schemaRef ds:uri="http://schemas.microsoft.com/sharepoint/v3"/>
+    <ds:schemaRef ds:uri="212980c9-5617-46ce-99ad-a376bd4152d0"/>
+    <ds:schemaRef ds:uri="0ecd88e7-26cc-4a6b-8b5c-6a9962e64f6a"/>
+  </ds:schemaRefs>
+</ds:datastoreItem>
 </file>
--- a/Templates/02-employee-review-kpis.docx
+++ b/Templates/02-employee-review-kpis.docx
@@ -2301,13 +2301,87 @@
       </w:r>
     </w:p>
     <w:p>
-      <w:pPr>
-        <w:rPr>
-          <w:lang w:eastAsia="zh-CN"/>
-        </w:rPr>
-      </w:pPr>
-      <w:r>
-        <w:t>{{ LINK TO YOUTUBE PLAYLIST }}</w:t>
+      <w:proofErr w:type="gramStart"/>
+      <w:r>
+        <w:t>{{ SCREENSHOT</w:t>
+      </w:r>
+      <w:proofErr w:type="gramEnd"/>
+      <w:r>
+        <w:t xml:space="preserve"> }}</w:t>
+      </w:r>
+    </w:p>
+    <w:p>
+      <w:pPr>
+        <w:rPr>
+          <w:b/>
+          <w:bCs/>
+        </w:rPr>
+      </w:pPr>
+      <w:r>
+        <w:rPr>
+          <w:b/>
+          <w:bCs/>
+        </w:rPr>
+        <w:t xml:space="preserve">Figure: </w:t>
+      </w:r>
+      <w:proofErr w:type="gramStart"/>
+      <w:r>
+        <w:rPr>
+          <w:b/>
+          <w:bCs/>
+        </w:rPr>
+        <w:t>{{ EMPLOYEE</w:t>
+      </w:r>
+      <w:proofErr w:type="gramEnd"/>
+      <w:r>
+        <w:rPr>
+          <w:b/>
+          <w:bCs/>
+        </w:rPr>
+        <w:t xml:space="preserve"> NAME }} </w:t>
+      </w:r>
+      <w:r>
+        <w:rPr>
+          <w:b/>
+          <w:bCs/>
+        </w:rPr>
+        <w:t>done</w:t>
+      </w:r>
+      <w:r>
+        <w:rPr>
+          <w:b/>
+          <w:bCs/>
+        </w:rPr>
+        <w:t xml:space="preserve"> </w:t>
+      </w:r>
+      <w:r>
+        <w:rPr>
+          <w:b/>
+          <w:bCs/>
+        </w:rPr>
+        <w:t xml:space="preserve">{{ NUMBER }} </w:t>
+      </w:r>
+      <w:r>
+        <w:rPr>
+          <w:b/>
+          <w:bCs/>
+        </w:rPr>
+        <w:t>videos</w:t>
+      </w:r>
+    </w:p>
+    <w:p>
+      <w:pPr>
+        <w:rPr>
+          <w:lang w:eastAsia="zh-CN"/>
+        </w:rPr>
+      </w:pPr>
+      <w:proofErr w:type="gramStart"/>
+      <w:r>
+        <w:t>{{ LINK</w:t>
+      </w:r>
+      <w:proofErr w:type="gramEnd"/>
+      <w:r>
+        <w:t xml:space="preserve"> TO YOUTUBE PLAYLIST }}</w:t>
       </w:r>
     </w:p>
     <w:p>
@@ -2455,8 +2529,75 @@
       </w:r>
     </w:p>
     <w:p>
-      <w:r>
-        <w:t>{{ LINK TO INTRANET EDITS }}</w:t>
+      <w:proofErr w:type="gramStart"/>
+      <w:r>
+        <w:t>{{ SCREENSHOT</w:t>
+      </w:r>
+      <w:proofErr w:type="gramEnd"/>
+      <w:r>
+        <w:t xml:space="preserve"> }}</w:t>
+      </w:r>
+    </w:p>
+    <w:p>
+      <w:pPr>
+        <w:rPr>
+          <w:b/>
+          <w:bCs/>
+        </w:rPr>
+      </w:pPr>
+      <w:r>
+        <w:rPr>
+          <w:b/>
+          <w:bCs/>
+        </w:rPr>
+        <w:t xml:space="preserve">Figure: </w:t>
+      </w:r>
+      <w:proofErr w:type="gramStart"/>
+      <w:r>
+        <w:rPr>
+          <w:b/>
+          <w:bCs/>
+        </w:rPr>
+        <w:t>{{ EMPLOYEE</w:t>
+      </w:r>
+      <w:proofErr w:type="gramEnd"/>
+      <w:r>
+        <w:rPr>
+          <w:b/>
+          <w:bCs/>
+        </w:rPr>
+        <w:t xml:space="preserve"> NAME }} </w:t>
+      </w:r>
+      <w:r>
+        <w:rPr>
+          <w:b/>
+          <w:bCs/>
+        </w:rPr>
+        <w:t xml:space="preserve">edited </w:t>
+      </w:r>
+      <w:r>
+        <w:rPr>
+          <w:b/>
+          <w:bCs/>
+        </w:rPr>
+        <w:t xml:space="preserve">{{ NUMBER }} </w:t>
+      </w:r>
+      <w:r>
+        <w:rPr>
+          <w:b/>
+          <w:bCs/>
+        </w:rPr>
+        <w:t>SharePoint items</w:t>
+      </w:r>
+    </w:p>
+    <w:p>
+      <w:proofErr w:type="gramStart"/>
+      <w:r>
+        <w:t>{{ LINK</w:t>
+      </w:r>
+      <w:proofErr w:type="gramEnd"/>
+      <w:r>
+        <w:t xml:space="preserve"> TO INTRANET EDITS }}</w:t>
       </w:r>
     </w:p>
     <w:p>
@@ -2488,16 +2629,93 @@
       </w:r>
     </w:p>
     <w:p>
-      <w:pPr>
-        <w:rPr>
-          <w:lang w:eastAsia="zh-CN"/>
-        </w:rPr>
-      </w:pPr>
-      <w:r>
-        <w:rPr>
-          <w:lang w:eastAsia="zh-CN"/>
-        </w:rPr>
-        <w:t>{{ LINK TO SUGARLEARNING UPDATES }}</w:t>
+      <w:proofErr w:type="gramStart"/>
+      <w:r>
+        <w:t>{{ SCREENSHOT</w:t>
+      </w:r>
+      <w:proofErr w:type="gramEnd"/>
+      <w:r>
+        <w:t xml:space="preserve"> }}</w:t>
+      </w:r>
+    </w:p>
+    <w:p>
+      <w:pPr>
+        <w:rPr>
+          <w:b/>
+          <w:bCs/>
+        </w:rPr>
+      </w:pPr>
+      <w:r>
+        <w:rPr>
+          <w:b/>
+          <w:bCs/>
+        </w:rPr>
+        <w:t xml:space="preserve">Figure: </w:t>
+      </w:r>
+      <w:proofErr w:type="gramStart"/>
+      <w:r>
+        <w:rPr>
+          <w:b/>
+          <w:bCs/>
+        </w:rPr>
+        <w:t>{{ EMPLOYEE</w:t>
+      </w:r>
+      <w:proofErr w:type="gramEnd"/>
+      <w:r>
+        <w:rPr>
+          <w:b/>
+          <w:bCs/>
+        </w:rPr>
+        <w:t xml:space="preserve"> NAME }} </w:t>
+      </w:r>
+      <w:r>
+        <w:rPr>
+          <w:b/>
+          <w:bCs/>
+        </w:rPr>
+        <w:t xml:space="preserve">edited </w:t>
+      </w:r>
+      <w:r>
+        <w:rPr>
+          <w:b/>
+          <w:bCs/>
+        </w:rPr>
+        <w:t xml:space="preserve">{{ NUMBER }} </w:t>
+      </w:r>
+      <w:r>
+        <w:rPr>
+          <w:b/>
+          <w:bCs/>
+        </w:rPr>
+        <w:t>S</w:t>
+      </w:r>
+      <w:r>
+        <w:rPr>
+          <w:b/>
+          <w:bCs/>
+        </w:rPr>
+        <w:t>ugarLearning items</w:t>
+      </w:r>
+    </w:p>
+    <w:p>
+      <w:pPr>
+        <w:rPr>
+          <w:lang w:eastAsia="zh-CN"/>
+        </w:rPr>
+      </w:pPr>
+      <w:proofErr w:type="gramStart"/>
+      <w:r>
+        <w:rPr>
+          <w:lang w:eastAsia="zh-CN"/>
+        </w:rPr>
+        <w:t>{{ LINK</w:t>
+      </w:r>
+      <w:proofErr w:type="gramEnd"/>
+      <w:r>
+        <w:rPr>
+          <w:lang w:eastAsia="zh-CN"/>
+        </w:rPr>
+        <w:t xml:space="preserve"> TO SUGARLEARNING UPDATES }}</w:t>
       </w:r>
     </w:p>
     <w:p>
@@ -2558,7 +2776,6 @@
           <w:bCs/>
           <w:lang w:eastAsia="zh-CN"/>
         </w:rPr>
-        <w:lastRenderedPageBreak/>
         <w:t xml:space="preserve">Figure: </w:t>
       </w:r>
       <w:r>
@@ -2657,6 +2874,75 @@
       </w:r>
     </w:p>
     <w:p>
+      <w:proofErr w:type="gramStart"/>
+      <w:r>
+        <w:t>{{ SCREENSHOT</w:t>
+      </w:r>
+      <w:proofErr w:type="gramEnd"/>
+      <w:r>
+        <w:t xml:space="preserve"> }}</w:t>
+      </w:r>
+    </w:p>
+    <w:p>
+      <w:pPr>
+        <w:rPr>
+          <w:b/>
+          <w:bCs/>
+        </w:rPr>
+      </w:pPr>
+      <w:r>
+        <w:rPr>
+          <w:b/>
+          <w:bCs/>
+        </w:rPr>
+        <w:t xml:space="preserve">Figure: </w:t>
+      </w:r>
+      <w:proofErr w:type="gramStart"/>
+      <w:r>
+        <w:rPr>
+          <w:b/>
+          <w:bCs/>
+        </w:rPr>
+        <w:t>{{ EMPLOYEE</w:t>
+      </w:r>
+      <w:proofErr w:type="gramEnd"/>
+      <w:r>
+        <w:rPr>
+          <w:b/>
+          <w:bCs/>
+        </w:rPr>
+        <w:t xml:space="preserve"> NAME }} </w:t>
+      </w:r>
+      <w:r>
+        <w:rPr>
+          <w:b/>
+          <w:bCs/>
+        </w:rPr>
+        <w:t>helped with</w:t>
+      </w:r>
+      <w:r>
+        <w:rPr>
+          <w:b/>
+          <w:bCs/>
+        </w:rPr>
+        <w:t xml:space="preserve"> </w:t>
+      </w:r>
+      <w:r>
+        <w:rPr>
+          <w:b/>
+          <w:bCs/>
+        </w:rPr>
+        <w:t xml:space="preserve">{{ NUMBER }} </w:t>
+      </w:r>
+      <w:r>
+        <w:rPr>
+          <w:b/>
+          <w:bCs/>
+        </w:rPr>
+        <w:t>CTFs</w:t>
+      </w:r>
+    </w:p>
+    <w:p>
       <w:pPr>
         <w:spacing w:before="100" w:beforeAutospacing="1" w:after="100" w:afterAutospacing="1"/>
         <w:rPr>
@@ -2664,12 +2950,21 @@
           <w:lang w:eastAsia="zh-CN"/>
         </w:rPr>
       </w:pPr>
+      <w:proofErr w:type="gramStart"/>
       <w:r>
         <w:rPr>
           <w:rFonts w:ascii="Aptos" w:eastAsia="Times New Roman" w:hAnsi="Aptos"/>
           <w:lang w:eastAsia="zh-CN"/>
         </w:rPr>
-        <w:t>{{ LINK TO CTF DATA }}</w:t>
+        <w:t>{{ LINK</w:t>
+      </w:r>
+      <w:proofErr w:type="gramEnd"/>
+      <w:r>
+        <w:rPr>
+          <w:rFonts w:ascii="Aptos" w:eastAsia="Times New Roman" w:hAnsi="Aptos"/>
+          <w:lang w:eastAsia="zh-CN"/>
+        </w:rPr>
+        <w:t xml:space="preserve"> TO CTF DATA }}</w:t>
       </w:r>
     </w:p>
     <w:p>
@@ -3274,7 +3569,7 @@
         <w:sz w:val="14"/>
         <w:szCs w:val="14"/>
       </w:rPr>
-      <w:t>24/04/2024 12:43 PM</w:t>
+      <w:t>26/04/2024 11:26 PM</w:t>
     </w:r>
     <w:r>
       <w:rPr>
@@ -4836,7 +5131,7 @@
   <w:style w:type="paragraph" w:default="1" w:styleId="Normal">
     <w:name w:val="Normal"/>
     <w:qFormat/>
-    <w:rsid w:val="0080478D"/>
+    <w:rsid w:val="00FA2C9F"/>
   </w:style>
   <w:style w:type="paragraph" w:styleId="Heading1">
     <w:name w:val="heading 1"/>
@@ -5784,7 +6079,16 @@
 </file>
 
 <file path=customXml/item2.xml><?xml version="1.0" encoding="utf-8"?>
-<b:Sources xmlns:b="http://schemas.openxmlformats.org/officeDocument/2006/bibliography" xmlns="http://schemas.openxmlformats.org/officeDocument/2006/bibliography" SelectedStyle="\APASixthEditionOfficeOnline.xsl" StyleName="APA" Version="6"/>
+<p:properties xmlns:p="http://schemas.microsoft.com/office/2006/metadata/properties" xmlns:xsi="http://www.w3.org/2001/XMLSchema-instance" xmlns:pc="http://schemas.microsoft.com/office/infopath/2007/PartnerControls">
+  <documentManagement>
+    <_ip_UnifiedCompliancePolicyUIAction xmlns="http://schemas.microsoft.com/sharepoint/v3" xsi:nil="true"/>
+    <lcf76f155ced4ddcb4097134ff3c332f xmlns="212980c9-5617-46ce-99ad-a376bd4152d0">
+      <Terms xmlns="http://schemas.microsoft.com/office/infopath/2007/PartnerControls"/>
+    </lcf76f155ced4ddcb4097134ff3c332f>
+    <TaxCatchAll xmlns="0ecd88e7-26cc-4a6b-8b5c-6a9962e64f6a" xsi:nil="true"/>
+    <_ip_UnifiedCompliancePolicyProperties xmlns="http://schemas.microsoft.com/sharepoint/v3" xsi:nil="true"/>
+  </documentManagement>
+</p:properties>
 </file>
 
 <file path=customXml/item3.xml><?xml version="1.0" encoding="utf-8"?>
@@ -6036,16 +6340,7 @@
 </file>
 
 <file path=customXml/item4.xml><?xml version="1.0" encoding="utf-8"?>
-<p:properties xmlns:p="http://schemas.microsoft.com/office/2006/metadata/properties" xmlns:xsi="http://www.w3.org/2001/XMLSchema-instance" xmlns:pc="http://schemas.microsoft.com/office/infopath/2007/PartnerControls">
-  <documentManagement>
-    <_ip_UnifiedCompliancePolicyUIAction xmlns="http://schemas.microsoft.com/sharepoint/v3" xsi:nil="true"/>
-    <lcf76f155ced4ddcb4097134ff3c332f xmlns="212980c9-5617-46ce-99ad-a376bd4152d0">
-      <Terms xmlns="http://schemas.microsoft.com/office/infopath/2007/PartnerControls"/>
-    </lcf76f155ced4ddcb4097134ff3c332f>
-    <TaxCatchAll xmlns="0ecd88e7-26cc-4a6b-8b5c-6a9962e64f6a" xsi:nil="true"/>
-    <_ip_UnifiedCompliancePolicyProperties xmlns="http://schemas.microsoft.com/sharepoint/v3" xsi:nil="true"/>
-  </documentManagement>
-</p:properties>
+<b:Sources xmlns:b="http://schemas.openxmlformats.org/officeDocument/2006/bibliography" xmlns="http://schemas.openxmlformats.org/officeDocument/2006/bibliography" SelectedStyle="\APASixthEditionOfficeOnline.xsl" StyleName="APA" Version="6"/>
 </file>
 
 <file path=customXml/itemProps1.xml><?xml version="1.0" encoding="utf-8"?>
@@ -6057,9 +6352,13 @@
 </file>
 
 <file path=customXml/itemProps2.xml><?xml version="1.0" encoding="utf-8"?>
-<ds:datastoreItem xmlns:ds="http://schemas.openxmlformats.org/officeDocument/2006/customXml" ds:itemID="{D7A003FC-89FC-4320-9A93-DBEA7E2F4C59}">
+<ds:datastoreItem xmlns:ds="http://schemas.openxmlformats.org/officeDocument/2006/customXml" ds:itemID="{33307C42-A627-4970-BC11-0EFB0BA59FEE}">
   <ds:schemaRefs>
-    <ds:schemaRef ds:uri="http://schemas.openxmlformats.org/officeDocument/2006/bibliography"/>
+    <ds:schemaRef ds:uri="http://schemas.microsoft.com/office/2006/metadata/properties"/>
+    <ds:schemaRef ds:uri="http://schemas.microsoft.com/office/infopath/2007/PartnerControls"/>
+    <ds:schemaRef ds:uri="http://schemas.microsoft.com/sharepoint/v3"/>
+    <ds:schemaRef ds:uri="212980c9-5617-46ce-99ad-a376bd4152d0"/>
+    <ds:schemaRef ds:uri="0ecd88e7-26cc-4a6b-8b5c-6a9962e64f6a"/>
   </ds:schemaRefs>
 </ds:datastoreItem>
 </file>
@@ -6085,13 +6384,9 @@
 </file>
 
 <file path=customXml/itemProps4.xml><?xml version="1.0" encoding="utf-8"?>
-<ds:datastoreItem xmlns:ds="http://schemas.openxmlformats.org/officeDocument/2006/customXml" ds:itemID="{33307C42-A627-4970-BC11-0EFB0BA59FEE}">
+<ds:datastoreItem xmlns:ds="http://schemas.openxmlformats.org/officeDocument/2006/customXml" ds:itemID="{D7A003FC-89FC-4320-9A93-DBEA7E2F4C59}">
   <ds:schemaRefs>
-    <ds:schemaRef ds:uri="http://schemas.microsoft.com/office/2006/metadata/properties"/>
-    <ds:schemaRef ds:uri="http://schemas.microsoft.com/office/infopath/2007/PartnerControls"/>
-    <ds:schemaRef ds:uri="http://schemas.microsoft.com/sharepoint/v3"/>
-    <ds:schemaRef ds:uri="212980c9-5617-46ce-99ad-a376bd4152d0"/>
-    <ds:schemaRef ds:uri="0ecd88e7-26cc-4a6b-8b5c-6a9962e64f6a"/>
+    <ds:schemaRef ds:uri="http://schemas.openxmlformats.org/officeDocument/2006/bibliography"/>
   </ds:schemaRefs>
 </ds:datastoreItem>
 </file>
--- a/Templates/02-employee-review-kpis.docx
+++ b/Templates/02-employee-review-kpis.docx
@@ -2301,59 +2301,226 @@
       </w:r>
     </w:p>
     <w:p>
-      <w:proofErr w:type="gramStart"/>
-      <w:r>
-        <w:t>{{ SCREENSHOT</w:t>
-      </w:r>
-      <w:proofErr w:type="gramEnd"/>
-      <w:r>
-        <w:t xml:space="preserve"> }}</w:t>
-      </w:r>
-    </w:p>
-    <w:p>
-      <w:pPr>
-        <w:rPr>
-          <w:b/>
-          <w:bCs/>
-        </w:rPr>
-      </w:pPr>
-      <w:r>
-        <w:rPr>
-          <w:b/>
-          <w:bCs/>
+      <w:r>
+        <w:t>{{ SCREENSHOT }}</w:t>
+      </w:r>
+    </w:p>
+    <w:p>
+      <w:pPr>
+        <w:rPr>
+          <w:b/>
+          <w:bCs/>
+        </w:rPr>
+      </w:pPr>
+      <w:r>
+        <w:rPr>
+          <w:b/>
+          <w:bCs/>
+        </w:rPr>
+        <w:t xml:space="preserve">Figure: {{ EMPLOYEE NAME }} </w:t>
+      </w:r>
+      <w:r>
+        <w:rPr>
+          <w:b/>
+          <w:bCs/>
+        </w:rPr>
+        <w:t xml:space="preserve">done </w:t>
+      </w:r>
+      <w:r>
+        <w:rPr>
+          <w:b/>
+          <w:bCs/>
+        </w:rPr>
+        <w:t xml:space="preserve">{{ NUMBER }} </w:t>
+      </w:r>
+      <w:r>
+        <w:rPr>
+          <w:b/>
+          <w:bCs/>
+        </w:rPr>
+        <w:t>videos</w:t>
+      </w:r>
+    </w:p>
+    <w:p>
+      <w:pPr>
+        <w:rPr>
+          <w:lang w:eastAsia="zh-CN"/>
+        </w:rPr>
+      </w:pPr>
+      <w:r>
+        <w:t>{{ LINK TO YOUTUBE PLAYLIST }}</w:t>
+      </w:r>
+    </w:p>
+    <w:p>
+      <w:pPr>
+        <w:pStyle w:val="Heading2"/>
+      </w:pPr>
+    </w:p>
+    <w:p>
+      <w:pPr>
+        <w:pStyle w:val="Heading2"/>
+      </w:pPr>
+      <w:bookmarkStart w:id="11" w:name="_Toc164678498"/>
+      <w:r>
+        <w:t xml:space="preserve">#11 Updates </w:t>
+      </w:r>
+      <w:r>
+        <w:t>–</w:t>
+      </w:r>
+      <w:r>
+        <w:t xml:space="preserve"> Rules</w:t>
+      </w:r>
+      <w:bookmarkEnd w:id="11"/>
+    </w:p>
+    <w:p>
+      <w:pPr>
+        <w:rPr>
+          <w:lang w:val="en-AU"/>
+        </w:rPr>
+      </w:pPr>
+      <w:r>
+        <w:rPr>
+          <w:lang w:val="en-AU"/>
+        </w:rPr>
+        <w:t>How many Rules have you done and what was the quality of your contribution like?</w:t>
+      </w:r>
+    </w:p>
+    <w:p>
+      <w:pPr>
+        <w:spacing w:before="100" w:beforeAutospacing="1" w:after="100" w:afterAutospacing="1"/>
+        <w:rPr>
+          <w:rFonts w:ascii="Aptos" w:eastAsia="Times New Roman" w:hAnsi="Aptos"/>
+          <w:lang w:eastAsia="zh-CN"/>
+        </w:rPr>
+      </w:pPr>
+      <w:r>
+        <w:rPr>
+          <w:noProof/>
+        </w:rPr>
+        <w:t>{{ SCREENSHOT }}</w:t>
+      </w:r>
+    </w:p>
+    <w:p>
+      <w:pPr>
+        <w:spacing w:before="100" w:beforeAutospacing="1" w:after="100" w:afterAutospacing="1"/>
+        <w:rPr>
+          <w:rFonts w:ascii="Aptos" w:eastAsia="Times New Roman" w:hAnsi="Aptos"/>
+          <w:b/>
+          <w:bCs/>
+          <w:lang w:eastAsia="zh-CN"/>
+        </w:rPr>
+      </w:pPr>
+      <w:r>
+        <w:rPr>
+          <w:rFonts w:ascii="Aptos" w:eastAsia="Times New Roman" w:hAnsi="Aptos"/>
+          <w:b/>
+          <w:bCs/>
+          <w:lang w:eastAsia="zh-CN"/>
         </w:rPr>
         <w:t xml:space="preserve">Figure: </w:t>
       </w:r>
-      <w:proofErr w:type="gramStart"/>
-      <w:r>
-        <w:rPr>
-          <w:b/>
-          <w:bCs/>
-        </w:rPr>
-        <w:t>{{ EMPLOYEE</w:t>
-      </w:r>
-      <w:proofErr w:type="gramEnd"/>
-      <w:r>
-        <w:rPr>
-          <w:b/>
-          <w:bCs/>
-        </w:rPr>
-        <w:t xml:space="preserve"> NAME }} </w:t>
-      </w:r>
-      <w:r>
-        <w:rPr>
-          <w:b/>
-          <w:bCs/>
-        </w:rPr>
-        <w:t>done</w:t>
-      </w:r>
-      <w:r>
-        <w:rPr>
-          <w:b/>
-          <w:bCs/>
-        </w:rPr>
+      <w:r>
+        <w:rPr>
+          <w:rFonts w:ascii="Aptos" w:eastAsia="Times New Roman" w:hAnsi="Aptos"/>
+          <w:b/>
+          <w:bCs/>
+          <w:lang w:eastAsia="zh-CN"/>
+        </w:rPr>
+        <w:t>{{ EMPLOYEE NAME }}</w:t>
+      </w:r>
+      <w:r>
+        <w:rPr>
+          <w:rFonts w:ascii="Aptos" w:eastAsia="Times New Roman" w:hAnsi="Aptos"/>
+          <w:b/>
+          <w:bCs/>
+          <w:lang w:eastAsia="zh-CN"/>
+        </w:rPr>
+        <w:t xml:space="preserve"> edited </w:t>
+      </w:r>
+      <w:r>
+        <w:rPr>
+          <w:rFonts w:ascii="Aptos" w:eastAsia="Times New Roman" w:hAnsi="Aptos"/>
+          <w:b/>
+          <w:bCs/>
+          <w:lang w:eastAsia="zh-CN"/>
+        </w:rPr>
+        <w:t>{{ NUMBER }}</w:t>
+      </w:r>
+      <w:r>
+        <w:rPr>
+          <w:rFonts w:ascii="Aptos" w:eastAsia="Times New Roman" w:hAnsi="Aptos"/>
+          <w:b/>
+          <w:bCs/>
+          <w:lang w:eastAsia="zh-CN"/>
+        </w:rPr>
+        <w:t xml:space="preserve"> rules</w:t>
+      </w:r>
+    </w:p>
+    <w:p>
+      <w:pPr>
+        <w:spacing w:before="100" w:beforeAutospacing="1" w:after="100" w:afterAutospacing="1"/>
+      </w:pPr>
+      <w:r>
+        <w:t>{{ LINK TO LIST OF THEIR RULES EDITS }}</w:t>
+      </w:r>
+    </w:p>
+    <w:p>
+      <w:pPr>
+        <w:pStyle w:val="Heading2"/>
+      </w:pPr>
+    </w:p>
+    <w:p>
+      <w:pPr>
+        <w:pStyle w:val="Heading2"/>
+      </w:pPr>
+      <w:bookmarkStart w:id="12" w:name="_Toc164678499"/>
+      <w:r>
+        <w:t>#12 Updates – Intranet</w:t>
+      </w:r>
+      <w:bookmarkEnd w:id="12"/>
+      <w:r>
         <w:t xml:space="preserve"> </w:t>
       </w:r>
+    </w:p>
+    <w:p>
+      <w:pPr>
+        <w:rPr>
+          <w:lang w:val="en-AU"/>
+        </w:rPr>
+      </w:pPr>
+      <w:r>
+        <w:rPr>
+          <w:lang w:val="en-AU"/>
+        </w:rPr>
+        <w:t>How many updates to standards in the intranet have you done and what was the quality of your contribution like?</w:t>
+      </w:r>
+    </w:p>
+    <w:p>
+      <w:r>
+        <w:t>{{ SCREENSHOT }}</w:t>
+      </w:r>
+    </w:p>
+    <w:p>
+      <w:pPr>
+        <w:rPr>
+          <w:b/>
+          <w:bCs/>
+        </w:rPr>
+      </w:pPr>
+      <w:r>
+        <w:rPr>
+          <w:b/>
+          <w:bCs/>
+        </w:rPr>
+        <w:t xml:space="preserve">Figure: {{ EMPLOYEE NAME }} </w:t>
+      </w:r>
+      <w:r>
+        <w:rPr>
+          <w:b/>
+          <w:bCs/>
+        </w:rPr>
+        <w:t xml:space="preserve">edited </w:t>
+      </w:r>
       <w:r>
         <w:rPr>
           <w:b/>
@@ -2366,22 +2533,12 @@
           <w:b/>
           <w:bCs/>
         </w:rPr>
-        <w:t>videos</w:t>
-      </w:r>
-    </w:p>
-    <w:p>
-      <w:pPr>
-        <w:rPr>
-          <w:lang w:eastAsia="zh-CN"/>
-        </w:rPr>
-      </w:pPr>
-      <w:proofErr w:type="gramStart"/>
-      <w:r>
-        <w:t>{{ LINK</w:t>
-      </w:r>
-      <w:proofErr w:type="gramEnd"/>
-      <w:r>
-        <w:t xml:space="preserve"> TO YOUTUBE PLAYLIST }}</w:t>
+        <w:t>SharePoint items</w:t>
+      </w:r>
+    </w:p>
+    <w:p>
+      <w:r>
+        <w:t>{{ LINK TO INTRANET EDITS }}</w:t>
       </w:r>
     </w:p>
     <w:p>
@@ -2393,17 +2550,11 @@
       <w:pPr>
         <w:pStyle w:val="Heading2"/>
       </w:pPr>
-      <w:bookmarkStart w:id="11" w:name="_Toc164678498"/>
-      <w:r>
-        <w:t xml:space="preserve">#11 Updates </w:t>
-      </w:r>
-      <w:r>
-        <w:t>–</w:t>
-      </w:r>
-      <w:r>
-        <w:t xml:space="preserve"> Rules</w:t>
-      </w:r>
-      <w:bookmarkEnd w:id="11"/>
+      <w:bookmarkStart w:id="13" w:name="_Toc164678500"/>
+      <w:r>
+        <w:t>#13 Updates – SugarLearning</w:t>
+      </w:r>
+      <w:bookmarkEnd w:id="13"/>
     </w:p>
     <w:p>
       <w:pPr>
@@ -2415,158 +2566,27 @@
         <w:rPr>
           <w:lang w:val="en-AU"/>
         </w:rPr>
-        <w:t>How many Rules have you done and what was the quality of your contribution like?</w:t>
-      </w:r>
-    </w:p>
-    <w:p>
-      <w:pPr>
-        <w:spacing w:before="100" w:beforeAutospacing="1" w:after="100" w:afterAutospacing="1"/>
-        <w:rPr>
-          <w:rFonts w:ascii="Aptos" w:eastAsia="Times New Roman" w:hAnsi="Aptos"/>
-          <w:lang w:eastAsia="zh-CN"/>
-        </w:rPr>
-      </w:pPr>
-      <w:r>
-        <w:rPr>
-          <w:noProof/>
-        </w:rPr>
+        <w:t>How many SugarLearning updates have you done and what was the quality of your contribution like?</w:t>
+      </w:r>
+    </w:p>
+    <w:p>
+      <w:r>
         <w:t>{{ SCREENSHOT }}</w:t>
       </w:r>
     </w:p>
     <w:p>
       <w:pPr>
-        <w:spacing w:before="100" w:beforeAutospacing="1" w:after="100" w:afterAutospacing="1"/>
-        <w:rPr>
-          <w:rFonts w:ascii="Aptos" w:eastAsia="Times New Roman" w:hAnsi="Aptos"/>
-          <w:b/>
-          <w:bCs/>
-          <w:lang w:eastAsia="zh-CN"/>
-        </w:rPr>
-      </w:pPr>
-      <w:r>
-        <w:rPr>
-          <w:rFonts w:ascii="Aptos" w:eastAsia="Times New Roman" w:hAnsi="Aptos"/>
-          <w:b/>
-          <w:bCs/>
-          <w:lang w:eastAsia="zh-CN"/>
-        </w:rPr>
-        <w:t xml:space="preserve">Figure: </w:t>
-      </w:r>
-      <w:r>
-        <w:rPr>
-          <w:rFonts w:ascii="Aptos" w:eastAsia="Times New Roman" w:hAnsi="Aptos"/>
-          <w:b/>
-          <w:bCs/>
-          <w:lang w:eastAsia="zh-CN"/>
-        </w:rPr>
-        <w:t>{{ EMPLOYEE NAME }}</w:t>
-      </w:r>
-      <w:r>
-        <w:rPr>
-          <w:rFonts w:ascii="Aptos" w:eastAsia="Times New Roman" w:hAnsi="Aptos"/>
-          <w:b/>
-          <w:bCs/>
-          <w:lang w:eastAsia="zh-CN"/>
-        </w:rPr>
-        <w:t xml:space="preserve"> edited </w:t>
-      </w:r>
-      <w:r>
-        <w:rPr>
-          <w:rFonts w:ascii="Aptos" w:eastAsia="Times New Roman" w:hAnsi="Aptos"/>
-          <w:b/>
-          <w:bCs/>
-          <w:lang w:eastAsia="zh-CN"/>
-        </w:rPr>
-        <w:t>{{ NUMBER }}</w:t>
-      </w:r>
-      <w:r>
-        <w:rPr>
-          <w:rFonts w:ascii="Aptos" w:eastAsia="Times New Roman" w:hAnsi="Aptos"/>
-          <w:b/>
-          <w:bCs/>
-          <w:lang w:eastAsia="zh-CN"/>
-        </w:rPr>
-        <w:t xml:space="preserve"> rules</w:t>
-      </w:r>
-    </w:p>
-    <w:p>
-      <w:pPr>
-        <w:spacing w:before="100" w:beforeAutospacing="1" w:after="100" w:afterAutospacing="1"/>
-      </w:pPr>
-      <w:r>
-        <w:t>{{ LINK TO LIST OF THEIR RULES EDITS }}</w:t>
-      </w:r>
-    </w:p>
-    <w:p>
-      <w:pPr>
-        <w:pStyle w:val="Heading2"/>
-      </w:pPr>
-    </w:p>
-    <w:p>
-      <w:pPr>
-        <w:pStyle w:val="Heading2"/>
-      </w:pPr>
-      <w:bookmarkStart w:id="12" w:name="_Toc164678499"/>
-      <w:r>
-        <w:t>#12 Updates – Intranet</w:t>
-      </w:r>
-      <w:bookmarkEnd w:id="12"/>
-      <w:r>
-        <w:t xml:space="preserve"> </w:t>
-      </w:r>
-    </w:p>
-    <w:p>
-      <w:pPr>
-        <w:rPr>
-          <w:lang w:val="en-AU"/>
-        </w:rPr>
-      </w:pPr>
-      <w:r>
-        <w:rPr>
-          <w:lang w:val="en-AU"/>
-        </w:rPr>
-        <w:t>How many updates to standards in the intranet have you done and what was the quality of your contribution like?</w:t>
-      </w:r>
-    </w:p>
-    <w:p>
-      <w:proofErr w:type="gramStart"/>
-      <w:r>
-        <w:t>{{ SCREENSHOT</w:t>
-      </w:r>
-      <w:proofErr w:type="gramEnd"/>
-      <w:r>
-        <w:t xml:space="preserve"> }}</w:t>
-      </w:r>
-    </w:p>
-    <w:p>
-      <w:pPr>
-        <w:rPr>
-          <w:b/>
-          <w:bCs/>
-        </w:rPr>
-      </w:pPr>
-      <w:r>
-        <w:rPr>
-          <w:b/>
-          <w:bCs/>
-        </w:rPr>
-        <w:t xml:space="preserve">Figure: </w:t>
-      </w:r>
-      <w:proofErr w:type="gramStart"/>
-      <w:r>
-        <w:rPr>
-          <w:b/>
-          <w:bCs/>
-        </w:rPr>
-        <w:t>{{ EMPLOYEE</w:t>
-      </w:r>
-      <w:proofErr w:type="gramEnd"/>
-      <w:r>
-        <w:rPr>
-          <w:b/>
-          <w:bCs/>
-        </w:rPr>
-        <w:t xml:space="preserve"> NAME }} </w:t>
+        <w:rPr>
+          <w:b/>
+          <w:bCs/>
+        </w:rPr>
+      </w:pPr>
+      <w:r>
+        <w:rPr>
+          <w:b/>
+          <w:bCs/>
+        </w:rPr>
+        <w:t xml:space="preserve">Figure: {{ EMPLOYEE NAME }} </w:t>
       </w:r>
       <w:r>
         <w:rPr>
@@ -2587,135 +2607,20 @@
           <w:b/>
           <w:bCs/>
         </w:rPr>
-        <w:t>SharePoint items</w:t>
-      </w:r>
-    </w:p>
-    <w:p>
-      <w:proofErr w:type="gramStart"/>
-      <w:r>
-        <w:t>{{ LINK</w:t>
-      </w:r>
-      <w:proofErr w:type="gramEnd"/>
-      <w:r>
-        <w:t xml:space="preserve"> TO INTRANET EDITS }}</w:t>
-      </w:r>
-    </w:p>
-    <w:p>
-      <w:pPr>
-        <w:pStyle w:val="Heading2"/>
-      </w:pPr>
-    </w:p>
-    <w:p>
-      <w:pPr>
-        <w:pStyle w:val="Heading2"/>
-      </w:pPr>
-      <w:bookmarkStart w:id="13" w:name="_Toc164678500"/>
-      <w:r>
-        <w:t>#13 Updates – SugarLearning</w:t>
-      </w:r>
-      <w:bookmarkEnd w:id="13"/>
-    </w:p>
-    <w:p>
-      <w:pPr>
-        <w:rPr>
-          <w:lang w:val="en-AU"/>
-        </w:rPr>
-      </w:pPr>
-      <w:r>
-        <w:rPr>
-          <w:lang w:val="en-AU"/>
-        </w:rPr>
-        <w:t>How many SugarLearning updates have you done and what was the quality of your contribution like?</w:t>
-      </w:r>
-    </w:p>
-    <w:p>
-      <w:proofErr w:type="gramStart"/>
-      <w:r>
-        <w:t>{{ SCREENSHOT</w:t>
-      </w:r>
-      <w:proofErr w:type="gramEnd"/>
-      <w:r>
-        <w:t xml:space="preserve"> }}</w:t>
-      </w:r>
-    </w:p>
-    <w:p>
-      <w:pPr>
-        <w:rPr>
-          <w:b/>
-          <w:bCs/>
-        </w:rPr>
-      </w:pPr>
-      <w:r>
-        <w:rPr>
-          <w:b/>
-          <w:bCs/>
-        </w:rPr>
-        <w:t xml:space="preserve">Figure: </w:t>
-      </w:r>
-      <w:proofErr w:type="gramStart"/>
-      <w:r>
-        <w:rPr>
-          <w:b/>
-          <w:bCs/>
-        </w:rPr>
-        <w:t>{{ EMPLOYEE</w:t>
-      </w:r>
-      <w:proofErr w:type="gramEnd"/>
-      <w:r>
-        <w:rPr>
-          <w:b/>
-          <w:bCs/>
-        </w:rPr>
-        <w:t xml:space="preserve"> NAME }} </w:t>
-      </w:r>
-      <w:r>
-        <w:rPr>
-          <w:b/>
-          <w:bCs/>
-        </w:rPr>
-        <w:t xml:space="preserve">edited </w:t>
-      </w:r>
-      <w:r>
-        <w:rPr>
-          <w:b/>
-          <w:bCs/>
-        </w:rPr>
-        <w:t xml:space="preserve">{{ NUMBER }} </w:t>
-      </w:r>
-      <w:r>
-        <w:rPr>
-          <w:b/>
-          <w:bCs/>
-        </w:rPr>
-        <w:t>S</w:t>
-      </w:r>
-      <w:r>
-        <w:rPr>
-          <w:b/>
-          <w:bCs/>
-        </w:rPr>
-        <w:t>ugarLearning items</w:t>
-      </w:r>
-    </w:p>
-    <w:p>
-      <w:pPr>
-        <w:rPr>
-          <w:lang w:eastAsia="zh-CN"/>
-        </w:rPr>
-      </w:pPr>
-      <w:proofErr w:type="gramStart"/>
-      <w:r>
-        <w:rPr>
-          <w:lang w:eastAsia="zh-CN"/>
-        </w:rPr>
-        <w:t>{{ LINK</w:t>
-      </w:r>
-      <w:proofErr w:type="gramEnd"/>
-      <w:r>
-        <w:rPr>
-          <w:lang w:eastAsia="zh-CN"/>
-        </w:rPr>
-        <w:t xml:space="preserve"> TO SUGARLEARNING UPDATES }}</w:t>
+        <w:t>SugarLearning items</w:t>
+      </w:r>
+    </w:p>
+    <w:p>
+      <w:pPr>
+        <w:rPr>
+          <w:lang w:eastAsia="zh-CN"/>
+        </w:rPr>
+      </w:pPr>
+      <w:r>
+        <w:rPr>
+          <w:lang w:eastAsia="zh-CN"/>
+        </w:rPr>
+        <w:t>{{ LINK TO SUGARLEARNING UPDATES }}</w:t>
       </w:r>
     </w:p>
     <w:p>
@@ -2874,58 +2779,30 @@
       </w:r>
     </w:p>
     <w:p>
-      <w:proofErr w:type="gramStart"/>
-      <w:r>
-        <w:t>{{ SCREENSHOT</w:t>
-      </w:r>
-      <w:proofErr w:type="gramEnd"/>
-      <w:r>
-        <w:t xml:space="preserve"> }}</w:t>
-      </w:r>
-    </w:p>
-    <w:p>
-      <w:pPr>
-        <w:rPr>
-          <w:b/>
-          <w:bCs/>
-        </w:rPr>
-      </w:pPr>
-      <w:r>
-        <w:rPr>
-          <w:b/>
-          <w:bCs/>
-        </w:rPr>
-        <w:t xml:space="preserve">Figure: </w:t>
-      </w:r>
-      <w:proofErr w:type="gramStart"/>
-      <w:r>
-        <w:rPr>
-          <w:b/>
-          <w:bCs/>
-        </w:rPr>
-        <w:t>{{ EMPLOYEE</w:t>
-      </w:r>
-      <w:proofErr w:type="gramEnd"/>
-      <w:r>
-        <w:rPr>
-          <w:b/>
-          <w:bCs/>
-        </w:rPr>
-        <w:t xml:space="preserve"> NAME }} </w:t>
-      </w:r>
-      <w:r>
-        <w:rPr>
-          <w:b/>
-          <w:bCs/>
-        </w:rPr>
-        <w:t>helped with</w:t>
-      </w:r>
-      <w:r>
-        <w:rPr>
-          <w:b/>
-          <w:bCs/>
-        </w:rPr>
-        <w:t xml:space="preserve"> </w:t>
+      <w:r>
+        <w:t>{{ SCREENSHOT }}</w:t>
+      </w:r>
+    </w:p>
+    <w:p>
+      <w:pPr>
+        <w:rPr>
+          <w:b/>
+          <w:bCs/>
+        </w:rPr>
+      </w:pPr>
+      <w:r>
+        <w:rPr>
+          <w:b/>
+          <w:bCs/>
+        </w:rPr>
+        <w:t xml:space="preserve">Figure: {{ EMPLOYEE NAME }} </w:t>
+      </w:r>
+      <w:r>
+        <w:rPr>
+          <w:b/>
+          <w:bCs/>
+        </w:rPr>
+        <w:t xml:space="preserve">helped with </w:t>
       </w:r>
       <w:r>
         <w:rPr>
@@ -2950,21 +2827,12 @@
           <w:lang w:eastAsia="zh-CN"/>
         </w:rPr>
       </w:pPr>
-      <w:proofErr w:type="gramStart"/>
       <w:r>
         <w:rPr>
           <w:rFonts w:ascii="Aptos" w:eastAsia="Times New Roman" w:hAnsi="Aptos"/>
           <w:lang w:eastAsia="zh-CN"/>
         </w:rPr>
-        <w:t>{{ LINK</w:t>
-      </w:r>
-      <w:proofErr w:type="gramEnd"/>
-      <w:r>
-        <w:rPr>
-          <w:rFonts w:ascii="Aptos" w:eastAsia="Times New Roman" w:hAnsi="Aptos"/>
-          <w:lang w:eastAsia="zh-CN"/>
-        </w:rPr>
-        <w:t xml:space="preserve"> TO CTF DATA }}</w:t>
+        <w:t>{{ LINK TO CTF DATA }}</w:t>
       </w:r>
     </w:p>
     <w:p>
@@ -3258,13 +3126,8 @@
       </w:r>
     </w:p>
     <w:p>
-      <w:proofErr w:type="gramStart"/>
-      <w:r>
-        <w:t>{{ SCREENSHOT</w:t>
-      </w:r>
-      <w:proofErr w:type="gramEnd"/>
-      <w:r>
-        <w:t xml:space="preserve"> }}</w:t>
+      <w:r>
+        <w:t>{{ SCREENSHOT }}</w:t>
       </w:r>
     </w:p>
     <w:p>
@@ -3284,27 +3147,7 @@
           <w:bCs/>
           <w:lang w:eastAsia="zh-CN"/>
         </w:rPr>
-        <w:t xml:space="preserve">Figure: </w:t>
-      </w:r>
-      <w:proofErr w:type="gramStart"/>
-      <w:r>
-        <w:rPr>
-          <w:rFonts w:ascii="Aptos" w:eastAsia="Times New Roman" w:hAnsi="Aptos"/>
-          <w:b/>
-          <w:bCs/>
-          <w:lang w:eastAsia="zh-CN"/>
-        </w:rPr>
-        <w:t>{{ EMPLOYEE</w:t>
-      </w:r>
-      <w:proofErr w:type="gramEnd"/>
-      <w:r>
-        <w:rPr>
-          <w:rFonts w:ascii="Aptos" w:eastAsia="Times New Roman" w:hAnsi="Aptos"/>
-          <w:b/>
-          <w:bCs/>
-          <w:lang w:eastAsia="zh-CN"/>
-        </w:rPr>
-        <w:t xml:space="preserve"> NAME }} has {{ NUMBER }} emails in their inbox</w:t>
+        <w:t>Figure: {{ EMPLOYEE NAME }} has {{ NUMBER }} emails in their inbox</w:t>
       </w:r>
     </w:p>
     <w:p>
@@ -3319,6 +3162,27 @@
       </w:hyperlink>
       <w:r>
         <w:t xml:space="preserve"> </w:t>
+      </w:r>
+    </w:p>
+    <w:p>
+      <w:pPr>
+        <w:rPr>
+          <w:rFonts w:ascii="Segoe UI Emoji" w:eastAsia="Times New Roman" w:hAnsi="Segoe UI Emoji" w:cs="Segoe UI Emoji"/>
+        </w:rPr>
+      </w:pPr>
+    </w:p>
+    <w:p>
+      <w:r>
+        <w:rPr>
+          <w:rFonts w:ascii="Segoe UI Emoji" w:eastAsia="Times New Roman" w:hAnsi="Segoe UI Emoji" w:cs="Segoe UI Emoji"/>
+        </w:rPr>
+        <w:t>🎉</w:t>
+      </w:r>
+      <w:r>
+        <w:rPr>
+          <w:rFonts w:eastAsia="Times New Roman"/>
+        </w:rPr>
+        <w:t>Congrats. You have finished. Now go to the other doc and check off “02”</w:t>
       </w:r>
     </w:p>
     <w:sectPr>
@@ -3569,7 +3433,7 @@
         <w:sz w:val="14"/>
         <w:szCs w:val="14"/>
       </w:rPr>
-      <w:t>26/04/2024 11:26 PM</w:t>
+      <w:t>20/06/2024 2:22 PM</w:t>
     </w:r>
     <w:r>
       <w:rPr>
@@ -6079,16 +5943,7 @@
 </file>
 
 <file path=customXml/item2.xml><?xml version="1.0" encoding="utf-8"?>
-<p:properties xmlns:p="http://schemas.microsoft.com/office/2006/metadata/properties" xmlns:xsi="http://www.w3.org/2001/XMLSchema-instance" xmlns:pc="http://schemas.microsoft.com/office/infopath/2007/PartnerControls">
-  <documentManagement>
-    <_ip_UnifiedCompliancePolicyUIAction xmlns="http://schemas.microsoft.com/sharepoint/v3" xsi:nil="true"/>
-    <lcf76f155ced4ddcb4097134ff3c332f xmlns="212980c9-5617-46ce-99ad-a376bd4152d0">
-      <Terms xmlns="http://schemas.microsoft.com/office/infopath/2007/PartnerControls"/>
-    </lcf76f155ced4ddcb4097134ff3c332f>
-    <TaxCatchAll xmlns="0ecd88e7-26cc-4a6b-8b5c-6a9962e64f6a" xsi:nil="true"/>
-    <_ip_UnifiedCompliancePolicyProperties xmlns="http://schemas.microsoft.com/sharepoint/v3" xsi:nil="true"/>
-  </documentManagement>
-</p:properties>
+<b:Sources xmlns:b="http://schemas.openxmlformats.org/officeDocument/2006/bibliography" xmlns="http://schemas.openxmlformats.org/officeDocument/2006/bibliography" SelectedStyle="\APASixthEditionOfficeOnline.xsl" StyleName="APA" Version="6"/>
 </file>
 
 <file path=customXml/item3.xml><?xml version="1.0" encoding="utf-8"?>
@@ -6340,7 +6195,16 @@
 </file>
 
 <file path=customXml/item4.xml><?xml version="1.0" encoding="utf-8"?>
-<b:Sources xmlns:b="http://schemas.openxmlformats.org/officeDocument/2006/bibliography" xmlns="http://schemas.openxmlformats.org/officeDocument/2006/bibliography" SelectedStyle="\APASixthEditionOfficeOnline.xsl" StyleName="APA" Version="6"/>
+<p:properties xmlns:p="http://schemas.microsoft.com/office/2006/metadata/properties" xmlns:xsi="http://www.w3.org/2001/XMLSchema-instance" xmlns:pc="http://schemas.microsoft.com/office/infopath/2007/PartnerControls">
+  <documentManagement>
+    <_ip_UnifiedCompliancePolicyUIAction xmlns="http://schemas.microsoft.com/sharepoint/v3" xsi:nil="true"/>
+    <lcf76f155ced4ddcb4097134ff3c332f xmlns="212980c9-5617-46ce-99ad-a376bd4152d0">
+      <Terms xmlns="http://schemas.microsoft.com/office/infopath/2007/PartnerControls"/>
+    </lcf76f155ced4ddcb4097134ff3c332f>
+    <TaxCatchAll xmlns="0ecd88e7-26cc-4a6b-8b5c-6a9962e64f6a" xsi:nil="true"/>
+    <_ip_UnifiedCompliancePolicyProperties xmlns="http://schemas.microsoft.com/sharepoint/v3" xsi:nil="true"/>
+  </documentManagement>
+</p:properties>
 </file>
 
 <file path=customXml/itemProps1.xml><?xml version="1.0" encoding="utf-8"?>
@@ -6352,13 +6216,9 @@
 </file>
 
 <file path=customXml/itemProps2.xml><?xml version="1.0" encoding="utf-8"?>
-<ds:datastoreItem xmlns:ds="http://schemas.openxmlformats.org/officeDocument/2006/customXml" ds:itemID="{33307C42-A627-4970-BC11-0EFB0BA59FEE}">
+<ds:datastoreItem xmlns:ds="http://schemas.openxmlformats.org/officeDocument/2006/customXml" ds:itemID="{D7A003FC-89FC-4320-9A93-DBEA7E2F4C59}">
   <ds:schemaRefs>
-    <ds:schemaRef ds:uri="http://schemas.microsoft.com/office/2006/metadata/properties"/>
-    <ds:schemaRef ds:uri="http://schemas.microsoft.com/office/infopath/2007/PartnerControls"/>
-    <ds:schemaRef ds:uri="http://schemas.microsoft.com/sharepoint/v3"/>
-    <ds:schemaRef ds:uri="212980c9-5617-46ce-99ad-a376bd4152d0"/>
-    <ds:schemaRef ds:uri="0ecd88e7-26cc-4a6b-8b5c-6a9962e64f6a"/>
+    <ds:schemaRef ds:uri="http://schemas.openxmlformats.org/officeDocument/2006/bibliography"/>
   </ds:schemaRefs>
 </ds:datastoreItem>
 </file>
@@ -6384,9 +6244,13 @@
 </file>
 
 <file path=customXml/itemProps4.xml><?xml version="1.0" encoding="utf-8"?>
-<ds:datastoreItem xmlns:ds="http://schemas.openxmlformats.org/officeDocument/2006/customXml" ds:itemID="{D7A003FC-89FC-4320-9A93-DBEA7E2F4C59}">
+<ds:datastoreItem xmlns:ds="http://schemas.openxmlformats.org/officeDocument/2006/customXml" ds:itemID="{33307C42-A627-4970-BC11-0EFB0BA59FEE}">
   <ds:schemaRefs>
-    <ds:schemaRef ds:uri="http://schemas.openxmlformats.org/officeDocument/2006/bibliography"/>
+    <ds:schemaRef ds:uri="http://schemas.microsoft.com/office/2006/metadata/properties"/>
+    <ds:schemaRef ds:uri="http://schemas.microsoft.com/office/infopath/2007/PartnerControls"/>
+    <ds:schemaRef ds:uri="http://schemas.microsoft.com/sharepoint/v3"/>
+    <ds:schemaRef ds:uri="212980c9-5617-46ce-99ad-a376bd4152d0"/>
+    <ds:schemaRef ds:uri="0ecd88e7-26cc-4a6b-8b5c-6a9962e64f6a"/>
   </ds:schemaRefs>
 </ds:datastoreItem>
 </file>
--- a/Templates/02-employee-review-kpis.docx
+++ b/Templates/02-employee-review-kpis.docx
@@ -1433,14 +1433,45 @@
         <w:pStyle w:val="Heading2"/>
       </w:pPr>
       <w:bookmarkStart w:id="0" w:name="_Toc164678487"/>
-      <w:r>
-        <w:t>{{ EMPLOYEE NAME }} – Annual Review KPIs</w:t>
+      <w:proofErr w:type="gramStart"/>
+      <w:r>
+        <w:t>{{ EMPLOYEE</w:t>
+      </w:r>
+      <w:proofErr w:type="gramEnd"/>
+      <w:r>
+        <w:t xml:space="preserve"> NAME }} – Annual Review KPIs</w:t>
       </w:r>
       <w:bookmarkEnd w:id="0"/>
     </w:p>
     <w:p>
       <w:r>
         <w:t>See spreadsheet</w:t>
+      </w:r>
+    </w:p>
+    <w:p>
+      <w:pPr>
+        <w:rPr>
+          <w:rFonts w:cs="Times New Roman"/>
+          <w:b/>
+          <w:bCs/>
+          <w:szCs w:val="20"/>
+        </w:rPr>
+      </w:pPr>
+      <w:proofErr w:type="gramStart"/>
+      <w:r>
+        <w:rPr>
+          <w:b/>
+          <w:bCs/>
+        </w:rPr>
+        <w:t>{{ LINK</w:t>
+      </w:r>
+      <w:proofErr w:type="gramEnd"/>
+      <w:r>
+        <w:rPr>
+          <w:b/>
+          <w:bCs/>
+        </w:rPr>
+        <w:t xml:space="preserve"> TO KPIS EXCEL }}</w:t>
       </w:r>
     </w:p>
     <w:p>
@@ -1450,17 +1481,6 @@
           <w:szCs w:val="20"/>
         </w:rPr>
       </w:pPr>
-      <w:r>
-        <w:t>{{ LINK TO KPIS EXCEL }}</w:t>
-      </w:r>
-    </w:p>
-    <w:p>
-      <w:pPr>
-        <w:rPr>
-          <w:rFonts w:cs="Times New Roman"/>
-          <w:szCs w:val="20"/>
-        </w:rPr>
-      </w:pPr>
     </w:p>
     <w:p>
       <w:pPr>
@@ -1530,13 +1550,23 @@
         <w:lastRenderedPageBreak/>
         <w:t xml:space="preserve">Figure: </w:t>
       </w:r>
-      <w:r>
-        <w:rPr>
-          <w:b/>
-          <w:bCs/>
-          <w:lang w:eastAsia="zh-CN"/>
-        </w:rPr>
-        <w:t>{{ EMPLOYEE NAME }}</w:t>
+      <w:proofErr w:type="gramStart"/>
+      <w:r>
+        <w:rPr>
+          <w:b/>
+          <w:bCs/>
+          <w:lang w:eastAsia="zh-CN"/>
+        </w:rPr>
+        <w:t>{{ EMPLOYEE</w:t>
+      </w:r>
+      <w:proofErr w:type="gramEnd"/>
+      <w:r>
+        <w:rPr>
+          <w:b/>
+          <w:bCs/>
+          <w:lang w:eastAsia="zh-CN"/>
+        </w:rPr>
+        <w:t xml:space="preserve"> NAME }}</w:t>
       </w:r>
       <w:r>
         <w:rPr>
@@ -1655,14 +1685,28 @@
     <w:p>
       <w:pPr>
         <w:rPr>
-          <w:lang w:eastAsia="zh-CN"/>
-        </w:rPr>
-      </w:pPr>
-      <w:r>
-        <w:rPr>
-          <w:lang w:eastAsia="zh-CN"/>
-        </w:rPr>
-        <w:t>{{ CLIENT RETRO NOTES }}</w:t>
+          <w:b/>
+          <w:bCs/>
+          <w:lang w:eastAsia="zh-CN"/>
+        </w:rPr>
+      </w:pPr>
+      <w:proofErr w:type="gramStart"/>
+      <w:r>
+        <w:rPr>
+          <w:b/>
+          <w:bCs/>
+          <w:lang w:eastAsia="zh-CN"/>
+        </w:rPr>
+        <w:t>{{ CLIENT</w:t>
+      </w:r>
+      <w:proofErr w:type="gramEnd"/>
+      <w:r>
+        <w:rPr>
+          <w:b/>
+          <w:bCs/>
+          <w:lang w:eastAsia="zh-CN"/>
+        </w:rPr>
+        <w:t xml:space="preserve"> RETRO NOTES }}</w:t>
       </w:r>
     </w:p>
     <w:p>
@@ -1712,14 +1756,28 @@
     <w:p>
       <w:pPr>
         <w:rPr>
-          <w:lang w:eastAsia="zh-CN"/>
-        </w:rPr>
-      </w:pPr>
-      <w:r>
-        <w:rPr>
-          <w:lang w:eastAsia="zh-CN"/>
-        </w:rPr>
-        <w:t>{{ PEERS RETRO SUMMARY }}</w:t>
+          <w:b/>
+          <w:bCs/>
+          <w:lang w:eastAsia="zh-CN"/>
+        </w:rPr>
+      </w:pPr>
+      <w:proofErr w:type="gramStart"/>
+      <w:r>
+        <w:rPr>
+          <w:b/>
+          <w:bCs/>
+          <w:lang w:eastAsia="zh-CN"/>
+        </w:rPr>
+        <w:t>{{ PEERS</w:t>
+      </w:r>
+      <w:proofErr w:type="gramEnd"/>
+      <w:r>
+        <w:rPr>
+          <w:b/>
+          <w:bCs/>
+          <w:lang w:eastAsia="zh-CN"/>
+        </w:rPr>
+        <w:t xml:space="preserve"> RETRO SUMMARY }}</w:t>
       </w:r>
     </w:p>
     <w:p>
@@ -1777,23 +1835,33 @@
     <w:p>
       <w:pPr>
         <w:rPr>
-          <w:lang w:eastAsia="zh-CN"/>
-        </w:rPr>
-      </w:pPr>
-      <w:r>
-        <w:rPr>
+          <w:b/>
+          <w:bCs/>
+          <w:lang w:eastAsia="zh-CN"/>
+        </w:rPr>
+      </w:pPr>
+      <w:proofErr w:type="gramStart"/>
+      <w:r>
+        <w:rPr>
+          <w:b/>
+          <w:bCs/>
           <w:lang w:eastAsia="zh-CN"/>
         </w:rPr>
         <w:t xml:space="preserve">{{ </w:t>
       </w:r>
       <w:r>
         <w:rPr>
+          <w:b/>
+          <w:bCs/>
           <w:lang w:eastAsia="zh-CN"/>
         </w:rPr>
         <w:t>STATE</w:t>
       </w:r>
-      <w:r>
-        <w:rPr>
+      <w:proofErr w:type="gramEnd"/>
+      <w:r>
+        <w:rPr>
+          <w:b/>
+          <w:bCs/>
           <w:lang w:eastAsia="zh-CN"/>
         </w:rPr>
         <w:t xml:space="preserve"> MANAGER RETRO SUMMARY }}</w:t>
@@ -1848,14 +1916,28 @@
     <w:p>
       <w:pPr>
         <w:rPr>
-          <w:lang w:eastAsia="zh-CN"/>
-        </w:rPr>
-      </w:pPr>
-      <w:r>
-        <w:rPr>
-          <w:lang w:eastAsia="zh-CN"/>
-        </w:rPr>
-        <w:t>{{ REVIEW MANAGER RETRO SUMMARY }}</w:t>
+          <w:b/>
+          <w:bCs/>
+          <w:lang w:eastAsia="zh-CN"/>
+        </w:rPr>
+      </w:pPr>
+      <w:proofErr w:type="gramStart"/>
+      <w:r>
+        <w:rPr>
+          <w:b/>
+          <w:bCs/>
+          <w:lang w:eastAsia="zh-CN"/>
+        </w:rPr>
+        <w:t>{{ REVIEW</w:t>
+      </w:r>
+      <w:proofErr w:type="gramEnd"/>
+      <w:r>
+        <w:rPr>
+          <w:b/>
+          <w:bCs/>
+          <w:lang w:eastAsia="zh-CN"/>
+        </w:rPr>
+        <w:t xml:space="preserve"> MANAGER RETRO SUMMARY }}</w:t>
       </w:r>
     </w:p>
     <w:p>
@@ -1936,12 +2018,21 @@
         </w:rPr>
         <w:t xml:space="preserve">Figure: </w:t>
       </w:r>
-      <w:r>
-        <w:rPr>
-          <w:b/>
-          <w:bCs/>
-        </w:rPr>
-        <w:t>{{ EMPLOYEE NAME }}’s</w:t>
+      <w:proofErr w:type="gramStart"/>
+      <w:r>
+        <w:rPr>
+          <w:b/>
+          <w:bCs/>
+        </w:rPr>
+        <w:t>{{ EMPLOYEE</w:t>
+      </w:r>
+      <w:proofErr w:type="gramEnd"/>
+      <w:r>
+        <w:rPr>
+          <w:b/>
+          <w:bCs/>
+        </w:rPr>
+        <w:t xml:space="preserve"> NAME }}’s</w:t>
       </w:r>
       <w:r>
         <w:rPr>
@@ -1952,9 +2043,28 @@
       </w:r>
     </w:p>
     <w:p>
-      <w:r>
+      <w:pPr>
+        <w:rPr>
+          <w:b/>
+          <w:bCs/>
+        </w:rPr>
+      </w:pPr>
+      <w:proofErr w:type="gramStart"/>
+      <w:r>
+        <w:rPr>
+          <w:b/>
+          <w:bCs/>
+        </w:rPr>
         <w:lastRenderedPageBreak/>
-        <w:t>{{ LINK TO TRELLO }}</w:t>
+        <w:t>{{ LINK</w:t>
+      </w:r>
+      <w:proofErr w:type="gramEnd"/>
+      <w:r>
+        <w:rPr>
+          <w:b/>
+          <w:bCs/>
+        </w:rPr>
+        <w:t xml:space="preserve"> TO TRELLO }}</w:t>
       </w:r>
     </w:p>
     <w:p>
@@ -2020,13 +2130,23 @@
         </w:rPr>
         <w:t xml:space="preserve">Figure: </w:t>
       </w:r>
-      <w:r>
-        <w:rPr>
-          <w:b/>
-          <w:bCs/>
-          <w:lang w:eastAsia="zh-CN"/>
-        </w:rPr>
-        <w:t xml:space="preserve">{{ EMPLOYEE NAME }} has done {{ NUMBER }} </w:t>
+      <w:proofErr w:type="gramStart"/>
+      <w:r>
+        <w:rPr>
+          <w:b/>
+          <w:bCs/>
+          <w:lang w:eastAsia="zh-CN"/>
+        </w:rPr>
+        <w:t>{{ EMPLOYEE</w:t>
+      </w:r>
+      <w:proofErr w:type="gramEnd"/>
+      <w:r>
+        <w:rPr>
+          <w:b/>
+          <w:bCs/>
+          <w:lang w:eastAsia="zh-CN"/>
+        </w:rPr>
+        <w:t xml:space="preserve"> NAME }} has done {{ NUMBER }} </w:t>
       </w:r>
       <w:r>
         <w:rPr>
@@ -2090,8 +2210,13 @@
       </w:r>
     </w:p>
     <w:p>
-      <w:r>
-        <w:t>{{ SCREENSHOT }}</w:t>
+      <w:proofErr w:type="gramStart"/>
+      <w:r>
+        <w:t>{{ SCREENSHOT</w:t>
+      </w:r>
+      <w:proofErr w:type="gramEnd"/>
+      <w:r>
+        <w:t xml:space="preserve"> }}</w:t>
       </w:r>
     </w:p>
     <w:p>
@@ -2113,6 +2238,7 @@
         </w:rPr>
         <w:t xml:space="preserve">Figure: </w:t>
       </w:r>
+      <w:proofErr w:type="gramStart"/>
       <w:r>
         <w:rPr>
           <w:rFonts w:ascii="Aptos" w:eastAsia="Times New Roman" w:hAnsi="Aptos"/>
@@ -2120,7 +2246,17 @@
           <w:bCs/>
           <w:lang w:eastAsia="zh-CN"/>
         </w:rPr>
-        <w:t>{{ EMPLOYEE NAME }}</w:t>
+        <w:t>{{ EMPLOYEE</w:t>
+      </w:r>
+      <w:proofErr w:type="gramEnd"/>
+      <w:r>
+        <w:rPr>
+          <w:rFonts w:ascii="Aptos" w:eastAsia="Times New Roman" w:hAnsi="Aptos"/>
+          <w:b/>
+          <w:bCs/>
+          <w:lang w:eastAsia="zh-CN"/>
+        </w:rPr>
+        <w:t xml:space="preserve"> NAME }}</w:t>
       </w:r>
       <w:r>
         <w:rPr>
@@ -2232,6 +2368,7 @@
         </w:rPr>
         <w:t xml:space="preserve">Figure: </w:t>
       </w:r>
+      <w:proofErr w:type="gramStart"/>
       <w:r>
         <w:rPr>
           <w:rFonts w:ascii="Aptos" w:eastAsia="Times New Roman" w:hAnsi="Aptos"/>
@@ -2239,8 +2376,9 @@
           <w:bCs/>
           <w:lang w:eastAsia="zh-CN"/>
         </w:rPr>
-        <w:t>{{ EMPLOYEE NAME }}</w:t>
-      </w:r>
+        <w:t>{{ EMPLOYEE</w:t>
+      </w:r>
+      <w:proofErr w:type="gramEnd"/>
       <w:r>
         <w:rPr>
           <w:rFonts w:ascii="Aptos" w:eastAsia="Times New Roman" w:hAnsi="Aptos"/>
@@ -2248,6 +2386,15 @@
           <w:bCs/>
           <w:lang w:eastAsia="zh-CN"/>
         </w:rPr>
+        <w:t xml:space="preserve"> NAME }}</w:t>
+      </w:r>
+      <w:r>
+        <w:rPr>
+          <w:rFonts w:ascii="Aptos" w:eastAsia="Times New Roman" w:hAnsi="Aptos"/>
+          <w:b/>
+          <w:bCs/>
+          <w:lang w:eastAsia="zh-CN"/>
+        </w:rPr>
         <w:t xml:space="preserve"> </w:t>
       </w:r>
       <w:r>
@@ -2268,8 +2415,21 @@
           <w:lang w:eastAsia="zh-CN"/>
         </w:rPr>
       </w:pPr>
-      <w:r>
-        <w:t>{{ LINK TO EMPLOYEE BENEFITS }}</w:t>
+      <w:proofErr w:type="gramStart"/>
+      <w:r>
+        <w:rPr>
+          <w:b/>
+          <w:bCs/>
+        </w:rPr>
+        <w:t>{{ LINK</w:t>
+      </w:r>
+      <w:proofErr w:type="gramEnd"/>
+      <w:r>
+        <w:rPr>
+          <w:b/>
+          <w:bCs/>
+        </w:rPr>
+        <w:t xml:space="preserve"> TO EMPLOYEE BENEFITS }}</w:t>
       </w:r>
     </w:p>
     <w:p>
@@ -2301,30 +2461,310 @@
       </w:r>
     </w:p>
     <w:p>
-      <w:r>
+      <w:proofErr w:type="gramStart"/>
+      <w:r>
+        <w:t>{{ SCREENSHOT</w:t>
+      </w:r>
+      <w:proofErr w:type="gramEnd"/>
+      <w:r>
+        <w:t xml:space="preserve"> }}</w:t>
+      </w:r>
+    </w:p>
+    <w:p>
+      <w:pPr>
+        <w:rPr>
+          <w:b/>
+          <w:bCs/>
+        </w:rPr>
+      </w:pPr>
+      <w:r>
+        <w:rPr>
+          <w:b/>
+          <w:bCs/>
+        </w:rPr>
+        <w:t xml:space="preserve">Figure: </w:t>
+      </w:r>
+      <w:proofErr w:type="gramStart"/>
+      <w:r>
+        <w:rPr>
+          <w:b/>
+          <w:bCs/>
+        </w:rPr>
+        <w:t>{{ EMPLOYEE</w:t>
+      </w:r>
+      <w:proofErr w:type="gramEnd"/>
+      <w:r>
+        <w:rPr>
+          <w:b/>
+          <w:bCs/>
+        </w:rPr>
+        <w:t xml:space="preserve"> NAME }} </w:t>
+      </w:r>
+      <w:r>
+        <w:rPr>
+          <w:b/>
+          <w:bCs/>
+        </w:rPr>
+        <w:t xml:space="preserve">done </w:t>
+      </w:r>
+      <w:r>
+        <w:rPr>
+          <w:b/>
+          <w:bCs/>
+        </w:rPr>
+        <w:t xml:space="preserve">{{ NUMBER }} </w:t>
+      </w:r>
+      <w:r>
+        <w:rPr>
+          <w:b/>
+          <w:bCs/>
+        </w:rPr>
+        <w:t>videos</w:t>
+      </w:r>
+    </w:p>
+    <w:p>
+      <w:pPr>
+        <w:rPr>
+          <w:b/>
+          <w:bCs/>
+          <w:lang w:eastAsia="zh-CN"/>
+        </w:rPr>
+      </w:pPr>
+      <w:proofErr w:type="gramStart"/>
+      <w:r>
+        <w:rPr>
+          <w:b/>
+          <w:bCs/>
+        </w:rPr>
+        <w:t>{{ LINK</w:t>
+      </w:r>
+      <w:proofErr w:type="gramEnd"/>
+      <w:r>
+        <w:rPr>
+          <w:b/>
+          <w:bCs/>
+        </w:rPr>
+        <w:t xml:space="preserve"> TO YOUTUBE PLAYLIST }}</w:t>
+      </w:r>
+    </w:p>
+    <w:p>
+      <w:pPr>
+        <w:pStyle w:val="Heading2"/>
+      </w:pPr>
+    </w:p>
+    <w:p>
+      <w:pPr>
+        <w:pStyle w:val="Heading2"/>
+      </w:pPr>
+      <w:bookmarkStart w:id="11" w:name="_Toc164678498"/>
+      <w:r>
+        <w:t xml:space="preserve">#11 Updates </w:t>
+      </w:r>
+      <w:r>
+        <w:t>–</w:t>
+      </w:r>
+      <w:r>
+        <w:t xml:space="preserve"> Rules</w:t>
+      </w:r>
+      <w:bookmarkEnd w:id="11"/>
+    </w:p>
+    <w:p>
+      <w:pPr>
+        <w:rPr>
+          <w:lang w:val="en-AU"/>
+        </w:rPr>
+      </w:pPr>
+      <w:r>
+        <w:rPr>
+          <w:lang w:val="en-AU"/>
+        </w:rPr>
+        <w:t>How many Rules have you done and what was the quality of your contribution like?</w:t>
+      </w:r>
+    </w:p>
+    <w:p>
+      <w:pPr>
+        <w:spacing w:before="100" w:beforeAutospacing="1" w:after="100" w:afterAutospacing="1"/>
+        <w:rPr>
+          <w:rFonts w:ascii="Aptos" w:eastAsia="Times New Roman" w:hAnsi="Aptos"/>
+          <w:lang w:eastAsia="zh-CN"/>
+        </w:rPr>
+      </w:pPr>
+      <w:r>
+        <w:rPr>
+          <w:noProof/>
+        </w:rPr>
         <w:t>{{ SCREENSHOT }}</w:t>
       </w:r>
     </w:p>
     <w:p>
       <w:pPr>
-        <w:rPr>
-          <w:b/>
-          <w:bCs/>
-        </w:rPr>
-      </w:pPr>
-      <w:r>
-        <w:rPr>
-          <w:b/>
-          <w:bCs/>
-        </w:rPr>
-        <w:t xml:space="preserve">Figure: {{ EMPLOYEE NAME }} </w:t>
-      </w:r>
-      <w:r>
-        <w:rPr>
-          <w:b/>
-          <w:bCs/>
-        </w:rPr>
-        <w:t xml:space="preserve">done </w:t>
+        <w:spacing w:before="100" w:beforeAutospacing="1" w:after="100" w:afterAutospacing="1"/>
+        <w:rPr>
+          <w:rFonts w:ascii="Aptos" w:eastAsia="Times New Roman" w:hAnsi="Aptos"/>
+          <w:b/>
+          <w:bCs/>
+          <w:lang w:eastAsia="zh-CN"/>
+        </w:rPr>
+      </w:pPr>
+      <w:r>
+        <w:rPr>
+          <w:rFonts w:ascii="Aptos" w:eastAsia="Times New Roman" w:hAnsi="Aptos"/>
+          <w:b/>
+          <w:bCs/>
+          <w:lang w:eastAsia="zh-CN"/>
+        </w:rPr>
+        <w:t xml:space="preserve">Figure: </w:t>
+      </w:r>
+      <w:proofErr w:type="gramStart"/>
+      <w:r>
+        <w:rPr>
+          <w:rFonts w:ascii="Aptos" w:eastAsia="Times New Roman" w:hAnsi="Aptos"/>
+          <w:b/>
+          <w:bCs/>
+          <w:lang w:eastAsia="zh-CN"/>
+        </w:rPr>
+        <w:t>{{ EMPLOYEE</w:t>
+      </w:r>
+      <w:proofErr w:type="gramEnd"/>
+      <w:r>
+        <w:rPr>
+          <w:rFonts w:ascii="Aptos" w:eastAsia="Times New Roman" w:hAnsi="Aptos"/>
+          <w:b/>
+          <w:bCs/>
+          <w:lang w:eastAsia="zh-CN"/>
+        </w:rPr>
+        <w:t xml:space="preserve"> NAME }}</w:t>
+      </w:r>
+      <w:r>
+        <w:rPr>
+          <w:rFonts w:ascii="Aptos" w:eastAsia="Times New Roman" w:hAnsi="Aptos"/>
+          <w:b/>
+          <w:bCs/>
+          <w:lang w:eastAsia="zh-CN"/>
+        </w:rPr>
+        <w:t xml:space="preserve"> edited </w:t>
+      </w:r>
+      <w:r>
+        <w:rPr>
+          <w:rFonts w:ascii="Aptos" w:eastAsia="Times New Roman" w:hAnsi="Aptos"/>
+          <w:b/>
+          <w:bCs/>
+          <w:lang w:eastAsia="zh-CN"/>
+        </w:rPr>
+        <w:t>{{ NUMBER }}</w:t>
+      </w:r>
+      <w:r>
+        <w:rPr>
+          <w:rFonts w:ascii="Aptos" w:eastAsia="Times New Roman" w:hAnsi="Aptos"/>
+          <w:b/>
+          <w:bCs/>
+          <w:lang w:eastAsia="zh-CN"/>
+        </w:rPr>
+        <w:t xml:space="preserve"> rules</w:t>
+      </w:r>
+    </w:p>
+    <w:p>
+      <w:pPr>
+        <w:spacing w:before="100" w:beforeAutospacing="1" w:after="100" w:afterAutospacing="1"/>
+        <w:rPr>
+          <w:b/>
+          <w:bCs/>
+        </w:rPr>
+      </w:pPr>
+      <w:proofErr w:type="gramStart"/>
+      <w:r>
+        <w:rPr>
+          <w:b/>
+          <w:bCs/>
+        </w:rPr>
+        <w:t>{{ LINK</w:t>
+      </w:r>
+      <w:proofErr w:type="gramEnd"/>
+      <w:r>
+        <w:rPr>
+          <w:b/>
+          <w:bCs/>
+        </w:rPr>
+        <w:t xml:space="preserve"> TO LIST OF THEIR RULES EDITS }}</w:t>
+      </w:r>
+    </w:p>
+    <w:p>
+      <w:pPr>
+        <w:pStyle w:val="Heading2"/>
+      </w:pPr>
+    </w:p>
+    <w:p>
+      <w:pPr>
+        <w:pStyle w:val="Heading2"/>
+      </w:pPr>
+      <w:bookmarkStart w:id="12" w:name="_Toc164678499"/>
+      <w:r>
+        <w:t>#12 Updates – Intranet</w:t>
+      </w:r>
+      <w:bookmarkEnd w:id="12"/>
+      <w:r>
+        <w:t xml:space="preserve"> </w:t>
+      </w:r>
+    </w:p>
+    <w:p>
+      <w:pPr>
+        <w:rPr>
+          <w:lang w:val="en-AU"/>
+        </w:rPr>
+      </w:pPr>
+      <w:r>
+        <w:rPr>
+          <w:lang w:val="en-AU"/>
+        </w:rPr>
+        <w:t>How many updates to standards in the intranet have you done and what was the quality of your contribution like?</w:t>
+      </w:r>
+    </w:p>
+    <w:p>
+      <w:proofErr w:type="gramStart"/>
+      <w:r>
+        <w:t>{{ SCREENSHOT</w:t>
+      </w:r>
+      <w:proofErr w:type="gramEnd"/>
+      <w:r>
+        <w:t xml:space="preserve"> }}</w:t>
+      </w:r>
+    </w:p>
+    <w:p>
+      <w:pPr>
+        <w:rPr>
+          <w:b/>
+          <w:bCs/>
+        </w:rPr>
+      </w:pPr>
+      <w:r>
+        <w:rPr>
+          <w:b/>
+          <w:bCs/>
+        </w:rPr>
+        <w:t xml:space="preserve">Figure: </w:t>
+      </w:r>
+      <w:proofErr w:type="gramStart"/>
+      <w:r>
+        <w:rPr>
+          <w:b/>
+          <w:bCs/>
+        </w:rPr>
+        <w:t>{{ EMPLOYEE</w:t>
+      </w:r>
+      <w:proofErr w:type="gramEnd"/>
+      <w:r>
+        <w:rPr>
+          <w:b/>
+          <w:bCs/>
+        </w:rPr>
+        <w:t xml:space="preserve"> NAME }} </w:t>
+      </w:r>
+      <w:r>
+        <w:rPr>
+          <w:b/>
+          <w:bCs/>
+        </w:rPr>
+        <w:t xml:space="preserve">edited </w:t>
       </w:r>
       <w:r>
         <w:rPr>
@@ -2338,17 +2778,31 @@
           <w:b/>
           <w:bCs/>
         </w:rPr>
-        <w:t>videos</w:t>
-      </w:r>
-    </w:p>
-    <w:p>
-      <w:pPr>
-        <w:rPr>
-          <w:lang w:eastAsia="zh-CN"/>
-        </w:rPr>
-      </w:pPr>
-      <w:r>
-        <w:t>{{ LINK TO YOUTUBE PLAYLIST }}</w:t>
+        <w:t>SharePoint items</w:t>
+      </w:r>
+    </w:p>
+    <w:p>
+      <w:pPr>
+        <w:rPr>
+          <w:b/>
+          <w:bCs/>
+        </w:rPr>
+      </w:pPr>
+      <w:proofErr w:type="gramStart"/>
+      <w:r>
+        <w:rPr>
+          <w:b/>
+          <w:bCs/>
+        </w:rPr>
+        <w:t>{{ LINK</w:t>
+      </w:r>
+      <w:proofErr w:type="gramEnd"/>
+      <w:r>
+        <w:rPr>
+          <w:b/>
+          <w:bCs/>
+        </w:rPr>
+        <w:t xml:space="preserve"> TO INTRANET EDITS }}</w:t>
       </w:r>
     </w:p>
     <w:p>
@@ -2360,17 +2814,11 @@
       <w:pPr>
         <w:pStyle w:val="Heading2"/>
       </w:pPr>
-      <w:bookmarkStart w:id="11" w:name="_Toc164678498"/>
-      <w:r>
-        <w:t xml:space="preserve">#11 Updates </w:t>
-      </w:r>
-      <w:r>
-        <w:t>–</w:t>
-      </w:r>
-      <w:r>
-        <w:t xml:space="preserve"> Rules</w:t>
-      </w:r>
-      <w:bookmarkEnd w:id="11"/>
+      <w:bookmarkStart w:id="13" w:name="_Toc164678500"/>
+      <w:r>
+        <w:t>#13 Updates – SugarLearning</w:t>
+      </w:r>
+      <w:bookmarkEnd w:id="13"/>
     </w:p>
     <w:p>
       <w:pPr>
@@ -2382,137 +2830,48 @@
         <w:rPr>
           <w:lang w:val="en-AU"/>
         </w:rPr>
-        <w:t>How many Rules have you done and what was the quality of your contribution like?</w:t>
-      </w:r>
-    </w:p>
-    <w:p>
-      <w:pPr>
-        <w:spacing w:before="100" w:beforeAutospacing="1" w:after="100" w:afterAutospacing="1"/>
-        <w:rPr>
-          <w:rFonts w:ascii="Aptos" w:eastAsia="Times New Roman" w:hAnsi="Aptos"/>
-          <w:lang w:eastAsia="zh-CN"/>
-        </w:rPr>
-      </w:pPr>
-      <w:r>
-        <w:rPr>
-          <w:noProof/>
-        </w:rPr>
-        <w:t>{{ SCREENSHOT }}</w:t>
-      </w:r>
-    </w:p>
-    <w:p>
-      <w:pPr>
-        <w:spacing w:before="100" w:beforeAutospacing="1" w:after="100" w:afterAutospacing="1"/>
-        <w:rPr>
-          <w:rFonts w:ascii="Aptos" w:eastAsia="Times New Roman" w:hAnsi="Aptos"/>
-          <w:b/>
-          <w:bCs/>
-          <w:lang w:eastAsia="zh-CN"/>
-        </w:rPr>
-      </w:pPr>
-      <w:r>
-        <w:rPr>
-          <w:rFonts w:ascii="Aptos" w:eastAsia="Times New Roman" w:hAnsi="Aptos"/>
-          <w:b/>
-          <w:bCs/>
-          <w:lang w:eastAsia="zh-CN"/>
+        <w:t>How many SugarLearning updates have you done and what was the quality of your contribution like?</w:t>
+      </w:r>
+    </w:p>
+    <w:p>
+      <w:proofErr w:type="gramStart"/>
+      <w:r>
+        <w:t>{{ SCREENSHOT</w:t>
+      </w:r>
+      <w:proofErr w:type="gramEnd"/>
+      <w:r>
+        <w:t xml:space="preserve"> }}</w:t>
+      </w:r>
+    </w:p>
+    <w:p>
+      <w:pPr>
+        <w:rPr>
+          <w:b/>
+          <w:bCs/>
+        </w:rPr>
+      </w:pPr>
+      <w:r>
+        <w:rPr>
+          <w:b/>
+          <w:bCs/>
         </w:rPr>
         <w:t xml:space="preserve">Figure: </w:t>
       </w:r>
-      <w:r>
-        <w:rPr>
-          <w:rFonts w:ascii="Aptos" w:eastAsia="Times New Roman" w:hAnsi="Aptos"/>
-          <w:b/>
-          <w:bCs/>
-          <w:lang w:eastAsia="zh-CN"/>
-        </w:rPr>
-        <w:t>{{ EMPLOYEE NAME }}</w:t>
-      </w:r>
-      <w:r>
-        <w:rPr>
-          <w:rFonts w:ascii="Aptos" w:eastAsia="Times New Roman" w:hAnsi="Aptos"/>
-          <w:b/>
-          <w:bCs/>
-          <w:lang w:eastAsia="zh-CN"/>
-        </w:rPr>
-        <w:t xml:space="preserve"> edited </w:t>
-      </w:r>
-      <w:r>
-        <w:rPr>
-          <w:rFonts w:ascii="Aptos" w:eastAsia="Times New Roman" w:hAnsi="Aptos"/>
-          <w:b/>
-          <w:bCs/>
-          <w:lang w:eastAsia="zh-CN"/>
-        </w:rPr>
-        <w:t>{{ NUMBER }}</w:t>
-      </w:r>
-      <w:r>
-        <w:rPr>
-          <w:rFonts w:ascii="Aptos" w:eastAsia="Times New Roman" w:hAnsi="Aptos"/>
-          <w:b/>
-          <w:bCs/>
-          <w:lang w:eastAsia="zh-CN"/>
-        </w:rPr>
-        <w:t xml:space="preserve"> rules</w:t>
-      </w:r>
-    </w:p>
-    <w:p>
-      <w:pPr>
-        <w:spacing w:before="100" w:beforeAutospacing="1" w:after="100" w:afterAutospacing="1"/>
-      </w:pPr>
-      <w:r>
-        <w:t>{{ LINK TO LIST OF THEIR RULES EDITS }}</w:t>
-      </w:r>
-    </w:p>
-    <w:p>
-      <w:pPr>
-        <w:pStyle w:val="Heading2"/>
-      </w:pPr>
-    </w:p>
-    <w:p>
-      <w:pPr>
-        <w:pStyle w:val="Heading2"/>
-      </w:pPr>
-      <w:bookmarkStart w:id="12" w:name="_Toc164678499"/>
-      <w:r>
-        <w:t>#12 Updates – Intranet</w:t>
-      </w:r>
-      <w:bookmarkEnd w:id="12"/>
-      <w:r>
-        <w:t xml:space="preserve"> </w:t>
-      </w:r>
-    </w:p>
-    <w:p>
-      <w:pPr>
-        <w:rPr>
-          <w:lang w:val="en-AU"/>
-        </w:rPr>
-      </w:pPr>
-      <w:r>
-        <w:rPr>
-          <w:lang w:val="en-AU"/>
-        </w:rPr>
-        <w:t>How many updates to standards in the intranet have you done and what was the quality of your contribution like?</w:t>
-      </w:r>
-    </w:p>
-    <w:p>
-      <w:r>
-        <w:t>{{ SCREENSHOT }}</w:t>
-      </w:r>
-    </w:p>
-    <w:p>
-      <w:pPr>
-        <w:rPr>
-          <w:b/>
-          <w:bCs/>
-        </w:rPr>
-      </w:pPr>
-      <w:r>
-        <w:rPr>
-          <w:b/>
-          <w:bCs/>
-        </w:rPr>
-        <w:t xml:space="preserve">Figure: {{ EMPLOYEE NAME }} </w:t>
+      <w:proofErr w:type="gramStart"/>
+      <w:r>
+        <w:rPr>
+          <w:b/>
+          <w:bCs/>
+        </w:rPr>
+        <w:t>{{ EMPLOYEE</w:t>
+      </w:r>
+      <w:proofErr w:type="gramEnd"/>
+      <w:r>
+        <w:rPr>
+          <w:b/>
+          <w:bCs/>
+        </w:rPr>
+        <w:t xml:space="preserve"> NAME }} </w:t>
       </w:r>
       <w:r>
         <w:rPr>
@@ -2533,94 +2892,34 @@
           <w:b/>
           <w:bCs/>
         </w:rPr>
-        <w:t>SharePoint items</w:t>
-      </w:r>
-    </w:p>
-    <w:p>
-      <w:r>
-        <w:t>{{ LINK TO INTRANET EDITS }}</w:t>
-      </w:r>
-    </w:p>
-    <w:p>
-      <w:pPr>
-        <w:pStyle w:val="Heading2"/>
-      </w:pPr>
-    </w:p>
-    <w:p>
-      <w:pPr>
-        <w:pStyle w:val="Heading2"/>
-      </w:pPr>
-      <w:bookmarkStart w:id="13" w:name="_Toc164678500"/>
-      <w:r>
-        <w:t>#13 Updates – SugarLearning</w:t>
-      </w:r>
-      <w:bookmarkEnd w:id="13"/>
-    </w:p>
-    <w:p>
-      <w:pPr>
-        <w:rPr>
-          <w:lang w:val="en-AU"/>
-        </w:rPr>
-      </w:pPr>
-      <w:r>
-        <w:rPr>
-          <w:lang w:val="en-AU"/>
-        </w:rPr>
-        <w:t>How many SugarLearning updates have you done and what was the quality of your contribution like?</w:t>
-      </w:r>
-    </w:p>
-    <w:p>
-      <w:r>
-        <w:t>{{ SCREENSHOT }}</w:t>
-      </w:r>
-    </w:p>
-    <w:p>
-      <w:pPr>
-        <w:rPr>
-          <w:b/>
-          <w:bCs/>
-        </w:rPr>
-      </w:pPr>
-      <w:r>
-        <w:rPr>
-          <w:b/>
-          <w:bCs/>
-        </w:rPr>
-        <w:t xml:space="preserve">Figure: {{ EMPLOYEE NAME }} </w:t>
-      </w:r>
-      <w:r>
-        <w:rPr>
-          <w:b/>
-          <w:bCs/>
-        </w:rPr>
-        <w:t xml:space="preserve">edited </w:t>
-      </w:r>
-      <w:r>
-        <w:rPr>
-          <w:b/>
-          <w:bCs/>
-        </w:rPr>
-        <w:t xml:space="preserve">{{ NUMBER }} </w:t>
-      </w:r>
-      <w:r>
-        <w:rPr>
-          <w:b/>
-          <w:bCs/>
-        </w:rPr>
         <w:t>SugarLearning items</w:t>
       </w:r>
     </w:p>
     <w:p>
       <w:pPr>
         <w:rPr>
-          <w:lang w:eastAsia="zh-CN"/>
-        </w:rPr>
-      </w:pPr>
-      <w:r>
-        <w:rPr>
-          <w:lang w:eastAsia="zh-CN"/>
-        </w:rPr>
-        <w:t>{{ LINK TO SUGARLEARNING UPDATES }}</w:t>
+          <w:b/>
+          <w:bCs/>
+          <w:lang w:eastAsia="zh-CN"/>
+        </w:rPr>
+      </w:pPr>
+      <w:proofErr w:type="gramStart"/>
+      <w:r>
+        <w:rPr>
+          <w:b/>
+          <w:bCs/>
+          <w:lang w:eastAsia="zh-CN"/>
+        </w:rPr>
+        <w:t>{{ LINK</w:t>
+      </w:r>
+      <w:proofErr w:type="gramEnd"/>
+      <w:r>
+        <w:rPr>
+          <w:b/>
+          <w:bCs/>
+          <w:lang w:eastAsia="zh-CN"/>
+        </w:rPr>
+        <w:t xml:space="preserve"> TO SUGARLEARNING UPDATES }}</w:t>
       </w:r>
     </w:p>
     <w:p>
@@ -2683,13 +2982,23 @@
         </w:rPr>
         <w:t xml:space="preserve">Figure: </w:t>
       </w:r>
-      <w:r>
-        <w:rPr>
-          <w:b/>
-          <w:bCs/>
-          <w:lang w:eastAsia="zh-CN"/>
-        </w:rPr>
-        <w:t>{{ EMPLOYEE NAME }}</w:t>
+      <w:proofErr w:type="gramStart"/>
+      <w:r>
+        <w:rPr>
+          <w:b/>
+          <w:bCs/>
+          <w:lang w:eastAsia="zh-CN"/>
+        </w:rPr>
+        <w:t>{{ EMPLOYEE</w:t>
+      </w:r>
+      <w:proofErr w:type="gramEnd"/>
+      <w:r>
+        <w:rPr>
+          <w:b/>
+          <w:bCs/>
+          <w:lang w:eastAsia="zh-CN"/>
+        </w:rPr>
+        <w:t xml:space="preserve"> NAME }}</w:t>
       </w:r>
       <w:r>
         <w:rPr>
@@ -2779,23 +3088,44 @@
       </w:r>
     </w:p>
     <w:p>
-      <w:r>
-        <w:t>{{ SCREENSHOT }}</w:t>
-      </w:r>
-    </w:p>
-    <w:p>
-      <w:pPr>
-        <w:rPr>
-          <w:b/>
-          <w:bCs/>
-        </w:rPr>
-      </w:pPr>
-      <w:r>
-        <w:rPr>
-          <w:b/>
-          <w:bCs/>
-        </w:rPr>
-        <w:t xml:space="preserve">Figure: {{ EMPLOYEE NAME }} </w:t>
+      <w:proofErr w:type="gramStart"/>
+      <w:r>
+        <w:t>{{ SCREENSHOT</w:t>
+      </w:r>
+      <w:proofErr w:type="gramEnd"/>
+      <w:r>
+        <w:t xml:space="preserve"> }}</w:t>
+      </w:r>
+    </w:p>
+    <w:p>
+      <w:pPr>
+        <w:rPr>
+          <w:b/>
+          <w:bCs/>
+        </w:rPr>
+      </w:pPr>
+      <w:r>
+        <w:rPr>
+          <w:b/>
+          <w:bCs/>
+        </w:rPr>
+        <w:t xml:space="preserve">Figure: </w:t>
+      </w:r>
+      <w:proofErr w:type="gramStart"/>
+      <w:r>
+        <w:rPr>
+          <w:b/>
+          <w:bCs/>
+        </w:rPr>
+        <w:t>{{ EMPLOYEE</w:t>
+      </w:r>
+      <w:proofErr w:type="gramEnd"/>
+      <w:r>
+        <w:rPr>
+          <w:b/>
+          <w:bCs/>
+        </w:rPr>
+        <w:t xml:space="preserve"> NAME }} </w:t>
       </w:r>
       <w:r>
         <w:rPr>
@@ -2824,15 +3154,30 @@
         <w:spacing w:before="100" w:beforeAutospacing="1" w:after="100" w:afterAutospacing="1"/>
         <w:rPr>
           <w:rFonts w:ascii="Aptos" w:eastAsia="Times New Roman" w:hAnsi="Aptos"/>
-          <w:lang w:eastAsia="zh-CN"/>
-        </w:rPr>
-      </w:pPr>
+          <w:b/>
+          <w:bCs/>
+          <w:lang w:eastAsia="zh-CN"/>
+        </w:rPr>
+      </w:pPr>
+      <w:proofErr w:type="gramStart"/>
       <w:r>
         <w:rPr>
           <w:rFonts w:ascii="Aptos" w:eastAsia="Times New Roman" w:hAnsi="Aptos"/>
-          <w:lang w:eastAsia="zh-CN"/>
-        </w:rPr>
-        <w:t>{{ LINK TO CTF DATA }}</w:t>
+          <w:b/>
+          <w:bCs/>
+          <w:lang w:eastAsia="zh-CN"/>
+        </w:rPr>
+        <w:t>{{ LINK</w:t>
+      </w:r>
+      <w:proofErr w:type="gramEnd"/>
+      <w:r>
+        <w:rPr>
+          <w:rFonts w:ascii="Aptos" w:eastAsia="Times New Roman" w:hAnsi="Aptos"/>
+          <w:b/>
+          <w:bCs/>
+          <w:lang w:eastAsia="zh-CN"/>
+        </w:rPr>
+        <w:t xml:space="preserve"> TO CTF DATA }}</w:t>
       </w:r>
     </w:p>
     <w:p>
@@ -2939,6 +3284,7 @@
         </w:rPr>
         <w:t xml:space="preserve">Figure: </w:t>
       </w:r>
+      <w:proofErr w:type="gramStart"/>
       <w:r>
         <w:rPr>
           <w:rFonts w:ascii="Aptos" w:eastAsia="Times New Roman" w:hAnsi="Aptos"/>
@@ -2946,8 +3292,9 @@
           <w:bCs/>
           <w:lang w:eastAsia="zh-CN"/>
         </w:rPr>
-        <w:t>{{ EMPLOYEE NAME }}</w:t>
-      </w:r>
+        <w:t>{{ EMPLOYEE</w:t>
+      </w:r>
+      <w:proofErr w:type="gramEnd"/>
       <w:r>
         <w:rPr>
           <w:rFonts w:ascii="Aptos" w:eastAsia="Times New Roman" w:hAnsi="Aptos"/>
@@ -2955,6 +3302,15 @@
           <w:bCs/>
           <w:lang w:eastAsia="zh-CN"/>
         </w:rPr>
+        <w:t xml:space="preserve"> NAME }}</w:t>
+      </w:r>
+      <w:r>
+        <w:rPr>
+          <w:rFonts w:ascii="Aptos" w:eastAsia="Times New Roman" w:hAnsi="Aptos"/>
+          <w:b/>
+          <w:bCs/>
+          <w:lang w:eastAsia="zh-CN"/>
+        </w:rPr>
         <w:t xml:space="preserve"> did </w:t>
       </w:r>
       <w:r>
@@ -2973,8 +3329,19 @@
           <w:bCs/>
           <w:lang w:eastAsia="zh-CN"/>
         </w:rPr>
-        <w:t xml:space="preserve"> checked bys</w:t>
-      </w:r>
+        <w:t xml:space="preserve"> checked </w:t>
+      </w:r>
+      <w:proofErr w:type="spellStart"/>
+      <w:r>
+        <w:rPr>
+          <w:rFonts w:ascii="Aptos" w:eastAsia="Times New Roman" w:hAnsi="Aptos"/>
+          <w:b/>
+          <w:bCs/>
+          <w:lang w:eastAsia="zh-CN"/>
+        </w:rPr>
+        <w:t>bys</w:t>
+      </w:r>
+      <w:proofErr w:type="spellEnd"/>
     </w:p>
     <w:p>
       <w:pPr>
@@ -3041,6 +3408,7 @@
       </w:r>
     </w:p>
     <w:p>
+      <w:proofErr w:type="gramStart"/>
       <w:r>
         <w:t>{{</w:t>
       </w:r>
@@ -3050,6 +3418,7 @@
       <w:r>
         <w:t>SCREENSHOT</w:t>
       </w:r>
+      <w:proofErr w:type="gramEnd"/>
       <w:r>
         <w:t xml:space="preserve"> }}</w:t>
       </w:r>
@@ -3071,7 +3440,27 @@
           <w:bCs/>
           <w:lang w:eastAsia="zh-CN"/>
         </w:rPr>
-        <w:t>Figure: {{ EMPLOYEE NAME }} has {{ NUMBER }} emails in their inbox</w:t>
+        <w:t xml:space="preserve">Figure: </w:t>
+      </w:r>
+      <w:proofErr w:type="gramStart"/>
+      <w:r>
+        <w:rPr>
+          <w:rFonts w:ascii="Aptos" w:eastAsia="Times New Roman" w:hAnsi="Aptos"/>
+          <w:b/>
+          <w:bCs/>
+          <w:lang w:eastAsia="zh-CN"/>
+        </w:rPr>
+        <w:t>{{ EMPLOYEE</w:t>
+      </w:r>
+      <w:proofErr w:type="gramEnd"/>
+      <w:r>
+        <w:rPr>
+          <w:rFonts w:ascii="Aptos" w:eastAsia="Times New Roman" w:hAnsi="Aptos"/>
+          <w:b/>
+          <w:bCs/>
+          <w:lang w:eastAsia="zh-CN"/>
+        </w:rPr>
+        <w:t xml:space="preserve"> NAME }} has {{ NUMBER }} emails in their inbox</w:t>
       </w:r>
     </w:p>
     <w:p>
@@ -3126,8 +3515,13 @@
       </w:r>
     </w:p>
     <w:p>
-      <w:r>
-        <w:t>{{ SCREENSHOT }}</w:t>
+      <w:proofErr w:type="gramStart"/>
+      <w:r>
+        <w:t>{{ SCREENSHOT</w:t>
+      </w:r>
+      <w:proofErr w:type="gramEnd"/>
+      <w:r>
+        <w:t xml:space="preserve"> }}</w:t>
       </w:r>
     </w:p>
     <w:p>
@@ -3147,7 +3541,27 @@
           <w:bCs/>
           <w:lang w:eastAsia="zh-CN"/>
         </w:rPr>
-        <w:t>Figure: {{ EMPLOYEE NAME }} has {{ NUMBER }} emails in their inbox</w:t>
+        <w:t xml:space="preserve">Figure: </w:t>
+      </w:r>
+      <w:proofErr w:type="gramStart"/>
+      <w:r>
+        <w:rPr>
+          <w:rFonts w:ascii="Aptos" w:eastAsia="Times New Roman" w:hAnsi="Aptos"/>
+          <w:b/>
+          <w:bCs/>
+          <w:lang w:eastAsia="zh-CN"/>
+        </w:rPr>
+        <w:t>{{ EMPLOYEE</w:t>
+      </w:r>
+      <w:proofErr w:type="gramEnd"/>
+      <w:r>
+        <w:rPr>
+          <w:rFonts w:ascii="Aptos" w:eastAsia="Times New Roman" w:hAnsi="Aptos"/>
+          <w:b/>
+          <w:bCs/>
+          <w:lang w:eastAsia="zh-CN"/>
+        </w:rPr>
+        <w:t xml:space="preserve"> NAME }} has {{ NUMBER }} emails in their inbox</w:t>
       </w:r>
     </w:p>
     <w:p>
@@ -3433,7 +3847,7 @@
         <w:sz w:val="14"/>
         <w:szCs w:val="14"/>
       </w:rPr>
-      <w:t>20/06/2024 2:22 PM</w:t>
+      <w:t>20/06/2024 2:28 PM</w:t>
     </w:r>
     <w:r>
       <w:rPr>
@@ -4163,13 +4577,23 @@
         <w:szCs w:val="14"/>
       </w:rPr>
     </w:pPr>
+    <w:proofErr w:type="gramStart"/>
     <w:r>
       <w:rPr>
         <w:color w:val="767171"/>
         <w:sz w:val="14"/>
         <w:szCs w:val="14"/>
       </w:rPr>
-      <w:t>www.ssw.com.au  |  info@ssw.com.au  |  + 61 2 9953 3000</w:t>
+      <w:t>www.ssw.com.au  |</w:t>
+    </w:r>
+    <w:proofErr w:type="gramEnd"/>
+    <w:r>
+      <w:rPr>
+        <w:color w:val="767171"/>
+        <w:sz w:val="14"/>
+        <w:szCs w:val="14"/>
+      </w:rPr>
+      <w:t xml:space="preserve">  info@ssw.com.au  |  + 61 2 9953 3000</w:t>
     </w:r>
   </w:p>
   <w:p>
@@ -4252,7 +4676,25 @@
         <w:sz w:val="14"/>
         <w:szCs w:val="14"/>
       </w:rPr>
-      <w:t>Enterprise Software Development  |  ABN: 21 069 371 900</w:t>
+      <w:t xml:space="preserve">Enterprise Software </w:t>
+    </w:r>
+    <w:proofErr w:type="gramStart"/>
+    <w:r>
+      <w:rPr>
+        <w:color w:val="767171"/>
+        <w:sz w:val="14"/>
+        <w:szCs w:val="14"/>
+      </w:rPr>
+      <w:t>Development  |</w:t>
+    </w:r>
+    <w:proofErr w:type="gramEnd"/>
+    <w:r>
+      <w:rPr>
+        <w:color w:val="767171"/>
+        <w:sz w:val="14"/>
+        <w:szCs w:val="14"/>
+      </w:rPr>
+      <w:t xml:space="preserve">  ABN: 21 069 371 900</w:t>
     </w:r>
   </w:p>
   <w:p>
@@ -5943,7 +6385,16 @@
 </file>
 
 <file path=customXml/item2.xml><?xml version="1.0" encoding="utf-8"?>
-<b:Sources xmlns:b="http://schemas.openxmlformats.org/officeDocument/2006/bibliography" xmlns="http://schemas.openxmlformats.org/officeDocument/2006/bibliography" SelectedStyle="\APASixthEditionOfficeOnline.xsl" StyleName="APA" Version="6"/>
+<p:properties xmlns:p="http://schemas.microsoft.com/office/2006/metadata/properties" xmlns:xsi="http://www.w3.org/2001/XMLSchema-instance" xmlns:pc="http://schemas.microsoft.com/office/infopath/2007/PartnerControls">
+  <documentManagement>
+    <_ip_UnifiedCompliancePolicyUIAction xmlns="http://schemas.microsoft.com/sharepoint/v3" xsi:nil="true"/>
+    <lcf76f155ced4ddcb4097134ff3c332f xmlns="212980c9-5617-46ce-99ad-a376bd4152d0">
+      <Terms xmlns="http://schemas.microsoft.com/office/infopath/2007/PartnerControls"/>
+    </lcf76f155ced4ddcb4097134ff3c332f>
+    <TaxCatchAll xmlns="0ecd88e7-26cc-4a6b-8b5c-6a9962e64f6a" xsi:nil="true"/>
+    <_ip_UnifiedCompliancePolicyProperties xmlns="http://schemas.microsoft.com/sharepoint/v3" xsi:nil="true"/>
+  </documentManagement>
+</p:properties>
 </file>
 
 <file path=customXml/item3.xml><?xml version="1.0" encoding="utf-8"?>
@@ -6195,16 +6646,7 @@
 </file>
 
 <file path=customXml/item4.xml><?xml version="1.0" encoding="utf-8"?>
-<p:properties xmlns:p="http://schemas.microsoft.com/office/2006/metadata/properties" xmlns:xsi="http://www.w3.org/2001/XMLSchema-instance" xmlns:pc="http://schemas.microsoft.com/office/infopath/2007/PartnerControls">
-  <documentManagement>
-    <_ip_UnifiedCompliancePolicyUIAction xmlns="http://schemas.microsoft.com/sharepoint/v3" xsi:nil="true"/>
-    <lcf76f155ced4ddcb4097134ff3c332f xmlns="212980c9-5617-46ce-99ad-a376bd4152d0">
-      <Terms xmlns="http://schemas.microsoft.com/office/infopath/2007/PartnerControls"/>
-    </lcf76f155ced4ddcb4097134ff3c332f>
-    <TaxCatchAll xmlns="0ecd88e7-26cc-4a6b-8b5c-6a9962e64f6a" xsi:nil="true"/>
-    <_ip_UnifiedCompliancePolicyProperties xmlns="http://schemas.microsoft.com/sharepoint/v3" xsi:nil="true"/>
-  </documentManagement>
-</p:properties>
+<b:Sources xmlns:b="http://schemas.openxmlformats.org/officeDocument/2006/bibliography" xmlns="http://schemas.openxmlformats.org/officeDocument/2006/bibliography" SelectedStyle="\APASixthEditionOfficeOnline.xsl" StyleName="APA" Version="6"/>
 </file>
 
 <file path=customXml/itemProps1.xml><?xml version="1.0" encoding="utf-8"?>
@@ -6216,9 +6658,13 @@
 </file>
 
 <file path=customXml/itemProps2.xml><?xml version="1.0" encoding="utf-8"?>
-<ds:datastoreItem xmlns:ds="http://schemas.openxmlformats.org/officeDocument/2006/customXml" ds:itemID="{D7A003FC-89FC-4320-9A93-DBEA7E2F4C59}">
+<ds:datastoreItem xmlns:ds="http://schemas.openxmlformats.org/officeDocument/2006/customXml" ds:itemID="{33307C42-A627-4970-BC11-0EFB0BA59FEE}">
   <ds:schemaRefs>
-    <ds:schemaRef ds:uri="http://schemas.openxmlformats.org/officeDocument/2006/bibliography"/>
+    <ds:schemaRef ds:uri="http://schemas.microsoft.com/office/2006/metadata/properties"/>
+    <ds:schemaRef ds:uri="http://schemas.microsoft.com/office/infopath/2007/PartnerControls"/>
+    <ds:schemaRef ds:uri="http://schemas.microsoft.com/sharepoint/v3"/>
+    <ds:schemaRef ds:uri="212980c9-5617-46ce-99ad-a376bd4152d0"/>
+    <ds:schemaRef ds:uri="0ecd88e7-26cc-4a6b-8b5c-6a9962e64f6a"/>
   </ds:schemaRefs>
 </ds:datastoreItem>
 </file>
@@ -6244,13 +6690,9 @@
 </file>
 
 <file path=customXml/itemProps4.xml><?xml version="1.0" encoding="utf-8"?>
-<ds:datastoreItem xmlns:ds="http://schemas.openxmlformats.org/officeDocument/2006/customXml" ds:itemID="{33307C42-A627-4970-BC11-0EFB0BA59FEE}">
+<ds:datastoreItem xmlns:ds="http://schemas.openxmlformats.org/officeDocument/2006/customXml" ds:itemID="{D7A003FC-89FC-4320-9A93-DBEA7E2F4C59}">
   <ds:schemaRefs>
-    <ds:schemaRef ds:uri="http://schemas.microsoft.com/office/2006/metadata/properties"/>
-    <ds:schemaRef ds:uri="http://schemas.microsoft.com/office/infopath/2007/PartnerControls"/>
-    <ds:schemaRef ds:uri="http://schemas.microsoft.com/sharepoint/v3"/>
-    <ds:schemaRef ds:uri="212980c9-5617-46ce-99ad-a376bd4152d0"/>
-    <ds:schemaRef ds:uri="0ecd88e7-26cc-4a6b-8b5c-6a9962e64f6a"/>
+    <ds:schemaRef ds:uri="http://schemas.openxmlformats.org/officeDocument/2006/bibliography"/>
   </ds:schemaRefs>
 </ds:datastoreItem>
 </file>
--- a/Templates/02-employee-review-kpis.docx
+++ b/Templates/02-employee-review-kpis.docx
@@ -51,13 +51,43 @@
           <w:r>
             <w:fldChar w:fldCharType="separate"/>
           </w:r>
-          <w:hyperlink w:anchor="_Toc164678487" w:history="1">
+          <w:hyperlink w:anchor="_Toc173423898" w:history="1">
             <w:r>
               <w:rPr>
                 <w:rStyle w:val="Hyperlink"/>
                 <w:noProof/>
               </w:rPr>
-              <w:t>{{ EMPLOYEE NAME }} – Annual Review KPIs</w:t>
+              <w:t xml:space="preserve">#1 </w:t>
+            </w:r>
+            <w:r>
+              <w:rPr>
+                <w:rStyle w:val="Hyperlink"/>
+                <w:rFonts w:ascii="Segoe UI Emoji" w:hAnsi="Segoe UI Emoji" w:cs="Segoe UI Emoji"/>
+                <w:noProof/>
+              </w:rPr>
+              <w:t>⭐</w:t>
+            </w:r>
+            <w:r>
+              <w:rPr>
+                <w:rStyle w:val="Hyperlink"/>
+                <w:noProof/>
+              </w:rPr>
+              <w:t xml:space="preserve"> Clients – Billable - </w:t>
+            </w:r>
+            <w:r>
+              <w:rPr>
+                <w:rStyle w:val="Hyperlink"/>
+                <w:noProof/>
+                <w:highlight w:val="yellow"/>
+              </w:rPr>
+              <w:t>XXX</w:t>
+            </w:r>
+            <w:r>
+              <w:rPr>
+                <w:rStyle w:val="Hyperlink"/>
+                <w:noProof/>
+              </w:rPr>
+              <w:t xml:space="preserve"> / 10</w:t>
             </w:r>
             <w:r>
               <w:rPr>
@@ -78,7 +108,7 @@
                 <w:noProof/>
                 <w:webHidden/>
               </w:rPr>
-              <w:instrText xml:space="preserve"> PAGEREF _Toc164678487 \h </w:instrText>
+              <w:instrText xml:space="preserve"> PAGEREF _Toc173423898 \h </w:instrText>
             </w:r>
             <w:r>
               <w:rPr>
@@ -122,13 +152,13 @@
               <w:lang w:eastAsia="zh-CN"/>
             </w:rPr>
           </w:pPr>
-          <w:hyperlink w:anchor="_Toc164678488" w:history="1">
+          <w:hyperlink w:anchor="_Toc173423899" w:history="1">
             <w:r>
               <w:rPr>
                 <w:rStyle w:val="Hyperlink"/>
                 <w:noProof/>
               </w:rPr>
-              <w:t xml:space="preserve">#1 </w:t>
+              <w:t xml:space="preserve">#2 </w:t>
             </w:r>
             <w:r>
               <w:rPr>
@@ -143,7 +173,22 @@
                 <w:rStyle w:val="Hyperlink"/>
                 <w:noProof/>
               </w:rPr>
-              <w:t xml:space="preserve"> Clients – Billable</w:t>
+              <w:t xml:space="preserve"> Sentiment – Clients - </w:t>
+            </w:r>
+            <w:r>
+              <w:rPr>
+                <w:rStyle w:val="Hyperlink"/>
+                <w:noProof/>
+                <w:highlight w:val="yellow"/>
+              </w:rPr>
+              <w:t>XXX</w:t>
+            </w:r>
+            <w:r>
+              <w:rPr>
+                <w:rStyle w:val="Hyperlink"/>
+                <w:noProof/>
+              </w:rPr>
+              <w:t xml:space="preserve"> / 10</w:t>
             </w:r>
             <w:r>
               <w:rPr>
@@ -164,7 +209,7 @@
                 <w:noProof/>
                 <w:webHidden/>
               </w:rPr>
-              <w:instrText xml:space="preserve"> PAGEREF _Toc164678488 \h </w:instrText>
+              <w:instrText xml:space="preserve"> PAGEREF _Toc173423899 \h </w:instrText>
             </w:r>
             <w:r>
               <w:rPr>
@@ -184,7 +229,7 @@
                 <w:noProof/>
                 <w:webHidden/>
               </w:rPr>
-              <w:t>1</w:t>
+              <w:t>2</w:t>
             </w:r>
             <w:r>
               <w:rPr>
@@ -208,13 +253,13 @@
               <w:lang w:eastAsia="zh-CN"/>
             </w:rPr>
           </w:pPr>
-          <w:hyperlink w:anchor="_Toc164678489" w:history="1">
+          <w:hyperlink w:anchor="_Toc173423900" w:history="1">
             <w:r>
               <w:rPr>
                 <w:rStyle w:val="Hyperlink"/>
                 <w:noProof/>
               </w:rPr>
-              <w:t xml:space="preserve">#2 </w:t>
+              <w:t xml:space="preserve">#3 </w:t>
             </w:r>
             <w:r>
               <w:rPr>
@@ -229,7 +274,22 @@
                 <w:rStyle w:val="Hyperlink"/>
                 <w:noProof/>
               </w:rPr>
-              <w:t xml:space="preserve"> Sentiment – Clients</w:t>
+              <w:t xml:space="preserve"> Sentiment – Peers - </w:t>
+            </w:r>
+            <w:r>
+              <w:rPr>
+                <w:rStyle w:val="Hyperlink"/>
+                <w:noProof/>
+                <w:highlight w:val="yellow"/>
+              </w:rPr>
+              <w:t>XXX</w:t>
+            </w:r>
+            <w:r>
+              <w:rPr>
+                <w:rStyle w:val="Hyperlink"/>
+                <w:noProof/>
+              </w:rPr>
+              <w:t xml:space="preserve"> / 10</w:t>
             </w:r>
             <w:r>
               <w:rPr>
@@ -250,7 +310,7 @@
                 <w:noProof/>
                 <w:webHidden/>
               </w:rPr>
-              <w:instrText xml:space="preserve"> PAGEREF _Toc164678489 \h </w:instrText>
+              <w:instrText xml:space="preserve"> PAGEREF _Toc173423900 \h </w:instrText>
             </w:r>
             <w:r>
               <w:rPr>
@@ -294,13 +354,13 @@
               <w:lang w:eastAsia="zh-CN"/>
             </w:rPr>
           </w:pPr>
-          <w:hyperlink w:anchor="_Toc164678490" w:history="1">
+          <w:hyperlink w:anchor="_Toc173423901" w:history="1">
             <w:r>
               <w:rPr>
                 <w:rStyle w:val="Hyperlink"/>
                 <w:noProof/>
               </w:rPr>
-              <w:t xml:space="preserve">#3 </w:t>
+              <w:t xml:space="preserve">#4 </w:t>
             </w:r>
             <w:r>
               <w:rPr>
@@ -315,7 +375,22 @@
                 <w:rStyle w:val="Hyperlink"/>
                 <w:noProof/>
               </w:rPr>
-              <w:t xml:space="preserve"> Sentiment – Peers</w:t>
+              <w:t xml:space="preserve"> Sentiment - State Managers - </w:t>
+            </w:r>
+            <w:r>
+              <w:rPr>
+                <w:rStyle w:val="Hyperlink"/>
+                <w:noProof/>
+                <w:highlight w:val="yellow"/>
+              </w:rPr>
+              <w:t>XXX</w:t>
+            </w:r>
+            <w:r>
+              <w:rPr>
+                <w:rStyle w:val="Hyperlink"/>
+                <w:noProof/>
+              </w:rPr>
+              <w:t xml:space="preserve"> / 10</w:t>
             </w:r>
             <w:r>
               <w:rPr>
@@ -336,7 +411,7 @@
                 <w:noProof/>
                 <w:webHidden/>
               </w:rPr>
-              <w:instrText xml:space="preserve"> PAGEREF _Toc164678490 \h </w:instrText>
+              <w:instrText xml:space="preserve"> PAGEREF _Toc173423901 \h </w:instrText>
             </w:r>
             <w:r>
               <w:rPr>
@@ -380,13 +455,13 @@
               <w:lang w:eastAsia="zh-CN"/>
             </w:rPr>
           </w:pPr>
-          <w:hyperlink w:anchor="_Toc164678491" w:history="1">
+          <w:hyperlink w:anchor="_Toc173423902" w:history="1">
             <w:r>
               <w:rPr>
                 <w:rStyle w:val="Hyperlink"/>
                 <w:noProof/>
               </w:rPr>
-              <w:t xml:space="preserve">#4 </w:t>
+              <w:t xml:space="preserve">#5 </w:t>
             </w:r>
             <w:r>
               <w:rPr>
@@ -401,7 +476,22 @@
                 <w:rStyle w:val="Hyperlink"/>
                 <w:noProof/>
               </w:rPr>
-              <w:t xml:space="preserve"> Sentiment - State Managers</w:t>
+              <w:t xml:space="preserve"> Sentiment - Review Manager - </w:t>
+            </w:r>
+            <w:r>
+              <w:rPr>
+                <w:rStyle w:val="Hyperlink"/>
+                <w:noProof/>
+                <w:highlight w:val="yellow"/>
+              </w:rPr>
+              <w:t>XXX</w:t>
+            </w:r>
+            <w:r>
+              <w:rPr>
+                <w:rStyle w:val="Hyperlink"/>
+                <w:noProof/>
+              </w:rPr>
+              <w:t xml:space="preserve"> / 10</w:t>
             </w:r>
             <w:r>
               <w:rPr>
@@ -422,7 +512,7 @@
                 <w:noProof/>
                 <w:webHidden/>
               </w:rPr>
-              <w:instrText xml:space="preserve"> PAGEREF _Toc164678491 \h </w:instrText>
+              <w:instrText xml:space="preserve"> PAGEREF _Toc173423902 \h </w:instrText>
             </w:r>
             <w:r>
               <w:rPr>
@@ -466,13 +556,13 @@
               <w:lang w:eastAsia="zh-CN"/>
             </w:rPr>
           </w:pPr>
-          <w:hyperlink w:anchor="_Toc164678492" w:history="1">
+          <w:hyperlink w:anchor="_Toc173423903" w:history="1">
             <w:r>
               <w:rPr>
                 <w:rStyle w:val="Hyperlink"/>
                 <w:noProof/>
               </w:rPr>
-              <w:t xml:space="preserve">#5 </w:t>
+              <w:t xml:space="preserve">#6 </w:t>
             </w:r>
             <w:r>
               <w:rPr>
@@ -487,7 +577,38 @@
                 <w:rStyle w:val="Hyperlink"/>
                 <w:noProof/>
               </w:rPr>
-              <w:t xml:space="preserve"> Sentiment - Review Manager</w:t>
+              <w:t xml:space="preserve"> Last Year’s Goals </w:t>
+            </w:r>
+            <w:r>
+              <w:rPr>
+                <w:rStyle w:val="Hyperlink"/>
+                <w:rFonts w:ascii="Aptos Display" w:hAnsi="Aptos Display"/>
+                <w:noProof/>
+                <w:bdr w:val="none" w:sz="0" w:space="0" w:color="auto" w:frame="1"/>
+              </w:rPr>
+              <w:t>Progress (After Prep Tasks)</w:t>
+            </w:r>
+            <w:r>
+              <w:rPr>
+                <w:rStyle w:val="Hyperlink"/>
+                <w:noProof/>
+              </w:rPr>
+              <w:t xml:space="preserve"> - </w:t>
+            </w:r>
+            <w:r>
+              <w:rPr>
+                <w:rStyle w:val="Hyperlink"/>
+                <w:noProof/>
+                <w:highlight w:val="yellow"/>
+              </w:rPr>
+              <w:t>XXX</w:t>
+            </w:r>
+            <w:r>
+              <w:rPr>
+                <w:rStyle w:val="Hyperlink"/>
+                <w:noProof/>
+              </w:rPr>
+              <w:t xml:space="preserve"> / 10</w:t>
             </w:r>
             <w:r>
               <w:rPr>
@@ -508,7 +629,7 @@
                 <w:noProof/>
                 <w:webHidden/>
               </w:rPr>
-              <w:instrText xml:space="preserve"> PAGEREF _Toc164678492 \h </w:instrText>
+              <w:instrText xml:space="preserve"> PAGEREF _Toc173423903 \h </w:instrText>
             </w:r>
             <w:r>
               <w:rPr>
@@ -552,28 +673,13 @@
               <w:lang w:eastAsia="zh-CN"/>
             </w:rPr>
           </w:pPr>
-          <w:hyperlink w:anchor="_Toc164678493" w:history="1">
+          <w:hyperlink w:anchor="_Toc173423904" w:history="1">
             <w:r>
               <w:rPr>
                 <w:rStyle w:val="Hyperlink"/>
                 <w:noProof/>
               </w:rPr>
-              <w:t xml:space="preserve">#6 </w:t>
-            </w:r>
-            <w:r>
-              <w:rPr>
-                <w:rStyle w:val="Hyperlink"/>
-                <w:rFonts w:ascii="Segoe UI Emoji" w:hAnsi="Segoe UI Emoji" w:cs="Segoe UI Emoji"/>
-                <w:noProof/>
-              </w:rPr>
-              <w:t>⭐</w:t>
-            </w:r>
-            <w:r>
-              <w:rPr>
-                <w:rStyle w:val="Hyperlink"/>
-                <w:noProof/>
-              </w:rPr>
-              <w:t xml:space="preserve"> Last Year’s Goals</w:t>
+              <w:t>#7 Prospects – Spec Reviews</w:t>
             </w:r>
             <w:r>
               <w:rPr>
@@ -594,7 +700,7 @@
                 <w:noProof/>
                 <w:webHidden/>
               </w:rPr>
-              <w:instrText xml:space="preserve"> PAGEREF _Toc164678493 \h </w:instrText>
+              <w:instrText xml:space="preserve"> PAGEREF _Toc173423904 \h </w:instrText>
             </w:r>
             <w:r>
               <w:rPr>
@@ -614,7 +720,7 @@
                 <w:noProof/>
                 <w:webHidden/>
               </w:rPr>
-              <w:t>2</w:t>
+              <w:t>3</w:t>
             </w:r>
             <w:r>
               <w:rPr>
@@ -638,13 +744,13 @@
               <w:lang w:eastAsia="zh-CN"/>
             </w:rPr>
           </w:pPr>
-          <w:hyperlink w:anchor="_Toc164678494" w:history="1">
+          <w:hyperlink w:anchor="_Toc173423905" w:history="1">
             <w:r>
               <w:rPr>
                 <w:rStyle w:val="Hyperlink"/>
                 <w:noProof/>
               </w:rPr>
-              <w:t>#7 Prospects – Spec Reviews</w:t>
+              <w:t>#8 Prospects - Initial Meetings</w:t>
             </w:r>
             <w:r>
               <w:rPr>
@@ -665,7 +771,7 @@
                 <w:noProof/>
                 <w:webHidden/>
               </w:rPr>
-              <w:instrText xml:space="preserve"> PAGEREF _Toc164678494 \h </w:instrText>
+              <w:instrText xml:space="preserve"> PAGEREF _Toc173423905 \h </w:instrText>
             </w:r>
             <w:r>
               <w:rPr>
@@ -709,13 +815,13 @@
               <w:lang w:eastAsia="zh-CN"/>
             </w:rPr>
           </w:pPr>
-          <w:hyperlink w:anchor="_Toc164678495" w:history="1">
+          <w:hyperlink w:anchor="_Toc173423906" w:history="1">
             <w:r>
               <w:rPr>
                 <w:rStyle w:val="Hyperlink"/>
                 <w:noProof/>
               </w:rPr>
-              <w:t>#8 Prospects - Initial Meetings</w:t>
+              <w:t>#9 Exams</w:t>
             </w:r>
             <w:r>
               <w:rPr>
@@ -736,7 +842,7 @@
                 <w:noProof/>
                 <w:webHidden/>
               </w:rPr>
-              <w:instrText xml:space="preserve"> PAGEREF _Toc164678495 \h </w:instrText>
+              <w:instrText xml:space="preserve"> PAGEREF _Toc173423906 \h </w:instrText>
             </w:r>
             <w:r>
               <w:rPr>
@@ -780,13 +886,13 @@
               <w:lang w:eastAsia="zh-CN"/>
             </w:rPr>
           </w:pPr>
-          <w:hyperlink w:anchor="_Toc164678496" w:history="1">
+          <w:hyperlink w:anchor="_Toc173423907" w:history="1">
             <w:r>
               <w:rPr>
                 <w:rStyle w:val="Hyperlink"/>
                 <w:noProof/>
               </w:rPr>
-              <w:t>#9 Exams</w:t>
+              <w:t>#10 Videos</w:t>
             </w:r>
             <w:r>
               <w:rPr>
@@ -807,7 +913,7 @@
                 <w:noProof/>
                 <w:webHidden/>
               </w:rPr>
-              <w:instrText xml:space="preserve"> PAGEREF _Toc164678496 \h </w:instrText>
+              <w:instrText xml:space="preserve"> PAGEREF _Toc173423907 \h </w:instrText>
             </w:r>
             <w:r>
               <w:rPr>
@@ -851,13 +957,13 @@
               <w:lang w:eastAsia="zh-CN"/>
             </w:rPr>
           </w:pPr>
-          <w:hyperlink w:anchor="_Toc164678497" w:history="1">
+          <w:hyperlink w:anchor="_Toc173423908" w:history="1">
             <w:r>
               <w:rPr>
                 <w:rStyle w:val="Hyperlink"/>
                 <w:noProof/>
               </w:rPr>
-              <w:t>#10 Videos</w:t>
+              <w:t>#11 Updates – Rules</w:t>
             </w:r>
             <w:r>
               <w:rPr>
@@ -878,7 +984,7 @@
                 <w:noProof/>
                 <w:webHidden/>
               </w:rPr>
-              <w:instrText xml:space="preserve"> PAGEREF _Toc164678497 \h </w:instrText>
+              <w:instrText xml:space="preserve"> PAGEREF _Toc173423908 \h </w:instrText>
             </w:r>
             <w:r>
               <w:rPr>
@@ -922,13 +1028,13 @@
               <w:lang w:eastAsia="zh-CN"/>
             </w:rPr>
           </w:pPr>
-          <w:hyperlink w:anchor="_Toc164678498" w:history="1">
+          <w:hyperlink w:anchor="_Toc173423909" w:history="1">
             <w:r>
               <w:rPr>
                 <w:rStyle w:val="Hyperlink"/>
                 <w:noProof/>
               </w:rPr>
-              <w:t>#11 Updates – Rules</w:t>
+              <w:t>#12 Updates – Intranet</w:t>
             </w:r>
             <w:r>
               <w:rPr>
@@ -949,7 +1055,7 @@
                 <w:noProof/>
                 <w:webHidden/>
               </w:rPr>
-              <w:instrText xml:space="preserve"> PAGEREF _Toc164678498 \h </w:instrText>
+              <w:instrText xml:space="preserve"> PAGEREF _Toc173423909 \h </w:instrText>
             </w:r>
             <w:r>
               <w:rPr>
@@ -993,13 +1099,13 @@
               <w:lang w:eastAsia="zh-CN"/>
             </w:rPr>
           </w:pPr>
-          <w:hyperlink w:anchor="_Toc164678499" w:history="1">
+          <w:hyperlink w:anchor="_Toc173423910" w:history="1">
             <w:r>
               <w:rPr>
                 <w:rStyle w:val="Hyperlink"/>
                 <w:noProof/>
               </w:rPr>
-              <w:t>#12 Updates – Intranet</w:t>
+              <w:t>#13 Updates – SugarLearning</w:t>
             </w:r>
             <w:r>
               <w:rPr>
@@ -1020,7 +1126,7 @@
                 <w:noProof/>
                 <w:webHidden/>
               </w:rPr>
-              <w:instrText xml:space="preserve"> PAGEREF _Toc164678499 \h </w:instrText>
+              <w:instrText xml:space="preserve"> PAGEREF _Toc173423910 \h </w:instrText>
             </w:r>
             <w:r>
               <w:rPr>
@@ -1064,13 +1170,13 @@
               <w:lang w:eastAsia="zh-CN"/>
             </w:rPr>
           </w:pPr>
-          <w:hyperlink w:anchor="_Toc164678500" w:history="1">
+          <w:hyperlink w:anchor="_Toc173423911" w:history="1">
             <w:r>
               <w:rPr>
                 <w:rStyle w:val="Hyperlink"/>
                 <w:noProof/>
               </w:rPr>
-              <w:t>#13 Updates – SugarLearning</w:t>
+              <w:t>#14 Sprint Review Emails</w:t>
             </w:r>
             <w:r>
               <w:rPr>
@@ -1091,7 +1197,7 @@
                 <w:noProof/>
                 <w:webHidden/>
               </w:rPr>
-              <w:instrText xml:space="preserve"> PAGEREF _Toc164678500 \h </w:instrText>
+              <w:instrText xml:space="preserve"> PAGEREF _Toc173423911 \h </w:instrText>
             </w:r>
             <w:r>
               <w:rPr>
@@ -1111,7 +1217,7 @@
                 <w:noProof/>
                 <w:webHidden/>
               </w:rPr>
-              <w:t>4</w:t>
+              <w:t>5</w:t>
             </w:r>
             <w:r>
               <w:rPr>
@@ -1135,13 +1241,13 @@
               <w:lang w:eastAsia="zh-CN"/>
             </w:rPr>
           </w:pPr>
-          <w:hyperlink w:anchor="_Toc164678501" w:history="1">
+          <w:hyperlink w:anchor="_Toc173423912" w:history="1">
             <w:r>
               <w:rPr>
                 <w:rStyle w:val="Hyperlink"/>
                 <w:noProof/>
               </w:rPr>
-              <w:t>#14 Sprint Review Emails</w:t>
+              <w:t>#15 CTFs</w:t>
             </w:r>
             <w:r>
               <w:rPr>
@@ -1162,7 +1268,7 @@
                 <w:noProof/>
                 <w:webHidden/>
               </w:rPr>
-              <w:instrText xml:space="preserve"> PAGEREF _Toc164678501 \h </w:instrText>
+              <w:instrText xml:space="preserve"> PAGEREF _Toc173423912 \h </w:instrText>
             </w:r>
             <w:r>
               <w:rPr>
@@ -1182,7 +1288,7 @@
                 <w:noProof/>
                 <w:webHidden/>
               </w:rPr>
-              <w:t>4</w:t>
+              <w:t>5</w:t>
             </w:r>
             <w:r>
               <w:rPr>
@@ -1206,13 +1312,13 @@
               <w:lang w:eastAsia="zh-CN"/>
             </w:rPr>
           </w:pPr>
-          <w:hyperlink w:anchor="_Toc164678502" w:history="1">
+          <w:hyperlink w:anchor="_Toc173423913" w:history="1">
             <w:r>
               <w:rPr>
                 <w:rStyle w:val="Hyperlink"/>
                 <w:noProof/>
               </w:rPr>
-              <w:t>#15 CTFs</w:t>
+              <w:t>#16 Helping others</w:t>
             </w:r>
             <w:r>
               <w:rPr>
@@ -1233,7 +1339,7 @@
                 <w:noProof/>
                 <w:webHidden/>
               </w:rPr>
-              <w:instrText xml:space="preserve"> PAGEREF _Toc164678502 \h </w:instrText>
+              <w:instrText xml:space="preserve"> PAGEREF _Toc173423913 \h </w:instrText>
             </w:r>
             <w:r>
               <w:rPr>
@@ -1277,13 +1383,13 @@
               <w:lang w:eastAsia="zh-CN"/>
             </w:rPr>
           </w:pPr>
-          <w:hyperlink w:anchor="_Toc164678503" w:history="1">
+          <w:hyperlink w:anchor="_Toc173423914" w:history="1">
             <w:r>
               <w:rPr>
                 <w:rStyle w:val="Hyperlink"/>
                 <w:noProof/>
               </w:rPr>
-              <w:t>#16 Helping others</w:t>
+              <w:t>#17 Inbox Count</w:t>
             </w:r>
             <w:r>
               <w:rPr>
@@ -1304,7 +1410,7 @@
                 <w:noProof/>
                 <w:webHidden/>
               </w:rPr>
-              <w:instrText xml:space="preserve"> PAGEREF _Toc164678503 \h </w:instrText>
+              <w:instrText xml:space="preserve"> PAGEREF _Toc173423914 \h </w:instrText>
             </w:r>
             <w:r>
               <w:rPr>
@@ -1324,7 +1430,7 @@
                 <w:noProof/>
                 <w:webHidden/>
               </w:rPr>
-              <w:t>5</w:t>
+              <w:t>6</w:t>
             </w:r>
             <w:r>
               <w:rPr>
@@ -1348,13 +1454,13 @@
               <w:lang w:eastAsia="zh-CN"/>
             </w:rPr>
           </w:pPr>
-          <w:hyperlink w:anchor="_Toc164678504" w:history="1">
+          <w:hyperlink w:anchor="_Toc173423915" w:history="1">
             <w:r>
               <w:rPr>
                 <w:rStyle w:val="Hyperlink"/>
                 <w:noProof/>
               </w:rPr>
-              <w:t>#17 Inbox Count</w:t>
+              <w:t>#18 Client Love</w:t>
             </w:r>
             <w:r>
               <w:rPr>
@@ -1375,7 +1481,7 @@
                 <w:noProof/>
                 <w:webHidden/>
               </w:rPr>
-              <w:instrText xml:space="preserve"> PAGEREF _Toc164678504 \h </w:instrText>
+              <w:instrText xml:space="preserve"> PAGEREF _Toc173423915 \h </w:instrText>
             </w:r>
             <w:r>
               <w:rPr>
@@ -1395,7 +1501,7 @@
                 <w:noProof/>
                 <w:webHidden/>
               </w:rPr>
-              <w:t>5</w:t>
+              <w:t>6</w:t>
             </w:r>
             <w:r>
               <w:rPr>
@@ -1422,58 +1528,6 @@
         </w:p>
       </w:sdtContent>
     </w:sdt>
-    <w:p/>
-    <w:p>
-      <w:pPr>
-        <w:pStyle w:val="Heading2"/>
-      </w:pPr>
-    </w:p>
-    <w:p>
-      <w:pPr>
-        <w:pStyle w:val="Heading2"/>
-      </w:pPr>
-      <w:bookmarkStart w:id="0" w:name="_Toc164678487"/>
-      <w:proofErr w:type="gramStart"/>
-      <w:r>
-        <w:t>{{ EMPLOYEE</w:t>
-      </w:r>
-      <w:proofErr w:type="gramEnd"/>
-      <w:r>
-        <w:t xml:space="preserve"> NAME }} – Annual Review KPIs</w:t>
-      </w:r>
-      <w:bookmarkEnd w:id="0"/>
-    </w:p>
-    <w:p>
-      <w:r>
-        <w:t>See spreadsheet</w:t>
-      </w:r>
-    </w:p>
-    <w:p>
-      <w:pPr>
-        <w:rPr>
-          <w:rFonts w:cs="Times New Roman"/>
-          <w:b/>
-          <w:bCs/>
-          <w:szCs w:val="20"/>
-        </w:rPr>
-      </w:pPr>
-      <w:proofErr w:type="gramStart"/>
-      <w:r>
-        <w:rPr>
-          <w:b/>
-          <w:bCs/>
-        </w:rPr>
-        <w:t>{{ LINK</w:t>
-      </w:r>
-      <w:proofErr w:type="gramEnd"/>
-      <w:r>
-        <w:rPr>
-          <w:b/>
-          <w:bCs/>
-        </w:rPr>
-        <w:t xml:space="preserve"> TO KPIS EXCEL }}</w:t>
-      </w:r>
-    </w:p>
     <w:p>
       <w:pPr>
         <w:rPr>
@@ -1486,7 +1540,7 @@
       <w:pPr>
         <w:pStyle w:val="Heading2"/>
       </w:pPr>
-      <w:bookmarkStart w:id="1" w:name="_Toc164678488"/>
+      <w:bookmarkStart w:id="0" w:name="_Toc173423898"/>
       <w:r>
         <w:t>#1</w:t>
       </w:r>
@@ -1505,7 +1559,19 @@
       <w:r>
         <w:t>Clients – Billable</w:t>
       </w:r>
-      <w:bookmarkEnd w:id="1"/>
+      <w:r>
+        <w:t xml:space="preserve"> - </w:t>
+      </w:r>
+      <w:r>
+        <w:rPr>
+          <w:highlight w:val="yellow"/>
+        </w:rPr>
+        <w:t>XXX</w:t>
+      </w:r>
+      <w:r>
+        <w:t xml:space="preserve"> / 10</w:t>
+      </w:r>
+      <w:bookmarkEnd w:id="0"/>
     </w:p>
     <w:p>
       <w:pPr>
@@ -1547,7 +1613,6 @@
           <w:bCs/>
           <w:lang w:eastAsia="zh-CN"/>
         </w:rPr>
-        <w:lastRenderedPageBreak/>
         <w:t xml:space="preserve">Figure: </w:t>
       </w:r>
       <w:proofErr w:type="gramStart"/>
@@ -1633,7 +1698,7 @@
       <w:pPr>
         <w:pStyle w:val="Heading2"/>
       </w:pPr>
-      <w:bookmarkStart w:id="2" w:name="_Toc164678489"/>
+      <w:bookmarkStart w:id="1" w:name="_Toc173423899"/>
       <w:r>
         <w:t>#</w:t>
       </w:r>
@@ -1661,7 +1726,19 @@
       <w:r>
         <w:t xml:space="preserve"> Clients</w:t>
       </w:r>
-      <w:bookmarkEnd w:id="2"/>
+      <w:r>
+        <w:t xml:space="preserve"> - </w:t>
+      </w:r>
+      <w:r>
+        <w:rPr>
+          <w:highlight w:val="yellow"/>
+        </w:rPr>
+        <w:t>XXX</w:t>
+      </w:r>
+      <w:r>
+        <w:t xml:space="preserve"> / 10</w:t>
+      </w:r>
+      <w:bookmarkEnd w:id="1"/>
     </w:p>
     <w:p>
       <w:r>
@@ -1718,7 +1795,7 @@
       <w:pPr>
         <w:pStyle w:val="Heading2"/>
       </w:pPr>
-      <w:bookmarkStart w:id="3" w:name="_Toc164678490"/>
+      <w:bookmarkStart w:id="2" w:name="_Toc173423900"/>
       <w:r>
         <w:t>#</w:t>
       </w:r>
@@ -1746,11 +1823,114 @@
       <w:r>
         <w:t xml:space="preserve"> Peers</w:t>
       </w:r>
+      <w:r>
+        <w:t xml:space="preserve"> - </w:t>
+      </w:r>
+      <w:r>
+        <w:rPr>
+          <w:highlight w:val="yellow"/>
+        </w:rPr>
+        <w:t>XXX</w:t>
+      </w:r>
+      <w:r>
+        <w:t xml:space="preserve"> / 10</w:t>
+      </w:r>
+      <w:bookmarkEnd w:id="2"/>
+    </w:p>
+    <w:p>
+      <w:r>
+        <w:t>How do your peers feel about your work?</w:t>
+      </w:r>
+    </w:p>
+    <w:p>
+      <w:pPr>
+        <w:rPr>
+          <w:b/>
+          <w:bCs/>
+          <w:lang w:eastAsia="zh-CN"/>
+        </w:rPr>
+      </w:pPr>
+      <w:proofErr w:type="gramStart"/>
+      <w:r>
+        <w:rPr>
+          <w:b/>
+          <w:bCs/>
+          <w:lang w:eastAsia="zh-CN"/>
+        </w:rPr>
+        <w:t>{{ PEERS</w:t>
+      </w:r>
+      <w:proofErr w:type="gramEnd"/>
+      <w:r>
+        <w:rPr>
+          <w:b/>
+          <w:bCs/>
+          <w:lang w:eastAsia="zh-CN"/>
+        </w:rPr>
+        <w:t xml:space="preserve"> RETRO SUMMARY }}</w:t>
+      </w:r>
+    </w:p>
+    <w:p>
+      <w:pPr>
+        <w:pStyle w:val="Heading2"/>
+      </w:pPr>
+    </w:p>
+    <w:p>
+      <w:pPr>
+        <w:pStyle w:val="Heading2"/>
+      </w:pPr>
+      <w:bookmarkStart w:id="3" w:name="_Toc173423901"/>
+      <w:r>
+        <w:t>#</w:t>
+      </w:r>
+      <w:r>
+        <w:t>4</w:t>
+      </w:r>
+      <w:r>
+        <w:t xml:space="preserve"> </w:t>
+      </w:r>
+      <w:r>
+        <w:rPr>
+          <w:rFonts w:ascii="Segoe UI Emoji" w:hAnsi="Segoe UI Emoji" w:cs="Segoe UI Emoji"/>
+        </w:rPr>
+        <w:t>⭐</w:t>
+      </w:r>
+      <w:r>
+        <w:t xml:space="preserve"> </w:t>
+      </w:r>
+      <w:r>
+        <w:t xml:space="preserve">Sentiment - </w:t>
+      </w:r>
+      <w:r>
+        <w:t>State</w:t>
+      </w:r>
+      <w:r>
+        <w:t xml:space="preserve"> Managers</w:t>
+      </w:r>
+      <w:r>
+        <w:t xml:space="preserve"> - </w:t>
+      </w:r>
+      <w:r>
+        <w:rPr>
+          <w:highlight w:val="yellow"/>
+        </w:rPr>
+        <w:t>XXX</w:t>
+      </w:r>
+      <w:r>
+        <w:t xml:space="preserve"> / 10</w:t>
+      </w:r>
       <w:bookmarkEnd w:id="3"/>
     </w:p>
     <w:p>
-      <w:r>
-        <w:t>How do your peers feel about your work?</w:t>
+      <w:pPr>
+        <w:rPr>
+          <w:lang w:val="en-AU"/>
+        </w:rPr>
+      </w:pPr>
+      <w:r>
+        <w:rPr>
+          <w:lang w:val="en-AU"/>
+        </w:rPr>
+        <w:t>How does your State Manager feel about your work?</w:t>
       </w:r>
     </w:p>
     <w:p>
@@ -1768,7 +1948,15 @@
           <w:bCs/>
           <w:lang w:eastAsia="zh-CN"/>
         </w:rPr>
-        <w:t>{{ PEERS</w:t>
+        <w:t xml:space="preserve">{{ </w:t>
+      </w:r>
+      <w:r>
+        <w:rPr>
+          <w:b/>
+          <w:bCs/>
+          <w:lang w:eastAsia="zh-CN"/>
+        </w:rPr>
+        <w:t>STATE</w:t>
       </w:r>
       <w:proofErr w:type="gramEnd"/>
       <w:r>
@@ -1777,7 +1965,7 @@
           <w:bCs/>
           <w:lang w:eastAsia="zh-CN"/>
         </w:rPr>
-        <w:t xml:space="preserve"> RETRO SUMMARY }}</w:t>
+        <w:t xml:space="preserve"> MANAGER RETRO SUMMARY }}</w:t>
       </w:r>
     </w:p>
     <w:p>
@@ -1789,12 +1977,12 @@
       <w:pPr>
         <w:pStyle w:val="Heading2"/>
       </w:pPr>
-      <w:bookmarkStart w:id="4" w:name="_Toc164678491"/>
+      <w:bookmarkStart w:id="4" w:name="_Toc173423902"/>
       <w:r>
         <w:t>#</w:t>
       </w:r>
       <w:r>
-        <w:t>4</w:t>
+        <w:t>5</w:t>
       </w:r>
       <w:r>
         <w:t xml:space="preserve"> </w:t>
@@ -1809,13 +1997,19 @@
         <w:t xml:space="preserve"> </w:t>
       </w:r>
       <w:r>
-        <w:t xml:space="preserve">Sentiment - </w:t>
-      </w:r>
-      <w:r>
-        <w:t>State</w:t>
-      </w:r>
-      <w:r>
-        <w:t xml:space="preserve"> Managers</w:t>
+        <w:t>Sentiment - Review Manager</w:t>
+      </w:r>
+      <w:r>
+        <w:t xml:space="preserve"> - </w:t>
+      </w:r>
+      <w:r>
+        <w:rPr>
+          <w:highlight w:val="yellow"/>
+        </w:rPr>
+        <w:t>XXX</w:t>
+      </w:r>
+      <w:r>
+        <w:t xml:space="preserve"> / 10</w:t>
       </w:r>
       <w:bookmarkEnd w:id="4"/>
     </w:p>
@@ -1829,7 +2023,7 @@
         <w:rPr>
           <w:lang w:val="en-AU"/>
         </w:rPr>
-        <w:t>How does your State Manager feel about your work?</w:t>
+        <w:t>How does your Review Manager feel about your work?</w:t>
       </w:r>
     </w:p>
     <w:p>
@@ -1847,15 +2041,7 @@
           <w:bCs/>
           <w:lang w:eastAsia="zh-CN"/>
         </w:rPr>
-        <w:t xml:space="preserve">{{ </w:t>
-      </w:r>
-      <w:r>
-        <w:rPr>
-          <w:b/>
-          <w:bCs/>
-          <w:lang w:eastAsia="zh-CN"/>
-        </w:rPr>
-        <w:t>STATE</w:t>
+        <w:t>{{ REVIEW</w:t>
       </w:r>
       <w:proofErr w:type="gramEnd"/>
       <w:r>
@@ -1869,19 +2055,21 @@
     </w:p>
     <w:p>
       <w:pPr>
+        <w:rPr>
+          <w:lang w:eastAsia="zh-CN"/>
+        </w:rPr>
+      </w:pPr>
+    </w:p>
+    <w:p>
+      <w:pPr>
         <w:pStyle w:val="Heading2"/>
       </w:pPr>
-    </w:p>
-    <w:p>
-      <w:pPr>
-        <w:pStyle w:val="Heading2"/>
-      </w:pPr>
-      <w:bookmarkStart w:id="5" w:name="_Toc164678492"/>
+      <w:bookmarkStart w:id="5" w:name="_Toc173423903"/>
       <w:r>
         <w:t>#</w:t>
       </w:r>
       <w:r>
-        <w:t>5</w:t>
+        <w:t>6</w:t>
       </w:r>
       <w:r>
         <w:t xml:space="preserve"> </w:t>
@@ -1893,84 +2081,8 @@
         <w:t>⭐</w:t>
       </w:r>
       <w:r>
-        <w:t xml:space="preserve"> </w:t>
-      </w:r>
-      <w:r>
-        <w:t>Sentiment - Review Manager</w:t>
-      </w:r>
-      <w:bookmarkEnd w:id="5"/>
-    </w:p>
-    <w:p>
-      <w:pPr>
-        <w:rPr>
-          <w:lang w:val="en-AU"/>
-        </w:rPr>
-      </w:pPr>
-      <w:r>
-        <w:rPr>
-          <w:lang w:val="en-AU"/>
-        </w:rPr>
-        <w:t>How does your Review Manager feel about your work?</w:t>
-      </w:r>
-    </w:p>
-    <w:p>
-      <w:pPr>
-        <w:rPr>
-          <w:b/>
-          <w:bCs/>
-          <w:lang w:eastAsia="zh-CN"/>
-        </w:rPr>
-      </w:pPr>
-      <w:proofErr w:type="gramStart"/>
-      <w:r>
-        <w:rPr>
-          <w:b/>
-          <w:bCs/>
-          <w:lang w:eastAsia="zh-CN"/>
-        </w:rPr>
-        <w:t>{{ REVIEW</w:t>
-      </w:r>
-      <w:proofErr w:type="gramEnd"/>
-      <w:r>
-        <w:rPr>
-          <w:b/>
-          <w:bCs/>
-          <w:lang w:eastAsia="zh-CN"/>
-        </w:rPr>
-        <w:t xml:space="preserve"> MANAGER RETRO SUMMARY }}</w:t>
-      </w:r>
-    </w:p>
-    <w:p>
-      <w:pPr>
-        <w:rPr>
-          <w:lang w:eastAsia="zh-CN"/>
-        </w:rPr>
-      </w:pPr>
-    </w:p>
-    <w:p>
-      <w:pPr>
-        <w:pStyle w:val="Heading2"/>
-      </w:pPr>
-      <w:bookmarkStart w:id="6" w:name="_Toc164678493"/>
-      <w:r>
-        <w:t>#</w:t>
-      </w:r>
-      <w:r>
-        <w:t>6</w:t>
-      </w:r>
-      <w:r>
-        <w:t xml:space="preserve"> </w:t>
-      </w:r>
-      <w:r>
-        <w:rPr>
-          <w:rFonts w:ascii="Segoe UI Emoji" w:hAnsi="Segoe UI Emoji" w:cs="Segoe UI Emoji"/>
-        </w:rPr>
-        <w:t>⭐</w:t>
-      </w:r>
-      <w:r>
         <w:t xml:space="preserve"> Last Year’s Goals</w:t>
       </w:r>
-      <w:bookmarkEnd w:id="6"/>
       <w:r>
         <w:t xml:space="preserve"> </w:t>
       </w:r>
@@ -1982,6 +2094,19 @@
         </w:rPr>
         <w:t>Progress (After Prep Tasks)</w:t>
       </w:r>
+      <w:r>
+        <w:t xml:space="preserve"> - </w:t>
+      </w:r>
+      <w:r>
+        <w:rPr>
+          <w:highlight w:val="yellow"/>
+        </w:rPr>
+        <w:t>XXX</w:t>
+      </w:r>
+      <w:r>
+        <w:t xml:space="preserve"> / 10</w:t>
+      </w:r>
+      <w:bookmarkEnd w:id="5"/>
     </w:p>
     <w:p>
       <w:pPr>
@@ -2055,7 +2180,6 @@
           <w:b/>
           <w:bCs/>
         </w:rPr>
-        <w:lastRenderedPageBreak/>
         <w:t>{{ LINK</w:t>
       </w:r>
       <w:proofErr w:type="gramEnd"/>
@@ -2076,7 +2200,7 @@
       <w:pPr>
         <w:pStyle w:val="Heading2"/>
       </w:pPr>
-      <w:bookmarkStart w:id="7" w:name="_Toc164678494"/>
+      <w:bookmarkStart w:id="6" w:name="_Toc173423904"/>
       <w:r>
         <w:t xml:space="preserve">#7 </w:t>
       </w:r>
@@ -2086,7 +2210,7 @@
       <w:r>
         <w:t xml:space="preserve"> – Spec Reviews</w:t>
       </w:r>
-      <w:bookmarkEnd w:id="7"/>
+      <w:bookmarkEnd w:id="6"/>
     </w:p>
     <w:p>
       <w:pPr>
@@ -2184,7 +2308,7 @@
       <w:pPr>
         <w:pStyle w:val="Heading2"/>
       </w:pPr>
-      <w:bookmarkStart w:id="8" w:name="_Toc164678495"/>
+      <w:bookmarkStart w:id="7" w:name="_Toc173423905"/>
       <w:r>
         <w:t xml:space="preserve">#8 </w:t>
       </w:r>
@@ -2194,7 +2318,7 @@
       <w:r>
         <w:t xml:space="preserve"> - Initial Meetings</w:t>
       </w:r>
-      <w:bookmarkEnd w:id="8"/>
+      <w:bookmarkEnd w:id="7"/>
     </w:p>
     <w:p>
       <w:pPr>
@@ -2322,10 +2446,129 @@
       <w:pPr>
         <w:pStyle w:val="Heading2"/>
       </w:pPr>
-      <w:bookmarkStart w:id="9" w:name="_Toc164678496"/>
+      <w:bookmarkStart w:id="8" w:name="_Toc173423906"/>
       <w:r>
         <w:t>#9 Exams</w:t>
       </w:r>
+      <w:bookmarkEnd w:id="8"/>
+    </w:p>
+    <w:p>
+      <w:pPr>
+        <w:rPr>
+          <w:lang w:val="en-AU"/>
+        </w:rPr>
+      </w:pPr>
+      <w:r>
+        <w:rPr>
+          <w:lang w:val="en-AU"/>
+        </w:rPr>
+        <w:t>How many Microsoft and/or Scrum exams have you done?</w:t>
+      </w:r>
+    </w:p>
+    <w:p>
+      <w:r>
+        <w:rPr>
+          <w:noProof/>
+        </w:rPr>
+        <w:t>{{ SCREENSHOT }}</w:t>
+      </w:r>
+    </w:p>
+    <w:p>
+      <w:pPr>
+        <w:spacing w:before="100" w:beforeAutospacing="1" w:after="100" w:afterAutospacing="1"/>
+        <w:rPr>
+          <w:rFonts w:ascii="Aptos" w:eastAsia="Times New Roman" w:hAnsi="Aptos"/>
+          <w:b/>
+          <w:bCs/>
+          <w:lang w:eastAsia="zh-CN"/>
+        </w:rPr>
+      </w:pPr>
+      <w:r>
+        <w:rPr>
+          <w:rFonts w:ascii="Aptos" w:eastAsia="Times New Roman" w:hAnsi="Aptos"/>
+          <w:b/>
+          <w:bCs/>
+          <w:lang w:eastAsia="zh-CN"/>
+        </w:rPr>
+        <w:t xml:space="preserve">Figure: </w:t>
+      </w:r>
+      <w:proofErr w:type="gramStart"/>
+      <w:r>
+        <w:rPr>
+          <w:rFonts w:ascii="Aptos" w:eastAsia="Times New Roman" w:hAnsi="Aptos"/>
+          <w:b/>
+          <w:bCs/>
+          <w:lang w:eastAsia="zh-CN"/>
+        </w:rPr>
+        <w:t>{{ EMPLOYEE</w:t>
+      </w:r>
+      <w:proofErr w:type="gramEnd"/>
+      <w:r>
+        <w:rPr>
+          <w:rFonts w:ascii="Aptos" w:eastAsia="Times New Roman" w:hAnsi="Aptos"/>
+          <w:b/>
+          <w:bCs/>
+          <w:lang w:eastAsia="zh-CN"/>
+        </w:rPr>
+        <w:t xml:space="preserve"> NAME }}</w:t>
+      </w:r>
+      <w:r>
+        <w:rPr>
+          <w:rFonts w:ascii="Aptos" w:eastAsia="Times New Roman" w:hAnsi="Aptos"/>
+          <w:b/>
+          <w:bCs/>
+          <w:lang w:eastAsia="zh-CN"/>
+        </w:rPr>
+        <w:t xml:space="preserve"> </w:t>
+      </w:r>
+      <w:r>
+        <w:rPr>
+          <w:rFonts w:ascii="Aptos" w:eastAsia="Times New Roman" w:hAnsi="Aptos"/>
+          <w:b/>
+          <w:bCs/>
+          <w:lang w:eastAsia="zh-CN"/>
+        </w:rPr>
+        <w:t>has done {{ NUMBER }} exams in the past year</w:t>
+      </w:r>
+    </w:p>
+    <w:p>
+      <w:pPr>
+        <w:rPr>
+          <w:b/>
+          <w:bCs/>
+          <w:lang w:eastAsia="zh-CN"/>
+        </w:rPr>
+      </w:pPr>
+      <w:proofErr w:type="gramStart"/>
+      <w:r>
+        <w:rPr>
+          <w:b/>
+          <w:bCs/>
+        </w:rPr>
+        <w:t>{{ LINK</w:t>
+      </w:r>
+      <w:proofErr w:type="gramEnd"/>
+      <w:r>
+        <w:rPr>
+          <w:b/>
+          <w:bCs/>
+        </w:rPr>
+        <w:t xml:space="preserve"> TO EMPLOYEE BENEFITS }}</w:t>
+      </w:r>
+    </w:p>
+    <w:p>
+      <w:pPr>
+        <w:pStyle w:val="Heading2"/>
+      </w:pPr>
+    </w:p>
+    <w:p>
+      <w:pPr>
+        <w:pStyle w:val="Heading2"/>
+      </w:pPr>
+      <w:bookmarkStart w:id="9" w:name="_Toc173423907"/>
+      <w:r>
+        <w:t>#10 Videos</w:t>
+      </w:r>
       <w:bookmarkEnd w:id="9"/>
     </w:p>
     <w:p>
@@ -2338,10 +2581,139 @@
         <w:rPr>
           <w:lang w:val="en-AU"/>
         </w:rPr>
-        <w:t>How many Microsoft and/or Scrum exams have you done?</w:t>
-      </w:r>
-    </w:p>
-    <w:p>
+        <w:t>How many videos and User Groups have you done?</w:t>
+      </w:r>
+    </w:p>
+    <w:p>
+      <w:proofErr w:type="gramStart"/>
+      <w:r>
+        <w:lastRenderedPageBreak/>
+        <w:t>{{ SCREENSHOT</w:t>
+      </w:r>
+      <w:proofErr w:type="gramEnd"/>
+      <w:r>
+        <w:t xml:space="preserve"> }}</w:t>
+      </w:r>
+    </w:p>
+    <w:p>
+      <w:pPr>
+        <w:rPr>
+          <w:b/>
+          <w:bCs/>
+        </w:rPr>
+      </w:pPr>
+      <w:r>
+        <w:rPr>
+          <w:b/>
+          <w:bCs/>
+        </w:rPr>
+        <w:t xml:space="preserve">Figure: </w:t>
+      </w:r>
+      <w:proofErr w:type="gramStart"/>
+      <w:r>
+        <w:rPr>
+          <w:b/>
+          <w:bCs/>
+        </w:rPr>
+        <w:t>{{ EMPLOYEE</w:t>
+      </w:r>
+      <w:proofErr w:type="gramEnd"/>
+      <w:r>
+        <w:rPr>
+          <w:b/>
+          <w:bCs/>
+        </w:rPr>
+        <w:t xml:space="preserve"> NAME }} </w:t>
+      </w:r>
+      <w:r>
+        <w:rPr>
+          <w:b/>
+          <w:bCs/>
+        </w:rPr>
+        <w:t xml:space="preserve">done </w:t>
+      </w:r>
+      <w:r>
+        <w:rPr>
+          <w:b/>
+          <w:bCs/>
+        </w:rPr>
+        <w:t xml:space="preserve">{{ NUMBER }} </w:t>
+      </w:r>
+      <w:r>
+        <w:rPr>
+          <w:b/>
+          <w:bCs/>
+        </w:rPr>
+        <w:t>videos</w:t>
+      </w:r>
+    </w:p>
+    <w:p>
+      <w:pPr>
+        <w:rPr>
+          <w:b/>
+          <w:bCs/>
+          <w:lang w:eastAsia="zh-CN"/>
+        </w:rPr>
+      </w:pPr>
+      <w:proofErr w:type="gramStart"/>
+      <w:r>
+        <w:rPr>
+          <w:b/>
+          <w:bCs/>
+        </w:rPr>
+        <w:t>{{ LINK</w:t>
+      </w:r>
+      <w:proofErr w:type="gramEnd"/>
+      <w:r>
+        <w:rPr>
+          <w:b/>
+          <w:bCs/>
+        </w:rPr>
+        <w:t xml:space="preserve"> TO YOUTUBE PLAYLIST }}</w:t>
+      </w:r>
+    </w:p>
+    <w:p>
+      <w:pPr>
+        <w:pStyle w:val="Heading2"/>
+      </w:pPr>
+    </w:p>
+    <w:p>
+      <w:pPr>
+        <w:pStyle w:val="Heading2"/>
+      </w:pPr>
+      <w:bookmarkStart w:id="10" w:name="_Toc173423908"/>
+      <w:r>
+        <w:t xml:space="preserve">#11 Updates </w:t>
+      </w:r>
+      <w:r>
+        <w:t>–</w:t>
+      </w:r>
+      <w:r>
+        <w:t xml:space="preserve"> Rules</w:t>
+      </w:r>
+      <w:bookmarkEnd w:id="10"/>
+    </w:p>
+    <w:p>
+      <w:pPr>
+        <w:rPr>
+          <w:lang w:val="en-AU"/>
+        </w:rPr>
+      </w:pPr>
+      <w:r>
+        <w:rPr>
+          <w:lang w:val="en-AU"/>
+        </w:rPr>
+        <w:t>How many Rules have you done and what was the quality of your contribution like?</w:t>
+      </w:r>
+    </w:p>
+    <w:p>
+      <w:pPr>
+        <w:spacing w:before="100" w:beforeAutospacing="1" w:after="100" w:afterAutospacing="1"/>
+        <w:rPr>
+          <w:rFonts w:ascii="Aptos" w:eastAsia="Times New Roman" w:hAnsi="Aptos"/>
+          <w:lang w:eastAsia="zh-CN"/>
+        </w:rPr>
+      </w:pPr>
       <w:r>
         <w:rPr>
           <w:noProof/>
@@ -2395,28 +2767,154 @@
           <w:bCs/>
           <w:lang w:eastAsia="zh-CN"/>
         </w:rPr>
+        <w:t xml:space="preserve"> edited </w:t>
+      </w:r>
+      <w:r>
+        <w:rPr>
+          <w:rFonts w:ascii="Aptos" w:eastAsia="Times New Roman" w:hAnsi="Aptos"/>
+          <w:b/>
+          <w:bCs/>
+          <w:lang w:eastAsia="zh-CN"/>
+        </w:rPr>
+        <w:t>{{ NUMBER }}</w:t>
+      </w:r>
+      <w:r>
+        <w:rPr>
+          <w:rFonts w:ascii="Aptos" w:eastAsia="Times New Roman" w:hAnsi="Aptos"/>
+          <w:b/>
+          <w:bCs/>
+          <w:lang w:eastAsia="zh-CN"/>
+        </w:rPr>
+        <w:t xml:space="preserve"> rules</w:t>
+      </w:r>
+    </w:p>
+    <w:p>
+      <w:pPr>
+        <w:spacing w:before="100" w:beforeAutospacing="1" w:after="100" w:afterAutospacing="1"/>
+        <w:rPr>
+          <w:b/>
+          <w:bCs/>
+        </w:rPr>
+      </w:pPr>
+      <w:proofErr w:type="gramStart"/>
+      <w:r>
+        <w:rPr>
+          <w:b/>
+          <w:bCs/>
+        </w:rPr>
+        <w:t>{{ LINK</w:t>
+      </w:r>
+      <w:proofErr w:type="gramEnd"/>
+      <w:r>
+        <w:rPr>
+          <w:b/>
+          <w:bCs/>
+        </w:rPr>
+        <w:t xml:space="preserve"> TO LIST OF THEIR RULES EDITS }}</w:t>
+      </w:r>
+    </w:p>
+    <w:p>
+      <w:pPr>
+        <w:pStyle w:val="Heading2"/>
+      </w:pPr>
+    </w:p>
+    <w:p>
+      <w:pPr>
+        <w:pStyle w:val="Heading2"/>
+      </w:pPr>
+      <w:bookmarkStart w:id="11" w:name="_Toc173423909"/>
+      <w:r>
+        <w:t>#12 Updates – Intranet</w:t>
+      </w:r>
+      <w:bookmarkEnd w:id="11"/>
+      <w:r>
         <w:t xml:space="preserve"> </w:t>
       </w:r>
-      <w:r>
-        <w:rPr>
-          <w:rFonts w:ascii="Aptos" w:eastAsia="Times New Roman" w:hAnsi="Aptos"/>
-          <w:b/>
-          <w:bCs/>
-          <w:lang w:eastAsia="zh-CN"/>
-        </w:rPr>
-        <w:t>has done {{ NUMBER }} exams in the past year</w:t>
-      </w:r>
-    </w:p>
-    <w:p>
-      <w:pPr>
-        <w:rPr>
-          <w:b/>
-          <w:bCs/>
-          <w:lang w:eastAsia="zh-CN"/>
-        </w:rPr>
-      </w:pPr>
+    </w:p>
+    <w:p>
+      <w:pPr>
+        <w:rPr>
+          <w:lang w:val="en-AU"/>
+        </w:rPr>
+      </w:pPr>
+      <w:r>
+        <w:rPr>
+          <w:lang w:val="en-AU"/>
+        </w:rPr>
+        <w:t>How many updates to standards in the intranet have you done and what was the quality of your contribution like?</w:t>
+      </w:r>
+    </w:p>
+    <w:p>
       <w:proofErr w:type="gramStart"/>
       <w:r>
+        <w:t>{{ SCREENSHOT</w:t>
+      </w:r>
+      <w:proofErr w:type="gramEnd"/>
+      <w:r>
+        <w:t xml:space="preserve"> }}</w:t>
+      </w:r>
+    </w:p>
+    <w:p>
+      <w:pPr>
+        <w:rPr>
+          <w:b/>
+          <w:bCs/>
+        </w:rPr>
+      </w:pPr>
+      <w:r>
+        <w:rPr>
+          <w:b/>
+          <w:bCs/>
+        </w:rPr>
+        <w:t xml:space="preserve">Figure: </w:t>
+      </w:r>
+      <w:proofErr w:type="gramStart"/>
+      <w:r>
+        <w:rPr>
+          <w:b/>
+          <w:bCs/>
+        </w:rPr>
+        <w:t>{{ EMPLOYEE</w:t>
+      </w:r>
+      <w:proofErr w:type="gramEnd"/>
+      <w:r>
+        <w:rPr>
+          <w:b/>
+          <w:bCs/>
+        </w:rPr>
+        <w:t xml:space="preserve"> NAME }} </w:t>
+      </w:r>
+      <w:r>
+        <w:rPr>
+          <w:b/>
+          <w:bCs/>
+        </w:rPr>
+        <w:t xml:space="preserve">edited </w:t>
+      </w:r>
+      <w:r>
+        <w:rPr>
+          <w:b/>
+          <w:bCs/>
+        </w:rPr>
+        <w:t xml:space="preserve">{{ NUMBER }} </w:t>
+      </w:r>
+      <w:r>
+        <w:rPr>
+          <w:b/>
+          <w:bCs/>
+        </w:rPr>
+        <w:t>SharePoint items</w:t>
+      </w:r>
+    </w:p>
+    <w:p>
+      <w:pPr>
+        <w:rPr>
+          <w:b/>
+          <w:bCs/>
+        </w:rPr>
+      </w:pPr>
+      <w:proofErr w:type="gramStart"/>
+      <w:r>
         <w:rPr>
           <w:b/>
           <w:bCs/>
@@ -2429,7 +2927,7 @@
           <w:b/>
           <w:bCs/>
         </w:rPr>
-        <w:t xml:space="preserve"> TO EMPLOYEE BENEFITS }}</w:t>
+        <w:t xml:space="preserve"> TO INTRANET EDITS }}</w:t>
       </w:r>
     </w:p>
     <w:p>
@@ -2441,11 +2939,11 @@
       <w:pPr>
         <w:pStyle w:val="Heading2"/>
       </w:pPr>
-      <w:bookmarkStart w:id="10" w:name="_Toc164678497"/>
-      <w:r>
-        <w:t>#10 Videos</w:t>
-      </w:r>
-      <w:bookmarkEnd w:id="10"/>
+      <w:bookmarkStart w:id="12" w:name="_Toc173423910"/>
+      <w:r>
+        <w:t>#13 Updates – SugarLearning</w:t>
+      </w:r>
+      <w:bookmarkEnd w:id="12"/>
     </w:p>
     <w:p>
       <w:pPr>
@@ -2457,7 +2955,7 @@
         <w:rPr>
           <w:lang w:val="en-AU"/>
         </w:rPr>
-        <w:t>How many videos and User Groups have you done?</w:t>
+        <w:t>How many SugarLearning updates have you done and what was the quality of your contribution like?</w:t>
       </w:r>
     </w:p>
     <w:p>
@@ -2505,7 +3003,7 @@
           <w:b/>
           <w:bCs/>
         </w:rPr>
-        <w:t xml:space="preserve">done </w:t>
+        <w:t xml:space="preserve">edited </w:t>
       </w:r>
       <w:r>
         <w:rPr>
@@ -2519,7 +3017,7 @@
           <w:b/>
           <w:bCs/>
         </w:rPr>
-        <w:t>videos</w:t>
+        <w:t>SugarLearning items</w:t>
       </w:r>
     </w:p>
     <w:p>
@@ -2535,6 +3033,7 @@
         <w:rPr>
           <w:b/>
           <w:bCs/>
+          <w:lang w:eastAsia="zh-CN"/>
         </w:rPr>
         <w:t>{{ LINK</w:t>
       </w:r>
@@ -2543,8 +3042,9 @@
         <w:rPr>
           <w:b/>
           <w:bCs/>
-        </w:rPr>
-        <w:t xml:space="preserve"> TO YOUTUBE PLAYLIST }}</w:t>
+          <w:lang w:eastAsia="zh-CN"/>
+        </w:rPr>
+        <w:t xml:space="preserve"> TO SUGARLEARNING UPDATES }}</w:t>
       </w:r>
     </w:p>
     <w:p>
@@ -2556,386 +3056,11 @@
       <w:pPr>
         <w:pStyle w:val="Heading2"/>
       </w:pPr>
-      <w:bookmarkStart w:id="11" w:name="_Toc164678498"/>
-      <w:r>
-        <w:t xml:space="preserve">#11 Updates </w:t>
-      </w:r>
-      <w:r>
-        <w:t>–</w:t>
-      </w:r>
-      <w:r>
-        <w:t xml:space="preserve"> Rules</w:t>
-      </w:r>
-      <w:bookmarkEnd w:id="11"/>
-    </w:p>
-    <w:p>
-      <w:pPr>
-        <w:rPr>
-          <w:lang w:val="en-AU"/>
-        </w:rPr>
-      </w:pPr>
-      <w:r>
-        <w:rPr>
-          <w:lang w:val="en-AU"/>
-        </w:rPr>
-        <w:t>How many Rules have you done and what was the quality of your contribution like?</w:t>
-      </w:r>
-    </w:p>
-    <w:p>
-      <w:pPr>
-        <w:spacing w:before="100" w:beforeAutospacing="1" w:after="100" w:afterAutospacing="1"/>
-        <w:rPr>
-          <w:rFonts w:ascii="Aptos" w:eastAsia="Times New Roman" w:hAnsi="Aptos"/>
-          <w:lang w:eastAsia="zh-CN"/>
-        </w:rPr>
-      </w:pPr>
-      <w:r>
-        <w:rPr>
-          <w:noProof/>
-        </w:rPr>
-        <w:t>{{ SCREENSHOT }}</w:t>
-      </w:r>
-    </w:p>
-    <w:p>
-      <w:pPr>
-        <w:spacing w:before="100" w:beforeAutospacing="1" w:after="100" w:afterAutospacing="1"/>
-        <w:rPr>
-          <w:rFonts w:ascii="Aptos" w:eastAsia="Times New Roman" w:hAnsi="Aptos"/>
-          <w:b/>
-          <w:bCs/>
-          <w:lang w:eastAsia="zh-CN"/>
-        </w:rPr>
-      </w:pPr>
-      <w:r>
-        <w:rPr>
-          <w:rFonts w:ascii="Aptos" w:eastAsia="Times New Roman" w:hAnsi="Aptos"/>
-          <w:b/>
-          <w:bCs/>
-          <w:lang w:eastAsia="zh-CN"/>
-        </w:rPr>
-        <w:t xml:space="preserve">Figure: </w:t>
-      </w:r>
-      <w:proofErr w:type="gramStart"/>
-      <w:r>
-        <w:rPr>
-          <w:rFonts w:ascii="Aptos" w:eastAsia="Times New Roman" w:hAnsi="Aptos"/>
-          <w:b/>
-          <w:bCs/>
-          <w:lang w:eastAsia="zh-CN"/>
-        </w:rPr>
-        <w:t>{{ EMPLOYEE</w:t>
-      </w:r>
-      <w:proofErr w:type="gramEnd"/>
-      <w:r>
-        <w:rPr>
-          <w:rFonts w:ascii="Aptos" w:eastAsia="Times New Roman" w:hAnsi="Aptos"/>
-          <w:b/>
-          <w:bCs/>
-          <w:lang w:eastAsia="zh-CN"/>
-        </w:rPr>
-        <w:t xml:space="preserve"> NAME }}</w:t>
-      </w:r>
-      <w:r>
-        <w:rPr>
-          <w:rFonts w:ascii="Aptos" w:eastAsia="Times New Roman" w:hAnsi="Aptos"/>
-          <w:b/>
-          <w:bCs/>
-          <w:lang w:eastAsia="zh-CN"/>
-        </w:rPr>
-        <w:t xml:space="preserve"> edited </w:t>
-      </w:r>
-      <w:r>
-        <w:rPr>
-          <w:rFonts w:ascii="Aptos" w:eastAsia="Times New Roman" w:hAnsi="Aptos"/>
-          <w:b/>
-          <w:bCs/>
-          <w:lang w:eastAsia="zh-CN"/>
-        </w:rPr>
-        <w:t>{{ NUMBER }}</w:t>
-      </w:r>
-      <w:r>
-        <w:rPr>
-          <w:rFonts w:ascii="Aptos" w:eastAsia="Times New Roman" w:hAnsi="Aptos"/>
-          <w:b/>
-          <w:bCs/>
-          <w:lang w:eastAsia="zh-CN"/>
-        </w:rPr>
-        <w:t xml:space="preserve"> rules</w:t>
-      </w:r>
-    </w:p>
-    <w:p>
-      <w:pPr>
-        <w:spacing w:before="100" w:beforeAutospacing="1" w:after="100" w:afterAutospacing="1"/>
-        <w:rPr>
-          <w:b/>
-          <w:bCs/>
-        </w:rPr>
-      </w:pPr>
-      <w:proofErr w:type="gramStart"/>
-      <w:r>
-        <w:rPr>
-          <w:b/>
-          <w:bCs/>
-        </w:rPr>
-        <w:t>{{ LINK</w:t>
-      </w:r>
-      <w:proofErr w:type="gramEnd"/>
-      <w:r>
-        <w:rPr>
-          <w:b/>
-          <w:bCs/>
-        </w:rPr>
-        <w:t xml:space="preserve"> TO LIST OF THEIR RULES EDITS }}</w:t>
-      </w:r>
-    </w:p>
-    <w:p>
-      <w:pPr>
-        <w:pStyle w:val="Heading2"/>
-      </w:pPr>
-    </w:p>
-    <w:p>
-      <w:pPr>
-        <w:pStyle w:val="Heading2"/>
-      </w:pPr>
-      <w:bookmarkStart w:id="12" w:name="_Toc164678499"/>
-      <w:r>
-        <w:t>#12 Updates – Intranet</w:t>
-      </w:r>
-      <w:bookmarkEnd w:id="12"/>
-      <w:r>
-        <w:t xml:space="preserve"> </w:t>
-      </w:r>
-    </w:p>
-    <w:p>
-      <w:pPr>
-        <w:rPr>
-          <w:lang w:val="en-AU"/>
-        </w:rPr>
-      </w:pPr>
-      <w:r>
-        <w:rPr>
-          <w:lang w:val="en-AU"/>
-        </w:rPr>
-        <w:t>How many updates to standards in the intranet have you done and what was the quality of your contribution like?</w:t>
-      </w:r>
-    </w:p>
-    <w:p>
-      <w:proofErr w:type="gramStart"/>
-      <w:r>
-        <w:t>{{ SCREENSHOT</w:t>
-      </w:r>
-      <w:proofErr w:type="gramEnd"/>
-      <w:r>
-        <w:t xml:space="preserve"> }}</w:t>
-      </w:r>
-    </w:p>
-    <w:p>
-      <w:pPr>
-        <w:rPr>
-          <w:b/>
-          <w:bCs/>
-        </w:rPr>
-      </w:pPr>
-      <w:r>
-        <w:rPr>
-          <w:b/>
-          <w:bCs/>
-        </w:rPr>
-        <w:t xml:space="preserve">Figure: </w:t>
-      </w:r>
-      <w:proofErr w:type="gramStart"/>
-      <w:r>
-        <w:rPr>
-          <w:b/>
-          <w:bCs/>
-        </w:rPr>
-        <w:t>{{ EMPLOYEE</w:t>
-      </w:r>
-      <w:proofErr w:type="gramEnd"/>
-      <w:r>
-        <w:rPr>
-          <w:b/>
-          <w:bCs/>
-        </w:rPr>
-        <w:t xml:space="preserve"> NAME }} </w:t>
-      </w:r>
-      <w:r>
-        <w:rPr>
-          <w:b/>
-          <w:bCs/>
-        </w:rPr>
-        <w:t xml:space="preserve">edited </w:t>
-      </w:r>
-      <w:r>
-        <w:rPr>
-          <w:b/>
-          <w:bCs/>
-        </w:rPr>
-        <w:t xml:space="preserve">{{ NUMBER }} </w:t>
-      </w:r>
-      <w:r>
-        <w:rPr>
-          <w:b/>
-          <w:bCs/>
-        </w:rPr>
-        <w:t>SharePoint items</w:t>
-      </w:r>
-    </w:p>
-    <w:p>
-      <w:pPr>
-        <w:rPr>
-          <w:b/>
-          <w:bCs/>
-        </w:rPr>
-      </w:pPr>
-      <w:proofErr w:type="gramStart"/>
-      <w:r>
-        <w:rPr>
-          <w:b/>
-          <w:bCs/>
-        </w:rPr>
-        <w:t>{{ LINK</w:t>
-      </w:r>
-      <w:proofErr w:type="gramEnd"/>
-      <w:r>
-        <w:rPr>
-          <w:b/>
-          <w:bCs/>
-        </w:rPr>
-        <w:t xml:space="preserve"> TO INTRANET EDITS }}</w:t>
-      </w:r>
-    </w:p>
-    <w:p>
-      <w:pPr>
-        <w:pStyle w:val="Heading2"/>
-      </w:pPr>
-    </w:p>
-    <w:p>
-      <w:pPr>
-        <w:pStyle w:val="Heading2"/>
-      </w:pPr>
-      <w:bookmarkStart w:id="13" w:name="_Toc164678500"/>
-      <w:r>
-        <w:t>#13 Updates – SugarLearning</w:t>
+      <w:bookmarkStart w:id="13" w:name="_Toc173423911"/>
+      <w:r>
+        <w:t>#14 Sprint Review Emails</w:t>
       </w:r>
       <w:bookmarkEnd w:id="13"/>
-    </w:p>
-    <w:p>
-      <w:pPr>
-        <w:rPr>
-          <w:lang w:val="en-AU"/>
-        </w:rPr>
-      </w:pPr>
-      <w:r>
-        <w:rPr>
-          <w:lang w:val="en-AU"/>
-        </w:rPr>
-        <w:t>How many SugarLearning updates have you done and what was the quality of your contribution like?</w:t>
-      </w:r>
-    </w:p>
-    <w:p>
-      <w:proofErr w:type="gramStart"/>
-      <w:r>
-        <w:t>{{ SCREENSHOT</w:t>
-      </w:r>
-      <w:proofErr w:type="gramEnd"/>
-      <w:r>
-        <w:t xml:space="preserve"> }}</w:t>
-      </w:r>
-    </w:p>
-    <w:p>
-      <w:pPr>
-        <w:rPr>
-          <w:b/>
-          <w:bCs/>
-        </w:rPr>
-      </w:pPr>
-      <w:r>
-        <w:rPr>
-          <w:b/>
-          <w:bCs/>
-        </w:rPr>
-        <w:t xml:space="preserve">Figure: </w:t>
-      </w:r>
-      <w:proofErr w:type="gramStart"/>
-      <w:r>
-        <w:rPr>
-          <w:b/>
-          <w:bCs/>
-        </w:rPr>
-        <w:t>{{ EMPLOYEE</w:t>
-      </w:r>
-      <w:proofErr w:type="gramEnd"/>
-      <w:r>
-        <w:rPr>
-          <w:b/>
-          <w:bCs/>
-        </w:rPr>
-        <w:t xml:space="preserve"> NAME }} </w:t>
-      </w:r>
-      <w:r>
-        <w:rPr>
-          <w:b/>
-          <w:bCs/>
-        </w:rPr>
-        <w:t xml:space="preserve">edited </w:t>
-      </w:r>
-      <w:r>
-        <w:rPr>
-          <w:b/>
-          <w:bCs/>
-        </w:rPr>
-        <w:t xml:space="preserve">{{ NUMBER }} </w:t>
-      </w:r>
-      <w:r>
-        <w:rPr>
-          <w:b/>
-          <w:bCs/>
-        </w:rPr>
-        <w:t>SugarLearning items</w:t>
-      </w:r>
-    </w:p>
-    <w:p>
-      <w:pPr>
-        <w:rPr>
-          <w:b/>
-          <w:bCs/>
-          <w:lang w:eastAsia="zh-CN"/>
-        </w:rPr>
-      </w:pPr>
-      <w:proofErr w:type="gramStart"/>
-      <w:r>
-        <w:rPr>
-          <w:b/>
-          <w:bCs/>
-          <w:lang w:eastAsia="zh-CN"/>
-        </w:rPr>
-        <w:t>{{ LINK</w:t>
-      </w:r>
-      <w:proofErr w:type="gramEnd"/>
-      <w:r>
-        <w:rPr>
-          <w:b/>
-          <w:bCs/>
-          <w:lang w:eastAsia="zh-CN"/>
-        </w:rPr>
-        <w:t xml:space="preserve"> TO SUGARLEARNING UPDATES }}</w:t>
-      </w:r>
-    </w:p>
-    <w:p>
-      <w:pPr>
-        <w:pStyle w:val="Heading2"/>
-      </w:pPr>
-    </w:p>
-    <w:p>
-      <w:pPr>
-        <w:pStyle w:val="Heading2"/>
-      </w:pPr>
-      <w:bookmarkStart w:id="14" w:name="_Toc164678501"/>
-      <w:r>
-        <w:t>#14 Sprint Review Emails</w:t>
-      </w:r>
-      <w:bookmarkEnd w:id="14"/>
     </w:p>
     <w:p>
       <w:pPr>
@@ -3068,132 +3193,132 @@
       <w:pPr>
         <w:pStyle w:val="Heading2"/>
       </w:pPr>
-      <w:bookmarkStart w:id="15" w:name="_Toc164678502"/>
+      <w:bookmarkStart w:id="14" w:name="_Toc173423912"/>
       <w:r>
         <w:t>#15 CTFs</w:t>
       </w:r>
+      <w:bookmarkEnd w:id="14"/>
+    </w:p>
+    <w:p>
+      <w:pPr>
+        <w:rPr>
+          <w:lang w:val="en-AU"/>
+        </w:rPr>
+      </w:pPr>
+      <w:r>
+        <w:rPr>
+          <w:lang w:val="en-AU"/>
+        </w:rPr>
+        <w:t>How many CTFs have you helped with and what was the quality of your contribution like?</w:t>
+      </w:r>
+    </w:p>
+    <w:p>
+      <w:proofErr w:type="gramStart"/>
+      <w:r>
+        <w:t>{{ SCREENSHOT</w:t>
+      </w:r>
+      <w:proofErr w:type="gramEnd"/>
+      <w:r>
+        <w:t xml:space="preserve"> }}</w:t>
+      </w:r>
+    </w:p>
+    <w:p>
+      <w:pPr>
+        <w:rPr>
+          <w:b/>
+          <w:bCs/>
+        </w:rPr>
+      </w:pPr>
+      <w:r>
+        <w:rPr>
+          <w:b/>
+          <w:bCs/>
+        </w:rPr>
+        <w:t xml:space="preserve">Figure: </w:t>
+      </w:r>
+      <w:proofErr w:type="gramStart"/>
+      <w:r>
+        <w:rPr>
+          <w:b/>
+          <w:bCs/>
+        </w:rPr>
+        <w:t>{{ EMPLOYEE</w:t>
+      </w:r>
+      <w:proofErr w:type="gramEnd"/>
+      <w:r>
+        <w:rPr>
+          <w:b/>
+          <w:bCs/>
+        </w:rPr>
+        <w:t xml:space="preserve"> NAME }} </w:t>
+      </w:r>
+      <w:r>
+        <w:rPr>
+          <w:b/>
+          <w:bCs/>
+        </w:rPr>
+        <w:t xml:space="preserve">helped with </w:t>
+      </w:r>
+      <w:r>
+        <w:rPr>
+          <w:b/>
+          <w:bCs/>
+        </w:rPr>
+        <w:t xml:space="preserve">{{ NUMBER }} </w:t>
+      </w:r>
+      <w:r>
+        <w:rPr>
+          <w:b/>
+          <w:bCs/>
+        </w:rPr>
+        <w:t>CTFs</w:t>
+      </w:r>
+    </w:p>
+    <w:p>
+      <w:pPr>
+        <w:spacing w:before="100" w:beforeAutospacing="1" w:after="100" w:afterAutospacing="1"/>
+        <w:rPr>
+          <w:rFonts w:ascii="Aptos" w:eastAsia="Times New Roman" w:hAnsi="Aptos"/>
+          <w:b/>
+          <w:bCs/>
+          <w:lang w:eastAsia="zh-CN"/>
+        </w:rPr>
+      </w:pPr>
+      <w:proofErr w:type="gramStart"/>
+      <w:r>
+        <w:rPr>
+          <w:rFonts w:ascii="Aptos" w:eastAsia="Times New Roman" w:hAnsi="Aptos"/>
+          <w:b/>
+          <w:bCs/>
+          <w:lang w:eastAsia="zh-CN"/>
+        </w:rPr>
+        <w:t>{{ LINK</w:t>
+      </w:r>
+      <w:proofErr w:type="gramEnd"/>
+      <w:r>
+        <w:rPr>
+          <w:rFonts w:ascii="Aptos" w:eastAsia="Times New Roman" w:hAnsi="Aptos"/>
+          <w:b/>
+          <w:bCs/>
+          <w:lang w:eastAsia="zh-CN"/>
+        </w:rPr>
+        <w:t xml:space="preserve"> TO CTF DATA }}</w:t>
+      </w:r>
+    </w:p>
+    <w:p>
+      <w:pPr>
+        <w:pStyle w:val="Heading2"/>
+      </w:pPr>
+    </w:p>
+    <w:p>
+      <w:pPr>
+        <w:pStyle w:val="Heading2"/>
+      </w:pPr>
+      <w:bookmarkStart w:id="15" w:name="_Toc173423913"/>
+      <w:r>
+        <w:t>#16 Helping others</w:t>
+      </w:r>
       <w:bookmarkEnd w:id="15"/>
-    </w:p>
-    <w:p>
-      <w:pPr>
-        <w:rPr>
-          <w:lang w:val="en-AU"/>
-        </w:rPr>
-      </w:pPr>
-      <w:r>
-        <w:rPr>
-          <w:lang w:val="en-AU"/>
-        </w:rPr>
-        <w:t>How many CTFs have you helped with and what was the quality of your contribution like?</w:t>
-      </w:r>
-    </w:p>
-    <w:p>
-      <w:proofErr w:type="gramStart"/>
-      <w:r>
-        <w:t>{{ SCREENSHOT</w:t>
-      </w:r>
-      <w:proofErr w:type="gramEnd"/>
-      <w:r>
-        <w:t xml:space="preserve"> }}</w:t>
-      </w:r>
-    </w:p>
-    <w:p>
-      <w:pPr>
-        <w:rPr>
-          <w:b/>
-          <w:bCs/>
-        </w:rPr>
-      </w:pPr>
-      <w:r>
-        <w:rPr>
-          <w:b/>
-          <w:bCs/>
-        </w:rPr>
-        <w:t xml:space="preserve">Figure: </w:t>
-      </w:r>
-      <w:proofErr w:type="gramStart"/>
-      <w:r>
-        <w:rPr>
-          <w:b/>
-          <w:bCs/>
-        </w:rPr>
-        <w:t>{{ EMPLOYEE</w:t>
-      </w:r>
-      <w:proofErr w:type="gramEnd"/>
-      <w:r>
-        <w:rPr>
-          <w:b/>
-          <w:bCs/>
-        </w:rPr>
-        <w:t xml:space="preserve"> NAME }} </w:t>
-      </w:r>
-      <w:r>
-        <w:rPr>
-          <w:b/>
-          <w:bCs/>
-        </w:rPr>
-        <w:t xml:space="preserve">helped with </w:t>
-      </w:r>
-      <w:r>
-        <w:rPr>
-          <w:b/>
-          <w:bCs/>
-        </w:rPr>
-        <w:t xml:space="preserve">{{ NUMBER }} </w:t>
-      </w:r>
-      <w:r>
-        <w:rPr>
-          <w:b/>
-          <w:bCs/>
-        </w:rPr>
-        <w:t>CTFs</w:t>
-      </w:r>
-    </w:p>
-    <w:p>
-      <w:pPr>
-        <w:spacing w:before="100" w:beforeAutospacing="1" w:after="100" w:afterAutospacing="1"/>
-        <w:rPr>
-          <w:rFonts w:ascii="Aptos" w:eastAsia="Times New Roman" w:hAnsi="Aptos"/>
-          <w:b/>
-          <w:bCs/>
-          <w:lang w:eastAsia="zh-CN"/>
-        </w:rPr>
-      </w:pPr>
-      <w:proofErr w:type="gramStart"/>
-      <w:r>
-        <w:rPr>
-          <w:rFonts w:ascii="Aptos" w:eastAsia="Times New Roman" w:hAnsi="Aptos"/>
-          <w:b/>
-          <w:bCs/>
-          <w:lang w:eastAsia="zh-CN"/>
-        </w:rPr>
-        <w:t>{{ LINK</w:t>
-      </w:r>
-      <w:proofErr w:type="gramEnd"/>
-      <w:r>
-        <w:rPr>
-          <w:rFonts w:ascii="Aptos" w:eastAsia="Times New Roman" w:hAnsi="Aptos"/>
-          <w:b/>
-          <w:bCs/>
-          <w:lang w:eastAsia="zh-CN"/>
-        </w:rPr>
-        <w:t xml:space="preserve"> TO CTF DATA }}</w:t>
-      </w:r>
-    </w:p>
-    <w:p>
-      <w:pPr>
-        <w:pStyle w:val="Heading2"/>
-      </w:pPr>
-    </w:p>
-    <w:p>
-      <w:pPr>
-        <w:pStyle w:val="Heading2"/>
-      </w:pPr>
-      <w:bookmarkStart w:id="16" w:name="_Toc164678503"/>
-      <w:r>
-        <w:t>#16 Helping others</w:t>
-      </w:r>
-      <w:bookmarkEnd w:id="16"/>
     </w:p>
     <w:p>
       <w:pPr>
@@ -3375,11 +3500,11 @@
       <w:pPr>
         <w:pStyle w:val="Heading2"/>
       </w:pPr>
-      <w:bookmarkStart w:id="17" w:name="_Toc164678504"/>
+      <w:bookmarkStart w:id="16" w:name="_Toc173423914"/>
       <w:r>
         <w:t>#17 Inbox Count</w:t>
       </w:r>
-      <w:bookmarkEnd w:id="17"/>
+      <w:bookmarkEnd w:id="16"/>
     </w:p>
     <w:p>
       <w:pPr>
@@ -3481,9 +3606,11 @@
       <w:pPr>
         <w:pStyle w:val="Heading2"/>
       </w:pPr>
+      <w:bookmarkStart w:id="17" w:name="_Toc173423915"/>
       <w:r>
         <w:t>#18 Client Love</w:t>
       </w:r>
+      <w:bookmarkEnd w:id="17"/>
     </w:p>
     <w:p>
       <w:pPr>
@@ -3847,7 +3974,7 @@
         <w:sz w:val="14"/>
         <w:szCs w:val="14"/>
       </w:rPr>
-      <w:t>20/06/2024 2:28 PM</w:t>
+      <w:t>27/06/2024 9:35 AM</w:t>
     </w:r>
     <w:r>
       <w:rPr>
@@ -6385,16 +6512,7 @@
 </file>
 
 <file path=customXml/item2.xml><?xml version="1.0" encoding="utf-8"?>
-<p:properties xmlns:p="http://schemas.microsoft.com/office/2006/metadata/properties" xmlns:xsi="http://www.w3.org/2001/XMLSchema-instance" xmlns:pc="http://schemas.microsoft.com/office/infopath/2007/PartnerControls">
-  <documentManagement>
-    <_ip_UnifiedCompliancePolicyUIAction xmlns="http://schemas.microsoft.com/sharepoint/v3" xsi:nil="true"/>
-    <lcf76f155ced4ddcb4097134ff3c332f xmlns="212980c9-5617-46ce-99ad-a376bd4152d0">
-      <Terms xmlns="http://schemas.microsoft.com/office/infopath/2007/PartnerControls"/>
-    </lcf76f155ced4ddcb4097134ff3c332f>
-    <TaxCatchAll xmlns="0ecd88e7-26cc-4a6b-8b5c-6a9962e64f6a" xsi:nil="true"/>
-    <_ip_UnifiedCompliancePolicyProperties xmlns="http://schemas.microsoft.com/sharepoint/v3" xsi:nil="true"/>
-  </documentManagement>
-</p:properties>
+<b:Sources xmlns:b="http://schemas.openxmlformats.org/officeDocument/2006/bibliography" xmlns="http://schemas.openxmlformats.org/officeDocument/2006/bibliography" SelectedStyle="\APASixthEditionOfficeOnline.xsl" StyleName="APA" Version="6"/>
 </file>
 
 <file path=customXml/item3.xml><?xml version="1.0" encoding="utf-8"?>
@@ -6646,7 +6764,16 @@
 </file>
 
 <file path=customXml/item4.xml><?xml version="1.0" encoding="utf-8"?>
-<b:Sources xmlns:b="http://schemas.openxmlformats.org/officeDocument/2006/bibliography" xmlns="http://schemas.openxmlformats.org/officeDocument/2006/bibliography" SelectedStyle="\APASixthEditionOfficeOnline.xsl" StyleName="APA" Version="6"/>
+<p:properties xmlns:p="http://schemas.microsoft.com/office/2006/metadata/properties" xmlns:xsi="http://www.w3.org/2001/XMLSchema-instance" xmlns:pc="http://schemas.microsoft.com/office/infopath/2007/PartnerControls">
+  <documentManagement>
+    <_ip_UnifiedCompliancePolicyUIAction xmlns="http://schemas.microsoft.com/sharepoint/v3" xsi:nil="true"/>
+    <lcf76f155ced4ddcb4097134ff3c332f xmlns="212980c9-5617-46ce-99ad-a376bd4152d0">
+      <Terms xmlns="http://schemas.microsoft.com/office/infopath/2007/PartnerControls"/>
+    </lcf76f155ced4ddcb4097134ff3c332f>
+    <TaxCatchAll xmlns="0ecd88e7-26cc-4a6b-8b5c-6a9962e64f6a" xsi:nil="true"/>
+    <_ip_UnifiedCompliancePolicyProperties xmlns="http://schemas.microsoft.com/sharepoint/v3" xsi:nil="true"/>
+  </documentManagement>
+</p:properties>
 </file>
 
 <file path=customXml/itemProps1.xml><?xml version="1.0" encoding="utf-8"?>
@@ -6658,13 +6785,9 @@
 </file>
 
 <file path=customXml/itemProps2.xml><?xml version="1.0" encoding="utf-8"?>
-<ds:datastoreItem xmlns:ds="http://schemas.openxmlformats.org/officeDocument/2006/customXml" ds:itemID="{33307C42-A627-4970-BC11-0EFB0BA59FEE}">
+<ds:datastoreItem xmlns:ds="http://schemas.openxmlformats.org/officeDocument/2006/customXml" ds:itemID="{D7A003FC-89FC-4320-9A93-DBEA7E2F4C59}">
   <ds:schemaRefs>
-    <ds:schemaRef ds:uri="http://schemas.microsoft.com/office/2006/metadata/properties"/>
-    <ds:schemaRef ds:uri="http://schemas.microsoft.com/office/infopath/2007/PartnerControls"/>
-    <ds:schemaRef ds:uri="http://schemas.microsoft.com/sharepoint/v3"/>
-    <ds:schemaRef ds:uri="212980c9-5617-46ce-99ad-a376bd4152d0"/>
-    <ds:schemaRef ds:uri="0ecd88e7-26cc-4a6b-8b5c-6a9962e64f6a"/>
+    <ds:schemaRef ds:uri="http://schemas.openxmlformats.org/officeDocument/2006/bibliography"/>
   </ds:schemaRefs>
 </ds:datastoreItem>
 </file>
@@ -6690,9 +6813,13 @@
 </file>
 
 <file path=customXml/itemProps4.xml><?xml version="1.0" encoding="utf-8"?>
-<ds:datastoreItem xmlns:ds="http://schemas.openxmlformats.org/officeDocument/2006/customXml" ds:itemID="{D7A003FC-89FC-4320-9A93-DBEA7E2F4C59}">
+<ds:datastoreItem xmlns:ds="http://schemas.openxmlformats.org/officeDocument/2006/customXml" ds:itemID="{33307C42-A627-4970-BC11-0EFB0BA59FEE}">
   <ds:schemaRefs>
-    <ds:schemaRef ds:uri="http://schemas.openxmlformats.org/officeDocument/2006/bibliography"/>
+    <ds:schemaRef ds:uri="http://schemas.microsoft.com/office/2006/metadata/properties"/>
+    <ds:schemaRef ds:uri="http://schemas.microsoft.com/office/infopath/2007/PartnerControls"/>
+    <ds:schemaRef ds:uri="http://schemas.microsoft.com/sharepoint/v3"/>
+    <ds:schemaRef ds:uri="212980c9-5617-46ce-99ad-a376bd4152d0"/>
+    <ds:schemaRef ds:uri="0ecd88e7-26cc-4a6b-8b5c-6a9962e64f6a"/>
   </ds:schemaRefs>
 </ds:datastoreItem>
 </file>
--- a/Templates/02-employee-review-kpis.docx
+++ b/Templates/02-employee-review-kpis.docx
@@ -1530,18 +1530,109 @@
     </w:sdt>
     <w:p>
       <w:pPr>
+        <w:keepNext/>
+        <w:keepLines/>
+        <w:spacing w:line="278" w:lineRule="auto"/>
         <w:rPr>
           <w:rFonts w:cs="Times New Roman"/>
           <w:szCs w:val="20"/>
         </w:rPr>
       </w:pPr>
+      <w:r>
+        <w:rPr>
+          <w:rFonts w:cs="Times New Roman"/>
+          <w:szCs w:val="20"/>
+        </w:rPr>
+        <w:lastRenderedPageBreak/>
+        <w:t>Editing Note: All Sections in this document should use the settings “Keep with next” and “Keep lines together” to ensure they do not span over multiple pages. See the screenshot:</w:t>
+      </w:r>
+      <w:r>
+        <w:rPr>
+          <w:rFonts w:cs="Times New Roman"/>
+          <w:szCs w:val="20"/>
+        </w:rPr>
+        <w:br/>
+      </w:r>
+      <w:r>
+        <w:rPr>
+          <w:noProof/>
+        </w:rPr>
+        <w:drawing>
+          <wp:inline distT="0" distB="0" distL="0" distR="0" wp14:anchorId="089CB32D" wp14:editId="443DC188">
+            <wp:extent cx="5732145" cy="5177155"/>
+            <wp:effectExtent l="0" t="0" r="1905" b="4445"/>
+            <wp:docPr id="1013988471" name="Picture 1" descr="A screenshot of a computer&#10;&#10;Description automatically generated"/>
+            <wp:cNvGraphicFramePr>
+              <a:graphicFrameLocks xmlns:a="http://schemas.openxmlformats.org/drawingml/2006/main" noChangeAspect="1"/>
+            </wp:cNvGraphicFramePr>
+            <a:graphic xmlns:a="http://schemas.openxmlformats.org/drawingml/2006/main">
+              <a:graphicData uri="http://schemas.openxmlformats.org/drawingml/2006/picture">
+                <pic:pic xmlns:pic="http://schemas.openxmlformats.org/drawingml/2006/picture">
+                  <pic:nvPicPr>
+                    <pic:cNvPr id="1013988471" name="Picture 1" descr="A screenshot of a computer&#10;&#10;Description automatically generated"/>
+                    <pic:cNvPicPr/>
+                  </pic:nvPicPr>
+                  <pic:blipFill>
+                    <a:blip r:embed="rId11"/>
+                    <a:stretch>
+                      <a:fillRect/>
+                    </a:stretch>
+                  </pic:blipFill>
+                  <pic:spPr>
+                    <a:xfrm>
+                      <a:off x="0" y="0"/>
+                      <a:ext cx="5732145" cy="5177155"/>
+                    </a:xfrm>
+                    <a:prstGeom prst="rect">
+                      <a:avLst/>
+                    </a:prstGeom>
+                  </pic:spPr>
+                </pic:pic>
+              </a:graphicData>
+            </a:graphic>
+          </wp:inline>
+        </w:drawing>
+      </w:r>
+    </w:p>
+    <w:p>
+      <w:pPr>
+        <w:keepNext/>
+        <w:keepLines/>
+        <w:spacing w:line="278" w:lineRule="auto"/>
+        <w:rPr>
+          <w:rFonts w:cs="Times New Roman"/>
+          <w:b/>
+          <w:bCs/>
+          <w:szCs w:val="20"/>
+        </w:rPr>
+      </w:pPr>
+      <w:r>
+        <w:rPr>
+          <w:rFonts w:cs="Times New Roman"/>
+          <w:b/>
+          <w:bCs/>
+          <w:szCs w:val="20"/>
+        </w:rPr>
+        <w:t>Figure: These settings will keep things bunched together</w:t>
+      </w:r>
+    </w:p>
+    <w:p>
+      <w:pPr>
+        <w:spacing w:line="278" w:lineRule="auto"/>
+        <w:rPr>
+          <w:rFonts w:cs="Times New Roman"/>
+          <w:szCs w:val="20"/>
+        </w:rPr>
+      </w:pPr>
     </w:p>
     <w:p>
       <w:pPr>
         <w:pStyle w:val="Heading2"/>
+        <w:spacing w:line="278" w:lineRule="auto"/>
       </w:pPr>
       <w:bookmarkStart w:id="0" w:name="_Toc173423898"/>
       <w:r>
+        <w:lastRenderedPageBreak/>
         <w:t>#1</w:t>
       </w:r>
       <w:r>
@@ -1575,6 +1666,9 @@
     </w:p>
     <w:p>
       <w:pPr>
+        <w:keepNext/>
+        <w:keepLines/>
+        <w:spacing w:line="278" w:lineRule="auto"/>
         <w:rPr>
           <w:lang w:val="en-AU"/>
         </w:rPr>
@@ -1588,6 +1682,9 @@
     </w:p>
     <w:p>
       <w:pPr>
+        <w:keepNext/>
+        <w:keepLines/>
+        <w:spacing w:line="278" w:lineRule="auto"/>
         <w:rPr>
           <w:lang w:eastAsia="zh-CN"/>
         </w:rPr>
@@ -1601,6 +1698,9 @@
     </w:p>
     <w:p>
       <w:pPr>
+        <w:keepNext/>
+        <w:keepLines/>
+        <w:spacing w:line="278" w:lineRule="auto"/>
         <w:rPr>
           <w:b/>
           <w:bCs/>
@@ -1668,11 +1768,14 @@
     </w:p>
     <w:p>
       <w:pPr>
-        <w:rPr>
-          <w:lang w:eastAsia="zh-CN"/>
-        </w:rPr>
-      </w:pPr>
-      <w:hyperlink r:id="rId11" w:history="1">
+        <w:keepNext/>
+        <w:keepLines/>
+        <w:spacing w:line="278" w:lineRule="auto"/>
+        <w:rPr>
+          <w:lang w:eastAsia="zh-CN"/>
+        </w:rPr>
+      </w:pPr>
+      <w:hyperlink r:id="rId12" w:history="1">
         <w:r>
           <w:rPr>
             <w:rStyle w:val="Hyperlink"/>
@@ -1692,11 +1795,15 @@
     <w:p>
       <w:pPr>
         <w:pStyle w:val="Heading3"/>
+        <w:keepNext w:val="0"/>
+        <w:keepLines w:val="0"/>
+        <w:spacing w:line="278" w:lineRule="auto"/>
       </w:pPr>
     </w:p>
     <w:p>
       <w:pPr>
         <w:pStyle w:val="Heading2"/>
+        <w:spacing w:line="278" w:lineRule="auto"/>
       </w:pPr>
       <w:bookmarkStart w:id="1" w:name="_Toc173423899"/>
       <w:r>
@@ -1741,15 +1848,25 @@
       <w:bookmarkEnd w:id="1"/>
     </w:p>
     <w:p>
+      <w:pPr>
+        <w:keepNext/>
+        <w:keepLines/>
+        <w:spacing w:line="278" w:lineRule="auto"/>
+      </w:pPr>
       <w:r>
         <w:t>How do clients feel about your work?</w:t>
       </w:r>
     </w:p>
     <w:p>
+      <w:pPr>
+        <w:keepNext/>
+        <w:keepLines/>
+        <w:spacing w:line="278" w:lineRule="auto"/>
+      </w:pPr>
       <w:r>
         <w:t xml:space="preserve">e.g. </w:t>
       </w:r>
-      <w:hyperlink r:id="rId12" w:history="1">
+      <w:hyperlink r:id="rId13" w:history="1">
         <w:r>
           <w:rPr>
             <w:rStyle w:val="Hyperlink"/>
@@ -1761,6 +1878,9 @@
     </w:p>
     <w:p>
       <w:pPr>
+        <w:keepNext/>
+        <w:keepLines/>
+        <w:spacing w:line="278" w:lineRule="auto"/>
         <w:rPr>
           <w:b/>
           <w:bCs/>
@@ -1789,11 +1909,15 @@
     <w:p>
       <w:pPr>
         <w:pStyle w:val="Heading2"/>
+        <w:keepNext w:val="0"/>
+        <w:keepLines w:val="0"/>
+        <w:spacing w:line="278" w:lineRule="auto"/>
       </w:pPr>
     </w:p>
     <w:p>
       <w:pPr>
         <w:pStyle w:val="Heading2"/>
+        <w:spacing w:line="278" w:lineRule="auto"/>
       </w:pPr>
       <w:bookmarkStart w:id="2" w:name="_Toc173423900"/>
       <w:r>
@@ -1838,12 +1962,20 @@
       <w:bookmarkEnd w:id="2"/>
     </w:p>
     <w:p>
+      <w:pPr>
+        <w:keepNext/>
+        <w:keepLines/>
+        <w:spacing w:line="278" w:lineRule="auto"/>
+      </w:pPr>
       <w:r>
         <w:t>How do your peers feel about your work?</w:t>
       </w:r>
     </w:p>
     <w:p>
       <w:pPr>
+        <w:keepNext/>
+        <w:keepLines/>
+        <w:spacing w:line="278" w:lineRule="auto"/>
         <w:rPr>
           <w:b/>
           <w:bCs/>
@@ -1872,11 +2004,15 @@
     <w:p>
       <w:pPr>
         <w:pStyle w:val="Heading2"/>
+        <w:keepNext w:val="0"/>
+        <w:keepLines w:val="0"/>
+        <w:spacing w:line="278" w:lineRule="auto"/>
       </w:pPr>
     </w:p>
     <w:p>
       <w:pPr>
         <w:pStyle w:val="Heading2"/>
+        <w:spacing w:line="278" w:lineRule="auto"/>
       </w:pPr>
       <w:bookmarkStart w:id="3" w:name="_Toc173423901"/>
       <w:r>
@@ -1922,6 +2058,9 @@
     </w:p>
     <w:p>
       <w:pPr>
+        <w:keepNext/>
+        <w:keepLines/>
+        <w:spacing w:line="278" w:lineRule="auto"/>
         <w:rPr>
           <w:lang w:val="en-AU"/>
         </w:rPr>
@@ -1935,6 +2074,9 @@
     </w:p>
     <w:p>
       <w:pPr>
+        <w:keepNext/>
+        <w:keepLines/>
+        <w:spacing w:line="278" w:lineRule="auto"/>
         <w:rPr>
           <w:b/>
           <w:bCs/>
@@ -1971,11 +2113,15 @@
     <w:p>
       <w:pPr>
         <w:pStyle w:val="Heading2"/>
+        <w:keepNext w:val="0"/>
+        <w:keepLines w:val="0"/>
+        <w:spacing w:line="278" w:lineRule="auto"/>
       </w:pPr>
     </w:p>
     <w:p>
       <w:pPr>
         <w:pStyle w:val="Heading2"/>
+        <w:spacing w:line="278" w:lineRule="auto"/>
       </w:pPr>
       <w:bookmarkStart w:id="4" w:name="_Toc173423902"/>
       <w:r>
@@ -2015,6 +2161,9 @@
     </w:p>
     <w:p>
       <w:pPr>
+        <w:keepNext/>
+        <w:keepLines/>
+        <w:spacing w:line="278" w:lineRule="auto"/>
         <w:rPr>
           <w:lang w:val="en-AU"/>
         </w:rPr>
@@ -2028,6 +2177,9 @@
     </w:p>
     <w:p>
       <w:pPr>
+        <w:keepNext/>
+        <w:keepLines/>
+        <w:spacing w:line="278" w:lineRule="auto"/>
         <w:rPr>
           <w:b/>
           <w:bCs/>
@@ -2063,9 +2215,11 @@
     <w:p>
       <w:pPr>
         <w:pStyle w:val="Heading2"/>
+        <w:spacing w:line="278" w:lineRule="auto"/>
       </w:pPr>
       <w:bookmarkStart w:id="5" w:name="_Toc173423903"/>
       <w:r>
+        <w:lastRenderedPageBreak/>
         <w:t>#</w:t>
       </w:r>
       <w:r>
@@ -2110,6 +2264,9 @@
     </w:p>
     <w:p>
       <w:pPr>
+        <w:keepNext/>
+        <w:keepLines/>
+        <w:spacing w:line="278" w:lineRule="auto"/>
         <w:rPr>
           <w:lang w:val="en-AU"/>
         </w:rPr>
@@ -2122,6 +2279,11 @@
       </w:r>
     </w:p>
     <w:p>
+      <w:pPr>
+        <w:keepNext/>
+        <w:keepLines/>
+        <w:spacing w:line="278" w:lineRule="auto"/>
+      </w:pPr>
       <w:r>
         <w:rPr>
           <w:noProof/>
@@ -2131,6 +2293,9 @@
     </w:p>
     <w:p>
       <w:pPr>
+        <w:keepNext/>
+        <w:keepLines/>
+        <w:spacing w:line="278" w:lineRule="auto"/>
         <w:rPr>
           <w:b/>
           <w:bCs/>
@@ -2169,6 +2334,9 @@
     </w:p>
     <w:p>
       <w:pPr>
+        <w:keepNext/>
+        <w:keepLines/>
+        <w:spacing w:line="278" w:lineRule="auto"/>
         <w:rPr>
           <w:b/>
           <w:bCs/>
@@ -2194,11 +2362,15 @@
     <w:p>
       <w:pPr>
         <w:pStyle w:val="Heading2"/>
+        <w:keepNext w:val="0"/>
+        <w:keepLines w:val="0"/>
+        <w:spacing w:line="278" w:lineRule="auto"/>
       </w:pPr>
     </w:p>
     <w:p>
       <w:pPr>
         <w:pStyle w:val="Heading2"/>
+        <w:spacing w:line="278" w:lineRule="auto"/>
       </w:pPr>
       <w:bookmarkStart w:id="6" w:name="_Toc173423904"/>
       <w:r>
@@ -2214,6 +2386,9 @@
     </w:p>
     <w:p>
       <w:pPr>
+        <w:keepNext/>
+        <w:keepLines/>
+        <w:spacing w:line="278" w:lineRule="auto"/>
         <w:rPr>
           <w:lang w:val="en-AU"/>
         </w:rPr>
@@ -2227,6 +2402,9 @@
     </w:p>
     <w:p>
       <w:pPr>
+        <w:keepNext/>
+        <w:keepLines/>
+        <w:spacing w:line="278" w:lineRule="auto"/>
         <w:rPr>
           <w:noProof/>
         </w:rPr>
@@ -2240,6 +2418,9 @@
     </w:p>
     <w:p>
       <w:pPr>
+        <w:keepNext/>
+        <w:keepLines/>
+        <w:spacing w:line="278" w:lineRule="auto"/>
         <w:rPr>
           <w:b/>
           <w:bCs/>
@@ -2283,11 +2464,14 @@
     </w:p>
     <w:p>
       <w:pPr>
-        <w:rPr>
-          <w:lang w:eastAsia="zh-CN"/>
-        </w:rPr>
-      </w:pPr>
-      <w:hyperlink r:id="rId13" w:history="1">
+        <w:keepNext/>
+        <w:keepLines/>
+        <w:spacing w:line="278" w:lineRule="auto"/>
+        <w:rPr>
+          <w:lang w:eastAsia="zh-CN"/>
+        </w:rPr>
+      </w:pPr>
+      <w:hyperlink r:id="rId14" w:history="1">
         <w:r>
           <w:rPr>
             <w:rStyle w:val="Hyperlink"/>
@@ -2302,11 +2486,15 @@
     <w:p>
       <w:pPr>
         <w:pStyle w:val="Heading3"/>
+        <w:keepNext w:val="0"/>
+        <w:keepLines w:val="0"/>
+        <w:spacing w:line="278" w:lineRule="auto"/>
       </w:pPr>
     </w:p>
     <w:p>
       <w:pPr>
         <w:pStyle w:val="Heading2"/>
+        <w:spacing w:line="278" w:lineRule="auto"/>
       </w:pPr>
       <w:bookmarkStart w:id="7" w:name="_Toc173423905"/>
       <w:r>
@@ -2322,6 +2510,9 @@
     </w:p>
     <w:p>
       <w:pPr>
+        <w:keepNext/>
+        <w:keepLines/>
+        <w:spacing w:line="278" w:lineRule="auto"/>
         <w:rPr>
           <w:lang w:val="en-AU"/>
         </w:rPr>
@@ -2334,6 +2525,11 @@
       </w:r>
     </w:p>
     <w:p>
+      <w:pPr>
+        <w:keepNext/>
+        <w:keepLines/>
+        <w:spacing w:line="278" w:lineRule="auto"/>
+      </w:pPr>
       <w:proofErr w:type="gramStart"/>
       <w:r>
         <w:t>{{ SCREENSHOT</w:t>
@@ -2345,7 +2541,9 @@
     </w:p>
     <w:p>
       <w:pPr>
-        <w:spacing w:before="100" w:beforeAutospacing="1" w:after="100" w:afterAutospacing="1"/>
+        <w:keepNext/>
+        <w:keepLines/>
+        <w:spacing w:before="100" w:beforeAutospacing="1" w:after="100" w:afterAutospacing="1" w:line="278" w:lineRule="auto"/>
         <w:rPr>
           <w:rFonts w:ascii="Aptos" w:eastAsia="Times New Roman" w:hAnsi="Aptos"/>
           <w:b/>
@@ -2412,13 +2610,15 @@
     </w:p>
     <w:p>
       <w:pPr>
-        <w:spacing w:before="100" w:beforeAutospacing="1" w:after="100" w:afterAutospacing="1"/>
+        <w:keepNext/>
+        <w:keepLines/>
+        <w:spacing w:before="100" w:beforeAutospacing="1" w:after="100" w:afterAutospacing="1" w:line="278" w:lineRule="auto"/>
         <w:rPr>
           <w:rFonts w:ascii="Aptos" w:eastAsia="Times New Roman" w:hAnsi="Aptos"/>
           <w:lang w:eastAsia="zh-CN"/>
         </w:rPr>
       </w:pPr>
-      <w:hyperlink r:id="rId14" w:history="1">
+      <w:hyperlink r:id="rId15" w:history="1">
         <w:r>
           <w:rPr>
             <w:rStyle w:val="Hyperlink"/>
@@ -2440,20 +2640,28 @@
     <w:p>
       <w:pPr>
         <w:pStyle w:val="Heading2"/>
+        <w:keepNext w:val="0"/>
+        <w:keepLines w:val="0"/>
+        <w:spacing w:line="278" w:lineRule="auto"/>
       </w:pPr>
     </w:p>
     <w:p>
       <w:pPr>
         <w:pStyle w:val="Heading2"/>
+        <w:spacing w:line="278" w:lineRule="auto"/>
       </w:pPr>
       <w:bookmarkStart w:id="8" w:name="_Toc173423906"/>
       <w:r>
+        <w:lastRenderedPageBreak/>
         <w:t>#9 Exams</w:t>
       </w:r>
       <w:bookmarkEnd w:id="8"/>
     </w:p>
     <w:p>
       <w:pPr>
+        <w:keepNext/>
+        <w:keepLines/>
+        <w:spacing w:line="278" w:lineRule="auto"/>
         <w:rPr>
           <w:lang w:val="en-AU"/>
         </w:rPr>
@@ -2466,6 +2674,11 @@
       </w:r>
     </w:p>
     <w:p>
+      <w:pPr>
+        <w:keepNext/>
+        <w:keepLines/>
+        <w:spacing w:line="278" w:lineRule="auto"/>
+      </w:pPr>
       <w:r>
         <w:rPr>
           <w:noProof/>
@@ -2475,7 +2688,9 @@
     </w:p>
     <w:p>
       <w:pPr>
-        <w:spacing w:before="100" w:beforeAutospacing="1" w:after="100" w:afterAutospacing="1"/>
+        <w:keepNext/>
+        <w:keepLines/>
+        <w:spacing w:before="100" w:beforeAutospacing="1" w:after="100" w:afterAutospacing="1" w:line="278" w:lineRule="auto"/>
         <w:rPr>
           <w:rFonts w:ascii="Aptos" w:eastAsia="Times New Roman" w:hAnsi="Aptos"/>
           <w:b/>
@@ -2533,6 +2748,9 @@
     </w:p>
     <w:p>
       <w:pPr>
+        <w:keepNext/>
+        <w:keepLines/>
+        <w:spacing w:line="278" w:lineRule="auto"/>
         <w:rPr>
           <w:b/>
           <w:bCs/>
@@ -2559,11 +2777,15 @@
     <w:p>
       <w:pPr>
         <w:pStyle w:val="Heading2"/>
+        <w:keepNext w:val="0"/>
+        <w:keepLines w:val="0"/>
+        <w:spacing w:line="278" w:lineRule="auto"/>
       </w:pPr>
     </w:p>
     <w:p>
       <w:pPr>
         <w:pStyle w:val="Heading2"/>
+        <w:spacing w:line="278" w:lineRule="auto"/>
       </w:pPr>
       <w:bookmarkStart w:id="9" w:name="_Toc173423907"/>
       <w:r>
@@ -2573,6 +2795,9 @@
     </w:p>
     <w:p>
       <w:pPr>
+        <w:keepNext/>
+        <w:keepLines/>
+        <w:spacing w:line="278" w:lineRule="auto"/>
         <w:rPr>
           <w:lang w:val="en-AU"/>
         </w:rPr>
@@ -2585,9 +2810,430 @@
       </w:r>
     </w:p>
     <w:p>
+      <w:pPr>
+        <w:keepNext/>
+        <w:keepLines/>
+        <w:spacing w:line="278" w:lineRule="auto"/>
+      </w:pPr>
       <w:proofErr w:type="gramStart"/>
       <w:r>
+        <w:t>{{ SCREENSHOT</w:t>
+      </w:r>
+      <w:proofErr w:type="gramEnd"/>
+      <w:r>
+        <w:t xml:space="preserve"> }}</w:t>
+      </w:r>
+    </w:p>
+    <w:p>
+      <w:pPr>
+        <w:keepNext/>
+        <w:keepLines/>
+        <w:spacing w:line="278" w:lineRule="auto"/>
+        <w:rPr>
+          <w:b/>
+          <w:bCs/>
+        </w:rPr>
+      </w:pPr>
+      <w:r>
+        <w:rPr>
+          <w:b/>
+          <w:bCs/>
+        </w:rPr>
+        <w:t xml:space="preserve">Figure: </w:t>
+      </w:r>
+      <w:proofErr w:type="gramStart"/>
+      <w:r>
+        <w:rPr>
+          <w:b/>
+          <w:bCs/>
+        </w:rPr>
+        <w:t>{{ EMPLOYEE</w:t>
+      </w:r>
+      <w:proofErr w:type="gramEnd"/>
+      <w:r>
+        <w:rPr>
+          <w:b/>
+          <w:bCs/>
+        </w:rPr>
+        <w:t xml:space="preserve"> NAME }} </w:t>
+      </w:r>
+      <w:r>
+        <w:rPr>
+          <w:b/>
+          <w:bCs/>
+        </w:rPr>
+        <w:t xml:space="preserve">done </w:t>
+      </w:r>
+      <w:r>
+        <w:rPr>
+          <w:b/>
+          <w:bCs/>
+        </w:rPr>
+        <w:t xml:space="preserve">{{ NUMBER }} </w:t>
+      </w:r>
+      <w:r>
+        <w:rPr>
+          <w:b/>
+          <w:bCs/>
+        </w:rPr>
+        <w:t>videos</w:t>
+      </w:r>
+    </w:p>
+    <w:p>
+      <w:pPr>
+        <w:keepNext/>
+        <w:keepLines/>
+        <w:spacing w:line="278" w:lineRule="auto"/>
+        <w:rPr>
+          <w:b/>
+          <w:bCs/>
+          <w:lang w:eastAsia="zh-CN"/>
+        </w:rPr>
+      </w:pPr>
+      <w:proofErr w:type="gramStart"/>
+      <w:r>
+        <w:rPr>
+          <w:b/>
+          <w:bCs/>
+        </w:rPr>
+        <w:t>{{ LINK</w:t>
+      </w:r>
+      <w:proofErr w:type="gramEnd"/>
+      <w:r>
+        <w:rPr>
+          <w:b/>
+          <w:bCs/>
+        </w:rPr>
+        <w:t xml:space="preserve"> TO YOUTUBE PLAYLIST }}</w:t>
+      </w:r>
+    </w:p>
+    <w:p>
+      <w:pPr>
+        <w:pStyle w:val="Heading2"/>
+        <w:keepNext w:val="0"/>
+        <w:keepLines w:val="0"/>
+        <w:spacing w:line="278" w:lineRule="auto"/>
+      </w:pPr>
+    </w:p>
+    <w:p>
+      <w:pPr>
+        <w:pStyle w:val="Heading2"/>
+        <w:spacing w:line="278" w:lineRule="auto"/>
+      </w:pPr>
+      <w:bookmarkStart w:id="10" w:name="_Toc173423908"/>
+      <w:r>
+        <w:t xml:space="preserve">#11 Updates </w:t>
+      </w:r>
+      <w:r>
+        <w:t>–</w:t>
+      </w:r>
+      <w:r>
+        <w:t xml:space="preserve"> Rules</w:t>
+      </w:r>
+      <w:bookmarkEnd w:id="10"/>
+    </w:p>
+    <w:p>
+      <w:pPr>
+        <w:keepNext/>
+        <w:keepLines/>
+        <w:spacing w:line="278" w:lineRule="auto"/>
+        <w:rPr>
+          <w:lang w:val="en-AU"/>
+        </w:rPr>
+      </w:pPr>
+      <w:r>
+        <w:rPr>
+          <w:lang w:val="en-AU"/>
+        </w:rPr>
+        <w:t>How many Rules have you done and what was the quality of your contribution like?</w:t>
+      </w:r>
+    </w:p>
+    <w:p>
+      <w:pPr>
+        <w:keepNext/>
+        <w:keepLines/>
+        <w:spacing w:before="100" w:beforeAutospacing="1" w:after="100" w:afterAutospacing="1" w:line="278" w:lineRule="auto"/>
+        <w:rPr>
+          <w:rFonts w:ascii="Aptos" w:eastAsia="Times New Roman" w:hAnsi="Aptos"/>
+          <w:lang w:eastAsia="zh-CN"/>
+        </w:rPr>
+      </w:pPr>
+      <w:r>
+        <w:rPr>
+          <w:noProof/>
+        </w:rPr>
+        <w:t>{{ SCREENSHOT }}</w:t>
+      </w:r>
+    </w:p>
+    <w:p>
+      <w:pPr>
+        <w:keepNext/>
+        <w:keepLines/>
+        <w:spacing w:before="100" w:beforeAutospacing="1" w:after="100" w:afterAutospacing="1" w:line="278" w:lineRule="auto"/>
+        <w:rPr>
+          <w:rFonts w:ascii="Aptos" w:eastAsia="Times New Roman" w:hAnsi="Aptos"/>
+          <w:b/>
+          <w:bCs/>
+          <w:lang w:eastAsia="zh-CN"/>
+        </w:rPr>
+      </w:pPr>
+      <w:r>
+        <w:rPr>
+          <w:rFonts w:ascii="Aptos" w:eastAsia="Times New Roman" w:hAnsi="Aptos"/>
+          <w:b/>
+          <w:bCs/>
+          <w:lang w:eastAsia="zh-CN"/>
+        </w:rPr>
+        <w:t xml:space="preserve">Figure: </w:t>
+      </w:r>
+      <w:proofErr w:type="gramStart"/>
+      <w:r>
+        <w:rPr>
+          <w:rFonts w:ascii="Aptos" w:eastAsia="Times New Roman" w:hAnsi="Aptos"/>
+          <w:b/>
+          <w:bCs/>
+          <w:lang w:eastAsia="zh-CN"/>
+        </w:rPr>
+        <w:t>{{ EMPLOYEE</w:t>
+      </w:r>
+      <w:proofErr w:type="gramEnd"/>
+      <w:r>
+        <w:rPr>
+          <w:rFonts w:ascii="Aptos" w:eastAsia="Times New Roman" w:hAnsi="Aptos"/>
+          <w:b/>
+          <w:bCs/>
+          <w:lang w:eastAsia="zh-CN"/>
+        </w:rPr>
+        <w:t xml:space="preserve"> NAME }}</w:t>
+      </w:r>
+      <w:r>
+        <w:rPr>
+          <w:rFonts w:ascii="Aptos" w:eastAsia="Times New Roman" w:hAnsi="Aptos"/>
+          <w:b/>
+          <w:bCs/>
+          <w:lang w:eastAsia="zh-CN"/>
+        </w:rPr>
+        <w:t xml:space="preserve"> edited </w:t>
+      </w:r>
+      <w:r>
+        <w:rPr>
+          <w:rFonts w:ascii="Aptos" w:eastAsia="Times New Roman" w:hAnsi="Aptos"/>
+          <w:b/>
+          <w:bCs/>
+          <w:lang w:eastAsia="zh-CN"/>
+        </w:rPr>
+        <w:t>{{ NUMBER }}</w:t>
+      </w:r>
+      <w:r>
+        <w:rPr>
+          <w:rFonts w:ascii="Aptos" w:eastAsia="Times New Roman" w:hAnsi="Aptos"/>
+          <w:b/>
+          <w:bCs/>
+          <w:lang w:eastAsia="zh-CN"/>
+        </w:rPr>
+        <w:t xml:space="preserve"> rules</w:t>
+      </w:r>
+    </w:p>
+    <w:p>
+      <w:pPr>
+        <w:keepNext/>
+        <w:keepLines/>
+        <w:spacing w:before="100" w:beforeAutospacing="1" w:after="100" w:afterAutospacing="1" w:line="278" w:lineRule="auto"/>
+        <w:rPr>
+          <w:b/>
+          <w:bCs/>
+        </w:rPr>
+      </w:pPr>
+      <w:proofErr w:type="gramStart"/>
+      <w:r>
+        <w:rPr>
+          <w:b/>
+          <w:bCs/>
+        </w:rPr>
+        <w:t>{{ LINK</w:t>
+      </w:r>
+      <w:proofErr w:type="gramEnd"/>
+      <w:r>
+        <w:rPr>
+          <w:b/>
+          <w:bCs/>
+        </w:rPr>
+        <w:t xml:space="preserve"> TO LIST OF THEIR RULES EDITS }}</w:t>
+      </w:r>
+    </w:p>
+    <w:p>
+      <w:pPr>
+        <w:spacing w:before="100" w:beforeAutospacing="1" w:after="100" w:afterAutospacing="1" w:line="278" w:lineRule="auto"/>
+        <w:rPr>
+          <w:b/>
+          <w:bCs/>
+        </w:rPr>
+      </w:pPr>
+    </w:p>
+    <w:p>
+      <w:pPr>
+        <w:pStyle w:val="Heading2"/>
+        <w:spacing w:line="278" w:lineRule="auto"/>
+      </w:pPr>
+      <w:bookmarkStart w:id="11" w:name="_Toc173423909"/>
+      <w:r>
+        <w:t>#12 Updates – Intranet</w:t>
+      </w:r>
+      <w:bookmarkEnd w:id="11"/>
+      <w:r>
+        <w:t xml:space="preserve"> </w:t>
+      </w:r>
+    </w:p>
+    <w:p>
+      <w:pPr>
+        <w:keepNext/>
+        <w:keepLines/>
+        <w:spacing w:line="278" w:lineRule="auto"/>
+        <w:rPr>
+          <w:lang w:val="en-AU"/>
+        </w:rPr>
+      </w:pPr>
+      <w:r>
+        <w:rPr>
+          <w:lang w:val="en-AU"/>
+        </w:rPr>
+        <w:t>How many updates to standards in the intranet have you done and what was the quality of your contribution like?</w:t>
+      </w:r>
+    </w:p>
+    <w:p>
+      <w:pPr>
+        <w:keepNext/>
+        <w:keepLines/>
+        <w:spacing w:line="278" w:lineRule="auto"/>
+      </w:pPr>
+      <w:proofErr w:type="gramStart"/>
+      <w:r>
+        <w:t>{{ SCREENSHOT</w:t>
+      </w:r>
+      <w:proofErr w:type="gramEnd"/>
+      <w:r>
+        <w:t xml:space="preserve"> }}</w:t>
+      </w:r>
+    </w:p>
+    <w:p>
+      <w:pPr>
+        <w:keepNext/>
+        <w:keepLines/>
+        <w:spacing w:line="278" w:lineRule="auto"/>
+        <w:rPr>
+          <w:b/>
+          <w:bCs/>
+        </w:rPr>
+      </w:pPr>
+      <w:r>
+        <w:rPr>
+          <w:b/>
+          <w:bCs/>
+        </w:rPr>
+        <w:t xml:space="preserve">Figure: </w:t>
+      </w:r>
+      <w:proofErr w:type="gramStart"/>
+      <w:r>
+        <w:rPr>
+          <w:b/>
+          <w:bCs/>
+        </w:rPr>
+        <w:t>{{ EMPLOYEE</w:t>
+      </w:r>
+      <w:proofErr w:type="gramEnd"/>
+      <w:r>
+        <w:rPr>
+          <w:b/>
+          <w:bCs/>
+        </w:rPr>
+        <w:t xml:space="preserve"> NAME }} </w:t>
+      </w:r>
+      <w:r>
+        <w:rPr>
+          <w:b/>
+          <w:bCs/>
+        </w:rPr>
+        <w:t xml:space="preserve">edited </w:t>
+      </w:r>
+      <w:r>
+        <w:rPr>
+          <w:b/>
+          <w:bCs/>
+        </w:rPr>
+        <w:t xml:space="preserve">{{ NUMBER }} </w:t>
+      </w:r>
+      <w:r>
+        <w:rPr>
+          <w:b/>
+          <w:bCs/>
+        </w:rPr>
+        <w:t>SharePoint items</w:t>
+      </w:r>
+    </w:p>
+    <w:p>
+      <w:pPr>
+        <w:keepNext/>
+        <w:keepLines/>
+        <w:spacing w:line="278" w:lineRule="auto"/>
+        <w:rPr>
+          <w:b/>
+          <w:bCs/>
+        </w:rPr>
+      </w:pPr>
+      <w:proofErr w:type="gramStart"/>
+      <w:r>
+        <w:rPr>
+          <w:b/>
+          <w:bCs/>
+        </w:rPr>
+        <w:t>{{ LINK</w:t>
+      </w:r>
+      <w:proofErr w:type="gramEnd"/>
+      <w:r>
+        <w:rPr>
+          <w:b/>
+          <w:bCs/>
+        </w:rPr>
+        <w:t xml:space="preserve"> TO INTRANET EDITS }}</w:t>
+      </w:r>
+    </w:p>
+    <w:p/>
+    <w:p>
+      <w:pPr>
+        <w:pStyle w:val="Heading2"/>
+        <w:spacing w:line="278" w:lineRule="auto"/>
+      </w:pPr>
+      <w:bookmarkStart w:id="12" w:name="_Toc173423910"/>
+      <w:r>
         <w:lastRenderedPageBreak/>
+        <w:t>#13 Updates – SugarLearning</w:t>
+      </w:r>
+      <w:bookmarkEnd w:id="12"/>
+    </w:p>
+    <w:p>
+      <w:pPr>
+        <w:keepNext/>
+        <w:keepLines/>
+        <w:spacing w:line="278" w:lineRule="auto"/>
+        <w:rPr>
+          <w:lang w:val="en-AU"/>
+        </w:rPr>
+      </w:pPr>
+      <w:r>
+        <w:rPr>
+          <w:lang w:val="en-AU"/>
+        </w:rPr>
+        <w:t>How many SugarLearning updates have you done and what was the quality of your contribution like?</w:t>
+      </w:r>
+    </w:p>
+    <w:p>
+      <w:pPr>
+        <w:keepNext/>
+        <w:keepLines/>
+        <w:spacing w:line="278" w:lineRule="auto"/>
+      </w:pPr>
+      <w:proofErr w:type="gramStart"/>
+      <w:r>
         <w:t>{{ SCREENSHOT</w:t>
       </w:r>
       <w:proofErr w:type="gramEnd"/>
@@ -2597,6 +3243,9 @@
     </w:p>
     <w:p>
       <w:pPr>
+        <w:keepNext/>
+        <w:keepLines/>
+        <w:spacing w:line="278" w:lineRule="auto"/>
         <w:rPr>
           <w:b/>
           <w:bCs/>
@@ -2630,7 +3279,7 @@
           <w:b/>
           <w:bCs/>
         </w:rPr>
-        <w:t xml:space="preserve">done </w:t>
+        <w:t xml:space="preserve">edited </w:t>
       </w:r>
       <w:r>
         <w:rPr>
@@ -2644,11 +3293,14 @@
           <w:b/>
           <w:bCs/>
         </w:rPr>
-        <w:t>videos</w:t>
-      </w:r>
-    </w:p>
-    <w:p>
-      <w:pPr>
+        <w:t>SugarLearning items</w:t>
+      </w:r>
+    </w:p>
+    <w:p>
+      <w:pPr>
+        <w:keepNext/>
+        <w:keepLines/>
+        <w:spacing w:line="278" w:lineRule="auto"/>
         <w:rPr>
           <w:b/>
           <w:bCs/>
@@ -2660,6 +3312,7 @@
         <w:rPr>
           <w:b/>
           <w:bCs/>
+          <w:lang w:eastAsia="zh-CN"/>
         </w:rPr>
         <w:t>{{ LINK</w:t>
       </w:r>
@@ -2668,33 +3321,35 @@
         <w:rPr>
           <w:b/>
           <w:bCs/>
-        </w:rPr>
-        <w:t xml:space="preserve"> TO YOUTUBE PLAYLIST }}</w:t>
+          <w:lang w:eastAsia="zh-CN"/>
+        </w:rPr>
+        <w:t xml:space="preserve"> TO SUGARLEARNING UPDATES }}</w:t>
       </w:r>
     </w:p>
     <w:p>
       <w:pPr>
         <w:pStyle w:val="Heading2"/>
+        <w:keepNext w:val="0"/>
+        <w:keepLines w:val="0"/>
+        <w:spacing w:line="278" w:lineRule="auto"/>
       </w:pPr>
     </w:p>
     <w:p>
       <w:pPr>
         <w:pStyle w:val="Heading2"/>
-      </w:pPr>
-      <w:bookmarkStart w:id="10" w:name="_Toc173423908"/>
-      <w:r>
-        <w:t xml:space="preserve">#11 Updates </w:t>
-      </w:r>
-      <w:r>
-        <w:t>–</w:t>
-      </w:r>
-      <w:r>
-        <w:t xml:space="preserve"> Rules</w:t>
-      </w:r>
-      <w:bookmarkEnd w:id="10"/>
-    </w:p>
-    <w:p>
-      <w:pPr>
+        <w:spacing w:line="278" w:lineRule="auto"/>
+      </w:pPr>
+      <w:bookmarkStart w:id="13" w:name="_Toc173423911"/>
+      <w:r>
+        <w:t>#14 Sprint Review Emails</w:t>
+      </w:r>
+      <w:bookmarkEnd w:id="13"/>
+    </w:p>
+    <w:p>
+      <w:pPr>
+        <w:keepNext/>
+        <w:keepLines/>
+        <w:spacing w:line="278" w:lineRule="auto"/>
         <w:rPr>
           <w:lang w:val="en-AU"/>
         </w:rPr>
@@ -2703,14 +3358,15 @@
         <w:rPr>
           <w:lang w:val="en-AU"/>
         </w:rPr>
-        <w:t>How many Rules have you done and what was the quality of your contribution like?</w:t>
-      </w:r>
-    </w:p>
-    <w:p>
-      <w:pPr>
-        <w:spacing w:before="100" w:beforeAutospacing="1" w:after="100" w:afterAutospacing="1"/>
-        <w:rPr>
-          <w:rFonts w:ascii="Aptos" w:eastAsia="Times New Roman" w:hAnsi="Aptos"/>
+        <w:t>How many Sprint Review Emails have you done and what was the quality of your contribution like?</w:t>
+      </w:r>
+    </w:p>
+    <w:p>
+      <w:pPr>
+        <w:keepNext/>
+        <w:keepLines/>
+        <w:spacing w:line="278" w:lineRule="auto"/>
+        <w:rPr>
           <w:lang w:eastAsia="zh-CN"/>
         </w:rPr>
       </w:pPr>
@@ -2723,376 +3379,12 @@
     </w:p>
     <w:p>
       <w:pPr>
-        <w:spacing w:before="100" w:beforeAutospacing="1" w:after="100" w:afterAutospacing="1"/>
-        <w:rPr>
-          <w:rFonts w:ascii="Aptos" w:eastAsia="Times New Roman" w:hAnsi="Aptos"/>
-          <w:b/>
-          <w:bCs/>
-          <w:lang w:eastAsia="zh-CN"/>
-        </w:rPr>
-      </w:pPr>
-      <w:r>
-        <w:rPr>
-          <w:rFonts w:ascii="Aptos" w:eastAsia="Times New Roman" w:hAnsi="Aptos"/>
-          <w:b/>
-          <w:bCs/>
-          <w:lang w:eastAsia="zh-CN"/>
-        </w:rPr>
-        <w:t xml:space="preserve">Figure: </w:t>
-      </w:r>
-      <w:proofErr w:type="gramStart"/>
-      <w:r>
-        <w:rPr>
-          <w:rFonts w:ascii="Aptos" w:eastAsia="Times New Roman" w:hAnsi="Aptos"/>
-          <w:b/>
-          <w:bCs/>
-          <w:lang w:eastAsia="zh-CN"/>
-        </w:rPr>
-        <w:t>{{ EMPLOYEE</w:t>
-      </w:r>
-      <w:proofErr w:type="gramEnd"/>
-      <w:r>
-        <w:rPr>
-          <w:rFonts w:ascii="Aptos" w:eastAsia="Times New Roman" w:hAnsi="Aptos"/>
-          <w:b/>
-          <w:bCs/>
-          <w:lang w:eastAsia="zh-CN"/>
-        </w:rPr>
-        <w:t xml:space="preserve"> NAME }}</w:t>
-      </w:r>
-      <w:r>
-        <w:rPr>
-          <w:rFonts w:ascii="Aptos" w:eastAsia="Times New Roman" w:hAnsi="Aptos"/>
-          <w:b/>
-          <w:bCs/>
-          <w:lang w:eastAsia="zh-CN"/>
-        </w:rPr>
-        <w:t xml:space="preserve"> edited </w:t>
-      </w:r>
-      <w:r>
-        <w:rPr>
-          <w:rFonts w:ascii="Aptos" w:eastAsia="Times New Roman" w:hAnsi="Aptos"/>
-          <w:b/>
-          <w:bCs/>
-          <w:lang w:eastAsia="zh-CN"/>
-        </w:rPr>
-        <w:t>{{ NUMBER }}</w:t>
-      </w:r>
-      <w:r>
-        <w:rPr>
-          <w:rFonts w:ascii="Aptos" w:eastAsia="Times New Roman" w:hAnsi="Aptos"/>
-          <w:b/>
-          <w:bCs/>
-          <w:lang w:eastAsia="zh-CN"/>
-        </w:rPr>
-        <w:t xml:space="preserve"> rules</w:t>
-      </w:r>
-    </w:p>
-    <w:p>
-      <w:pPr>
-        <w:spacing w:before="100" w:beforeAutospacing="1" w:after="100" w:afterAutospacing="1"/>
-        <w:rPr>
-          <w:b/>
-          <w:bCs/>
-        </w:rPr>
-      </w:pPr>
-      <w:proofErr w:type="gramStart"/>
-      <w:r>
-        <w:rPr>
-          <w:b/>
-          <w:bCs/>
-        </w:rPr>
-        <w:t>{{ LINK</w:t>
-      </w:r>
-      <w:proofErr w:type="gramEnd"/>
-      <w:r>
-        <w:rPr>
-          <w:b/>
-          <w:bCs/>
-        </w:rPr>
-        <w:t xml:space="preserve"> TO LIST OF THEIR RULES EDITS }}</w:t>
-      </w:r>
-    </w:p>
-    <w:p>
-      <w:pPr>
-        <w:pStyle w:val="Heading2"/>
-      </w:pPr>
-    </w:p>
-    <w:p>
-      <w:pPr>
-        <w:pStyle w:val="Heading2"/>
-      </w:pPr>
-      <w:bookmarkStart w:id="11" w:name="_Toc173423909"/>
-      <w:r>
-        <w:t>#12 Updates – Intranet</w:t>
-      </w:r>
-      <w:bookmarkEnd w:id="11"/>
-      <w:r>
-        <w:t xml:space="preserve"> </w:t>
-      </w:r>
-    </w:p>
-    <w:p>
-      <w:pPr>
-        <w:rPr>
-          <w:lang w:val="en-AU"/>
-        </w:rPr>
-      </w:pPr>
-      <w:r>
-        <w:rPr>
-          <w:lang w:val="en-AU"/>
-        </w:rPr>
-        <w:t>How many updates to standards in the intranet have you done and what was the quality of your contribution like?</w:t>
-      </w:r>
-    </w:p>
-    <w:p>
-      <w:proofErr w:type="gramStart"/>
-      <w:r>
-        <w:t>{{ SCREENSHOT</w:t>
-      </w:r>
-      <w:proofErr w:type="gramEnd"/>
-      <w:r>
-        <w:t xml:space="preserve"> }}</w:t>
-      </w:r>
-    </w:p>
-    <w:p>
-      <w:pPr>
-        <w:rPr>
-          <w:b/>
-          <w:bCs/>
-        </w:rPr>
-      </w:pPr>
-      <w:r>
-        <w:rPr>
-          <w:b/>
-          <w:bCs/>
-        </w:rPr>
-        <w:t xml:space="preserve">Figure: </w:t>
-      </w:r>
-      <w:proofErr w:type="gramStart"/>
-      <w:r>
-        <w:rPr>
-          <w:b/>
-          <w:bCs/>
-        </w:rPr>
-        <w:t>{{ EMPLOYEE</w:t>
-      </w:r>
-      <w:proofErr w:type="gramEnd"/>
-      <w:r>
-        <w:rPr>
-          <w:b/>
-          <w:bCs/>
-        </w:rPr>
-        <w:t xml:space="preserve"> NAME }} </w:t>
-      </w:r>
-      <w:r>
-        <w:rPr>
-          <w:b/>
-          <w:bCs/>
-        </w:rPr>
-        <w:t xml:space="preserve">edited </w:t>
-      </w:r>
-      <w:r>
-        <w:rPr>
-          <w:b/>
-          <w:bCs/>
-        </w:rPr>
-        <w:t xml:space="preserve">{{ NUMBER }} </w:t>
-      </w:r>
-      <w:r>
-        <w:rPr>
-          <w:b/>
-          <w:bCs/>
-        </w:rPr>
-        <w:t>SharePoint items</w:t>
-      </w:r>
-    </w:p>
-    <w:p>
-      <w:pPr>
-        <w:rPr>
-          <w:b/>
-          <w:bCs/>
-        </w:rPr>
-      </w:pPr>
-      <w:proofErr w:type="gramStart"/>
-      <w:r>
-        <w:rPr>
-          <w:b/>
-          <w:bCs/>
-        </w:rPr>
-        <w:t>{{ LINK</w:t>
-      </w:r>
-      <w:proofErr w:type="gramEnd"/>
-      <w:r>
-        <w:rPr>
-          <w:b/>
-          <w:bCs/>
-        </w:rPr>
-        <w:t xml:space="preserve"> TO INTRANET EDITS }}</w:t>
-      </w:r>
-    </w:p>
-    <w:p>
-      <w:pPr>
-        <w:pStyle w:val="Heading2"/>
-      </w:pPr>
-    </w:p>
-    <w:p>
-      <w:pPr>
-        <w:pStyle w:val="Heading2"/>
-      </w:pPr>
-      <w:bookmarkStart w:id="12" w:name="_Toc173423910"/>
-      <w:r>
-        <w:t>#13 Updates – SugarLearning</w:t>
-      </w:r>
-      <w:bookmarkEnd w:id="12"/>
-    </w:p>
-    <w:p>
-      <w:pPr>
-        <w:rPr>
-          <w:lang w:val="en-AU"/>
-        </w:rPr>
-      </w:pPr>
-      <w:r>
-        <w:rPr>
-          <w:lang w:val="en-AU"/>
-        </w:rPr>
-        <w:t>How many SugarLearning updates have you done and what was the quality of your contribution like?</w:t>
-      </w:r>
-    </w:p>
-    <w:p>
-      <w:proofErr w:type="gramStart"/>
-      <w:r>
-        <w:t>{{ SCREENSHOT</w:t>
-      </w:r>
-      <w:proofErr w:type="gramEnd"/>
-      <w:r>
-        <w:t xml:space="preserve"> }}</w:t>
-      </w:r>
-    </w:p>
-    <w:p>
-      <w:pPr>
-        <w:rPr>
-          <w:b/>
-          <w:bCs/>
-        </w:rPr>
-      </w:pPr>
-      <w:r>
-        <w:rPr>
-          <w:b/>
-          <w:bCs/>
-        </w:rPr>
-        <w:t xml:space="preserve">Figure: </w:t>
-      </w:r>
-      <w:proofErr w:type="gramStart"/>
-      <w:r>
-        <w:rPr>
-          <w:b/>
-          <w:bCs/>
-        </w:rPr>
-        <w:t>{{ EMPLOYEE</w:t>
-      </w:r>
-      <w:proofErr w:type="gramEnd"/>
-      <w:r>
-        <w:rPr>
-          <w:b/>
-          <w:bCs/>
-        </w:rPr>
-        <w:t xml:space="preserve"> NAME }} </w:t>
-      </w:r>
-      <w:r>
-        <w:rPr>
-          <w:b/>
-          <w:bCs/>
-        </w:rPr>
-        <w:t xml:space="preserve">edited </w:t>
-      </w:r>
-      <w:r>
-        <w:rPr>
-          <w:b/>
-          <w:bCs/>
-        </w:rPr>
-        <w:t xml:space="preserve">{{ NUMBER }} </w:t>
-      </w:r>
-      <w:r>
-        <w:rPr>
-          <w:b/>
-          <w:bCs/>
-        </w:rPr>
-        <w:t>SugarLearning items</w:t>
-      </w:r>
-    </w:p>
-    <w:p>
-      <w:pPr>
-        <w:rPr>
-          <w:b/>
-          <w:bCs/>
-          <w:lang w:eastAsia="zh-CN"/>
-        </w:rPr>
-      </w:pPr>
-      <w:proofErr w:type="gramStart"/>
-      <w:r>
-        <w:rPr>
-          <w:b/>
-          <w:bCs/>
-          <w:lang w:eastAsia="zh-CN"/>
-        </w:rPr>
-        <w:t>{{ LINK</w:t>
-      </w:r>
-      <w:proofErr w:type="gramEnd"/>
-      <w:r>
-        <w:rPr>
-          <w:b/>
-          <w:bCs/>
-          <w:lang w:eastAsia="zh-CN"/>
-        </w:rPr>
-        <w:t xml:space="preserve"> TO SUGARLEARNING UPDATES }}</w:t>
-      </w:r>
-    </w:p>
-    <w:p>
-      <w:pPr>
-        <w:pStyle w:val="Heading2"/>
-      </w:pPr>
-    </w:p>
-    <w:p>
-      <w:pPr>
-        <w:pStyle w:val="Heading2"/>
-      </w:pPr>
-      <w:bookmarkStart w:id="13" w:name="_Toc173423911"/>
-      <w:r>
-        <w:t>#14 Sprint Review Emails</w:t>
-      </w:r>
-      <w:bookmarkEnd w:id="13"/>
-    </w:p>
-    <w:p>
-      <w:pPr>
-        <w:rPr>
-          <w:lang w:val="en-AU"/>
-        </w:rPr>
-      </w:pPr>
-      <w:r>
-        <w:rPr>
-          <w:lang w:val="en-AU"/>
-        </w:rPr>
-        <w:t>How many Sprint Review Emails have you done and what was the quality of your contribution like?</w:t>
-      </w:r>
-    </w:p>
-    <w:p>
-      <w:pPr>
-        <w:rPr>
-          <w:lang w:eastAsia="zh-CN"/>
-        </w:rPr>
-      </w:pPr>
-      <w:r>
-        <w:rPr>
-          <w:noProof/>
-        </w:rPr>
-        <w:t>{{ SCREENSHOT }}</w:t>
-      </w:r>
-    </w:p>
-    <w:p>
-      <w:pPr>
+        <w:keepNext/>
+        <w:keepLines/>
         <w:tabs>
           <w:tab w:val="left" w:pos="6608"/>
         </w:tabs>
+        <w:spacing w:line="278" w:lineRule="auto"/>
         <w:rPr>
           <w:b/>
           <w:bCs/>
@@ -3160,14 +3452,17 @@
     </w:p>
     <w:p>
       <w:pPr>
+        <w:keepNext/>
+        <w:keepLines/>
         <w:tabs>
           <w:tab w:val="left" w:pos="6608"/>
         </w:tabs>
-        <w:rPr>
-          <w:lang w:eastAsia="zh-CN"/>
-        </w:rPr>
-      </w:pPr>
-      <w:hyperlink r:id="rId15" w:history="1">
+        <w:spacing w:line="278" w:lineRule="auto"/>
+        <w:rPr>
+          <w:lang w:eastAsia="zh-CN"/>
+        </w:rPr>
+      </w:pPr>
+      <w:hyperlink r:id="rId16" w:history="1">
         <w:r>
           <w:rPr>
             <w:rStyle w:val="Hyperlink"/>
@@ -3187,11 +3482,15 @@
     <w:p>
       <w:pPr>
         <w:pStyle w:val="Heading2"/>
+        <w:keepNext w:val="0"/>
+        <w:keepLines w:val="0"/>
+        <w:spacing w:line="278" w:lineRule="auto"/>
       </w:pPr>
     </w:p>
     <w:p>
       <w:pPr>
         <w:pStyle w:val="Heading2"/>
+        <w:spacing w:line="278" w:lineRule="auto"/>
       </w:pPr>
       <w:bookmarkStart w:id="14" w:name="_Toc173423912"/>
       <w:r>
@@ -3201,6 +3500,9 @@
     </w:p>
     <w:p>
       <w:pPr>
+        <w:keepNext/>
+        <w:keepLines/>
+        <w:spacing w:line="278" w:lineRule="auto"/>
         <w:rPr>
           <w:lang w:val="en-AU"/>
         </w:rPr>
@@ -3213,6 +3515,11 @@
       </w:r>
     </w:p>
     <w:p>
+      <w:pPr>
+        <w:keepNext/>
+        <w:keepLines/>
+        <w:spacing w:line="278" w:lineRule="auto"/>
+      </w:pPr>
       <w:proofErr w:type="gramStart"/>
       <w:r>
         <w:t>{{ SCREENSHOT</w:t>
@@ -3224,6 +3531,9 @@
     </w:p>
     <w:p>
       <w:pPr>
+        <w:keepNext/>
+        <w:keepLines/>
+        <w:spacing w:line="278" w:lineRule="auto"/>
         <w:rPr>
           <w:b/>
           <w:bCs/>
@@ -3276,7 +3586,9 @@
     </w:p>
     <w:p>
       <w:pPr>
-        <w:spacing w:before="100" w:beforeAutospacing="1" w:after="100" w:afterAutospacing="1"/>
+        <w:keepNext/>
+        <w:keepLines/>
+        <w:spacing w:before="100" w:beforeAutospacing="1" w:after="100" w:afterAutospacing="1" w:line="278" w:lineRule="auto"/>
         <w:rPr>
           <w:rFonts w:ascii="Aptos" w:eastAsia="Times New Roman" w:hAnsi="Aptos"/>
           <w:b/>
@@ -3308,20 +3620,28 @@
     <w:p>
       <w:pPr>
         <w:pStyle w:val="Heading2"/>
+        <w:keepNext w:val="0"/>
+        <w:keepLines w:val="0"/>
+        <w:spacing w:line="278" w:lineRule="auto"/>
       </w:pPr>
     </w:p>
     <w:p>
       <w:pPr>
         <w:pStyle w:val="Heading2"/>
+        <w:spacing w:line="278" w:lineRule="auto"/>
       </w:pPr>
       <w:bookmarkStart w:id="15" w:name="_Toc173423913"/>
       <w:r>
+        <w:lastRenderedPageBreak/>
         <w:t>#16 Helping others</w:t>
       </w:r>
       <w:bookmarkEnd w:id="15"/>
     </w:p>
     <w:p>
       <w:pPr>
+        <w:keepNext/>
+        <w:keepLines/>
+        <w:spacing w:line="278" w:lineRule="auto"/>
         <w:rPr>
           <w:lang w:val="en-AU"/>
         </w:rPr>
@@ -3332,7 +3652,7 @@
         </w:rPr>
         <w:t>How many </w:t>
       </w:r>
-      <w:hyperlink r:id="rId16" w:history="1">
+      <w:hyperlink r:id="rId17" w:history="1">
         <w:r>
           <w:rPr>
             <w:rStyle w:val="Hyperlink"/>
@@ -3351,6 +3671,9 @@
     </w:p>
     <w:p>
       <w:pPr>
+        <w:keepNext/>
+        <w:keepLines/>
+        <w:spacing w:line="278" w:lineRule="auto"/>
         <w:rPr>
           <w:lang w:val="en-AU"/>
         </w:rPr>
@@ -3364,6 +3687,9 @@
     </w:p>
     <w:p>
       <w:pPr>
+        <w:keepNext/>
+        <w:keepLines/>
+        <w:spacing w:line="278" w:lineRule="auto"/>
         <w:rPr>
           <w:lang w:val="en-AU"/>
         </w:rPr>
@@ -3377,7 +3703,9 @@
     </w:p>
     <w:p>
       <w:pPr>
-        <w:spacing w:beforeAutospacing="1" w:afterAutospacing="1"/>
+        <w:keepNext/>
+        <w:keepLines/>
+        <w:spacing w:beforeAutospacing="1" w:afterAutospacing="1" w:line="278" w:lineRule="auto"/>
         <w:rPr>
           <w:rFonts w:ascii="Aptos" w:eastAsia="Times New Roman" w:hAnsi="Aptos"/>
           <w:lang w:eastAsia="zh-CN"/>
@@ -3392,7 +3720,9 @@
     </w:p>
     <w:p>
       <w:pPr>
-        <w:spacing w:beforeAutospacing="1" w:afterAutospacing="1"/>
+        <w:keepNext/>
+        <w:keepLines/>
+        <w:spacing w:beforeAutospacing="1" w:afterAutospacing="1" w:line="278" w:lineRule="auto"/>
         <w:rPr>
           <w:rFonts w:ascii="Aptos" w:eastAsia="Times New Roman" w:hAnsi="Aptos"/>
           <w:b/>
@@ -3470,9 +3800,11 @@
     </w:p>
     <w:p>
       <w:pPr>
-        <w:spacing w:beforeAutospacing="1" w:afterAutospacing="1"/>
-      </w:pPr>
-      <w:hyperlink r:id="rId17">
+        <w:keepNext/>
+        <w:keepLines/>
+        <w:spacing w:beforeAutospacing="1" w:afterAutospacing="1" w:line="278" w:lineRule="auto"/>
+      </w:pPr>
+      <w:hyperlink r:id="rId18">
         <w:r>
           <w:rPr>
             <w:rStyle w:val="Hyperlink"/>
@@ -3499,6 +3831,7 @@
     <w:p>
       <w:pPr>
         <w:pStyle w:val="Heading2"/>
+        <w:spacing w:line="278" w:lineRule="auto"/>
       </w:pPr>
       <w:bookmarkStart w:id="16" w:name="_Toc173423914"/>
       <w:r>
@@ -3508,6 +3841,9 @@
     </w:p>
     <w:p>
       <w:pPr>
+        <w:keepNext/>
+        <w:keepLines/>
+        <w:spacing w:line="278" w:lineRule="auto"/>
         <w:rPr>
           <w:lang w:val="en-AU"/>
         </w:rPr>
@@ -3521,6 +3857,9 @@
     </w:p>
     <w:p>
       <w:pPr>
+        <w:keepNext/>
+        <w:keepLines/>
+        <w:spacing w:line="278" w:lineRule="auto"/>
         <w:rPr>
           <w:lang w:val="en-AU"/>
         </w:rPr>
@@ -3533,6 +3872,11 @@
       </w:r>
     </w:p>
     <w:p>
+      <w:pPr>
+        <w:keepNext/>
+        <w:keepLines/>
+        <w:spacing w:line="278" w:lineRule="auto"/>
+      </w:pPr>
       <w:proofErr w:type="gramStart"/>
       <w:r>
         <w:t>{{</w:t>
@@ -3550,7 +3894,9 @@
     </w:p>
     <w:p>
       <w:pPr>
-        <w:spacing w:beforeAutospacing="1" w:afterAutospacing="1"/>
+        <w:keepNext/>
+        <w:keepLines/>
+        <w:spacing w:beforeAutospacing="1" w:afterAutospacing="1" w:line="278" w:lineRule="auto"/>
         <w:rPr>
           <w:rFonts w:ascii="Aptos" w:eastAsia="Times New Roman" w:hAnsi="Aptos"/>
           <w:b/>
@@ -3589,7 +3935,12 @@
       </w:r>
     </w:p>
     <w:p>
-      <w:hyperlink r:id="rId18">
+      <w:pPr>
+        <w:keepNext/>
+        <w:keepLines/>
+        <w:spacing w:line="278" w:lineRule="auto"/>
+      </w:pPr>
+      <w:hyperlink r:id="rId19">
         <w:r>
           <w:rPr>
             <w:rStyle w:val="Hyperlink"/>
@@ -3605,15 +3956,20 @@
     <w:p>
       <w:pPr>
         <w:pStyle w:val="Heading2"/>
+        <w:spacing w:line="278" w:lineRule="auto"/>
       </w:pPr>
       <w:bookmarkStart w:id="17" w:name="_Toc173423915"/>
       <w:r>
+        <w:lastRenderedPageBreak/>
         <w:t>#18 Client Love</w:t>
       </w:r>
       <w:bookmarkEnd w:id="17"/>
     </w:p>
     <w:p>
       <w:pPr>
+        <w:keepNext/>
+        <w:keepLines/>
+        <w:spacing w:line="278" w:lineRule="auto"/>
         <w:rPr>
           <w:lang w:val="en-AU"/>
         </w:rPr>
@@ -3624,7 +3980,7 @@
         </w:rPr>
         <w:t xml:space="preserve">How often have you been doing “client love” by following this rule </w:t>
       </w:r>
-      <w:hyperlink r:id="rId19" w:history="1">
+      <w:hyperlink r:id="rId20" w:history="1">
         <w:r>
           <w:rPr>
             <w:rStyle w:val="Hyperlink"/>
@@ -3642,6 +3998,11 @@
       </w:r>
     </w:p>
     <w:p>
+      <w:pPr>
+        <w:keepNext/>
+        <w:keepLines/>
+        <w:spacing w:line="278" w:lineRule="auto"/>
+      </w:pPr>
       <w:proofErr w:type="gramStart"/>
       <w:r>
         <w:t>{{ SCREENSHOT</w:t>
@@ -3653,7 +4014,9 @@
     </w:p>
     <w:p>
       <w:pPr>
-        <w:spacing w:beforeAutospacing="1" w:afterAutospacing="1"/>
+        <w:keepNext/>
+        <w:keepLines/>
+        <w:spacing w:beforeAutospacing="1" w:afterAutospacing="1" w:line="278" w:lineRule="auto"/>
         <w:rPr>
           <w:rFonts w:ascii="Aptos" w:eastAsia="Times New Roman" w:hAnsi="Aptos"/>
           <w:b/>
@@ -3692,7 +4055,12 @@
       </w:r>
     </w:p>
     <w:p>
-      <w:hyperlink r:id="rId20" w:history="1">
+      <w:pPr>
+        <w:keepNext/>
+        <w:keepLines/>
+        <w:spacing w:line="278" w:lineRule="auto"/>
+      </w:pPr>
+      <w:hyperlink r:id="rId21" w:history="1">
         <w:r>
           <w:rPr>
             <w:rStyle w:val="Hyperlink"/>
@@ -3727,11 +4095,11 @@
       </w:r>
     </w:p>
     <w:sectPr>
-      <w:headerReference w:type="even" r:id="rId21"/>
-      <w:headerReference w:type="default" r:id="rId22"/>
-      <w:footerReference w:type="even" r:id="rId23"/>
-      <w:footerReference w:type="default" r:id="rId24"/>
-      <w:footerReference w:type="first" r:id="rId25"/>
+      <w:headerReference w:type="even" r:id="rId22"/>
+      <w:headerReference w:type="default" r:id="rId23"/>
+      <w:footerReference w:type="even" r:id="rId24"/>
+      <w:footerReference w:type="default" r:id="rId25"/>
+      <w:footerReference w:type="first" r:id="rId26"/>
       <w:pgSz w:w="11907" w:h="16840" w:code="9"/>
       <w:pgMar w:top="1440" w:right="1440" w:bottom="1440" w:left="1440" w:header="737" w:footer="680" w:gutter="0"/>
       <w:cols w:space="708"/>
@@ -3974,7 +4342,7 @@
         <w:sz w:val="14"/>
         <w:szCs w:val="14"/>
       </w:rPr>
-      <w:t>27/06/2024 9:35 AM</w:t>
+      <w:t>1/08/2024 4:58 PM</w:t>
     </w:r>
     <w:r>
       <w:rPr>
@@ -6512,7 +6880,16 @@
 </file>
 
 <file path=customXml/item2.xml><?xml version="1.0" encoding="utf-8"?>
-<b:Sources xmlns:b="http://schemas.openxmlformats.org/officeDocument/2006/bibliography" xmlns="http://schemas.openxmlformats.org/officeDocument/2006/bibliography" SelectedStyle="\APASixthEditionOfficeOnline.xsl" StyleName="APA" Version="6"/>
+<p:properties xmlns:p="http://schemas.microsoft.com/office/2006/metadata/properties" xmlns:xsi="http://www.w3.org/2001/XMLSchema-instance" xmlns:pc="http://schemas.microsoft.com/office/infopath/2007/PartnerControls">
+  <documentManagement>
+    <_ip_UnifiedCompliancePolicyUIAction xmlns="http://schemas.microsoft.com/sharepoint/v3" xsi:nil="true"/>
+    <lcf76f155ced4ddcb4097134ff3c332f xmlns="212980c9-5617-46ce-99ad-a376bd4152d0">
+      <Terms xmlns="http://schemas.microsoft.com/office/infopath/2007/PartnerControls"/>
+    </lcf76f155ced4ddcb4097134ff3c332f>
+    <TaxCatchAll xmlns="0ecd88e7-26cc-4a6b-8b5c-6a9962e64f6a" xsi:nil="true"/>
+    <_ip_UnifiedCompliancePolicyProperties xmlns="http://schemas.microsoft.com/sharepoint/v3" xsi:nil="true"/>
+  </documentManagement>
+</p:properties>
 </file>
 
 <file path=customXml/item3.xml><?xml version="1.0" encoding="utf-8"?>
@@ -6764,16 +7141,7 @@
 </file>
 
 <file path=customXml/item4.xml><?xml version="1.0" encoding="utf-8"?>
-<p:properties xmlns:p="http://schemas.microsoft.com/office/2006/metadata/properties" xmlns:xsi="http://www.w3.org/2001/XMLSchema-instance" xmlns:pc="http://schemas.microsoft.com/office/infopath/2007/PartnerControls">
-  <documentManagement>
-    <_ip_UnifiedCompliancePolicyUIAction xmlns="http://schemas.microsoft.com/sharepoint/v3" xsi:nil="true"/>
-    <lcf76f155ced4ddcb4097134ff3c332f xmlns="212980c9-5617-46ce-99ad-a376bd4152d0">
-      <Terms xmlns="http://schemas.microsoft.com/office/infopath/2007/PartnerControls"/>
-    </lcf76f155ced4ddcb4097134ff3c332f>
-    <TaxCatchAll xmlns="0ecd88e7-26cc-4a6b-8b5c-6a9962e64f6a" xsi:nil="true"/>
-    <_ip_UnifiedCompliancePolicyProperties xmlns="http://schemas.microsoft.com/sharepoint/v3" xsi:nil="true"/>
-  </documentManagement>
-</p:properties>
+<b:Sources xmlns:b="http://schemas.openxmlformats.org/officeDocument/2006/bibliography" xmlns="http://schemas.openxmlformats.org/officeDocument/2006/bibliography" SelectedStyle="\APASixthEditionOfficeOnline.xsl" StyleName="APA" Version="6"/>
 </file>
 
 <file path=customXml/itemProps1.xml><?xml version="1.0" encoding="utf-8"?>
@@ -6785,9 +7153,13 @@
 </file>
 
 <file path=customXml/itemProps2.xml><?xml version="1.0" encoding="utf-8"?>
-<ds:datastoreItem xmlns:ds="http://schemas.openxmlformats.org/officeDocument/2006/customXml" ds:itemID="{D7A003FC-89FC-4320-9A93-DBEA7E2F4C59}">
+<ds:datastoreItem xmlns:ds="http://schemas.openxmlformats.org/officeDocument/2006/customXml" ds:itemID="{33307C42-A627-4970-BC11-0EFB0BA59FEE}">
   <ds:schemaRefs>
-    <ds:schemaRef ds:uri="http://schemas.openxmlformats.org/officeDocument/2006/bibliography"/>
+    <ds:schemaRef ds:uri="http://schemas.microsoft.com/office/2006/metadata/properties"/>
+    <ds:schemaRef ds:uri="http://schemas.microsoft.com/office/infopath/2007/PartnerControls"/>
+    <ds:schemaRef ds:uri="http://schemas.microsoft.com/sharepoint/v3"/>
+    <ds:schemaRef ds:uri="212980c9-5617-46ce-99ad-a376bd4152d0"/>
+    <ds:schemaRef ds:uri="0ecd88e7-26cc-4a6b-8b5c-6a9962e64f6a"/>
   </ds:schemaRefs>
 </ds:datastoreItem>
 </file>
@@ -6813,13 +7185,9 @@
 </file>
 
 <file path=customXml/itemProps4.xml><?xml version="1.0" encoding="utf-8"?>
-<ds:datastoreItem xmlns:ds="http://schemas.openxmlformats.org/officeDocument/2006/customXml" ds:itemID="{33307C42-A627-4970-BC11-0EFB0BA59FEE}">
+<ds:datastoreItem xmlns:ds="http://schemas.openxmlformats.org/officeDocument/2006/customXml" ds:itemID="{D7A003FC-89FC-4320-9A93-DBEA7E2F4C59}">
   <ds:schemaRefs>
-    <ds:schemaRef ds:uri="http://schemas.microsoft.com/office/2006/metadata/properties"/>
-    <ds:schemaRef ds:uri="http://schemas.microsoft.com/office/infopath/2007/PartnerControls"/>
-    <ds:schemaRef ds:uri="http://schemas.microsoft.com/sharepoint/v3"/>
-    <ds:schemaRef ds:uri="212980c9-5617-46ce-99ad-a376bd4152d0"/>
-    <ds:schemaRef ds:uri="0ecd88e7-26cc-4a6b-8b5c-6a9962e64f6a"/>
+    <ds:schemaRef ds:uri="http://schemas.openxmlformats.org/officeDocument/2006/bibliography"/>
   </ds:schemaRefs>
 </ds:datastoreItem>
 </file>
--- a/Templates/02-employee-review-kpis.docx
+++ b/Templates/02-employee-review-kpis.docx
@@ -51,7 +51,7 @@
           <w:r>
             <w:fldChar w:fldCharType="separate"/>
           </w:r>
-          <w:hyperlink w:anchor="_Toc173423898" w:history="1">
+          <w:hyperlink w:anchor="_Toc177037608" w:history="1">
             <w:r>
               <w:rPr>
                 <w:rStyle w:val="Hyperlink"/>
@@ -108,7 +108,7 @@
                 <w:noProof/>
                 <w:webHidden/>
               </w:rPr>
-              <w:instrText xml:space="preserve"> PAGEREF _Toc173423898 \h </w:instrText>
+              <w:instrText xml:space="preserve"> PAGEREF _Toc177037608 \h </w:instrText>
             </w:r>
             <w:r>
               <w:rPr>
@@ -128,7 +128,7 @@
                 <w:noProof/>
                 <w:webHidden/>
               </w:rPr>
-              <w:t>1</w:t>
+              <w:t>3</w:t>
             </w:r>
             <w:r>
               <w:rPr>
@@ -152,7 +152,7 @@
               <w:lang w:eastAsia="zh-CN"/>
             </w:rPr>
           </w:pPr>
-          <w:hyperlink w:anchor="_Toc173423899" w:history="1">
+          <w:hyperlink w:anchor="_Toc177037609" w:history="1">
             <w:r>
               <w:rPr>
                 <w:rStyle w:val="Hyperlink"/>
@@ -209,7 +209,7 @@
                 <w:noProof/>
                 <w:webHidden/>
               </w:rPr>
-              <w:instrText xml:space="preserve"> PAGEREF _Toc173423899 \h </w:instrText>
+              <w:instrText xml:space="preserve"> PAGEREF _Toc177037609 \h </w:instrText>
             </w:r>
             <w:r>
               <w:rPr>
@@ -229,7 +229,7 @@
                 <w:noProof/>
                 <w:webHidden/>
               </w:rPr>
-              <w:t>2</w:t>
+              <w:t>3</w:t>
             </w:r>
             <w:r>
               <w:rPr>
@@ -253,7 +253,7 @@
               <w:lang w:eastAsia="zh-CN"/>
             </w:rPr>
           </w:pPr>
-          <w:hyperlink w:anchor="_Toc173423900" w:history="1">
+          <w:hyperlink w:anchor="_Toc177037610" w:history="1">
             <w:r>
               <w:rPr>
                 <w:rStyle w:val="Hyperlink"/>
@@ -310,7 +310,7 @@
                 <w:noProof/>
                 <w:webHidden/>
               </w:rPr>
-              <w:instrText xml:space="preserve"> PAGEREF _Toc173423900 \h </w:instrText>
+              <w:instrText xml:space="preserve"> PAGEREF _Toc177037610 \h </w:instrText>
             </w:r>
             <w:r>
               <w:rPr>
@@ -330,7 +330,7 @@
                 <w:noProof/>
                 <w:webHidden/>
               </w:rPr>
-              <w:t>2</w:t>
+              <w:t>3</w:t>
             </w:r>
             <w:r>
               <w:rPr>
@@ -354,7 +354,7 @@
               <w:lang w:eastAsia="zh-CN"/>
             </w:rPr>
           </w:pPr>
-          <w:hyperlink w:anchor="_Toc173423901" w:history="1">
+          <w:hyperlink w:anchor="_Toc177037611" w:history="1">
             <w:r>
               <w:rPr>
                 <w:rStyle w:val="Hyperlink"/>
@@ -411,7 +411,7 @@
                 <w:noProof/>
                 <w:webHidden/>
               </w:rPr>
-              <w:instrText xml:space="preserve"> PAGEREF _Toc173423901 \h </w:instrText>
+              <w:instrText xml:space="preserve"> PAGEREF _Toc177037611 \h </w:instrText>
             </w:r>
             <w:r>
               <w:rPr>
@@ -431,7 +431,7 @@
                 <w:noProof/>
                 <w:webHidden/>
               </w:rPr>
-              <w:t>2</w:t>
+              <w:t>3</w:t>
             </w:r>
             <w:r>
               <w:rPr>
@@ -455,7 +455,7 @@
               <w:lang w:eastAsia="zh-CN"/>
             </w:rPr>
           </w:pPr>
-          <w:hyperlink w:anchor="_Toc173423902" w:history="1">
+          <w:hyperlink w:anchor="_Toc177037612" w:history="1">
             <w:r>
               <w:rPr>
                 <w:rStyle w:val="Hyperlink"/>
@@ -512,7 +512,7 @@
                 <w:noProof/>
                 <w:webHidden/>
               </w:rPr>
-              <w:instrText xml:space="preserve"> PAGEREF _Toc173423902 \h </w:instrText>
+              <w:instrText xml:space="preserve"> PAGEREF _Toc177037612 \h </w:instrText>
             </w:r>
             <w:r>
               <w:rPr>
@@ -532,7 +532,7 @@
                 <w:noProof/>
                 <w:webHidden/>
               </w:rPr>
-              <w:t>2</w:t>
+              <w:t>3</w:t>
             </w:r>
             <w:r>
               <w:rPr>
@@ -556,7 +556,7 @@
               <w:lang w:eastAsia="zh-CN"/>
             </w:rPr>
           </w:pPr>
-          <w:hyperlink w:anchor="_Toc173423903" w:history="1">
+          <w:hyperlink w:anchor="_Toc177037613" w:history="1">
             <w:r>
               <w:rPr>
                 <w:rStyle w:val="Hyperlink"/>
@@ -629,7 +629,7 @@
                 <w:noProof/>
                 <w:webHidden/>
               </w:rPr>
-              <w:instrText xml:space="preserve"> PAGEREF _Toc173423903 \h </w:instrText>
+              <w:instrText xml:space="preserve"> PAGEREF _Toc177037613 \h </w:instrText>
             </w:r>
             <w:r>
               <w:rPr>
@@ -649,7 +649,7 @@
                 <w:noProof/>
                 <w:webHidden/>
               </w:rPr>
-              <w:t>2</w:t>
+              <w:t>4</w:t>
             </w:r>
             <w:r>
               <w:rPr>
@@ -673,7 +673,7 @@
               <w:lang w:eastAsia="zh-CN"/>
             </w:rPr>
           </w:pPr>
-          <w:hyperlink w:anchor="_Toc173423904" w:history="1">
+          <w:hyperlink w:anchor="_Toc177037614" w:history="1">
             <w:r>
               <w:rPr>
                 <w:rStyle w:val="Hyperlink"/>
@@ -700,7 +700,7 @@
                 <w:noProof/>
                 <w:webHidden/>
               </w:rPr>
-              <w:instrText xml:space="preserve"> PAGEREF _Toc173423904 \h </w:instrText>
+              <w:instrText xml:space="preserve"> PAGEREF _Toc177037614 \h </w:instrText>
             </w:r>
             <w:r>
               <w:rPr>
@@ -720,7 +720,7 @@
                 <w:noProof/>
                 <w:webHidden/>
               </w:rPr>
-              <w:t>3</w:t>
+              <w:t>4</w:t>
             </w:r>
             <w:r>
               <w:rPr>
@@ -744,7 +744,7 @@
               <w:lang w:eastAsia="zh-CN"/>
             </w:rPr>
           </w:pPr>
-          <w:hyperlink w:anchor="_Toc173423905" w:history="1">
+          <w:hyperlink w:anchor="_Toc177037615" w:history="1">
             <w:r>
               <w:rPr>
                 <w:rStyle w:val="Hyperlink"/>
@@ -771,7 +771,7 @@
                 <w:noProof/>
                 <w:webHidden/>
               </w:rPr>
-              <w:instrText xml:space="preserve"> PAGEREF _Toc173423905 \h </w:instrText>
+              <w:instrText xml:space="preserve"> PAGEREF _Toc177037615 \h </w:instrText>
             </w:r>
             <w:r>
               <w:rPr>
@@ -791,7 +791,7 @@
                 <w:noProof/>
                 <w:webHidden/>
               </w:rPr>
-              <w:t>3</w:t>
+              <w:t>4</w:t>
             </w:r>
             <w:r>
               <w:rPr>
@@ -815,7 +815,7 @@
               <w:lang w:eastAsia="zh-CN"/>
             </w:rPr>
           </w:pPr>
-          <w:hyperlink w:anchor="_Toc173423906" w:history="1">
+          <w:hyperlink w:anchor="_Toc177037616" w:history="1">
             <w:r>
               <w:rPr>
                 <w:rStyle w:val="Hyperlink"/>
@@ -842,7 +842,7 @@
                 <w:noProof/>
                 <w:webHidden/>
               </w:rPr>
-              <w:instrText xml:space="preserve"> PAGEREF _Toc173423906 \h </w:instrText>
+              <w:instrText xml:space="preserve"> PAGEREF _Toc177037616 \h </w:instrText>
             </w:r>
             <w:r>
               <w:rPr>
@@ -862,7 +862,7 @@
                 <w:noProof/>
                 <w:webHidden/>
               </w:rPr>
-              <w:t>3</w:t>
+              <w:t>5</w:t>
             </w:r>
             <w:r>
               <w:rPr>
@@ -886,7 +886,7 @@
               <w:lang w:eastAsia="zh-CN"/>
             </w:rPr>
           </w:pPr>
-          <w:hyperlink w:anchor="_Toc173423907" w:history="1">
+          <w:hyperlink w:anchor="_Toc177037617" w:history="1">
             <w:r>
               <w:rPr>
                 <w:rStyle w:val="Hyperlink"/>
@@ -913,7 +913,7 @@
                 <w:noProof/>
                 <w:webHidden/>
               </w:rPr>
-              <w:instrText xml:space="preserve"> PAGEREF _Toc173423907 \h </w:instrText>
+              <w:instrText xml:space="preserve"> PAGEREF _Toc177037617 \h </w:instrText>
             </w:r>
             <w:r>
               <w:rPr>
@@ -933,7 +933,7 @@
                 <w:noProof/>
                 <w:webHidden/>
               </w:rPr>
-              <w:t>3</w:t>
+              <w:t>5</w:t>
             </w:r>
             <w:r>
               <w:rPr>
@@ -957,7 +957,7 @@
               <w:lang w:eastAsia="zh-CN"/>
             </w:rPr>
           </w:pPr>
-          <w:hyperlink w:anchor="_Toc173423908" w:history="1">
+          <w:hyperlink w:anchor="_Toc177037618" w:history="1">
             <w:r>
               <w:rPr>
                 <w:rStyle w:val="Hyperlink"/>
@@ -984,7 +984,7 @@
                 <w:noProof/>
                 <w:webHidden/>
               </w:rPr>
-              <w:instrText xml:space="preserve"> PAGEREF _Toc173423908 \h </w:instrText>
+              <w:instrText xml:space="preserve"> PAGEREF _Toc177037618 \h </w:instrText>
             </w:r>
             <w:r>
               <w:rPr>
@@ -1004,7 +1004,7 @@
                 <w:noProof/>
                 <w:webHidden/>
               </w:rPr>
-              <w:t>4</w:t>
+              <w:t>5</w:t>
             </w:r>
             <w:r>
               <w:rPr>
@@ -1028,7 +1028,7 @@
               <w:lang w:eastAsia="zh-CN"/>
             </w:rPr>
           </w:pPr>
-          <w:hyperlink w:anchor="_Toc173423909" w:history="1">
+          <w:hyperlink w:anchor="_Toc177037619" w:history="1">
             <w:r>
               <w:rPr>
                 <w:rStyle w:val="Hyperlink"/>
@@ -1055,7 +1055,7 @@
                 <w:noProof/>
                 <w:webHidden/>
               </w:rPr>
-              <w:instrText xml:space="preserve"> PAGEREF _Toc173423909 \h </w:instrText>
+              <w:instrText xml:space="preserve"> PAGEREF _Toc177037619 \h </w:instrText>
             </w:r>
             <w:r>
               <w:rPr>
@@ -1075,7 +1075,7 @@
                 <w:noProof/>
                 <w:webHidden/>
               </w:rPr>
-              <w:t>4</w:t>
+              <w:t>5</w:t>
             </w:r>
             <w:r>
               <w:rPr>
@@ -1099,7 +1099,7 @@
               <w:lang w:eastAsia="zh-CN"/>
             </w:rPr>
           </w:pPr>
-          <w:hyperlink w:anchor="_Toc173423910" w:history="1">
+          <w:hyperlink w:anchor="_Toc177037620" w:history="1">
             <w:r>
               <w:rPr>
                 <w:rStyle w:val="Hyperlink"/>
@@ -1126,7 +1126,7 @@
                 <w:noProof/>
                 <w:webHidden/>
               </w:rPr>
-              <w:instrText xml:space="preserve"> PAGEREF _Toc173423910 \h </w:instrText>
+              <w:instrText xml:space="preserve"> PAGEREF _Toc177037620 \h </w:instrText>
             </w:r>
             <w:r>
               <w:rPr>
@@ -1146,7 +1146,7 @@
                 <w:noProof/>
                 <w:webHidden/>
               </w:rPr>
-              <w:t>4</w:t>
+              <w:t>6</w:t>
             </w:r>
             <w:r>
               <w:rPr>
@@ -1170,7 +1170,7 @@
               <w:lang w:eastAsia="zh-CN"/>
             </w:rPr>
           </w:pPr>
-          <w:hyperlink w:anchor="_Toc173423911" w:history="1">
+          <w:hyperlink w:anchor="_Toc177037621" w:history="1">
             <w:r>
               <w:rPr>
                 <w:rStyle w:val="Hyperlink"/>
@@ -1197,7 +1197,7 @@
                 <w:noProof/>
                 <w:webHidden/>
               </w:rPr>
-              <w:instrText xml:space="preserve"> PAGEREF _Toc173423911 \h </w:instrText>
+              <w:instrText xml:space="preserve"> PAGEREF _Toc177037621 \h </w:instrText>
             </w:r>
             <w:r>
               <w:rPr>
@@ -1217,7 +1217,7 @@
                 <w:noProof/>
                 <w:webHidden/>
               </w:rPr>
-              <w:t>5</w:t>
+              <w:t>6</w:t>
             </w:r>
             <w:r>
               <w:rPr>
@@ -1241,7 +1241,7 @@
               <w:lang w:eastAsia="zh-CN"/>
             </w:rPr>
           </w:pPr>
-          <w:hyperlink w:anchor="_Toc173423912" w:history="1">
+          <w:hyperlink w:anchor="_Toc177037622" w:history="1">
             <w:r>
               <w:rPr>
                 <w:rStyle w:val="Hyperlink"/>
@@ -1268,7 +1268,7 @@
                 <w:noProof/>
                 <w:webHidden/>
               </w:rPr>
-              <w:instrText xml:space="preserve"> PAGEREF _Toc173423912 \h </w:instrText>
+              <w:instrText xml:space="preserve"> PAGEREF _Toc177037622 \h </w:instrText>
             </w:r>
             <w:r>
               <w:rPr>
@@ -1288,7 +1288,7 @@
                 <w:noProof/>
                 <w:webHidden/>
               </w:rPr>
-              <w:t>5</w:t>
+              <w:t>6</w:t>
             </w:r>
             <w:r>
               <w:rPr>
@@ -1312,7 +1312,7 @@
               <w:lang w:eastAsia="zh-CN"/>
             </w:rPr>
           </w:pPr>
-          <w:hyperlink w:anchor="_Toc173423913" w:history="1">
+          <w:hyperlink w:anchor="_Toc177037623" w:history="1">
             <w:r>
               <w:rPr>
                 <w:rStyle w:val="Hyperlink"/>
@@ -1339,7 +1339,7 @@
                 <w:noProof/>
                 <w:webHidden/>
               </w:rPr>
-              <w:instrText xml:space="preserve"> PAGEREF _Toc173423913 \h </w:instrText>
+              <w:instrText xml:space="preserve"> PAGEREF _Toc177037623 \h </w:instrText>
             </w:r>
             <w:r>
               <w:rPr>
@@ -1359,7 +1359,7 @@
                 <w:noProof/>
                 <w:webHidden/>
               </w:rPr>
-              <w:t>5</w:t>
+              <w:t>7</w:t>
             </w:r>
             <w:r>
               <w:rPr>
@@ -1383,7 +1383,7 @@
               <w:lang w:eastAsia="zh-CN"/>
             </w:rPr>
           </w:pPr>
-          <w:hyperlink w:anchor="_Toc173423914" w:history="1">
+          <w:hyperlink w:anchor="_Toc177037624" w:history="1">
             <w:r>
               <w:rPr>
                 <w:rStyle w:val="Hyperlink"/>
@@ -1410,7 +1410,7 @@
                 <w:noProof/>
                 <w:webHidden/>
               </w:rPr>
-              <w:instrText xml:space="preserve"> PAGEREF _Toc173423914 \h </w:instrText>
+              <w:instrText xml:space="preserve"> PAGEREF _Toc177037624 \h </w:instrText>
             </w:r>
             <w:r>
               <w:rPr>
@@ -1430,7 +1430,7 @@
                 <w:noProof/>
                 <w:webHidden/>
               </w:rPr>
-              <w:t>6</w:t>
+              <w:t>7</w:t>
             </w:r>
             <w:r>
               <w:rPr>
@@ -1454,7 +1454,7 @@
               <w:lang w:eastAsia="zh-CN"/>
             </w:rPr>
           </w:pPr>
-          <w:hyperlink w:anchor="_Toc173423915" w:history="1">
+          <w:hyperlink w:anchor="_Toc177037625" w:history="1">
             <w:r>
               <w:rPr>
                 <w:rStyle w:val="Hyperlink"/>
@@ -1481,7 +1481,7 @@
                 <w:noProof/>
                 <w:webHidden/>
               </w:rPr>
-              <w:instrText xml:space="preserve"> PAGEREF _Toc173423915 \h </w:instrText>
+              <w:instrText xml:space="preserve"> PAGEREF _Toc177037625 \h </w:instrText>
             </w:r>
             <w:r>
               <w:rPr>
@@ -1501,7 +1501,78 @@
                 <w:noProof/>
                 <w:webHidden/>
               </w:rPr>
-              <w:t>6</w:t>
+              <w:t>8</w:t>
+            </w:r>
+            <w:r>
+              <w:rPr>
+                <w:noProof/>
+                <w:webHidden/>
+              </w:rPr>
+              <w:fldChar w:fldCharType="end"/>
+            </w:r>
+          </w:hyperlink>
+        </w:p>
+        <w:p>
+          <w:pPr>
+            <w:pStyle w:val="TOC2"/>
+            <w:tabs>
+              <w:tab w:val="right" w:leader="dot" w:pos="9017"/>
+            </w:tabs>
+            <w:rPr>
+              <w:rFonts w:asciiTheme="minorHAnsi" w:hAnsiTheme="minorHAnsi" w:cstheme="minorBidi"/>
+              <w:noProof/>
+              <w:szCs w:val="24"/>
+              <w:lang w:eastAsia="zh-CN"/>
+            </w:rPr>
+          </w:pPr>
+          <w:hyperlink w:anchor="_Toc177037626" w:history="1">
+            <w:r>
+              <w:rPr>
+                <w:rStyle w:val="Hyperlink"/>
+                <w:noProof/>
+              </w:rPr>
+              <w:t>#19 Any other relevant PowerBI Reports to look at</w:t>
+            </w:r>
+            <w:r>
+              <w:rPr>
+                <w:noProof/>
+                <w:webHidden/>
+              </w:rPr>
+              <w:tab/>
+            </w:r>
+            <w:r>
+              <w:rPr>
+                <w:noProof/>
+                <w:webHidden/>
+              </w:rPr>
+              <w:fldChar w:fldCharType="begin"/>
+            </w:r>
+            <w:r>
+              <w:rPr>
+                <w:noProof/>
+                <w:webHidden/>
+              </w:rPr>
+              <w:instrText xml:space="preserve"> PAGEREF _Toc177037626 \h </w:instrText>
+            </w:r>
+            <w:r>
+              <w:rPr>
+                <w:noProof/>
+                <w:webHidden/>
+              </w:rPr>
+            </w:r>
+            <w:r>
+              <w:rPr>
+                <w:noProof/>
+                <w:webHidden/>
+              </w:rPr>
+              <w:fldChar w:fldCharType="separate"/>
+            </w:r>
+            <w:r>
+              <w:rPr>
+                <w:noProof/>
+                <w:webHidden/>
+              </w:rPr>
+              <w:t>8</w:t>
             </w:r>
             <w:r>
               <w:rPr>
@@ -1630,7 +1701,7 @@
         <w:pStyle w:val="Heading2"/>
         <w:spacing w:line="278" w:lineRule="auto"/>
       </w:pPr>
-      <w:bookmarkStart w:id="0" w:name="_Toc173423898"/>
+      <w:bookmarkStart w:id="0" w:name="_Toc177037608"/>
       <w:r>
         <w:lastRenderedPageBreak/>
         <w:t>#1</w:t>
@@ -1805,7 +1876,7 @@
         <w:pStyle w:val="Heading2"/>
         <w:spacing w:line="278" w:lineRule="auto"/>
       </w:pPr>
-      <w:bookmarkStart w:id="1" w:name="_Toc173423899"/>
+      <w:bookmarkStart w:id="1" w:name="_Toc177037609"/>
       <w:r>
         <w:t>#</w:t>
       </w:r>
@@ -1919,7 +1990,7 @@
         <w:pStyle w:val="Heading2"/>
         <w:spacing w:line="278" w:lineRule="auto"/>
       </w:pPr>
-      <w:bookmarkStart w:id="2" w:name="_Toc173423900"/>
+      <w:bookmarkStart w:id="2" w:name="_Toc177037610"/>
       <w:r>
         <w:t>#</w:t>
       </w:r>
@@ -2014,7 +2085,7 @@
         <w:pStyle w:val="Heading2"/>
         <w:spacing w:line="278" w:lineRule="auto"/>
       </w:pPr>
-      <w:bookmarkStart w:id="3" w:name="_Toc173423901"/>
+      <w:bookmarkStart w:id="3" w:name="_Toc177037611"/>
       <w:r>
         <w:t>#</w:t>
       </w:r>
@@ -2123,7 +2194,7 @@
         <w:pStyle w:val="Heading2"/>
         <w:spacing w:line="278" w:lineRule="auto"/>
       </w:pPr>
-      <w:bookmarkStart w:id="4" w:name="_Toc173423902"/>
+      <w:bookmarkStart w:id="4" w:name="_Toc177037612"/>
       <w:r>
         <w:t>#</w:t>
       </w:r>
@@ -2217,7 +2288,7 @@
         <w:pStyle w:val="Heading2"/>
         <w:spacing w:line="278" w:lineRule="auto"/>
       </w:pPr>
-      <w:bookmarkStart w:id="5" w:name="_Toc173423903"/>
+      <w:bookmarkStart w:id="5" w:name="_Toc177037613"/>
       <w:r>
         <w:lastRenderedPageBreak/>
         <w:t>#</w:t>
@@ -2372,7 +2443,7 @@
         <w:pStyle w:val="Heading2"/>
         <w:spacing w:line="278" w:lineRule="auto"/>
       </w:pPr>
-      <w:bookmarkStart w:id="6" w:name="_Toc173423904"/>
+      <w:bookmarkStart w:id="6" w:name="_Toc177037614"/>
       <w:r>
         <w:t xml:space="preserve">#7 </w:t>
       </w:r>
@@ -2496,7 +2567,7 @@
         <w:pStyle w:val="Heading2"/>
         <w:spacing w:line="278" w:lineRule="auto"/>
       </w:pPr>
-      <w:bookmarkStart w:id="7" w:name="_Toc173423905"/>
+      <w:bookmarkStart w:id="7" w:name="_Toc177037615"/>
       <w:r>
         <w:t xml:space="preserve">#8 </w:t>
       </w:r>
@@ -2650,7 +2721,7 @@
         <w:pStyle w:val="Heading2"/>
         <w:spacing w:line="278" w:lineRule="auto"/>
       </w:pPr>
-      <w:bookmarkStart w:id="8" w:name="_Toc173423906"/>
+      <w:bookmarkStart w:id="8" w:name="_Toc177037616"/>
       <w:r>
         <w:lastRenderedPageBreak/>
         <w:t>#9 Exams</w:t>
@@ -2787,7 +2858,7 @@
         <w:pStyle w:val="Heading2"/>
         <w:spacing w:line="278" w:lineRule="auto"/>
       </w:pPr>
-      <w:bookmarkStart w:id="9" w:name="_Toc173423907"/>
+      <w:bookmarkStart w:id="9" w:name="_Toc177037617"/>
       <w:r>
         <w:t>#10 Videos</w:t>
       </w:r>
@@ -2920,7 +2991,7 @@
         <w:pStyle w:val="Heading2"/>
         <w:spacing w:line="278" w:lineRule="auto"/>
       </w:pPr>
-      <w:bookmarkStart w:id="10" w:name="_Toc173423908"/>
+      <w:bookmarkStart w:id="10" w:name="_Toc177037618"/>
       <w:r>
         <w:t xml:space="preserve">#11 Updates </w:t>
       </w:r>
@@ -3075,7 +3146,7 @@
         <w:pStyle w:val="Heading2"/>
         <w:spacing w:line="278" w:lineRule="auto"/>
       </w:pPr>
-      <w:bookmarkStart w:id="11" w:name="_Toc173423909"/>
+      <w:bookmarkStart w:id="11" w:name="_Toc177037619"/>
       <w:r>
         <w:t>#12 Updates – Intranet</w:t>
       </w:r>
@@ -3203,7 +3274,7 @@
         <w:pStyle w:val="Heading2"/>
         <w:spacing w:line="278" w:lineRule="auto"/>
       </w:pPr>
-      <w:bookmarkStart w:id="12" w:name="_Toc173423910"/>
+      <w:bookmarkStart w:id="12" w:name="_Toc177037620"/>
       <w:r>
         <w:lastRenderedPageBreak/>
         <w:t>#13 Updates – SugarLearning</w:t>
@@ -3339,7 +3410,7 @@
         <w:pStyle w:val="Heading2"/>
         <w:spacing w:line="278" w:lineRule="auto"/>
       </w:pPr>
-      <w:bookmarkStart w:id="13" w:name="_Toc173423911"/>
+      <w:bookmarkStart w:id="13" w:name="_Toc177037621"/>
       <w:r>
         <w:t>#14 Sprint Review Emails</w:t>
       </w:r>
@@ -3492,7 +3563,7 @@
         <w:pStyle w:val="Heading2"/>
         <w:spacing w:line="278" w:lineRule="auto"/>
       </w:pPr>
-      <w:bookmarkStart w:id="14" w:name="_Toc173423912"/>
+      <w:bookmarkStart w:id="14" w:name="_Toc177037622"/>
       <w:r>
         <w:t>#15 CTFs</w:t>
       </w:r>
@@ -3630,7 +3701,7 @@
         <w:pStyle w:val="Heading2"/>
         <w:spacing w:line="278" w:lineRule="auto"/>
       </w:pPr>
-      <w:bookmarkStart w:id="15" w:name="_Toc173423913"/>
+      <w:bookmarkStart w:id="15" w:name="_Toc177037623"/>
       <w:r>
         <w:lastRenderedPageBreak/>
         <w:t>#16 Helping others</w:t>
@@ -3833,7 +3904,7 @@
         <w:pStyle w:val="Heading2"/>
         <w:spacing w:line="278" w:lineRule="auto"/>
       </w:pPr>
-      <w:bookmarkStart w:id="16" w:name="_Toc173423914"/>
+      <w:bookmarkStart w:id="16" w:name="_Toc177037624"/>
       <w:r>
         <w:t>#17 Inbox Count</w:t>
       </w:r>
@@ -3958,7 +4029,7 @@
         <w:pStyle w:val="Heading2"/>
         <w:spacing w:line="278" w:lineRule="auto"/>
       </w:pPr>
-      <w:bookmarkStart w:id="17" w:name="_Toc173423915"/>
+      <w:bookmarkStart w:id="17" w:name="_Toc177037625"/>
       <w:r>
         <w:lastRenderedPageBreak/>
         <w:t>#18 Client Love</w:t>
@@ -4072,6 +4143,67 @@
       <w:r>
         <w:t xml:space="preserve"> </w:t>
       </w:r>
+    </w:p>
+    <w:p>
+      <w:pPr>
+        <w:pStyle w:val="Heading3"/>
+      </w:pPr>
+    </w:p>
+    <w:p>
+      <w:pPr>
+        <w:pStyle w:val="Heading2"/>
+      </w:pPr>
+      <w:bookmarkStart w:id="18" w:name="_Toc177037626"/>
+      <w:r>
+        <w:t xml:space="preserve">#19 Any other relevant </w:t>
+      </w:r>
+      <w:proofErr w:type="spellStart"/>
+      <w:r>
+        <w:t>PowerBI</w:t>
+      </w:r>
+      <w:proofErr w:type="spellEnd"/>
+      <w:r>
+        <w:t xml:space="preserve"> Reports to look at</w:t>
+      </w:r>
+      <w:bookmarkEnd w:id="18"/>
+    </w:p>
+    <w:p>
+      <w:pPr>
+        <w:keepNext/>
+        <w:keepLines/>
+        <w:spacing w:after="0" w:line="278" w:lineRule="auto"/>
+        <w:rPr>
+          <w:rFonts w:ascii="Segoe UI Emoji" w:eastAsia="Times New Roman" w:hAnsi="Segoe UI Emoji" w:cs="Segoe UI Emoji"/>
+        </w:rPr>
+      </w:pPr>
+      <w:r>
+        <w:rPr>
+          <w:rFonts w:ascii="Segoe UI Emoji" w:eastAsia="Times New Roman" w:hAnsi="Segoe UI Emoji" w:cs="Segoe UI Emoji"/>
+        </w:rPr>
+        <w:t xml:space="preserve">e.g. </w:t>
+      </w:r>
+      <w:proofErr w:type="gramStart"/>
+      <w:r>
+        <w:rPr>
+          <w:rFonts w:ascii="Segoe UI Emoji" w:eastAsia="Times New Roman" w:hAnsi="Segoe UI Emoji" w:cs="Segoe UI Emoji"/>
+        </w:rPr>
+        <w:t>Sales people</w:t>
+      </w:r>
+      <w:proofErr w:type="gramEnd"/>
+      <w:r>
+        <w:rPr>
+          <w:rFonts w:ascii="Segoe UI Emoji" w:eastAsia="Times New Roman" w:hAnsi="Segoe UI Emoji" w:cs="Segoe UI Emoji"/>
+        </w:rPr>
+        <w:t xml:space="preserve"> look at Sales Reports </w:t>
+      </w:r>
+      <w:proofErr w:type="spellStart"/>
+      <w:r>
+        <w:rPr>
+          <w:rFonts w:ascii="Segoe UI Emoji" w:eastAsia="Times New Roman" w:hAnsi="Segoe UI Emoji" w:cs="Segoe UI Emoji"/>
+        </w:rPr>
+        <w:t>etc</w:t>
+      </w:r>
+      <w:proofErr w:type="spellEnd"/>
     </w:p>
     <w:p>
       <w:pPr>
@@ -4342,7 +4474,7 @@
         <w:sz w:val="14"/>
         <w:szCs w:val="14"/>
       </w:rPr>
-      <w:t>1/08/2024 4:58 PM</w:t>
+      <w:t>12/09/2024 12:45 PM</w:t>
     </w:r>
     <w:r>
       <w:rPr>
@@ -6871,28 +7003,6 @@
 </file>
 
 <file path=customXml/item1.xml><?xml version="1.0" encoding="utf-8"?>
-<?mso-contentType ?>
-<FormTemplates xmlns="http://schemas.microsoft.com/sharepoint/v3/contenttype/forms">
-  <Display>DocumentLibraryForm</Display>
-  <Edit>DocumentLibraryForm</Edit>
-  <New>DocumentLibraryForm</New>
-</FormTemplates>
-</file>
-
-<file path=customXml/item2.xml><?xml version="1.0" encoding="utf-8"?>
-<p:properties xmlns:p="http://schemas.microsoft.com/office/2006/metadata/properties" xmlns:xsi="http://www.w3.org/2001/XMLSchema-instance" xmlns:pc="http://schemas.microsoft.com/office/infopath/2007/PartnerControls">
-  <documentManagement>
-    <_ip_UnifiedCompliancePolicyUIAction xmlns="http://schemas.microsoft.com/sharepoint/v3" xsi:nil="true"/>
-    <lcf76f155ced4ddcb4097134ff3c332f xmlns="212980c9-5617-46ce-99ad-a376bd4152d0">
-      <Terms xmlns="http://schemas.microsoft.com/office/infopath/2007/PartnerControls"/>
-    </lcf76f155ced4ddcb4097134ff3c332f>
-    <TaxCatchAll xmlns="0ecd88e7-26cc-4a6b-8b5c-6a9962e64f6a" xsi:nil="true"/>
-    <_ip_UnifiedCompliancePolicyProperties xmlns="http://schemas.microsoft.com/sharepoint/v3" xsi:nil="true"/>
-  </documentManagement>
-</p:properties>
-</file>
-
-<file path=customXml/item3.xml><?xml version="1.0" encoding="utf-8"?>
 <ct:contentTypeSchema xmlns:ct="http://schemas.microsoft.com/office/2006/metadata/contentType" xmlns:ma="http://schemas.microsoft.com/office/2006/metadata/properties/metaAttributes" ct:_="" ma:_="" ma:contentTypeName="Document" ma:contentTypeID="0x010100EF9B896C278B3E4A966930FF26B3A803" ma:contentTypeVersion="17" ma:contentTypeDescription="Create a new document." ma:contentTypeScope="" ma:versionID="810953195a06a54db76f0e1c86e54065">
   <xsd:schema xmlns:xsd="http://www.w3.org/2001/XMLSchema" xmlns:xs="http://www.w3.org/2001/XMLSchema" xmlns:p="http://schemas.microsoft.com/office/2006/metadata/properties" xmlns:ns1="http://schemas.microsoft.com/sharepoint/v3" xmlns:ns2="212980c9-5617-46ce-99ad-a376bd4152d0" xmlns:ns3="0ecd88e7-26cc-4a6b-8b5c-6a9962e64f6a" targetNamespace="http://schemas.microsoft.com/office/2006/metadata/properties" ma:root="true" ma:fieldsID="1224343d2e659e4bb839ffaafaceb3e5" ns1:_="" ns2:_="" ns3:_="">
     <xsd:import namespace="http://schemas.microsoft.com/sharepoint/v3"/>
@@ -7140,31 +7250,33 @@
 </ct:contentTypeSchema>
 </file>
 
-<file path=customXml/item4.xml><?xml version="1.0" encoding="utf-8"?>
+<file path=customXml/item2.xml><?xml version="1.0" encoding="utf-8"?>
 <b:Sources xmlns:b="http://schemas.openxmlformats.org/officeDocument/2006/bibliography" xmlns="http://schemas.openxmlformats.org/officeDocument/2006/bibliography" SelectedStyle="\APASixthEditionOfficeOnline.xsl" StyleName="APA" Version="6"/>
 </file>
 
-<file path=customXml/itemProps1.xml><?xml version="1.0" encoding="utf-8"?>
-<ds:datastoreItem xmlns:ds="http://schemas.openxmlformats.org/officeDocument/2006/customXml" ds:itemID="{A40E3940-A19E-4C5F-9921-8B36449287B1}">
-  <ds:schemaRefs>
-    <ds:schemaRef ds:uri="http://schemas.microsoft.com/sharepoint/v3/contenttype/forms"/>
-  </ds:schemaRefs>
-</ds:datastoreItem>
+<file path=customXml/item3.xml><?xml version="1.0" encoding="utf-8"?>
+<?mso-contentType ?>
+<FormTemplates xmlns="http://schemas.microsoft.com/sharepoint/v3/contenttype/forms">
+  <Display>DocumentLibraryForm</Display>
+  <Edit>DocumentLibraryForm</Edit>
+  <New>DocumentLibraryForm</New>
+</FormTemplates>
 </file>
 
-<file path=customXml/itemProps2.xml><?xml version="1.0" encoding="utf-8"?>
-<ds:datastoreItem xmlns:ds="http://schemas.openxmlformats.org/officeDocument/2006/customXml" ds:itemID="{33307C42-A627-4970-BC11-0EFB0BA59FEE}">
-  <ds:schemaRefs>
-    <ds:schemaRef ds:uri="http://schemas.microsoft.com/office/2006/metadata/properties"/>
-    <ds:schemaRef ds:uri="http://schemas.microsoft.com/office/infopath/2007/PartnerControls"/>
-    <ds:schemaRef ds:uri="http://schemas.microsoft.com/sharepoint/v3"/>
-    <ds:schemaRef ds:uri="212980c9-5617-46ce-99ad-a376bd4152d0"/>
-    <ds:schemaRef ds:uri="0ecd88e7-26cc-4a6b-8b5c-6a9962e64f6a"/>
-  </ds:schemaRefs>
-</ds:datastoreItem>
+<file path=customXml/item4.xml><?xml version="1.0" encoding="utf-8"?>
+<p:properties xmlns:p="http://schemas.microsoft.com/office/2006/metadata/properties" xmlns:xsi="http://www.w3.org/2001/XMLSchema-instance" xmlns:pc="http://schemas.microsoft.com/office/infopath/2007/PartnerControls">
+  <documentManagement>
+    <_ip_UnifiedCompliancePolicyUIAction xmlns="http://schemas.microsoft.com/sharepoint/v3" xsi:nil="true"/>
+    <lcf76f155ced4ddcb4097134ff3c332f xmlns="212980c9-5617-46ce-99ad-a376bd4152d0">
+      <Terms xmlns="http://schemas.microsoft.com/office/infopath/2007/PartnerControls"/>
+    </lcf76f155ced4ddcb4097134ff3c332f>
+    <TaxCatchAll xmlns="0ecd88e7-26cc-4a6b-8b5c-6a9962e64f6a" xsi:nil="true"/>
+    <_ip_UnifiedCompliancePolicyProperties xmlns="http://schemas.microsoft.com/sharepoint/v3" xsi:nil="true"/>
+  </documentManagement>
+</p:properties>
 </file>
 
-<file path=customXml/itemProps3.xml><?xml version="1.0" encoding="utf-8"?>
+<file path=customXml/itemProps1.xml><?xml version="1.0" encoding="utf-8"?>
 <ds:datastoreItem xmlns:ds="http://schemas.openxmlformats.org/officeDocument/2006/customXml" ds:itemID="{4E0C56D0-03FF-4681-BB98-221CE98599A3}">
   <ds:schemaRefs>
     <ds:schemaRef ds:uri="http://schemas.microsoft.com/office/2006/metadata/contentType"/>
@@ -7184,10 +7296,30 @@
 </ds:datastoreItem>
 </file>
 
-<file path=customXml/itemProps4.xml><?xml version="1.0" encoding="utf-8"?>
+<file path=customXml/itemProps2.xml><?xml version="1.0" encoding="utf-8"?>
 <ds:datastoreItem xmlns:ds="http://schemas.openxmlformats.org/officeDocument/2006/customXml" ds:itemID="{D7A003FC-89FC-4320-9A93-DBEA7E2F4C59}">
   <ds:schemaRefs>
     <ds:schemaRef ds:uri="http://schemas.openxmlformats.org/officeDocument/2006/bibliography"/>
   </ds:schemaRefs>
 </ds:datastoreItem>
+</file>
+
+<file path=customXml/itemProps3.xml><?xml version="1.0" encoding="utf-8"?>
+<ds:datastoreItem xmlns:ds="http://schemas.openxmlformats.org/officeDocument/2006/customXml" ds:itemID="{A40E3940-A19E-4C5F-9921-8B36449287B1}">
+  <ds:schemaRefs>
+    <ds:schemaRef ds:uri="http://schemas.microsoft.com/sharepoint/v3/contenttype/forms"/>
+  </ds:schemaRefs>
+</ds:datastoreItem>
+</file>
+
+<file path=customXml/itemProps4.xml><?xml version="1.0" encoding="utf-8"?>
+<ds:datastoreItem xmlns:ds="http://schemas.openxmlformats.org/officeDocument/2006/customXml" ds:itemID="{33307C42-A627-4970-BC11-0EFB0BA59FEE}">
+  <ds:schemaRefs>
+    <ds:schemaRef ds:uri="http://schemas.microsoft.com/office/2006/metadata/properties"/>
+    <ds:schemaRef ds:uri="http://schemas.microsoft.com/office/infopath/2007/PartnerControls"/>
+    <ds:schemaRef ds:uri="http://schemas.microsoft.com/sharepoint/v3"/>
+    <ds:schemaRef ds:uri="212980c9-5617-46ce-99ad-a376bd4152d0"/>
+    <ds:schemaRef ds:uri="0ecd88e7-26cc-4a6b-8b5c-6a9962e64f6a"/>
+  </ds:schemaRefs>
+</ds:datastoreItem>
 </file>
--- a/Templates/02-employee-review-kpis.docx
+++ b/Templates/02-employee-review-kpis.docx
@@ -3238,7 +3238,14 @@
           <w:b/>
           <w:bCs/>
         </w:rPr>
-        <w:t>SharePoint items</w:t>
+        <w:t xml:space="preserve">SharePoint </w:t>
+      </w:r>
+      <w:r>
+        <w:rPr>
+          <w:b/>
+          <w:bCs/>
+        </w:rPr>
+        <w:t>standards ({{ NUMBER } docs edited in total)</w:t>
       </w:r>
     </w:p>
     <w:p>
@@ -4474,7 +4481,7 @@
         <w:sz w:val="14"/>
         <w:szCs w:val="14"/>
       </w:rPr>
-      <w:t>12/09/2024 12:45 PM</w:t>
+      <w:t>12/09/2024 12:46 PM</w:t>
     </w:r>
     <w:r>
       <w:rPr>
@@ -7251,7 +7258,16 @@
 </file>
 
 <file path=customXml/item2.xml><?xml version="1.0" encoding="utf-8"?>
-<b:Sources xmlns:b="http://schemas.openxmlformats.org/officeDocument/2006/bibliography" xmlns="http://schemas.openxmlformats.org/officeDocument/2006/bibliography" SelectedStyle="\APASixthEditionOfficeOnline.xsl" StyleName="APA" Version="6"/>
+<p:properties xmlns:p="http://schemas.microsoft.com/office/2006/metadata/properties" xmlns:xsi="http://www.w3.org/2001/XMLSchema-instance" xmlns:pc="http://schemas.microsoft.com/office/infopath/2007/PartnerControls">
+  <documentManagement>
+    <_ip_UnifiedCompliancePolicyUIAction xmlns="http://schemas.microsoft.com/sharepoint/v3" xsi:nil="true"/>
+    <lcf76f155ced4ddcb4097134ff3c332f xmlns="212980c9-5617-46ce-99ad-a376bd4152d0">
+      <Terms xmlns="http://schemas.microsoft.com/office/infopath/2007/PartnerControls"/>
+    </lcf76f155ced4ddcb4097134ff3c332f>
+    <TaxCatchAll xmlns="0ecd88e7-26cc-4a6b-8b5c-6a9962e64f6a" xsi:nil="true"/>
+    <_ip_UnifiedCompliancePolicyProperties xmlns="http://schemas.microsoft.com/sharepoint/v3" xsi:nil="true"/>
+  </documentManagement>
+</p:properties>
 </file>
 
 <file path=customXml/item3.xml><?xml version="1.0" encoding="utf-8"?>
@@ -7264,16 +7280,7 @@
 </file>
 
 <file path=customXml/item4.xml><?xml version="1.0" encoding="utf-8"?>
-<p:properties xmlns:p="http://schemas.microsoft.com/office/2006/metadata/properties" xmlns:xsi="http://www.w3.org/2001/XMLSchema-instance" xmlns:pc="http://schemas.microsoft.com/office/infopath/2007/PartnerControls">
-  <documentManagement>
-    <_ip_UnifiedCompliancePolicyUIAction xmlns="http://schemas.microsoft.com/sharepoint/v3" xsi:nil="true"/>
-    <lcf76f155ced4ddcb4097134ff3c332f xmlns="212980c9-5617-46ce-99ad-a376bd4152d0">
-      <Terms xmlns="http://schemas.microsoft.com/office/infopath/2007/PartnerControls"/>
-    </lcf76f155ced4ddcb4097134ff3c332f>
-    <TaxCatchAll xmlns="0ecd88e7-26cc-4a6b-8b5c-6a9962e64f6a" xsi:nil="true"/>
-    <_ip_UnifiedCompliancePolicyProperties xmlns="http://schemas.microsoft.com/sharepoint/v3" xsi:nil="true"/>
-  </documentManagement>
-</p:properties>
+<b:Sources xmlns:b="http://schemas.openxmlformats.org/officeDocument/2006/bibliography" xmlns="http://schemas.openxmlformats.org/officeDocument/2006/bibliography" SelectedStyle="\APASixthEditionOfficeOnline.xsl" StyleName="APA" Version="6"/>
 </file>
 
 <file path=customXml/itemProps1.xml><?xml version="1.0" encoding="utf-8"?>
@@ -7297,9 +7304,13 @@
 </file>
 
 <file path=customXml/itemProps2.xml><?xml version="1.0" encoding="utf-8"?>
-<ds:datastoreItem xmlns:ds="http://schemas.openxmlformats.org/officeDocument/2006/customXml" ds:itemID="{D7A003FC-89FC-4320-9A93-DBEA7E2F4C59}">
+<ds:datastoreItem xmlns:ds="http://schemas.openxmlformats.org/officeDocument/2006/customXml" ds:itemID="{33307C42-A627-4970-BC11-0EFB0BA59FEE}">
   <ds:schemaRefs>
-    <ds:schemaRef ds:uri="http://schemas.openxmlformats.org/officeDocument/2006/bibliography"/>
+    <ds:schemaRef ds:uri="http://schemas.microsoft.com/office/2006/metadata/properties"/>
+    <ds:schemaRef ds:uri="http://schemas.microsoft.com/office/infopath/2007/PartnerControls"/>
+    <ds:schemaRef ds:uri="http://schemas.microsoft.com/sharepoint/v3"/>
+    <ds:schemaRef ds:uri="212980c9-5617-46ce-99ad-a376bd4152d0"/>
+    <ds:schemaRef ds:uri="0ecd88e7-26cc-4a6b-8b5c-6a9962e64f6a"/>
   </ds:schemaRefs>
 </ds:datastoreItem>
 </file>
@@ -7313,13 +7324,9 @@
 </file>
 
 <file path=customXml/itemProps4.xml><?xml version="1.0" encoding="utf-8"?>
-<ds:datastoreItem xmlns:ds="http://schemas.openxmlformats.org/officeDocument/2006/customXml" ds:itemID="{33307C42-A627-4970-BC11-0EFB0BA59FEE}">
+<ds:datastoreItem xmlns:ds="http://schemas.openxmlformats.org/officeDocument/2006/customXml" ds:itemID="{D7A003FC-89FC-4320-9A93-DBEA7E2F4C59}">
   <ds:schemaRefs>
-    <ds:schemaRef ds:uri="http://schemas.microsoft.com/office/2006/metadata/properties"/>
-    <ds:schemaRef ds:uri="http://schemas.microsoft.com/office/infopath/2007/PartnerControls"/>
-    <ds:schemaRef ds:uri="http://schemas.microsoft.com/sharepoint/v3"/>
-    <ds:schemaRef ds:uri="212980c9-5617-46ce-99ad-a376bd4152d0"/>
-    <ds:schemaRef ds:uri="0ecd88e7-26cc-4a6b-8b5c-6a9962e64f6a"/>
+    <ds:schemaRef ds:uri="http://schemas.openxmlformats.org/officeDocument/2006/bibliography"/>
   </ds:schemaRefs>
 </ds:datastoreItem>
 </file>
--- a/Templates/02-employee-review-kpis.docx
+++ b/Templates/02-employee-review-kpis.docx
@@ -3245,7 +3245,21 @@
           <w:b/>
           <w:bCs/>
         </w:rPr>
-        <w:t>standards ({{ NUMBER } docs edited in total)</w:t>
+        <w:t>standards ({{ NUMBER }</w:t>
+      </w:r>
+      <w:r>
+        <w:rPr>
+          <w:b/>
+          <w:bCs/>
+        </w:rPr>
+        <w:t>}</w:t>
+      </w:r>
+      <w:r>
+        <w:rPr>
+          <w:b/>
+          <w:bCs/>
+        </w:rPr>
+        <w:t xml:space="preserve"> docs edited in total)</w:t>
       </w:r>
     </w:p>
     <w:p>
@@ -4238,7 +4252,8 @@
       <w:headerReference w:type="default" r:id="rId23"/>
       <w:footerReference w:type="even" r:id="rId24"/>
       <w:footerReference w:type="default" r:id="rId25"/>
-      <w:footerReference w:type="first" r:id="rId26"/>
+      <w:headerReference w:type="first" r:id="rId26"/>
+      <w:footerReference w:type="first" r:id="rId27"/>
       <w:pgSz w:w="11907" w:h="16840" w:code="9"/>
       <w:pgMar w:top="1440" w:right="1440" w:bottom="1440" w:left="1440" w:header="737" w:footer="680" w:gutter="0"/>
       <w:cols w:space="708"/>
@@ -4481,7 +4496,7 @@
         <w:sz w:val="14"/>
         <w:szCs w:val="14"/>
       </w:rPr>
-      <w:t>12/09/2024 12:46 PM</w:t>
+      <w:t>2/10/2024 2:26 PM</w:t>
     </w:r>
     <w:r>
       <w:rPr>
@@ -4530,7 +4545,7 @@
         <w:sz w:val="14"/>
         <w:szCs w:val="14"/>
       </w:rPr>
-      <w:t>Document2</w:t>
+      <w:t>02-employee-review-kpis.docx</w:t>
     </w:r>
     <w:r>
       <w:rPr>
@@ -5359,6 +5374,16 @@
         <w:sz w:val="14"/>
         <w:szCs w:val="14"/>
       </w:rPr>
+    </w:pPr>
+  </w:p>
+</w:hdr>
+</file>
+
+<file path=word/header3.xml><?xml version="1.0" encoding="utf-8"?>
+<w:hdr xmlns:wpc="http://schemas.microsoft.com/office/word/2010/wordprocessingCanvas" xmlns:cx="http://schemas.microsoft.com/office/drawing/2014/chartex" xmlns:cx1="http://schemas.microsoft.com/office/drawing/2015/9/8/chartex" xmlns:cx2="http://schemas.microsoft.com/office/drawing/2015/10/21/chartex" xmlns:cx3="http://schemas.microsoft.com/office/drawing/2016/5/9/chartex" xmlns:cx4="http://schemas.microsoft.com/office/drawing/2016/5/10/chartex" xmlns:cx5="http://schemas.microsoft.com/office/drawing/2016/5/11/chartex" xmlns:cx6="http://schemas.microsoft.com/office/drawing/2016/5/12/chartex" xmlns:cx7="http://schemas.microsoft.com/office/drawing/2016/5/13/chartex" xmlns:cx8="http://schemas.microsoft.com/office/drawing/2016/5/14/chartex" xmlns:mc="http://schemas.openxmlformats.org/markup-compatibility/2006" xmlns:aink="http://schemas.microsoft.com/office/drawing/2016/ink" xmlns:am3d="http://schemas.microsoft.com/office/drawing/2017/model3d" xmlns:o="urn:schemas-microsoft-com:office:office" xmlns:oel="http://schemas.microsoft.com/office/2019/extlst" xmlns:r="http://schemas.openxmlformats.org/officeDocument/2006/relationships" xmlns:m="http://schemas.openxmlformats.org/officeDocument/2006/math" xmlns:v="urn:schemas-microsoft-com:vml" xmlns:wp14="http://schemas.microsoft.com/office/word/2010/wordprocessingDrawing" xmlns:wp="http://schemas.openxmlformats.org/drawingml/2006/wordprocessingDrawing" xmlns:w10="urn:schemas-microsoft-com:office:word" xmlns:w="http://schemas.openxmlformats.org/wordprocessingml/2006/main" xmlns:w14="http://schemas.microsoft.com/office/word/2010/wordml" xmlns:w15="http://schemas.microsoft.com/office/word/2012/wordml" xmlns:w16cex="http://schemas.microsoft.com/office/word/2018/wordml/cex" xmlns:w16cid="http://schemas.microsoft.com/office/word/2016/wordml/cid" xmlns:w16="http://schemas.microsoft.com/office/word/2018/wordml" xmlns:w16du="http://schemas.microsoft.com/office/word/2023/wordml/word16du" xmlns:w16sdtdh="http://schemas.microsoft.com/office/word/2020/wordml/sdtdatahash" xmlns:w16se="http://schemas.microsoft.com/office/word/2015/wordml/symex" xmlns:wpg="http://schemas.microsoft.com/office/word/2010/wordprocessingGroup" xmlns:wpi="http://schemas.microsoft.com/office/word/2010/wordprocessingInk" xmlns:wne="http://schemas.microsoft.com/office/word/2006/wordml" xmlns:wps="http://schemas.microsoft.com/office/word/2010/wordprocessingShape" mc:Ignorable="w14 w15 w16se w16cid w16 w16cex w16sdtdh w16du wp14">
+  <w:p>
+    <w:pPr>
+      <w:pStyle w:val="Header"/>
     </w:pPr>
   </w:p>
 </w:hdr>
@@ -7010,6 +7035,32 @@
 </file>
 
 <file path=customXml/item1.xml><?xml version="1.0" encoding="utf-8"?>
+<b:Sources xmlns:b="http://schemas.openxmlformats.org/officeDocument/2006/bibliography" xmlns="http://schemas.openxmlformats.org/officeDocument/2006/bibliography" SelectedStyle="\APASixthEditionOfficeOnline.xsl" StyleName="APA" Version="6"/>
+</file>
+
+<file path=customXml/item2.xml><?xml version="1.0" encoding="utf-8"?>
+<?mso-contentType ?>
+<FormTemplates xmlns="http://schemas.microsoft.com/sharepoint/v3/contenttype/forms">
+  <Display>DocumentLibraryForm</Display>
+  <Edit>DocumentLibraryForm</Edit>
+  <New>DocumentLibraryForm</New>
+</FormTemplates>
+</file>
+
+<file path=customXml/item3.xml><?xml version="1.0" encoding="utf-8"?>
+<p:properties xmlns:p="http://schemas.microsoft.com/office/2006/metadata/properties" xmlns:xsi="http://www.w3.org/2001/XMLSchema-instance" xmlns:pc="http://schemas.microsoft.com/office/infopath/2007/PartnerControls">
+  <documentManagement>
+    <_ip_UnifiedCompliancePolicyUIAction xmlns="http://schemas.microsoft.com/sharepoint/v3" xsi:nil="true"/>
+    <lcf76f155ced4ddcb4097134ff3c332f xmlns="212980c9-5617-46ce-99ad-a376bd4152d0">
+      <Terms xmlns="http://schemas.microsoft.com/office/infopath/2007/PartnerControls"/>
+    </lcf76f155ced4ddcb4097134ff3c332f>
+    <TaxCatchAll xmlns="0ecd88e7-26cc-4a6b-8b5c-6a9962e64f6a" xsi:nil="true"/>
+    <_ip_UnifiedCompliancePolicyProperties xmlns="http://schemas.microsoft.com/sharepoint/v3" xsi:nil="true"/>
+  </documentManagement>
+</p:properties>
+</file>
+
+<file path=customXml/item4.xml><?xml version="1.0" encoding="utf-8"?>
 <ct:contentTypeSchema xmlns:ct="http://schemas.microsoft.com/office/2006/metadata/contentType" xmlns:ma="http://schemas.microsoft.com/office/2006/metadata/properties/metaAttributes" ct:_="" ma:_="" ma:contentTypeName="Document" ma:contentTypeID="0x010100EF9B896C278B3E4A966930FF26B3A803" ma:contentTypeVersion="17" ma:contentTypeDescription="Create a new document." ma:contentTypeScope="" ma:versionID="810953195a06a54db76f0e1c86e54065">
   <xsd:schema xmlns:xsd="http://www.w3.org/2001/XMLSchema" xmlns:xs="http://www.w3.org/2001/XMLSchema" xmlns:p="http://schemas.microsoft.com/office/2006/metadata/properties" xmlns:ns1="http://schemas.microsoft.com/sharepoint/v3" xmlns:ns2="212980c9-5617-46ce-99ad-a376bd4152d0" xmlns:ns3="0ecd88e7-26cc-4a6b-8b5c-6a9962e64f6a" targetNamespace="http://schemas.microsoft.com/office/2006/metadata/properties" ma:root="true" ma:fieldsID="1224343d2e659e4bb839ffaafaceb3e5" ns1:_="" ns2:_="" ns3:_="">
     <xsd:import namespace="http://schemas.microsoft.com/sharepoint/v3"/>
@@ -7257,33 +7308,35 @@
 </ct:contentTypeSchema>
 </file>
 
-<file path=customXml/item2.xml><?xml version="1.0" encoding="utf-8"?>
-<p:properties xmlns:p="http://schemas.microsoft.com/office/2006/metadata/properties" xmlns:xsi="http://www.w3.org/2001/XMLSchema-instance" xmlns:pc="http://schemas.microsoft.com/office/infopath/2007/PartnerControls">
-  <documentManagement>
-    <_ip_UnifiedCompliancePolicyUIAction xmlns="http://schemas.microsoft.com/sharepoint/v3" xsi:nil="true"/>
-    <lcf76f155ced4ddcb4097134ff3c332f xmlns="212980c9-5617-46ce-99ad-a376bd4152d0">
-      <Terms xmlns="http://schemas.microsoft.com/office/infopath/2007/PartnerControls"/>
-    </lcf76f155ced4ddcb4097134ff3c332f>
-    <TaxCatchAll xmlns="0ecd88e7-26cc-4a6b-8b5c-6a9962e64f6a" xsi:nil="true"/>
-    <_ip_UnifiedCompliancePolicyProperties xmlns="http://schemas.microsoft.com/sharepoint/v3" xsi:nil="true"/>
-  </documentManagement>
-</p:properties>
+<file path=customXml/itemProps1.xml><?xml version="1.0" encoding="utf-8"?>
+<ds:datastoreItem xmlns:ds="http://schemas.openxmlformats.org/officeDocument/2006/customXml" ds:itemID="{D7A003FC-89FC-4320-9A93-DBEA7E2F4C59}">
+  <ds:schemaRefs>
+    <ds:schemaRef ds:uri="http://schemas.openxmlformats.org/officeDocument/2006/bibliography"/>
+  </ds:schemaRefs>
+</ds:datastoreItem>
 </file>
 
-<file path=customXml/item3.xml><?xml version="1.0" encoding="utf-8"?>
-<?mso-contentType ?>
-<FormTemplates xmlns="http://schemas.microsoft.com/sharepoint/v3/contenttype/forms">
-  <Display>DocumentLibraryForm</Display>
-  <Edit>DocumentLibraryForm</Edit>
-  <New>DocumentLibraryForm</New>
-</FormTemplates>
+<file path=customXml/itemProps2.xml><?xml version="1.0" encoding="utf-8"?>
+<ds:datastoreItem xmlns:ds="http://schemas.openxmlformats.org/officeDocument/2006/customXml" ds:itemID="{A40E3940-A19E-4C5F-9921-8B36449287B1}">
+  <ds:schemaRefs>
+    <ds:schemaRef ds:uri="http://schemas.microsoft.com/sharepoint/v3/contenttype/forms"/>
+  </ds:schemaRefs>
+</ds:datastoreItem>
 </file>
 
-<file path=customXml/item4.xml><?xml version="1.0" encoding="utf-8"?>
-<b:Sources xmlns:b="http://schemas.openxmlformats.org/officeDocument/2006/bibliography" xmlns="http://schemas.openxmlformats.org/officeDocument/2006/bibliography" SelectedStyle="\APASixthEditionOfficeOnline.xsl" StyleName="APA" Version="6"/>
+<file path=customXml/itemProps3.xml><?xml version="1.0" encoding="utf-8"?>
+<ds:datastoreItem xmlns:ds="http://schemas.openxmlformats.org/officeDocument/2006/customXml" ds:itemID="{33307C42-A627-4970-BC11-0EFB0BA59FEE}">
+  <ds:schemaRefs>
+    <ds:schemaRef ds:uri="http://schemas.microsoft.com/office/2006/metadata/properties"/>
+    <ds:schemaRef ds:uri="http://schemas.microsoft.com/office/infopath/2007/PartnerControls"/>
+    <ds:schemaRef ds:uri="http://schemas.microsoft.com/sharepoint/v3"/>
+    <ds:schemaRef ds:uri="212980c9-5617-46ce-99ad-a376bd4152d0"/>
+    <ds:schemaRef ds:uri="0ecd88e7-26cc-4a6b-8b5c-6a9962e64f6a"/>
+  </ds:schemaRefs>
+</ds:datastoreItem>
 </file>
 
-<file path=customXml/itemProps1.xml><?xml version="1.0" encoding="utf-8"?>
+<file path=customXml/itemProps4.xml><?xml version="1.0" encoding="utf-8"?>
 <ds:datastoreItem xmlns:ds="http://schemas.openxmlformats.org/officeDocument/2006/customXml" ds:itemID="{4E0C56D0-03FF-4681-BB98-221CE98599A3}">
   <ds:schemaRefs>
     <ds:schemaRef ds:uri="http://schemas.microsoft.com/office/2006/metadata/contentType"/>
@@ -7301,32 +7354,4 @@
     <ds:schemaRef ds:uri="http://schemas.microsoft.com/internal/obd"/>
   </ds:schemaRefs>
 </ds:datastoreItem>
-</file>
-
-<file path=customXml/itemProps2.xml><?xml version="1.0" encoding="utf-8"?>
-<ds:datastoreItem xmlns:ds="http://schemas.openxmlformats.org/officeDocument/2006/customXml" ds:itemID="{33307C42-A627-4970-BC11-0EFB0BA59FEE}">
-  <ds:schemaRefs>
-    <ds:schemaRef ds:uri="http://schemas.microsoft.com/office/2006/metadata/properties"/>
-    <ds:schemaRef ds:uri="http://schemas.microsoft.com/office/infopath/2007/PartnerControls"/>
-    <ds:schemaRef ds:uri="http://schemas.microsoft.com/sharepoint/v3"/>
-    <ds:schemaRef ds:uri="212980c9-5617-46ce-99ad-a376bd4152d0"/>
-    <ds:schemaRef ds:uri="0ecd88e7-26cc-4a6b-8b5c-6a9962e64f6a"/>
-  </ds:schemaRefs>
-</ds:datastoreItem>
-</file>
-
-<file path=customXml/itemProps3.xml><?xml version="1.0" encoding="utf-8"?>
-<ds:datastoreItem xmlns:ds="http://schemas.openxmlformats.org/officeDocument/2006/customXml" ds:itemID="{A40E3940-A19E-4C5F-9921-8B36449287B1}">
-  <ds:schemaRefs>
-    <ds:schemaRef ds:uri="http://schemas.microsoft.com/sharepoint/v3/contenttype/forms"/>
-  </ds:schemaRefs>
-</ds:datastoreItem>
-</file>
-
-<file path=customXml/itemProps4.xml><?xml version="1.0" encoding="utf-8"?>
-<ds:datastoreItem xmlns:ds="http://schemas.openxmlformats.org/officeDocument/2006/customXml" ds:itemID="{D7A003FC-89FC-4320-9A93-DBEA7E2F4C59}">
-  <ds:schemaRefs>
-    <ds:schemaRef ds:uri="http://schemas.openxmlformats.org/officeDocument/2006/bibliography"/>
-  </ds:schemaRefs>
-</ds:datastoreItem>
 </file>
--- a/Templates/02-employee-review-kpis.docx
+++ b/Templates/02-employee-review-kpis.docx
@@ -4234,19 +4234,48 @@
       </w:pPr>
     </w:p>
     <w:p>
+      <w:pPr>
+        <w:ind w:left="720"/>
+        <w:rPr>
+          <w:rFonts w:eastAsia="Times New Roman"/>
+          <w:sz w:val="56"/>
+          <w:szCs w:val="56"/>
+        </w:rPr>
+      </w:pPr>
       <w:r>
         <w:rPr>
           <w:rFonts w:ascii="Segoe UI Emoji" w:eastAsia="Times New Roman" w:hAnsi="Segoe UI Emoji" w:cs="Segoe UI Emoji"/>
+          <w:sz w:val="56"/>
+          <w:szCs w:val="56"/>
         </w:rPr>
         <w:t>🎉</w:t>
       </w:r>
       <w:r>
         <w:rPr>
           <w:rFonts w:eastAsia="Times New Roman"/>
-        </w:rPr>
-        <w:t>Congrats. You have finished. Now go to the other doc and check off “02”</w:t>
-      </w:r>
-    </w:p>
+          <w:sz w:val="56"/>
+          <w:szCs w:val="56"/>
+        </w:rPr>
+        <w:t xml:space="preserve">Congrats. You have finished. </w:t>
+      </w:r>
+      <w:r>
+        <w:rPr>
+          <w:rFonts w:eastAsia="Times New Roman"/>
+          <w:sz w:val="56"/>
+          <w:szCs w:val="56"/>
+        </w:rPr>
+        <w:br/>
+      </w:r>
+    </w:p>
+    <w:p>
+      <w:r>
+        <w:rPr>
+          <w:rFonts w:eastAsia="Times New Roman"/>
+        </w:rPr>
+        <w:t>Now go to the other doc and check off “02”</w:t>
+      </w:r>
+    </w:p>
+    <w:p/>
     <w:sectPr>
       <w:headerReference w:type="even" r:id="rId22"/>
       <w:headerReference w:type="default" r:id="rId23"/>
@@ -4496,7 +4525,7 @@
         <w:sz w:val="14"/>
         <w:szCs w:val="14"/>
       </w:rPr>
-      <w:t>2/10/2024 2:26 PM</w:t>
+      <w:t>3/10/2024 10:11 AM</w:t>
     </w:r>
     <w:r>
       <w:rPr>
@@ -7039,28 +7068,6 @@
 </file>
 
 <file path=customXml/item2.xml><?xml version="1.0" encoding="utf-8"?>
-<?mso-contentType ?>
-<FormTemplates xmlns="http://schemas.microsoft.com/sharepoint/v3/contenttype/forms">
-  <Display>DocumentLibraryForm</Display>
-  <Edit>DocumentLibraryForm</Edit>
-  <New>DocumentLibraryForm</New>
-</FormTemplates>
-</file>
-
-<file path=customXml/item3.xml><?xml version="1.0" encoding="utf-8"?>
-<p:properties xmlns:p="http://schemas.microsoft.com/office/2006/metadata/properties" xmlns:xsi="http://www.w3.org/2001/XMLSchema-instance" xmlns:pc="http://schemas.microsoft.com/office/infopath/2007/PartnerControls">
-  <documentManagement>
-    <_ip_UnifiedCompliancePolicyUIAction xmlns="http://schemas.microsoft.com/sharepoint/v3" xsi:nil="true"/>
-    <lcf76f155ced4ddcb4097134ff3c332f xmlns="212980c9-5617-46ce-99ad-a376bd4152d0">
-      <Terms xmlns="http://schemas.microsoft.com/office/infopath/2007/PartnerControls"/>
-    </lcf76f155ced4ddcb4097134ff3c332f>
-    <TaxCatchAll xmlns="0ecd88e7-26cc-4a6b-8b5c-6a9962e64f6a" xsi:nil="true"/>
-    <_ip_UnifiedCompliancePolicyProperties xmlns="http://schemas.microsoft.com/sharepoint/v3" xsi:nil="true"/>
-  </documentManagement>
-</p:properties>
-</file>
-
-<file path=customXml/item4.xml><?xml version="1.0" encoding="utf-8"?>
 <ct:contentTypeSchema xmlns:ct="http://schemas.microsoft.com/office/2006/metadata/contentType" xmlns:ma="http://schemas.microsoft.com/office/2006/metadata/properties/metaAttributes" ct:_="" ma:_="" ma:contentTypeName="Document" ma:contentTypeID="0x010100EF9B896C278B3E4A966930FF26B3A803" ma:contentTypeVersion="17" ma:contentTypeDescription="Create a new document." ma:contentTypeScope="" ma:versionID="810953195a06a54db76f0e1c86e54065">
   <xsd:schema xmlns:xsd="http://www.w3.org/2001/XMLSchema" xmlns:xs="http://www.w3.org/2001/XMLSchema" xmlns:p="http://schemas.microsoft.com/office/2006/metadata/properties" xmlns:ns1="http://schemas.microsoft.com/sharepoint/v3" xmlns:ns2="212980c9-5617-46ce-99ad-a376bd4152d0" xmlns:ns3="0ecd88e7-26cc-4a6b-8b5c-6a9962e64f6a" targetNamespace="http://schemas.microsoft.com/office/2006/metadata/properties" ma:root="true" ma:fieldsID="1224343d2e659e4bb839ffaafaceb3e5" ns1:_="" ns2:_="" ns3:_="">
     <xsd:import namespace="http://schemas.microsoft.com/sharepoint/v3"/>
@@ -7308,6 +7315,28 @@
 </ct:contentTypeSchema>
 </file>
 
+<file path=customXml/item3.xml><?xml version="1.0" encoding="utf-8"?>
+<p:properties xmlns:p="http://schemas.microsoft.com/office/2006/metadata/properties" xmlns:xsi="http://www.w3.org/2001/XMLSchema-instance" xmlns:pc="http://schemas.microsoft.com/office/infopath/2007/PartnerControls">
+  <documentManagement>
+    <_ip_UnifiedCompliancePolicyUIAction xmlns="http://schemas.microsoft.com/sharepoint/v3" xsi:nil="true"/>
+    <lcf76f155ced4ddcb4097134ff3c332f xmlns="212980c9-5617-46ce-99ad-a376bd4152d0">
+      <Terms xmlns="http://schemas.microsoft.com/office/infopath/2007/PartnerControls"/>
+    </lcf76f155ced4ddcb4097134ff3c332f>
+    <TaxCatchAll xmlns="0ecd88e7-26cc-4a6b-8b5c-6a9962e64f6a" xsi:nil="true"/>
+    <_ip_UnifiedCompliancePolicyProperties xmlns="http://schemas.microsoft.com/sharepoint/v3" xsi:nil="true"/>
+  </documentManagement>
+</p:properties>
+</file>
+
+<file path=customXml/item4.xml><?xml version="1.0" encoding="utf-8"?>
+<?mso-contentType ?>
+<FormTemplates xmlns="http://schemas.microsoft.com/sharepoint/v3/contenttype/forms">
+  <Display>DocumentLibraryForm</Display>
+  <Edit>DocumentLibraryForm</Edit>
+  <New>DocumentLibraryForm</New>
+</FormTemplates>
+</file>
+
 <file path=customXml/itemProps1.xml><?xml version="1.0" encoding="utf-8"?>
 <ds:datastoreItem xmlns:ds="http://schemas.openxmlformats.org/officeDocument/2006/customXml" ds:itemID="{D7A003FC-89FC-4320-9A93-DBEA7E2F4C59}">
   <ds:schemaRefs>
@@ -7317,9 +7346,21 @@
 </file>
 
 <file path=customXml/itemProps2.xml><?xml version="1.0" encoding="utf-8"?>
-<ds:datastoreItem xmlns:ds="http://schemas.openxmlformats.org/officeDocument/2006/customXml" ds:itemID="{A40E3940-A19E-4C5F-9921-8B36449287B1}">
+<ds:datastoreItem xmlns:ds="http://schemas.openxmlformats.org/officeDocument/2006/customXml" ds:itemID="{4E0C56D0-03FF-4681-BB98-221CE98599A3}">
   <ds:schemaRefs>
-    <ds:schemaRef ds:uri="http://schemas.microsoft.com/sharepoint/v3/contenttype/forms"/>
+    <ds:schemaRef ds:uri="http://schemas.microsoft.com/office/2006/metadata/contentType"/>
+    <ds:schemaRef ds:uri="http://schemas.microsoft.com/office/2006/metadata/properties/metaAttributes"/>
+    <ds:schemaRef ds:uri="http://www.w3.org/2001/XMLSchema"/>
+    <ds:schemaRef ds:uri="http://schemas.microsoft.com/office/2006/metadata/properties"/>
+    <ds:schemaRef ds:uri="http://schemas.microsoft.com/sharepoint/v3"/>
+    <ds:schemaRef ds:uri="212980c9-5617-46ce-99ad-a376bd4152d0"/>
+    <ds:schemaRef ds:uri="0ecd88e7-26cc-4a6b-8b5c-6a9962e64f6a"/>
+    <ds:schemaRef ds:uri="http://schemas.microsoft.com/office/2006/documentManagement/types"/>
+    <ds:schemaRef ds:uri="http://schemas.microsoft.com/office/infopath/2007/PartnerControls"/>
+    <ds:schemaRef ds:uri="http://schemas.openxmlformats.org/package/2006/metadata/core-properties"/>
+    <ds:schemaRef ds:uri="http://purl.org/dc/elements/1.1/"/>
+    <ds:schemaRef ds:uri="http://purl.org/dc/terms/"/>
+    <ds:schemaRef ds:uri="http://schemas.microsoft.com/internal/obd"/>
   </ds:schemaRefs>
 </ds:datastoreItem>
 </file>
@@ -7337,21 +7378,9 @@
 </file>
 
 <file path=customXml/itemProps4.xml><?xml version="1.0" encoding="utf-8"?>
-<ds:datastoreItem xmlns:ds="http://schemas.openxmlformats.org/officeDocument/2006/customXml" ds:itemID="{4E0C56D0-03FF-4681-BB98-221CE98599A3}">
+<ds:datastoreItem xmlns:ds="http://schemas.openxmlformats.org/officeDocument/2006/customXml" ds:itemID="{A40E3940-A19E-4C5F-9921-8B36449287B1}">
   <ds:schemaRefs>
-    <ds:schemaRef ds:uri="http://schemas.microsoft.com/office/2006/metadata/contentType"/>
-    <ds:schemaRef ds:uri="http://schemas.microsoft.com/office/2006/metadata/properties/metaAttributes"/>
-    <ds:schemaRef ds:uri="http://www.w3.org/2001/XMLSchema"/>
-    <ds:schemaRef ds:uri="http://schemas.microsoft.com/office/2006/metadata/properties"/>
-    <ds:schemaRef ds:uri="http://schemas.microsoft.com/sharepoint/v3"/>
-    <ds:schemaRef ds:uri="212980c9-5617-46ce-99ad-a376bd4152d0"/>
-    <ds:schemaRef ds:uri="0ecd88e7-26cc-4a6b-8b5c-6a9962e64f6a"/>
-    <ds:schemaRef ds:uri="http://schemas.microsoft.com/office/2006/documentManagement/types"/>
-    <ds:schemaRef ds:uri="http://schemas.microsoft.com/office/infopath/2007/PartnerControls"/>
-    <ds:schemaRef ds:uri="http://schemas.openxmlformats.org/package/2006/metadata/core-properties"/>
-    <ds:schemaRef ds:uri="http://purl.org/dc/elements/1.1/"/>
-    <ds:schemaRef ds:uri="http://purl.org/dc/terms/"/>
-    <ds:schemaRef ds:uri="http://schemas.microsoft.com/internal/obd"/>
+    <ds:schemaRef ds:uri="http://schemas.microsoft.com/sharepoint/v3/contenttype/forms"/>
   </ds:schemaRefs>
 </ds:datastoreItem>
 </file>
--- a/Templates/02-employee-review-kpis.docx
+++ b/Templates/02-employee-review-kpis.docx
@@ -3148,6 +3148,7 @@
       </w:pPr>
       <w:bookmarkStart w:id="11" w:name="_Toc177037619"/>
       <w:r>
+        <w:lastRenderedPageBreak/>
         <w:t>#12 Updates – Intranet</w:t>
       </w:r>
       <w:bookmarkEnd w:id="11"/>
@@ -3183,7 +3184,83 @@
       </w:r>
       <w:proofErr w:type="gramEnd"/>
       <w:r>
+        <w:t xml:space="preserve"> OF SSW INTRANET</w:t>
+      </w:r>
+      <w:r>
         <w:t xml:space="preserve"> }}</w:t>
+      </w:r>
+      <w:r>
+        <w:br/>
+      </w:r>
+      <w:r>
+        <w:rPr>
+          <w:b/>
+          <w:bCs/>
+        </w:rPr>
+        <w:t xml:space="preserve">Figure: {{ EMPLOYEE NAME }} </w:t>
+      </w:r>
+      <w:r>
+        <w:rPr>
+          <w:b/>
+          <w:bCs/>
+        </w:rPr>
+        <w:t xml:space="preserve">edited </w:t>
+      </w:r>
+      <w:r>
+        <w:rPr>
+          <w:b/>
+          <w:bCs/>
+        </w:rPr>
+        <w:t xml:space="preserve">{{ NUMBER }} </w:t>
+      </w:r>
+      <w:r>
+        <w:rPr>
+          <w:b/>
+          <w:bCs/>
+        </w:rPr>
+        <w:t xml:space="preserve">SharePoint </w:t>
+      </w:r>
+      <w:r>
+        <w:rPr>
+          <w:b/>
+          <w:bCs/>
+        </w:rPr>
+        <w:t xml:space="preserve">standards </w:t>
+      </w:r>
+      <w:r>
+        <w:rPr>
+          <w:b/>
+          <w:bCs/>
+        </w:rPr>
+        <w:t xml:space="preserve">in SSW </w:t>
+      </w:r>
+      <w:r>
+        <w:rPr>
+          <w:b/>
+          <w:bCs/>
+        </w:rPr>
+        <w:t>({{ NUMBER }</w:t>
+      </w:r>
+      <w:r>
+        <w:rPr>
+          <w:b/>
+          <w:bCs/>
+        </w:rPr>
+        <w:t>}</w:t>
+      </w:r>
+      <w:r>
+        <w:rPr>
+          <w:b/>
+          <w:bCs/>
+        </w:rPr>
+        <w:t xml:space="preserve"> </w:t>
+      </w:r>
+      <w:r>
+        <w:rPr>
+          <w:b/>
+          <w:bCs/>
+        </w:rPr>
+        <w:t>docs edited in total)</w:t>
       </w:r>
     </w:p>
     <w:p>
@@ -3196,20 +3273,13 @@
           <w:bCs/>
         </w:rPr>
       </w:pPr>
-      <w:r>
-        <w:rPr>
-          <w:b/>
-          <w:bCs/>
-        </w:rPr>
-        <w:t xml:space="preserve">Figure: </w:t>
-      </w:r>
       <w:proofErr w:type="gramStart"/>
       <w:r>
         <w:rPr>
           <w:b/>
           <w:bCs/>
         </w:rPr>
-        <w:t>{{ EMPLOYEE</w:t>
+        <w:t>{{ LINK</w:t>
       </w:r>
       <w:proofErr w:type="gramEnd"/>
       <w:r>
@@ -3217,90 +3287,88 @@
           <w:b/>
           <w:bCs/>
         </w:rPr>
-        <w:t xml:space="preserve"> NAME }} </w:t>
-      </w:r>
-      <w:r>
-        <w:rPr>
-          <w:b/>
-          <w:bCs/>
-        </w:rPr>
-        <w:t xml:space="preserve">edited </w:t>
-      </w:r>
-      <w:r>
-        <w:rPr>
-          <w:b/>
-          <w:bCs/>
-        </w:rPr>
-        <w:t xml:space="preserve">{{ NUMBER }} </w:t>
-      </w:r>
-      <w:r>
-        <w:rPr>
-          <w:b/>
-          <w:bCs/>
-        </w:rPr>
-        <w:t xml:space="preserve">SharePoint </w:t>
-      </w:r>
-      <w:r>
-        <w:rPr>
-          <w:b/>
-          <w:bCs/>
-        </w:rPr>
-        <w:t>standards ({{ NUMBER }</w:t>
-      </w:r>
-      <w:r>
-        <w:rPr>
-          <w:b/>
-          <w:bCs/>
-        </w:rPr>
-        <w:t>}</w:t>
-      </w:r>
-      <w:r>
-        <w:rPr>
-          <w:b/>
-          <w:bCs/>
-        </w:rPr>
-        <w:t xml:space="preserve"> docs edited in total)</w:t>
+        <w:t xml:space="preserve"> TO </w:t>
+      </w:r>
+      <w:r>
+        <w:rPr>
+          <w:b/>
+          <w:bCs/>
+        </w:rPr>
+        <w:t xml:space="preserve">SSW </w:t>
+      </w:r>
+      <w:r>
+        <w:rPr>
+          <w:b/>
+          <w:bCs/>
+        </w:rPr>
+        <w:t>INTRANET EDITS }}</w:t>
       </w:r>
     </w:p>
     <w:p>
       <w:pPr>
         <w:keepNext/>
         <w:keepLines/>
-        <w:spacing w:line="278" w:lineRule="auto"/>
-        <w:rPr>
-          <w:b/>
-          <w:bCs/>
-        </w:rPr>
+        <w:spacing w:before="240" w:line="278" w:lineRule="auto"/>
       </w:pPr>
       <w:proofErr w:type="gramStart"/>
       <w:r>
-        <w:rPr>
-          <w:b/>
-          <w:bCs/>
-        </w:rPr>
-        <w:t>{{ LINK</w:t>
+        <w:t>{{ SCREENSHOT</w:t>
       </w:r>
       <w:proofErr w:type="gramEnd"/>
       <w:r>
-        <w:rPr>
-          <w:b/>
-          <w:bCs/>
-        </w:rPr>
-        <w:t xml:space="preserve"> TO INTRANET EDITS }}</w:t>
-      </w:r>
-    </w:p>
-    <w:p/>
-    <w:p>
-      <w:pPr>
-        <w:pStyle w:val="Heading2"/>
-        <w:spacing w:line="278" w:lineRule="auto"/>
-      </w:pPr>
-      <w:bookmarkStart w:id="12" w:name="_Toc177037620"/>
-      <w:r>
-        <w:lastRenderedPageBreak/>
-        <w:t>#13 Updates – SugarLearning</w:t>
-      </w:r>
-      <w:bookmarkEnd w:id="12"/>
+        <w:t xml:space="preserve"> </w:t>
+      </w:r>
+      <w:r>
+        <w:t>OF TINA INTRANET</w:t>
+      </w:r>
+      <w:r>
+        <w:t>}}</w:t>
+      </w:r>
+      <w:r>
+        <w:br/>
+      </w:r>
+      <w:r>
+        <w:rPr>
+          <w:b/>
+          <w:bCs/>
+        </w:rPr>
+        <w:t xml:space="preserve">Figure: {{ EMPLOYEE NAME }} </w:t>
+      </w:r>
+      <w:r>
+        <w:rPr>
+          <w:b/>
+          <w:bCs/>
+        </w:rPr>
+        <w:t xml:space="preserve">edited </w:t>
+      </w:r>
+      <w:r>
+        <w:rPr>
+          <w:b/>
+          <w:bCs/>
+        </w:rPr>
+        <w:t xml:space="preserve">{{ NUMBER }} </w:t>
+      </w:r>
+      <w:r>
+        <w:rPr>
+          <w:b/>
+          <w:bCs/>
+        </w:rPr>
+        <w:t xml:space="preserve">SharePoint standards </w:t>
+      </w:r>
+      <w:r>
+        <w:rPr>
+          <w:b/>
+          <w:bCs/>
+        </w:rPr>
+        <w:t xml:space="preserve">in Tina </w:t>
+      </w:r>
+      <w:r>
+        <w:rPr>
+          <w:b/>
+          <w:bCs/>
+        </w:rPr>
+        <w:t>({{ NUMBER }} docs edited in total)</w:t>
+      </w:r>
     </w:p>
     <w:p>
       <w:pPr>
@@ -3308,14 +3376,39 @@
         <w:keepLines/>
         <w:spacing w:line="278" w:lineRule="auto"/>
         <w:rPr>
-          <w:lang w:val="en-AU"/>
-        </w:rPr>
-      </w:pPr>
-      <w:r>
-        <w:rPr>
-          <w:lang w:val="en-AU"/>
-        </w:rPr>
-        <w:t>How many SugarLearning updates have you done and what was the quality of your contribution like?</w:t>
+          <w:b/>
+          <w:bCs/>
+        </w:rPr>
+      </w:pPr>
+      <w:proofErr w:type="gramStart"/>
+      <w:r>
+        <w:rPr>
+          <w:b/>
+          <w:bCs/>
+        </w:rPr>
+        <w:t>{{ LINK</w:t>
+      </w:r>
+      <w:proofErr w:type="gramEnd"/>
+      <w:r>
+        <w:rPr>
+          <w:b/>
+          <w:bCs/>
+        </w:rPr>
+        <w:t xml:space="preserve"> TO </w:t>
+      </w:r>
+      <w:r>
+        <w:rPr>
+          <w:b/>
+          <w:bCs/>
+        </w:rPr>
+        <w:t xml:space="preserve">TINA </w:t>
+      </w:r>
+      <w:r>
+        <w:rPr>
+          <w:b/>
+          <w:bCs/>
+        </w:rPr>
+        <w:t>INTRANET EDITS }}</w:t>
       </w:r>
     </w:p>
     <w:p>
@@ -3323,15 +3416,23 @@
         <w:keepNext/>
         <w:keepLines/>
         <w:spacing w:line="278" w:lineRule="auto"/>
-      </w:pPr>
-      <w:proofErr w:type="gramStart"/>
-      <w:r>
-        <w:t>{{ SCREENSHOT</w:t>
-      </w:r>
-      <w:proofErr w:type="gramEnd"/>
-      <w:r>
-        <w:t xml:space="preserve"> }}</w:t>
-      </w:r>
+        <w:rPr>
+          <w:b/>
+          <w:bCs/>
+        </w:rPr>
+      </w:pPr>
+    </w:p>
+    <w:p/>
+    <w:p>
+      <w:pPr>
+        <w:pStyle w:val="Heading2"/>
+        <w:spacing w:line="278" w:lineRule="auto"/>
+      </w:pPr>
+      <w:bookmarkStart w:id="12" w:name="_Toc177037620"/>
+      <w:r>
+        <w:t>#13 Updates – SugarLearning</w:t>
+      </w:r>
+      <w:bookmarkEnd w:id="12"/>
     </w:p>
     <w:p>
       <w:pPr>
@@ -3339,53 +3440,14 @@
         <w:keepLines/>
         <w:spacing w:line="278" w:lineRule="auto"/>
         <w:rPr>
-          <w:b/>
-          <w:bCs/>
-        </w:rPr>
-      </w:pPr>
-      <w:r>
-        <w:rPr>
-          <w:b/>
-          <w:bCs/>
-        </w:rPr>
-        <w:t xml:space="preserve">Figure: </w:t>
-      </w:r>
-      <w:proofErr w:type="gramStart"/>
-      <w:r>
-        <w:rPr>
-          <w:b/>
-          <w:bCs/>
-        </w:rPr>
-        <w:t>{{ EMPLOYEE</w:t>
-      </w:r>
-      <w:proofErr w:type="gramEnd"/>
-      <w:r>
-        <w:rPr>
-          <w:b/>
-          <w:bCs/>
-        </w:rPr>
-        <w:t xml:space="preserve"> NAME }} </w:t>
-      </w:r>
-      <w:r>
-        <w:rPr>
-          <w:b/>
-          <w:bCs/>
-        </w:rPr>
-        <w:t xml:space="preserve">edited </w:t>
-      </w:r>
-      <w:r>
-        <w:rPr>
-          <w:b/>
-          <w:bCs/>
-        </w:rPr>
-        <w:t xml:space="preserve">{{ NUMBER }} </w:t>
-      </w:r>
-      <w:r>
-        <w:rPr>
-          <w:b/>
-          <w:bCs/>
-        </w:rPr>
-        <w:t>SugarLearning items</w:t>
+          <w:lang w:val="en-AU"/>
+        </w:rPr>
+      </w:pPr>
+      <w:r>
+        <w:rPr>
+          <w:lang w:val="en-AU"/>
+        </w:rPr>
+        <w:t>How many SugarLearning updates have you done and what was the quality of your contribution like?</w:t>
       </w:r>
     </w:p>
     <w:p>
@@ -3393,14 +3455,73 @@
         <w:keepNext/>
         <w:keepLines/>
         <w:spacing w:line="278" w:lineRule="auto"/>
-        <w:rPr>
-          <w:b/>
-          <w:bCs/>
-          <w:lang w:eastAsia="zh-CN"/>
-        </w:rPr>
       </w:pPr>
       <w:proofErr w:type="gramStart"/>
       <w:r>
+        <w:t>{{ SCREENSHOT</w:t>
+      </w:r>
+      <w:proofErr w:type="gramEnd"/>
+      <w:r>
+        <w:t xml:space="preserve"> </w:t>
+      </w:r>
+      <w:r>
+        <w:t>OF SSW SUGARLEARNING</w:t>
+      </w:r>
+      <w:r>
+        <w:t>}}</w:t>
+      </w:r>
+      <w:r>
+        <w:br/>
+      </w:r>
+      <w:r>
+        <w:rPr>
+          <w:b/>
+          <w:bCs/>
+        </w:rPr>
+        <w:t xml:space="preserve">Figure: {{ EMPLOYEE NAME }} </w:t>
+      </w:r>
+      <w:r>
+        <w:rPr>
+          <w:b/>
+          <w:bCs/>
+        </w:rPr>
+        <w:t xml:space="preserve">edited </w:t>
+      </w:r>
+      <w:r>
+        <w:rPr>
+          <w:b/>
+          <w:bCs/>
+        </w:rPr>
+        <w:t xml:space="preserve">{{ NUMBER }} </w:t>
+      </w:r>
+      <w:r>
+        <w:rPr>
+          <w:b/>
+          <w:bCs/>
+        </w:rPr>
+        <w:t xml:space="preserve">SSW </w:t>
+      </w:r>
+      <w:r>
+        <w:rPr>
+          <w:b/>
+          <w:bCs/>
+        </w:rPr>
+        <w:t>SugarLearning items</w:t>
+      </w:r>
+    </w:p>
+    <w:p>
+      <w:pPr>
+        <w:keepNext/>
+        <w:keepLines/>
+        <w:spacing w:line="278" w:lineRule="auto"/>
+        <w:rPr>
+          <w:b/>
+          <w:bCs/>
+          <w:lang w:eastAsia="zh-CN"/>
+        </w:rPr>
+      </w:pPr>
+      <w:proofErr w:type="gramStart"/>
+      <w:r>
         <w:rPr>
           <w:b/>
           <w:bCs/>
@@ -3415,7 +3536,136 @@
           <w:bCs/>
           <w:lang w:eastAsia="zh-CN"/>
         </w:rPr>
-        <w:t xml:space="preserve"> TO SUGARLEARNING UPDATES }}</w:t>
+        <w:t xml:space="preserve"> TO </w:t>
+      </w:r>
+      <w:r>
+        <w:rPr>
+          <w:b/>
+          <w:bCs/>
+          <w:lang w:eastAsia="zh-CN"/>
+        </w:rPr>
+        <w:t xml:space="preserve">SSW </w:t>
+      </w:r>
+      <w:r>
+        <w:rPr>
+          <w:b/>
+          <w:bCs/>
+          <w:lang w:eastAsia="zh-CN"/>
+        </w:rPr>
+        <w:t>SUGARLEARNING UPDATES }}</w:t>
+      </w:r>
+    </w:p>
+    <w:p>
+      <w:pPr>
+        <w:keepNext/>
+        <w:keepLines/>
+        <w:spacing w:before="240" w:line="278" w:lineRule="auto"/>
+      </w:pPr>
+      <w:proofErr w:type="gramStart"/>
+      <w:r>
+        <w:t>{{ SCREENSHOT</w:t>
+      </w:r>
+      <w:proofErr w:type="gramEnd"/>
+      <w:r>
+        <w:t xml:space="preserve"> OF </w:t>
+      </w:r>
+      <w:r>
+        <w:t>TINA</w:t>
+      </w:r>
+      <w:r>
+        <w:t xml:space="preserve"> SUGARLEARNING}}</w:t>
+      </w:r>
+      <w:r>
+        <w:br/>
+      </w:r>
+      <w:r>
+        <w:rPr>
+          <w:b/>
+          <w:bCs/>
+        </w:rPr>
+        <w:t xml:space="preserve">Figure: {{ EMPLOYEE NAME }} </w:t>
+      </w:r>
+      <w:r>
+        <w:rPr>
+          <w:b/>
+          <w:bCs/>
+        </w:rPr>
+        <w:t xml:space="preserve">edited </w:t>
+      </w:r>
+      <w:r>
+        <w:rPr>
+          <w:b/>
+          <w:bCs/>
+        </w:rPr>
+        <w:t xml:space="preserve">{{ NUMBER }} </w:t>
+      </w:r>
+      <w:r>
+        <w:rPr>
+          <w:b/>
+          <w:bCs/>
+        </w:rPr>
+        <w:t>Tina</w:t>
+      </w:r>
+      <w:r>
+        <w:rPr>
+          <w:b/>
+          <w:bCs/>
+        </w:rPr>
+        <w:t xml:space="preserve"> SugarLearning items</w:t>
+      </w:r>
+    </w:p>
+    <w:p>
+      <w:pPr>
+        <w:keepNext/>
+        <w:keepLines/>
+        <w:spacing w:line="278" w:lineRule="auto"/>
+        <w:rPr>
+          <w:b/>
+          <w:bCs/>
+          <w:lang w:eastAsia="zh-CN"/>
+        </w:rPr>
+      </w:pPr>
+      <w:proofErr w:type="gramStart"/>
+      <w:r>
+        <w:rPr>
+          <w:b/>
+          <w:bCs/>
+          <w:lang w:eastAsia="zh-CN"/>
+        </w:rPr>
+        <w:t>{{ LINK</w:t>
+      </w:r>
+      <w:proofErr w:type="gramEnd"/>
+      <w:r>
+        <w:rPr>
+          <w:b/>
+          <w:bCs/>
+          <w:lang w:eastAsia="zh-CN"/>
+        </w:rPr>
+        <w:t xml:space="preserve"> TO </w:t>
+      </w:r>
+      <w:r>
+        <w:rPr>
+          <w:b/>
+          <w:bCs/>
+          <w:lang w:eastAsia="zh-CN"/>
+        </w:rPr>
+        <w:t>TINA</w:t>
+      </w:r>
+      <w:r>
+        <w:rPr>
+          <w:b/>
+          <w:bCs/>
+          <w:lang w:eastAsia="zh-CN"/>
+        </w:rPr>
+        <w:t xml:space="preserve"> </w:t>
+      </w:r>
+      <w:r>
+        <w:rPr>
+          <w:b/>
+          <w:bCs/>
+          <w:lang w:eastAsia="zh-CN"/>
+        </w:rPr>
+        <w:t>SUGARLEARNING UPDATES }}</w:t>
       </w:r>
     </w:p>
     <w:p>
@@ -3433,6 +3683,7 @@
       </w:pPr>
       <w:bookmarkStart w:id="13" w:name="_Toc177037621"/>
       <w:r>
+        <w:lastRenderedPageBreak/>
         <w:t>#14 Sprint Review Emails</w:t>
       </w:r>
       <w:bookmarkEnd w:id="13"/>
@@ -3724,7 +3975,6 @@
       </w:pPr>
       <w:bookmarkStart w:id="15" w:name="_Toc177037623"/>
       <w:r>
-        <w:lastRenderedPageBreak/>
         <w:t>#16 Helping others</w:t>
       </w:r>
       <w:bookmarkEnd w:id="15"/>
@@ -3927,6 +4177,7 @@
       </w:pPr>
       <w:bookmarkStart w:id="16" w:name="_Toc177037624"/>
       <w:r>
+        <w:lastRenderedPageBreak/>
         <w:t>#17 Inbox Count</w:t>
       </w:r>
       <w:bookmarkEnd w:id="16"/>
@@ -4052,7 +4303,6 @@
       </w:pPr>
       <w:bookmarkStart w:id="17" w:name="_Toc177037625"/>
       <w:r>
-        <w:lastRenderedPageBreak/>
         <w:t>#18 Client Love</w:t>
       </w:r>
       <w:bookmarkEnd w:id="17"/>
@@ -4525,7 +4775,7 @@
         <w:sz w:val="14"/>
         <w:szCs w:val="14"/>
       </w:rPr>
-      <w:t>3/10/2024 10:11 AM</w:t>
+      <w:t>8/10/2024 12:17 PM</w:t>
     </w:r>
     <w:r>
       <w:rPr>
@@ -7064,10 +7314,6 @@
 </file>
 
 <file path=customXml/item1.xml><?xml version="1.0" encoding="utf-8"?>
-<b:Sources xmlns:b="http://schemas.openxmlformats.org/officeDocument/2006/bibliography" xmlns="http://schemas.openxmlformats.org/officeDocument/2006/bibliography" SelectedStyle="\APASixthEditionOfficeOnline.xsl" StyleName="APA" Version="6"/>
-</file>
-
-<file path=customXml/item2.xml><?xml version="1.0" encoding="utf-8"?>
 <ct:contentTypeSchema xmlns:ct="http://schemas.microsoft.com/office/2006/metadata/contentType" xmlns:ma="http://schemas.microsoft.com/office/2006/metadata/properties/metaAttributes" ct:_="" ma:_="" ma:contentTypeName="Document" ma:contentTypeID="0x010100EF9B896C278B3E4A966930FF26B3A803" ma:contentTypeVersion="17" ma:contentTypeDescription="Create a new document." ma:contentTypeScope="" ma:versionID="810953195a06a54db76f0e1c86e54065">
   <xsd:schema xmlns:xsd="http://www.w3.org/2001/XMLSchema" xmlns:xs="http://www.w3.org/2001/XMLSchema" xmlns:p="http://schemas.microsoft.com/office/2006/metadata/properties" xmlns:ns1="http://schemas.microsoft.com/sharepoint/v3" xmlns:ns2="212980c9-5617-46ce-99ad-a376bd4152d0" xmlns:ns3="0ecd88e7-26cc-4a6b-8b5c-6a9962e64f6a" targetNamespace="http://schemas.microsoft.com/office/2006/metadata/properties" ma:root="true" ma:fieldsID="1224343d2e659e4bb839ffaafaceb3e5" ns1:_="" ns2:_="" ns3:_="">
     <xsd:import namespace="http://schemas.microsoft.com/sharepoint/v3"/>
@@ -7315,7 +7561,20 @@
 </ct:contentTypeSchema>
 </file>
 
+<file path=customXml/item2.xml><?xml version="1.0" encoding="utf-8"?>
+<b:Sources xmlns:b="http://schemas.openxmlformats.org/officeDocument/2006/bibliography" xmlns="http://schemas.openxmlformats.org/officeDocument/2006/bibliography" SelectedStyle="\APASixthEditionOfficeOnline.xsl" StyleName="APA" Version="6"/>
+</file>
+
 <file path=customXml/item3.xml><?xml version="1.0" encoding="utf-8"?>
+<?mso-contentType ?>
+<FormTemplates xmlns="http://schemas.microsoft.com/sharepoint/v3/contenttype/forms">
+  <Display>DocumentLibraryForm</Display>
+  <Edit>DocumentLibraryForm</Edit>
+  <New>DocumentLibraryForm</New>
+</FormTemplates>
+</file>
+
+<file path=customXml/item4.xml><?xml version="1.0" encoding="utf-8"?>
 <p:properties xmlns:p="http://schemas.microsoft.com/office/2006/metadata/properties" xmlns:xsi="http://www.w3.org/2001/XMLSchema-instance" xmlns:pc="http://schemas.microsoft.com/office/infopath/2007/PartnerControls">
   <documentManagement>
     <_ip_UnifiedCompliancePolicyUIAction xmlns="http://schemas.microsoft.com/sharepoint/v3" xsi:nil="true"/>
@@ -7328,24 +7587,7 @@
 </p:properties>
 </file>
 
-<file path=customXml/item4.xml><?xml version="1.0" encoding="utf-8"?>
-<?mso-contentType ?>
-<FormTemplates xmlns="http://schemas.microsoft.com/sharepoint/v3/contenttype/forms">
-  <Display>DocumentLibraryForm</Display>
-  <Edit>DocumentLibraryForm</Edit>
-  <New>DocumentLibraryForm</New>
-</FormTemplates>
-</file>
-
 <file path=customXml/itemProps1.xml><?xml version="1.0" encoding="utf-8"?>
-<ds:datastoreItem xmlns:ds="http://schemas.openxmlformats.org/officeDocument/2006/customXml" ds:itemID="{D7A003FC-89FC-4320-9A93-DBEA7E2F4C59}">
-  <ds:schemaRefs>
-    <ds:schemaRef ds:uri="http://schemas.openxmlformats.org/officeDocument/2006/bibliography"/>
-  </ds:schemaRefs>
-</ds:datastoreItem>
-</file>
-
-<file path=customXml/itemProps2.xml><?xml version="1.0" encoding="utf-8"?>
 <ds:datastoreItem xmlns:ds="http://schemas.openxmlformats.org/officeDocument/2006/customXml" ds:itemID="{4E0C56D0-03FF-4681-BB98-221CE98599A3}">
   <ds:schemaRefs>
     <ds:schemaRef ds:uri="http://schemas.microsoft.com/office/2006/metadata/contentType"/>
@@ -7365,7 +7607,23 @@
 </ds:datastoreItem>
 </file>
 
+<file path=customXml/itemProps2.xml><?xml version="1.0" encoding="utf-8"?>
+<ds:datastoreItem xmlns:ds="http://schemas.openxmlformats.org/officeDocument/2006/customXml" ds:itemID="{D7A003FC-89FC-4320-9A93-DBEA7E2F4C59}">
+  <ds:schemaRefs>
+    <ds:schemaRef ds:uri="http://schemas.openxmlformats.org/officeDocument/2006/bibliography"/>
+  </ds:schemaRefs>
+</ds:datastoreItem>
+</file>
+
 <file path=customXml/itemProps3.xml><?xml version="1.0" encoding="utf-8"?>
+<ds:datastoreItem xmlns:ds="http://schemas.openxmlformats.org/officeDocument/2006/customXml" ds:itemID="{A40E3940-A19E-4C5F-9921-8B36449287B1}">
+  <ds:schemaRefs>
+    <ds:schemaRef ds:uri="http://schemas.microsoft.com/sharepoint/v3/contenttype/forms"/>
+  </ds:schemaRefs>
+</ds:datastoreItem>
+</file>
+
+<file path=customXml/itemProps4.xml><?xml version="1.0" encoding="utf-8"?>
 <ds:datastoreItem xmlns:ds="http://schemas.openxmlformats.org/officeDocument/2006/customXml" ds:itemID="{33307C42-A627-4970-BC11-0EFB0BA59FEE}">
   <ds:schemaRefs>
     <ds:schemaRef ds:uri="http://schemas.microsoft.com/office/2006/metadata/properties"/>
@@ -7375,12 +7633,4 @@
     <ds:schemaRef ds:uri="0ecd88e7-26cc-4a6b-8b5c-6a9962e64f6a"/>
   </ds:schemaRefs>
 </ds:datastoreItem>
-</file>
-
-<file path=customXml/itemProps4.xml><?xml version="1.0" encoding="utf-8"?>
-<ds:datastoreItem xmlns:ds="http://schemas.openxmlformats.org/officeDocument/2006/customXml" ds:itemID="{A40E3940-A19E-4C5F-9921-8B36449287B1}">
-  <ds:schemaRefs>
-    <ds:schemaRef ds:uri="http://schemas.microsoft.com/sharepoint/v3/contenttype/forms"/>
-  </ds:schemaRefs>
-</ds:datastoreItem>
 </file>
--- a/Templates/02-employee-review-kpis.docx
+++ b/Templates/02-employee-review-kpis.docx
@@ -3316,13 +3316,7 @@
       </w:r>
       <w:proofErr w:type="gramEnd"/>
       <w:r>
-        <w:t xml:space="preserve"> </w:t>
-      </w:r>
-      <w:r>
-        <w:t>OF TINA INTRANET</w:t>
-      </w:r>
-      <w:r>
-        <w:t>}}</w:t>
+        <w:t xml:space="preserve"> OF TINA INTRANET}}</w:t>
       </w:r>
       <w:r>
         <w:br/>
@@ -3353,21 +3347,7 @@
           <w:b/>
           <w:bCs/>
         </w:rPr>
-        <w:t xml:space="preserve">SharePoint standards </w:t>
-      </w:r>
-      <w:r>
-        <w:rPr>
-          <w:b/>
-          <w:bCs/>
-        </w:rPr>
-        <w:t xml:space="preserve">in Tina </w:t>
-      </w:r>
-      <w:r>
-        <w:rPr>
-          <w:b/>
-          <w:bCs/>
-        </w:rPr>
-        <w:t>({{ NUMBER }} docs edited in total)</w:t>
+        <w:t>SharePoint standards in Tina ({{ NUMBER }} docs edited in total)</w:t>
       </w:r>
     </w:p>
     <w:p>
@@ -3567,13 +3547,7 @@
       </w:r>
       <w:proofErr w:type="gramEnd"/>
       <w:r>
-        <w:t xml:space="preserve"> OF </w:t>
-      </w:r>
-      <w:r>
-        <w:t>TINA</w:t>
-      </w:r>
-      <w:r>
-        <w:t xml:space="preserve"> SUGARLEARNING}}</w:t>
+        <w:t xml:space="preserve"> OF TINA SUGARLEARNING}}</w:t>
       </w:r>
       <w:r>
         <w:br/>
@@ -3604,14 +3578,7 @@
           <w:b/>
           <w:bCs/>
         </w:rPr>
-        <w:t>Tina</w:t>
-      </w:r>
-      <w:r>
-        <w:rPr>
-          <w:b/>
-          <w:bCs/>
-        </w:rPr>
-        <w:t xml:space="preserve"> SugarLearning items</w:t>
+        <w:t>Tina SugarLearning items</w:t>
       </w:r>
     </w:p>
     <w:p>
@@ -3649,15 +3616,7 @@
           <w:bCs/>
           <w:lang w:eastAsia="zh-CN"/>
         </w:rPr>
-        <w:t>TINA</w:t>
-      </w:r>
-      <w:r>
-        <w:rPr>
-          <w:b/>
-          <w:bCs/>
-          <w:lang w:eastAsia="zh-CN"/>
-        </w:rPr>
-        <w:t xml:space="preserve"> </w:t>
+        <w:t xml:space="preserve">TINA </w:t>
       </w:r>
       <w:r>
         <w:rPr>
@@ -4139,6 +4098,24 @@
         <w:t>bys</w:t>
       </w:r>
       <w:proofErr w:type="spellEnd"/>
+      <w:r>
+        <w:rPr>
+          <w:rFonts w:ascii="Aptos" w:eastAsia="Times New Roman" w:hAnsi="Aptos"/>
+          <w:b/>
+          <w:bCs/>
+          <w:lang w:eastAsia="zh-CN"/>
+        </w:rPr>
+        <w:t xml:space="preserve"> </w:t>
+      </w:r>
+      <w:r>
+        <w:rPr>
+          <w:rFonts w:ascii="Aptos" w:eastAsia="Times New Roman" w:hAnsi="Aptos"/>
+          <w:b/>
+          <w:bCs/>
+          <w:lang w:eastAsia="zh-CN"/>
+        </w:rPr>
+        <w:t>(Rank {{ NUMBER }})</w:t>
+      </w:r>
     </w:p>
     <w:p>
       <w:pPr>
@@ -4775,7 +4752,7 @@
         <w:sz w:val="14"/>
         <w:szCs w:val="14"/>
       </w:rPr>
-      <w:t>8/10/2024 12:17 PM</w:t>
+      <w:t>9/10/2024 1:31 PM</w:t>
     </w:r>
     <w:r>
       <w:rPr>
@@ -6567,7 +6544,6 @@
   <w:style w:type="character" w:default="1" w:styleId="DefaultParagraphFont">
     <w:name w:val="Default Paragraph Font"/>
     <w:uiPriority w:val="1"/>
-    <w:semiHidden/>
     <w:unhideWhenUsed/>
   </w:style>
   <w:style w:type="table" w:default="1" w:styleId="TableNormal">
@@ -7314,6 +7290,10 @@
 </file>
 
 <file path=customXml/item1.xml><?xml version="1.0" encoding="utf-8"?>
+<b:Sources xmlns:b="http://schemas.openxmlformats.org/officeDocument/2006/bibliography" xmlns="http://schemas.openxmlformats.org/officeDocument/2006/bibliography" SelectedStyle="\APASixthEditionOfficeOnline.xsl" StyleName="APA" Version="6"/>
+</file>
+
+<file path=customXml/item2.xml><?xml version="1.0" encoding="utf-8"?>
 <ct:contentTypeSchema xmlns:ct="http://schemas.microsoft.com/office/2006/metadata/contentType" xmlns:ma="http://schemas.microsoft.com/office/2006/metadata/properties/metaAttributes" ct:_="" ma:_="" ma:contentTypeName="Document" ma:contentTypeID="0x010100EF9B896C278B3E4A966930FF26B3A803" ma:contentTypeVersion="17" ma:contentTypeDescription="Create a new document." ma:contentTypeScope="" ma:versionID="810953195a06a54db76f0e1c86e54065">
   <xsd:schema xmlns:xsd="http://www.w3.org/2001/XMLSchema" xmlns:xs="http://www.w3.org/2001/XMLSchema" xmlns:p="http://schemas.microsoft.com/office/2006/metadata/properties" xmlns:ns1="http://schemas.microsoft.com/sharepoint/v3" xmlns:ns2="212980c9-5617-46ce-99ad-a376bd4152d0" xmlns:ns3="0ecd88e7-26cc-4a6b-8b5c-6a9962e64f6a" targetNamespace="http://schemas.microsoft.com/office/2006/metadata/properties" ma:root="true" ma:fieldsID="1224343d2e659e4bb839ffaafaceb3e5" ns1:_="" ns2:_="" ns3:_="">
     <xsd:import namespace="http://schemas.microsoft.com/sharepoint/v3"/>
@@ -7561,20 +7541,7 @@
 </ct:contentTypeSchema>
 </file>
 
-<file path=customXml/item2.xml><?xml version="1.0" encoding="utf-8"?>
-<b:Sources xmlns:b="http://schemas.openxmlformats.org/officeDocument/2006/bibliography" xmlns="http://schemas.openxmlformats.org/officeDocument/2006/bibliography" SelectedStyle="\APASixthEditionOfficeOnline.xsl" StyleName="APA" Version="6"/>
-</file>
-
 <file path=customXml/item3.xml><?xml version="1.0" encoding="utf-8"?>
-<?mso-contentType ?>
-<FormTemplates xmlns="http://schemas.microsoft.com/sharepoint/v3/contenttype/forms">
-  <Display>DocumentLibraryForm</Display>
-  <Edit>DocumentLibraryForm</Edit>
-  <New>DocumentLibraryForm</New>
-</FormTemplates>
-</file>
-
-<file path=customXml/item4.xml><?xml version="1.0" encoding="utf-8"?>
 <p:properties xmlns:p="http://schemas.microsoft.com/office/2006/metadata/properties" xmlns:xsi="http://www.w3.org/2001/XMLSchema-instance" xmlns:pc="http://schemas.microsoft.com/office/infopath/2007/PartnerControls">
   <documentManagement>
     <_ip_UnifiedCompliancePolicyUIAction xmlns="http://schemas.microsoft.com/sharepoint/v3" xsi:nil="true"/>
@@ -7587,7 +7554,24 @@
 </p:properties>
 </file>
 
+<file path=customXml/item4.xml><?xml version="1.0" encoding="utf-8"?>
+<?mso-contentType ?>
+<FormTemplates xmlns="http://schemas.microsoft.com/sharepoint/v3/contenttype/forms">
+  <Display>DocumentLibraryForm</Display>
+  <Edit>DocumentLibraryForm</Edit>
+  <New>DocumentLibraryForm</New>
+</FormTemplates>
+</file>
+
 <file path=customXml/itemProps1.xml><?xml version="1.0" encoding="utf-8"?>
+<ds:datastoreItem xmlns:ds="http://schemas.openxmlformats.org/officeDocument/2006/customXml" ds:itemID="{D7A003FC-89FC-4320-9A93-DBEA7E2F4C59}">
+  <ds:schemaRefs>
+    <ds:schemaRef ds:uri="http://schemas.openxmlformats.org/officeDocument/2006/bibliography"/>
+  </ds:schemaRefs>
+</ds:datastoreItem>
+</file>
+
+<file path=customXml/itemProps2.xml><?xml version="1.0" encoding="utf-8"?>
 <ds:datastoreItem xmlns:ds="http://schemas.openxmlformats.org/officeDocument/2006/customXml" ds:itemID="{4E0C56D0-03FF-4681-BB98-221CE98599A3}">
   <ds:schemaRefs>
     <ds:schemaRef ds:uri="http://schemas.microsoft.com/office/2006/metadata/contentType"/>
@@ -7607,23 +7591,7 @@
 </ds:datastoreItem>
 </file>
 
-<file path=customXml/itemProps2.xml><?xml version="1.0" encoding="utf-8"?>
-<ds:datastoreItem xmlns:ds="http://schemas.openxmlformats.org/officeDocument/2006/customXml" ds:itemID="{D7A003FC-89FC-4320-9A93-DBEA7E2F4C59}">
-  <ds:schemaRefs>
-    <ds:schemaRef ds:uri="http://schemas.openxmlformats.org/officeDocument/2006/bibliography"/>
-  </ds:schemaRefs>
-</ds:datastoreItem>
-</file>
-
 <file path=customXml/itemProps3.xml><?xml version="1.0" encoding="utf-8"?>
-<ds:datastoreItem xmlns:ds="http://schemas.openxmlformats.org/officeDocument/2006/customXml" ds:itemID="{A40E3940-A19E-4C5F-9921-8B36449287B1}">
-  <ds:schemaRefs>
-    <ds:schemaRef ds:uri="http://schemas.microsoft.com/sharepoint/v3/contenttype/forms"/>
-  </ds:schemaRefs>
-</ds:datastoreItem>
-</file>
-
-<file path=customXml/itemProps4.xml><?xml version="1.0" encoding="utf-8"?>
 <ds:datastoreItem xmlns:ds="http://schemas.openxmlformats.org/officeDocument/2006/customXml" ds:itemID="{33307C42-A627-4970-BC11-0EFB0BA59FEE}">
   <ds:schemaRefs>
     <ds:schemaRef ds:uri="http://schemas.microsoft.com/office/2006/metadata/properties"/>
@@ -7633,4 +7601,12 @@
     <ds:schemaRef ds:uri="0ecd88e7-26cc-4a6b-8b5c-6a9962e64f6a"/>
   </ds:schemaRefs>
 </ds:datastoreItem>
+</file>
+
+<file path=customXml/itemProps4.xml><?xml version="1.0" encoding="utf-8"?>
+<ds:datastoreItem xmlns:ds="http://schemas.openxmlformats.org/officeDocument/2006/customXml" ds:itemID="{A40E3940-A19E-4C5F-9921-8B36449287B1}">
+  <ds:schemaRefs>
+    <ds:schemaRef ds:uri="http://schemas.microsoft.com/sharepoint/v3/contenttype/forms"/>
+  </ds:schemaRefs>
+</ds:datastoreItem>
 </file>
--- a/Templates/02-employee-review-kpis.docx
+++ b/Templates/02-employee-review-kpis.docx
@@ -2885,6 +2885,10 @@
         <w:keepNext/>
         <w:keepLines/>
         <w:spacing w:line="278" w:lineRule="auto"/>
+        <w:rPr>
+          <w:b/>
+          <w:bCs/>
+        </w:rPr>
       </w:pPr>
       <w:proofErr w:type="gramStart"/>
       <w:r>
@@ -2892,7 +2896,44 @@
       </w:r>
       <w:proofErr w:type="gramEnd"/>
       <w:r>
-        <w:t xml:space="preserve"> }}</w:t>
+        <w:t xml:space="preserve"> </w:t>
+      </w:r>
+      <w:r>
+        <w:t>OF SSW YOUTUBE CHANNEL</w:t>
+      </w:r>
+      <w:r>
+        <w:t>}}</w:t>
+      </w:r>
+      <w:r>
+        <w:br/>
+      </w:r>
+      <w:r>
+        <w:rPr>
+          <w:b/>
+          <w:bCs/>
+        </w:rPr>
+        <w:t xml:space="preserve">Figure: {{ EMPLOYEE NAME }} </w:t>
+      </w:r>
+      <w:r>
+        <w:rPr>
+          <w:b/>
+          <w:bCs/>
+        </w:rPr>
+        <w:t xml:space="preserve">done </w:t>
+      </w:r>
+      <w:r>
+        <w:rPr>
+          <w:b/>
+          <w:bCs/>
+        </w:rPr>
+        <w:t xml:space="preserve">{{ NUMBER }} </w:t>
+      </w:r>
+      <w:r>
+        <w:rPr>
+          <w:b/>
+          <w:bCs/>
+        </w:rPr>
+        <w:t>videos</w:t>
       </w:r>
     </w:p>
     <w:p>
@@ -2903,22 +2944,16 @@
         <w:rPr>
           <w:b/>
           <w:bCs/>
-        </w:rPr>
-      </w:pPr>
-      <w:r>
-        <w:rPr>
-          <w:b/>
-          <w:bCs/>
-        </w:rPr>
-        <w:t xml:space="preserve">Figure: </w:t>
-      </w:r>
+          <w:lang w:eastAsia="zh-CN"/>
+        </w:rPr>
+      </w:pPr>
       <w:proofErr w:type="gramStart"/>
       <w:r>
         <w:rPr>
           <w:b/>
           <w:bCs/>
         </w:rPr>
-        <w:t>{{ EMPLOYEE</w:t>
+        <w:t>{{ LINK</w:t>
       </w:r>
       <w:proofErr w:type="gramEnd"/>
       <w:r>
@@ -2926,28 +2961,7 @@
           <w:b/>
           <w:bCs/>
         </w:rPr>
-        <w:t xml:space="preserve"> NAME }} </w:t>
-      </w:r>
-      <w:r>
-        <w:rPr>
-          <w:b/>
-          <w:bCs/>
-        </w:rPr>
-        <w:t xml:space="preserve">done </w:t>
-      </w:r>
-      <w:r>
-        <w:rPr>
-          <w:b/>
-          <w:bCs/>
-        </w:rPr>
-        <w:t xml:space="preserve">{{ NUMBER }} </w:t>
-      </w:r>
-      <w:r>
-        <w:rPr>
-          <w:b/>
-          <w:bCs/>
-        </w:rPr>
-        <w:t>videos</w:t>
+        <w:t xml:space="preserve"> TO YOUTUBE PLAYLIST }}</w:t>
       </w:r>
     </w:p>
     <w:p>
@@ -2958,11 +2972,67 @@
         <w:rPr>
           <w:b/>
           <w:bCs/>
-          <w:lang w:eastAsia="zh-CN"/>
         </w:rPr>
       </w:pPr>
       <w:proofErr w:type="gramStart"/>
       <w:r>
+        <w:t>{{ SCREENSHOT</w:t>
+      </w:r>
+      <w:proofErr w:type="gramEnd"/>
+      <w:r>
+        <w:t xml:space="preserve"> OF </w:t>
+      </w:r>
+      <w:r>
+        <w:t>TINA</w:t>
+      </w:r>
+      <w:r>
+        <w:t xml:space="preserve"> YOUTUBE CHANNEL}}</w:t>
+      </w:r>
+      <w:r>
+        <w:br/>
+      </w:r>
+      <w:r>
+        <w:rPr>
+          <w:b/>
+          <w:bCs/>
+        </w:rPr>
+        <w:t xml:space="preserve">Figure: {{ EMPLOYEE NAME }} </w:t>
+      </w:r>
+      <w:r>
+        <w:rPr>
+          <w:b/>
+          <w:bCs/>
+        </w:rPr>
+        <w:t xml:space="preserve">done </w:t>
+      </w:r>
+      <w:r>
+        <w:rPr>
+          <w:b/>
+          <w:bCs/>
+        </w:rPr>
+        <w:t xml:space="preserve">{{ NUMBER }} </w:t>
+      </w:r>
+      <w:r>
+        <w:rPr>
+          <w:b/>
+          <w:bCs/>
+        </w:rPr>
+        <w:t>videos</w:t>
+      </w:r>
+    </w:p>
+    <w:p>
+      <w:pPr>
+        <w:keepNext/>
+        <w:keepLines/>
+        <w:spacing w:line="278" w:lineRule="auto"/>
+        <w:rPr>
+          <w:b/>
+          <w:bCs/>
+          <w:lang w:eastAsia="zh-CN"/>
+        </w:rPr>
+      </w:pPr>
+      <w:proofErr w:type="gramStart"/>
+      <w:r>
         <w:rPr>
           <w:b/>
           <w:bCs/>
@@ -2975,7 +3045,21 @@
           <w:b/>
           <w:bCs/>
         </w:rPr>
-        <w:t xml:space="preserve"> TO YOUTUBE PLAYLIST }}</w:t>
+        <w:t xml:space="preserve"> TO </w:t>
+      </w:r>
+      <w:r>
+        <w:rPr>
+          <w:b/>
+          <w:bCs/>
+        </w:rPr>
+        <w:t>TINA</w:t>
+      </w:r>
+      <w:r>
+        <w:rPr>
+          <w:b/>
+          <w:bCs/>
+        </w:rPr>
+        <w:t xml:space="preserve"> PLAYLIST }}</w:t>
       </w:r>
     </w:p>
     <w:p>
@@ -4752,7 +4836,7 @@
         <w:sz w:val="14"/>
         <w:szCs w:val="14"/>
       </w:rPr>
-      <w:t>9/10/2024 1:31 PM</w:t>
+      <w:t>16/10/2024 4:14 PM</w:t>
     </w:r>
     <w:r>
       <w:rPr>
@@ -6544,6 +6628,7 @@
   <w:style w:type="character" w:default="1" w:styleId="DefaultParagraphFont">
     <w:name w:val="Default Paragraph Font"/>
     <w:uiPriority w:val="1"/>
+    <w:semiHidden/>
     <w:unhideWhenUsed/>
   </w:style>
   <w:style w:type="table" w:default="1" w:styleId="TableNormal">
@@ -7290,7 +7375,16 @@
 </file>
 
 <file path=customXml/item1.xml><?xml version="1.0" encoding="utf-8"?>
-<b:Sources xmlns:b="http://schemas.openxmlformats.org/officeDocument/2006/bibliography" xmlns="http://schemas.openxmlformats.org/officeDocument/2006/bibliography" SelectedStyle="\APASixthEditionOfficeOnline.xsl" StyleName="APA" Version="6"/>
+<p:properties xmlns:p="http://schemas.microsoft.com/office/2006/metadata/properties" xmlns:xsi="http://www.w3.org/2001/XMLSchema-instance" xmlns:pc="http://schemas.microsoft.com/office/infopath/2007/PartnerControls">
+  <documentManagement>
+    <_ip_UnifiedCompliancePolicyUIAction xmlns="http://schemas.microsoft.com/sharepoint/v3" xsi:nil="true"/>
+    <lcf76f155ced4ddcb4097134ff3c332f xmlns="212980c9-5617-46ce-99ad-a376bd4152d0">
+      <Terms xmlns="http://schemas.microsoft.com/office/infopath/2007/PartnerControls"/>
+    </lcf76f155ced4ddcb4097134ff3c332f>
+    <TaxCatchAll xmlns="0ecd88e7-26cc-4a6b-8b5c-6a9962e64f6a" xsi:nil="true"/>
+    <_ip_UnifiedCompliancePolicyProperties xmlns="http://schemas.microsoft.com/sharepoint/v3" xsi:nil="true"/>
+  </documentManagement>
+</p:properties>
 </file>
 
 <file path=customXml/item2.xml><?xml version="1.0" encoding="utf-8"?>
@@ -7542,16 +7636,7 @@
 </file>
 
 <file path=customXml/item3.xml><?xml version="1.0" encoding="utf-8"?>
-<p:properties xmlns:p="http://schemas.microsoft.com/office/2006/metadata/properties" xmlns:xsi="http://www.w3.org/2001/XMLSchema-instance" xmlns:pc="http://schemas.microsoft.com/office/infopath/2007/PartnerControls">
-  <documentManagement>
-    <_ip_UnifiedCompliancePolicyUIAction xmlns="http://schemas.microsoft.com/sharepoint/v3" xsi:nil="true"/>
-    <lcf76f155ced4ddcb4097134ff3c332f xmlns="212980c9-5617-46ce-99ad-a376bd4152d0">
-      <Terms xmlns="http://schemas.microsoft.com/office/infopath/2007/PartnerControls"/>
-    </lcf76f155ced4ddcb4097134ff3c332f>
-    <TaxCatchAll xmlns="0ecd88e7-26cc-4a6b-8b5c-6a9962e64f6a" xsi:nil="true"/>
-    <_ip_UnifiedCompliancePolicyProperties xmlns="http://schemas.microsoft.com/sharepoint/v3" xsi:nil="true"/>
-  </documentManagement>
-</p:properties>
+<b:Sources xmlns:b="http://schemas.openxmlformats.org/officeDocument/2006/bibliography" xmlns="http://schemas.openxmlformats.org/officeDocument/2006/bibliography" SelectedStyle="\APASixthEditionOfficeOnline.xsl" StyleName="APA" Version="6"/>
 </file>
 
 <file path=customXml/item4.xml><?xml version="1.0" encoding="utf-8"?>
@@ -7564,9 +7649,13 @@
 </file>
 
 <file path=customXml/itemProps1.xml><?xml version="1.0" encoding="utf-8"?>
-<ds:datastoreItem xmlns:ds="http://schemas.openxmlformats.org/officeDocument/2006/customXml" ds:itemID="{D7A003FC-89FC-4320-9A93-DBEA7E2F4C59}">
+<ds:datastoreItem xmlns:ds="http://schemas.openxmlformats.org/officeDocument/2006/customXml" ds:itemID="{33307C42-A627-4970-BC11-0EFB0BA59FEE}">
   <ds:schemaRefs>
-    <ds:schemaRef ds:uri="http://schemas.openxmlformats.org/officeDocument/2006/bibliography"/>
+    <ds:schemaRef ds:uri="http://schemas.microsoft.com/office/2006/metadata/properties"/>
+    <ds:schemaRef ds:uri="http://schemas.microsoft.com/office/infopath/2007/PartnerControls"/>
+    <ds:schemaRef ds:uri="http://schemas.microsoft.com/sharepoint/v3"/>
+    <ds:schemaRef ds:uri="212980c9-5617-46ce-99ad-a376bd4152d0"/>
+    <ds:schemaRef ds:uri="0ecd88e7-26cc-4a6b-8b5c-6a9962e64f6a"/>
   </ds:schemaRefs>
 </ds:datastoreItem>
 </file>
@@ -7592,13 +7681,9 @@
 </file>
 
 <file path=customXml/itemProps3.xml><?xml version="1.0" encoding="utf-8"?>
-<ds:datastoreItem xmlns:ds="http://schemas.openxmlformats.org/officeDocument/2006/customXml" ds:itemID="{33307C42-A627-4970-BC11-0EFB0BA59FEE}">
+<ds:datastoreItem xmlns:ds="http://schemas.openxmlformats.org/officeDocument/2006/customXml" ds:itemID="{D7A003FC-89FC-4320-9A93-DBEA7E2F4C59}">
   <ds:schemaRefs>
-    <ds:schemaRef ds:uri="http://schemas.microsoft.com/office/2006/metadata/properties"/>
-    <ds:schemaRef ds:uri="http://schemas.microsoft.com/office/infopath/2007/PartnerControls"/>
-    <ds:schemaRef ds:uri="http://schemas.microsoft.com/sharepoint/v3"/>
-    <ds:schemaRef ds:uri="212980c9-5617-46ce-99ad-a376bd4152d0"/>
-    <ds:schemaRef ds:uri="0ecd88e7-26cc-4a6b-8b5c-6a9962e64f6a"/>
+    <ds:schemaRef ds:uri="http://schemas.openxmlformats.org/officeDocument/2006/bibliography"/>
   </ds:schemaRefs>
 </ds:datastoreItem>
 </file>

--- a/Templates/02-employee-review-kpis.docx
+++ b/Templates/02-employee-review-kpis.docx
@@ -2980,13 +2980,7 @@
       </w:r>
       <w:proofErr w:type="gramEnd"/>
       <w:r>
-        <w:t xml:space="preserve"> OF </w:t>
-      </w:r>
-      <w:r>
-        <w:t>TINA</w:t>
-      </w:r>
-      <w:r>
-        <w:t xml:space="preserve"> YOUTUBE CHANNEL}}</w:t>
+        <w:t xml:space="preserve"> OF TINA YOUTUBE CHANNEL}}</w:t>
       </w:r>
       <w:r>
         <w:br/>
@@ -3254,6 +3248,32 @@
           <w:lang w:val="en-AU"/>
         </w:rPr>
         <w:t>How many updates to standards in the intranet have you done and what was the quality of your contribution like?</w:t>
+      </w:r>
+    </w:p>
+    <w:p>
+      <w:pPr>
+        <w:keepNext/>
+        <w:keepLines/>
+        <w:spacing w:line="278" w:lineRule="auto"/>
+        <w:rPr>
+          <w:lang w:val="en-AU"/>
+        </w:rPr>
+      </w:pPr>
+      <w:hyperlink r:id="rId16" w:history="1">
+        <w:r>
+          <w:rPr>
+            <w:rStyle w:val="Hyperlink"/>
+            <w:szCs w:val="24"/>
+            <w:lang w:val="en-AU"/>
+          </w:rPr>
+          <w:t>https://sswcom.sharepoint.com/_layouts/15/search.aspx</w:t>
+        </w:r>
+      </w:hyperlink>
+      <w:r>
+        <w:rPr>
+          <w:lang w:val="en-AU"/>
+        </w:rPr>
+        <w:t xml:space="preserve"> </w:t>
       </w:r>
     </w:p>
     <w:p>
@@ -3848,7 +3868,7 @@
           <w:lang w:eastAsia="zh-CN"/>
         </w:rPr>
       </w:pPr>
-      <w:hyperlink r:id="rId16" w:history="1">
+      <w:hyperlink r:id="rId17" w:history="1">
         <w:r>
           <w:rPr>
             <w:rStyle w:val="Hyperlink"/>
@@ -4037,7 +4057,7 @@
         </w:rPr>
         <w:t>How many </w:t>
       </w:r>
-      <w:hyperlink r:id="rId17" w:history="1">
+      <w:hyperlink r:id="rId18" w:history="1">
         <w:r>
           <w:rPr>
             <w:rStyle w:val="Hyperlink"/>
@@ -4207,7 +4227,7 @@
         <w:keepLines/>
         <w:spacing w:beforeAutospacing="1" w:afterAutospacing="1" w:line="278" w:lineRule="auto"/>
       </w:pPr>
-      <w:hyperlink r:id="rId18">
+      <w:hyperlink r:id="rId19">
         <w:r>
           <w:rPr>
             <w:rStyle w:val="Hyperlink"/>
@@ -4344,7 +4364,7 @@
         <w:keepLines/>
         <w:spacing w:line="278" w:lineRule="auto"/>
       </w:pPr>
-      <w:hyperlink r:id="rId19">
+      <w:hyperlink r:id="rId20">
         <w:r>
           <w:rPr>
             <w:rStyle w:val="Hyperlink"/>
@@ -4383,7 +4403,7 @@
         </w:rPr>
         <w:t xml:space="preserve">How often have you been doing “client love” by following this rule </w:t>
       </w:r>
-      <w:hyperlink r:id="rId20" w:history="1">
+      <w:hyperlink r:id="rId21" w:history="1">
         <w:r>
           <w:rPr>
             <w:rStyle w:val="Hyperlink"/>
@@ -4463,7 +4483,7 @@
         <w:keepLines/>
         <w:spacing w:line="278" w:lineRule="auto"/>
       </w:pPr>
-      <w:hyperlink r:id="rId21" w:history="1">
+      <w:hyperlink r:id="rId22" w:history="1">
         <w:r>
           <w:rPr>
             <w:rStyle w:val="Hyperlink"/>
@@ -4487,15 +4507,7 @@
       </w:pPr>
       <w:bookmarkStart w:id="18" w:name="_Toc177037626"/>
       <w:r>
-        <w:t xml:space="preserve">#19 Any other relevant </w:t>
-      </w:r>
-      <w:proofErr w:type="spellStart"/>
-      <w:r>
-        <w:t>PowerBI</w:t>
-      </w:r>
-      <w:proofErr w:type="spellEnd"/>
-      <w:r>
-        <w:t xml:space="preserve"> Reports to look at</w:t>
+        <w:t>#19 Any other relevant PowerBI Reports to look at</w:t>
       </w:r>
       <w:bookmarkEnd w:id="18"/>
     </w:p>
@@ -4588,12 +4600,12 @@
     </w:p>
     <w:p/>
     <w:sectPr>
-      <w:headerReference w:type="even" r:id="rId22"/>
-      <w:headerReference w:type="default" r:id="rId23"/>
-      <w:footerReference w:type="even" r:id="rId24"/>
-      <w:footerReference w:type="default" r:id="rId25"/>
-      <w:headerReference w:type="first" r:id="rId26"/>
-      <w:footerReference w:type="first" r:id="rId27"/>
+      <w:headerReference w:type="even" r:id="rId23"/>
+      <w:headerReference w:type="default" r:id="rId24"/>
+      <w:footerReference w:type="even" r:id="rId25"/>
+      <w:footerReference w:type="default" r:id="rId26"/>
+      <w:headerReference w:type="first" r:id="rId27"/>
+      <w:footerReference w:type="first" r:id="rId28"/>
       <w:pgSz w:w="11907" w:h="16840" w:code="9"/>
       <w:pgMar w:top="1440" w:right="1440" w:bottom="1440" w:left="1440" w:header="737" w:footer="680" w:gutter="0"/>
       <w:cols w:space="708"/>
@@ -4836,7 +4848,7 @@
         <w:sz w:val="14"/>
         <w:szCs w:val="14"/>
       </w:rPr>
-      <w:t>16/10/2024 4:14 PM</w:t>
+      <w:t>27/11/2024 4:49 PM</w:t>
     </w:r>
     <w:r>
       <w:rPr>
@@ -7375,19 +7387,6 @@
 </file>
 
 <file path=customXml/item1.xml><?xml version="1.0" encoding="utf-8"?>
-<p:properties xmlns:p="http://schemas.microsoft.com/office/2006/metadata/properties" xmlns:xsi="http://www.w3.org/2001/XMLSchema-instance" xmlns:pc="http://schemas.microsoft.com/office/infopath/2007/PartnerControls">
-  <documentManagement>
-    <_ip_UnifiedCompliancePolicyUIAction xmlns="http://schemas.microsoft.com/sharepoint/v3" xsi:nil="true"/>
-    <lcf76f155ced4ddcb4097134ff3c332f xmlns="212980c9-5617-46ce-99ad-a376bd4152d0">
-      <Terms xmlns="http://schemas.microsoft.com/office/infopath/2007/PartnerControls"/>
-    </lcf76f155ced4ddcb4097134ff3c332f>
-    <TaxCatchAll xmlns="0ecd88e7-26cc-4a6b-8b5c-6a9962e64f6a" xsi:nil="true"/>
-    <_ip_UnifiedCompliancePolicyProperties xmlns="http://schemas.microsoft.com/sharepoint/v3" xsi:nil="true"/>
-  </documentManagement>
-</p:properties>
-</file>
-
-<file path=customXml/item2.xml><?xml version="1.0" encoding="utf-8"?>
 <ct:contentTypeSchema xmlns:ct="http://schemas.microsoft.com/office/2006/metadata/contentType" xmlns:ma="http://schemas.microsoft.com/office/2006/metadata/properties/metaAttributes" ct:_="" ma:_="" ma:contentTypeName="Document" ma:contentTypeID="0x010100EF9B896C278B3E4A966930FF26B3A803" ma:contentTypeVersion="17" ma:contentTypeDescription="Create a new document." ma:contentTypeScope="" ma:versionID="810953195a06a54db76f0e1c86e54065">
   <xsd:schema xmlns:xsd="http://www.w3.org/2001/XMLSchema" xmlns:xs="http://www.w3.org/2001/XMLSchema" xmlns:p="http://schemas.microsoft.com/office/2006/metadata/properties" xmlns:ns1="http://schemas.microsoft.com/sharepoint/v3" xmlns:ns2="212980c9-5617-46ce-99ad-a376bd4152d0" xmlns:ns3="0ecd88e7-26cc-4a6b-8b5c-6a9962e64f6a" targetNamespace="http://schemas.microsoft.com/office/2006/metadata/properties" ma:root="true" ma:fieldsID="1224343d2e659e4bb839ffaafaceb3e5" ns1:_="" ns2:_="" ns3:_="">
     <xsd:import namespace="http://schemas.microsoft.com/sharepoint/v3"/>
@@ -7635,11 +7634,20 @@
 </ct:contentTypeSchema>
 </file>
 
-<file path=customXml/item3.xml><?xml version="1.0" encoding="utf-8"?>
-<b:Sources xmlns:b="http://schemas.openxmlformats.org/officeDocument/2006/bibliography" xmlns="http://schemas.openxmlformats.org/officeDocument/2006/bibliography" SelectedStyle="\APASixthEditionOfficeOnline.xsl" StyleName="APA" Version="6"/>
+<file path=customXml/item2.xml><?xml version="1.0" encoding="utf-8"?>
+<p:properties xmlns:p="http://schemas.microsoft.com/office/2006/metadata/properties" xmlns:xsi="http://www.w3.org/2001/XMLSchema-instance" xmlns:pc="http://schemas.microsoft.com/office/infopath/2007/PartnerControls">
+  <documentManagement>
+    <_ip_UnifiedCompliancePolicyUIAction xmlns="http://schemas.microsoft.com/sharepoint/v3" xsi:nil="true"/>
+    <lcf76f155ced4ddcb4097134ff3c332f xmlns="212980c9-5617-46ce-99ad-a376bd4152d0">
+      <Terms xmlns="http://schemas.microsoft.com/office/infopath/2007/PartnerControls"/>
+    </lcf76f155ced4ddcb4097134ff3c332f>
+    <TaxCatchAll xmlns="0ecd88e7-26cc-4a6b-8b5c-6a9962e64f6a" xsi:nil="true"/>
+    <_ip_UnifiedCompliancePolicyProperties xmlns="http://schemas.microsoft.com/sharepoint/v3" xsi:nil="true"/>
+  </documentManagement>
+</p:properties>
 </file>
 
-<file path=customXml/item4.xml><?xml version="1.0" encoding="utf-8"?>
+<file path=customXml/item3.xml><?xml version="1.0" encoding="utf-8"?>
 <?mso-contentType ?>
 <FormTemplates xmlns="http://schemas.microsoft.com/sharepoint/v3/contenttype/forms">
   <Display>DocumentLibraryForm</Display>
@@ -7648,19 +7656,11 @@
 </FormTemplates>
 </file>
 
-<file path=customXml/itemProps1.xml><?xml version="1.0" encoding="utf-8"?>
-<ds:datastoreItem xmlns:ds="http://schemas.openxmlformats.org/officeDocument/2006/customXml" ds:itemID="{33307C42-A627-4970-BC11-0EFB0BA59FEE}">
-  <ds:schemaRefs>
-    <ds:schemaRef ds:uri="http://schemas.microsoft.com/office/2006/metadata/properties"/>
-    <ds:schemaRef ds:uri="http://schemas.microsoft.com/office/infopath/2007/PartnerControls"/>
-    <ds:schemaRef ds:uri="http://schemas.microsoft.com/sharepoint/v3"/>
-    <ds:schemaRef ds:uri="212980c9-5617-46ce-99ad-a376bd4152d0"/>
-    <ds:schemaRef ds:uri="0ecd88e7-26cc-4a6b-8b5c-6a9962e64f6a"/>
-  </ds:schemaRefs>
-</ds:datastoreItem>
+<file path=customXml/item4.xml><?xml version="1.0" encoding="utf-8"?>
+<b:Sources xmlns:b="http://schemas.openxmlformats.org/officeDocument/2006/bibliography" xmlns="http://schemas.openxmlformats.org/officeDocument/2006/bibliography" SelectedStyle="\APASixthEditionOfficeOnline.xsl" StyleName="APA" Version="6"/>
 </file>
 
-<file path=customXml/itemProps2.xml><?xml version="1.0" encoding="utf-8"?>
+<file path=customXml/itemProps1.xml><?xml version="1.0" encoding="utf-8"?>
 <ds:datastoreItem xmlns:ds="http://schemas.openxmlformats.org/officeDocument/2006/customXml" ds:itemID="{4E0C56D0-03FF-4681-BB98-221CE98599A3}">
   <ds:schemaRefs>
     <ds:schemaRef ds:uri="http://schemas.microsoft.com/office/2006/metadata/contentType"/>
@@ -7680,18 +7680,30 @@
 </ds:datastoreItem>
 </file>
 
+<file path=customXml/itemProps2.xml><?xml version="1.0" encoding="utf-8"?>
+<ds:datastoreItem xmlns:ds="http://schemas.openxmlformats.org/officeDocument/2006/customXml" ds:itemID="{33307C42-A627-4970-BC11-0EFB0BA59FEE}">
+  <ds:schemaRefs>
+    <ds:schemaRef ds:uri="http://schemas.microsoft.com/office/2006/metadata/properties"/>
+    <ds:schemaRef ds:uri="http://schemas.microsoft.com/office/infopath/2007/PartnerControls"/>
+    <ds:schemaRef ds:uri="http://schemas.microsoft.com/sharepoint/v3"/>
+    <ds:schemaRef ds:uri="212980c9-5617-46ce-99ad-a376bd4152d0"/>
+    <ds:schemaRef ds:uri="0ecd88e7-26cc-4a6b-8b5c-6a9962e64f6a"/>
+  </ds:schemaRefs>
+</ds:datastoreItem>
+</file>
+
 <file path=customXml/itemProps3.xml><?xml version="1.0" encoding="utf-8"?>
+<ds:datastoreItem xmlns:ds="http://schemas.openxmlformats.org/officeDocument/2006/customXml" ds:itemID="{A40E3940-A19E-4C5F-9921-8B36449287B1}">
+  <ds:schemaRefs>
+    <ds:schemaRef ds:uri="http://schemas.microsoft.com/sharepoint/v3/contenttype/forms"/>
+  </ds:schemaRefs>
+</ds:datastoreItem>
+</file>
+
+<file path=customXml/itemProps4.xml><?xml version="1.0" encoding="utf-8"?>
 <ds:datastoreItem xmlns:ds="http://schemas.openxmlformats.org/officeDocument/2006/customXml" ds:itemID="{D7A003FC-89FC-4320-9A93-DBEA7E2F4C59}">
   <ds:schemaRefs>
     <ds:schemaRef ds:uri="http://schemas.openxmlformats.org/officeDocument/2006/bibliography"/>
   </ds:schemaRefs>
 </ds:datastoreItem>
-</file>
-
-<file path=customXml/itemProps4.xml><?xml version="1.0" encoding="utf-8"?>
-<ds:datastoreItem xmlns:ds="http://schemas.openxmlformats.org/officeDocument/2006/customXml" ds:itemID="{A40E3940-A19E-4C5F-9921-8B36449287B1}">
-  <ds:schemaRefs>
-    <ds:schemaRef ds:uri="http://schemas.microsoft.com/sharepoint/v3/contenttype/forms"/>
-  </ds:schemaRefs>
-</ds:datastoreItem>
 </file>
--- a/Templates/02-employee-review-kpis.docx
+++ b/Templates/02-employee-review-kpis.docx
@@ -3412,6 +3412,32 @@
       <w:pPr>
         <w:keepNext/>
         <w:keepLines/>
+        <w:spacing w:line="278" w:lineRule="auto"/>
+      </w:pPr>
+    </w:p>
+    <w:p>
+      <w:pPr>
+        <w:keepNext/>
+        <w:keepLines/>
+        <w:spacing w:line="278" w:lineRule="auto"/>
+      </w:pPr>
+      <w:hyperlink r:id="rId17" w:history="1">
+        <w:r>
+          <w:rPr>
+            <w:rStyle w:val="Hyperlink"/>
+            <w:szCs w:val="24"/>
+          </w:rPr>
+          <w:t>https://tinaio.sharepoint.com/_layouts/15/search.aspx</w:t>
+        </w:r>
+      </w:hyperlink>
+      <w:r>
+        <w:t xml:space="preserve"> </w:t>
+      </w:r>
+    </w:p>
+    <w:p>
+      <w:pPr>
+        <w:keepNext/>
+        <w:keepLines/>
         <w:spacing w:before="240" w:line="278" w:lineRule="auto"/>
       </w:pPr>
       <w:proofErr w:type="gramStart"/>
@@ -3868,7 +3894,7 @@
           <w:lang w:eastAsia="zh-CN"/>
         </w:rPr>
       </w:pPr>
-      <w:hyperlink r:id="rId17" w:history="1">
+      <w:hyperlink r:id="rId18" w:history="1">
         <w:r>
           <w:rPr>
             <w:rStyle w:val="Hyperlink"/>
@@ -4057,7 +4083,7 @@
         </w:rPr>
         <w:t>How many </w:t>
       </w:r>
-      <w:hyperlink r:id="rId18" w:history="1">
+      <w:hyperlink r:id="rId19" w:history="1">
         <w:r>
           <w:rPr>
             <w:rStyle w:val="Hyperlink"/>
@@ -4227,7 +4253,7 @@
         <w:keepLines/>
         <w:spacing w:beforeAutospacing="1" w:afterAutospacing="1" w:line="278" w:lineRule="auto"/>
       </w:pPr>
-      <w:hyperlink r:id="rId19">
+      <w:hyperlink r:id="rId20">
         <w:r>
           <w:rPr>
             <w:rStyle w:val="Hyperlink"/>
@@ -4364,7 +4390,7 @@
         <w:keepLines/>
         <w:spacing w:line="278" w:lineRule="auto"/>
       </w:pPr>
-      <w:hyperlink r:id="rId20">
+      <w:hyperlink r:id="rId21">
         <w:r>
           <w:rPr>
             <w:rStyle w:val="Hyperlink"/>
@@ -4403,7 +4429,7 @@
         </w:rPr>
         <w:t xml:space="preserve">How often have you been doing “client love” by following this rule </w:t>
       </w:r>
-      <w:hyperlink r:id="rId21" w:history="1">
+      <w:hyperlink r:id="rId22" w:history="1">
         <w:r>
           <w:rPr>
             <w:rStyle w:val="Hyperlink"/>
@@ -4483,7 +4509,7 @@
         <w:keepLines/>
         <w:spacing w:line="278" w:lineRule="auto"/>
       </w:pPr>
-      <w:hyperlink r:id="rId22" w:history="1">
+      <w:hyperlink r:id="rId23" w:history="1">
         <w:r>
           <w:rPr>
             <w:rStyle w:val="Hyperlink"/>
@@ -4600,12 +4626,12 @@
     </w:p>
     <w:p/>
     <w:sectPr>
-      <w:headerReference w:type="even" r:id="rId23"/>
-      <w:headerReference w:type="default" r:id="rId24"/>
-      <w:footerReference w:type="even" r:id="rId25"/>
-      <w:footerReference w:type="default" r:id="rId26"/>
-      <w:headerReference w:type="first" r:id="rId27"/>
-      <w:footerReference w:type="first" r:id="rId28"/>
+      <w:headerReference w:type="even" r:id="rId24"/>
+      <w:headerReference w:type="default" r:id="rId25"/>
+      <w:footerReference w:type="even" r:id="rId26"/>
+      <w:footerReference w:type="default" r:id="rId27"/>
+      <w:headerReference w:type="first" r:id="rId28"/>
+      <w:footerReference w:type="first" r:id="rId29"/>
       <w:pgSz w:w="11907" w:h="16840" w:code="9"/>
       <w:pgMar w:top="1440" w:right="1440" w:bottom="1440" w:left="1440" w:header="737" w:footer="680" w:gutter="0"/>
       <w:cols w:space="708"/>
@@ -4848,7 +4874,7 @@
         <w:sz w:val="14"/>
         <w:szCs w:val="14"/>
       </w:rPr>
-      <w:t>27/11/2024 4:49 PM</w:t>
+      <w:t>10/12/2024 3:04 PM</w:t>
     </w:r>
     <w:r>
       <w:rPr>
@@ -6640,7 +6666,6 @@
   <w:style w:type="character" w:default="1" w:styleId="DefaultParagraphFont">
     <w:name w:val="Default Paragraph Font"/>
     <w:uiPriority w:val="1"/>
-    <w:semiHidden/>
     <w:unhideWhenUsed/>
   </w:style>
   <w:style w:type="table" w:default="1" w:styleId="TableNormal">
@@ -7387,6 +7412,28 @@
 </file>
 
 <file path=customXml/item1.xml><?xml version="1.0" encoding="utf-8"?>
+<?mso-contentType ?>
+<FormTemplates xmlns="http://schemas.microsoft.com/sharepoint/v3/contenttype/forms">
+  <Display>DocumentLibraryForm</Display>
+  <Edit>DocumentLibraryForm</Edit>
+  <New>DocumentLibraryForm</New>
+</FormTemplates>
+</file>
+
+<file path=customXml/item2.xml><?xml version="1.0" encoding="utf-8"?>
+<p:properties xmlns:p="http://schemas.microsoft.com/office/2006/metadata/properties" xmlns:xsi="http://www.w3.org/2001/XMLSchema-instance" xmlns:pc="http://schemas.microsoft.com/office/infopath/2007/PartnerControls">
+  <documentManagement>
+    <_ip_UnifiedCompliancePolicyUIAction xmlns="http://schemas.microsoft.com/sharepoint/v3" xsi:nil="true"/>
+    <lcf76f155ced4ddcb4097134ff3c332f xmlns="212980c9-5617-46ce-99ad-a376bd4152d0">
+      <Terms xmlns="http://schemas.microsoft.com/office/infopath/2007/PartnerControls"/>
+    </lcf76f155ced4ddcb4097134ff3c332f>
+    <TaxCatchAll xmlns="0ecd88e7-26cc-4a6b-8b5c-6a9962e64f6a" xsi:nil="true"/>
+    <_ip_UnifiedCompliancePolicyProperties xmlns="http://schemas.microsoft.com/sharepoint/v3" xsi:nil="true"/>
+  </documentManagement>
+</p:properties>
+</file>
+
+<file path=customXml/item3.xml><?xml version="1.0" encoding="utf-8"?>
 <ct:contentTypeSchema xmlns:ct="http://schemas.microsoft.com/office/2006/metadata/contentType" xmlns:ma="http://schemas.microsoft.com/office/2006/metadata/properties/metaAttributes" ct:_="" ma:_="" ma:contentTypeName="Document" ma:contentTypeID="0x010100EF9B896C278B3E4A966930FF26B3A803" ma:contentTypeVersion="17" ma:contentTypeDescription="Create a new document." ma:contentTypeScope="" ma:versionID="810953195a06a54db76f0e1c86e54065">
   <xsd:schema xmlns:xsd="http://www.w3.org/2001/XMLSchema" xmlns:xs="http://www.w3.org/2001/XMLSchema" xmlns:p="http://schemas.microsoft.com/office/2006/metadata/properties" xmlns:ns1="http://schemas.microsoft.com/sharepoint/v3" xmlns:ns2="212980c9-5617-46ce-99ad-a376bd4152d0" xmlns:ns3="0ecd88e7-26cc-4a6b-8b5c-6a9962e64f6a" targetNamespace="http://schemas.microsoft.com/office/2006/metadata/properties" ma:root="true" ma:fieldsID="1224343d2e659e4bb839ffaafaceb3e5" ns1:_="" ns2:_="" ns3:_="">
     <xsd:import namespace="http://schemas.microsoft.com/sharepoint/v3"/>
@@ -7634,33 +7681,31 @@
 </ct:contentTypeSchema>
 </file>
 
-<file path=customXml/item2.xml><?xml version="1.0" encoding="utf-8"?>
-<p:properties xmlns:p="http://schemas.microsoft.com/office/2006/metadata/properties" xmlns:xsi="http://www.w3.org/2001/XMLSchema-instance" xmlns:pc="http://schemas.microsoft.com/office/infopath/2007/PartnerControls">
-  <documentManagement>
-    <_ip_UnifiedCompliancePolicyUIAction xmlns="http://schemas.microsoft.com/sharepoint/v3" xsi:nil="true"/>
-    <lcf76f155ced4ddcb4097134ff3c332f xmlns="212980c9-5617-46ce-99ad-a376bd4152d0">
-      <Terms xmlns="http://schemas.microsoft.com/office/infopath/2007/PartnerControls"/>
-    </lcf76f155ced4ddcb4097134ff3c332f>
-    <TaxCatchAll xmlns="0ecd88e7-26cc-4a6b-8b5c-6a9962e64f6a" xsi:nil="true"/>
-    <_ip_UnifiedCompliancePolicyProperties xmlns="http://schemas.microsoft.com/sharepoint/v3" xsi:nil="true"/>
-  </documentManagement>
-</p:properties>
-</file>
-
-<file path=customXml/item3.xml><?xml version="1.0" encoding="utf-8"?>
-<?mso-contentType ?>
-<FormTemplates xmlns="http://schemas.microsoft.com/sharepoint/v3/contenttype/forms">
-  <Display>DocumentLibraryForm</Display>
-  <Edit>DocumentLibraryForm</Edit>
-  <New>DocumentLibraryForm</New>
-</FormTemplates>
-</file>
-
 <file path=customXml/item4.xml><?xml version="1.0" encoding="utf-8"?>
 <b:Sources xmlns:b="http://schemas.openxmlformats.org/officeDocument/2006/bibliography" xmlns="http://schemas.openxmlformats.org/officeDocument/2006/bibliography" SelectedStyle="\APASixthEditionOfficeOnline.xsl" StyleName="APA" Version="6"/>
 </file>
 
 <file path=customXml/itemProps1.xml><?xml version="1.0" encoding="utf-8"?>
+<ds:datastoreItem xmlns:ds="http://schemas.openxmlformats.org/officeDocument/2006/customXml" ds:itemID="{A40E3940-A19E-4C5F-9921-8B36449287B1}">
+  <ds:schemaRefs>
+    <ds:schemaRef ds:uri="http://schemas.microsoft.com/sharepoint/v3/contenttype/forms"/>
+  </ds:schemaRefs>
+</ds:datastoreItem>
+</file>
+
+<file path=customXml/itemProps2.xml><?xml version="1.0" encoding="utf-8"?>
+<ds:datastoreItem xmlns:ds="http://schemas.openxmlformats.org/officeDocument/2006/customXml" ds:itemID="{33307C42-A627-4970-BC11-0EFB0BA59FEE}">
+  <ds:schemaRefs>
+    <ds:schemaRef ds:uri="http://schemas.microsoft.com/office/2006/metadata/properties"/>
+    <ds:schemaRef ds:uri="http://schemas.microsoft.com/office/infopath/2007/PartnerControls"/>
+    <ds:schemaRef ds:uri="http://schemas.microsoft.com/sharepoint/v3"/>
+    <ds:schemaRef ds:uri="212980c9-5617-46ce-99ad-a376bd4152d0"/>
+    <ds:schemaRef ds:uri="0ecd88e7-26cc-4a6b-8b5c-6a9962e64f6a"/>
+  </ds:schemaRefs>
+</ds:datastoreItem>
+</file>
+
+<file path=customXml/itemProps3.xml><?xml version="1.0" encoding="utf-8"?>
 <ds:datastoreItem xmlns:ds="http://schemas.openxmlformats.org/officeDocument/2006/customXml" ds:itemID="{4E0C56D0-03FF-4681-BB98-221CE98599A3}">
   <ds:schemaRefs>
     <ds:schemaRef ds:uri="http://schemas.microsoft.com/office/2006/metadata/contentType"/>
@@ -7680,26 +7725,6 @@
 </ds:datastoreItem>
 </file>
 
-<file path=customXml/itemProps2.xml><?xml version="1.0" encoding="utf-8"?>
-<ds:datastoreItem xmlns:ds="http://schemas.openxmlformats.org/officeDocument/2006/customXml" ds:itemID="{33307C42-A627-4970-BC11-0EFB0BA59FEE}">
-  <ds:schemaRefs>
-    <ds:schemaRef ds:uri="http://schemas.microsoft.com/office/2006/metadata/properties"/>
-    <ds:schemaRef ds:uri="http://schemas.microsoft.com/office/infopath/2007/PartnerControls"/>
-    <ds:schemaRef ds:uri="http://schemas.microsoft.com/sharepoint/v3"/>
-    <ds:schemaRef ds:uri="212980c9-5617-46ce-99ad-a376bd4152d0"/>
-    <ds:schemaRef ds:uri="0ecd88e7-26cc-4a6b-8b5c-6a9962e64f6a"/>
-  </ds:schemaRefs>
-</ds:datastoreItem>
-</file>
-
-<file path=customXml/itemProps3.xml><?xml version="1.0" encoding="utf-8"?>
-<ds:datastoreItem xmlns:ds="http://schemas.openxmlformats.org/officeDocument/2006/customXml" ds:itemID="{A40E3940-A19E-4C5F-9921-8B36449287B1}">
-  <ds:schemaRefs>
-    <ds:schemaRef ds:uri="http://schemas.microsoft.com/sharepoint/v3/contenttype/forms"/>
-  </ds:schemaRefs>
-</ds:datastoreItem>
-</file>
-
 <file path=customXml/itemProps4.xml><?xml version="1.0" encoding="utf-8"?>
 <ds:datastoreItem xmlns:ds="http://schemas.openxmlformats.org/officeDocument/2006/customXml" ds:itemID="{D7A003FC-89FC-4320-9A93-DBEA7E2F4C59}">
   <ds:schemaRefs>

--- a/Templates/02-employee-review-kpis.docx
+++ b/Templates/02-employee-review-kpis.docx
@@ -1802,7 +1802,25 @@
           <w:bCs/>
           <w:lang w:eastAsia="zh-CN"/>
         </w:rPr>
-        <w:t xml:space="preserve"> NAME }}</w:t>
+        <w:t xml:space="preserve"> </w:t>
+      </w:r>
+      <w:proofErr w:type="gramStart"/>
+      <w:r>
+        <w:rPr>
+          <w:b/>
+          <w:bCs/>
+          <w:lang w:eastAsia="zh-CN"/>
+        </w:rPr>
+        <w:t>NAME }</w:t>
+      </w:r>
+      <w:proofErr w:type="gramEnd"/>
+      <w:r>
+        <w:rPr>
+          <w:b/>
+          <w:bCs/>
+          <w:lang w:eastAsia="zh-CN"/>
+        </w:rPr>
+        <w:t>}</w:t>
       </w:r>
       <w:r>
         <w:rPr>
@@ -1812,29 +1830,75 @@
         </w:rPr>
         <w:t xml:space="preserve"> is at </w:t>
       </w:r>
-      <w:r>
-        <w:rPr>
-          <w:b/>
-          <w:bCs/>
-          <w:lang w:eastAsia="zh-CN"/>
-        </w:rPr>
-        <w:t>{{ PERCENTAGE }}</w:t>
-      </w:r>
-      <w:r>
-        <w:rPr>
-          <w:b/>
-          <w:bCs/>
-          <w:lang w:eastAsia="zh-CN"/>
-        </w:rPr>
-        <w:t>% utilization</w:t>
-      </w:r>
-      <w:r>
-        <w:rPr>
-          <w:b/>
-          <w:bCs/>
-          <w:lang w:eastAsia="zh-CN"/>
-        </w:rPr>
-        <w:t xml:space="preserve"> and has billed ${{ DOLLARS }}</w:t>
+      <w:proofErr w:type="gramStart"/>
+      <w:r>
+        <w:rPr>
+          <w:b/>
+          <w:bCs/>
+          <w:lang w:eastAsia="zh-CN"/>
+        </w:rPr>
+        <w:t>{{ PERCENTAGE</w:t>
+      </w:r>
+      <w:proofErr w:type="gramEnd"/>
+      <w:r>
+        <w:rPr>
+          <w:b/>
+          <w:bCs/>
+          <w:lang w:eastAsia="zh-CN"/>
+        </w:rPr>
+        <w:t xml:space="preserve"> </w:t>
+      </w:r>
+      <w:proofErr w:type="gramStart"/>
+      <w:r>
+        <w:rPr>
+          <w:b/>
+          <w:bCs/>
+          <w:lang w:eastAsia="zh-CN"/>
+        </w:rPr>
+        <w:t>}}</w:t>
+      </w:r>
+      <w:r>
+        <w:rPr>
+          <w:b/>
+          <w:bCs/>
+          <w:lang w:eastAsia="zh-CN"/>
+        </w:rPr>
+        <w:t>%</w:t>
+      </w:r>
+      <w:proofErr w:type="gramEnd"/>
+      <w:r>
+        <w:rPr>
+          <w:b/>
+          <w:bCs/>
+          <w:lang w:eastAsia="zh-CN"/>
+        </w:rPr>
+        <w:t xml:space="preserve"> utilization</w:t>
+      </w:r>
+      <w:r>
+        <w:rPr>
+          <w:b/>
+          <w:bCs/>
+          <w:lang w:eastAsia="zh-CN"/>
+        </w:rPr>
+        <w:t xml:space="preserve"> and has billed $</w:t>
+      </w:r>
+      <w:proofErr w:type="gramStart"/>
+      <w:r>
+        <w:rPr>
+          <w:b/>
+          <w:bCs/>
+          <w:lang w:eastAsia="zh-CN"/>
+        </w:rPr>
+        <w:t>{{ DOLLARS</w:t>
+      </w:r>
+      <w:proofErr w:type="gramEnd"/>
+      <w:r>
+        <w:rPr>
+          <w:b/>
+          <w:bCs/>
+          <w:lang w:eastAsia="zh-CN"/>
+        </w:rPr>
+        <w:t xml:space="preserve"> }}</w:t>
       </w:r>
     </w:p>
     <w:p>
@@ -1974,7 +2038,25 @@
           <w:bCs/>
           <w:lang w:eastAsia="zh-CN"/>
         </w:rPr>
-        <w:t xml:space="preserve"> RETRO NOTES }}</w:t>
+        <w:t xml:space="preserve"> RETRO </w:t>
+      </w:r>
+      <w:proofErr w:type="gramStart"/>
+      <w:r>
+        <w:rPr>
+          <w:b/>
+          <w:bCs/>
+          <w:lang w:eastAsia="zh-CN"/>
+        </w:rPr>
+        <w:t>NOTES }</w:t>
+      </w:r>
+      <w:proofErr w:type="gramEnd"/>
+      <w:r>
+        <w:rPr>
+          <w:b/>
+          <w:bCs/>
+          <w:lang w:eastAsia="zh-CN"/>
+        </w:rPr>
+        <w:t>}</w:t>
       </w:r>
     </w:p>
     <w:p>
@@ -2069,7 +2151,25 @@
           <w:bCs/>
           <w:lang w:eastAsia="zh-CN"/>
         </w:rPr>
-        <w:t xml:space="preserve"> RETRO SUMMARY }}</w:t>
+        <w:t xml:space="preserve"> RETRO </w:t>
+      </w:r>
+      <w:proofErr w:type="gramStart"/>
+      <w:r>
+        <w:rPr>
+          <w:b/>
+          <w:bCs/>
+          <w:lang w:eastAsia="zh-CN"/>
+        </w:rPr>
+        <w:t>SUMMARY }</w:t>
+      </w:r>
+      <w:proofErr w:type="gramEnd"/>
+      <w:r>
+        <w:rPr>
+          <w:b/>
+          <w:bCs/>
+          <w:lang w:eastAsia="zh-CN"/>
+        </w:rPr>
+        <w:t>}</w:t>
       </w:r>
     </w:p>
     <w:p>
@@ -2178,7 +2278,25 @@
           <w:bCs/>
           <w:lang w:eastAsia="zh-CN"/>
         </w:rPr>
-        <w:t xml:space="preserve"> MANAGER RETRO SUMMARY }}</w:t>
+        <w:t xml:space="preserve"> MANAGER RETRO </w:t>
+      </w:r>
+      <w:proofErr w:type="gramStart"/>
+      <w:r>
+        <w:rPr>
+          <w:b/>
+          <w:bCs/>
+          <w:lang w:eastAsia="zh-CN"/>
+        </w:rPr>
+        <w:t>SUMMARY }</w:t>
+      </w:r>
+      <w:proofErr w:type="gramEnd"/>
+      <w:r>
+        <w:rPr>
+          <w:b/>
+          <w:bCs/>
+          <w:lang w:eastAsia="zh-CN"/>
+        </w:rPr>
+        <w:t>}</w:t>
       </w:r>
     </w:p>
     <w:p>
@@ -2273,7 +2391,25 @@
           <w:bCs/>
           <w:lang w:eastAsia="zh-CN"/>
         </w:rPr>
-        <w:t xml:space="preserve"> MANAGER RETRO SUMMARY }}</w:t>
+        <w:t xml:space="preserve"> MANAGER RETRO </w:t>
+      </w:r>
+      <w:proofErr w:type="gramStart"/>
+      <w:r>
+        <w:rPr>
+          <w:b/>
+          <w:bCs/>
+          <w:lang w:eastAsia="zh-CN"/>
+        </w:rPr>
+        <w:t>SUMMARY }</w:t>
+      </w:r>
+      <w:proofErr w:type="gramEnd"/>
+      <w:r>
+        <w:rPr>
+          <w:b/>
+          <w:bCs/>
+          <w:lang w:eastAsia="zh-CN"/>
+        </w:rPr>
+        <w:t>}</w:t>
       </w:r>
     </w:p>
     <w:p>
@@ -2393,7 +2529,23 @@
           <w:b/>
           <w:bCs/>
         </w:rPr>
-        <w:t xml:space="preserve"> NAME }}’s</w:t>
+        <w:t xml:space="preserve"> </w:t>
+      </w:r>
+      <w:proofErr w:type="gramStart"/>
+      <w:r>
+        <w:rPr>
+          <w:b/>
+          <w:bCs/>
+        </w:rPr>
+        <w:t>NAME }}’</w:t>
+      </w:r>
+      <w:proofErr w:type="gramEnd"/>
+      <w:r>
+        <w:rPr>
+          <w:b/>
+          <w:bCs/>
+        </w:rPr>
+        <w:t>s</w:t>
       </w:r>
       <w:r>
         <w:rPr>
@@ -2427,7 +2579,23 @@
           <w:b/>
           <w:bCs/>
         </w:rPr>
-        <w:t xml:space="preserve"> TO TRELLO }}</w:t>
+        <w:t xml:space="preserve"> TO </w:t>
+      </w:r>
+      <w:proofErr w:type="gramStart"/>
+      <w:r>
+        <w:rPr>
+          <w:b/>
+          <w:bCs/>
+        </w:rPr>
+        <w:t>TRELLO }</w:t>
+      </w:r>
+      <w:proofErr w:type="gramEnd"/>
+      <w:r>
+        <w:rPr>
+          <w:b/>
+          <w:bCs/>
+        </w:rPr>
+        <w:t>}</w:t>
       </w:r>
     </w:p>
     <w:p>
@@ -2522,7 +2690,43 @@
           <w:bCs/>
           <w:lang w:eastAsia="zh-CN"/>
         </w:rPr>
-        <w:t xml:space="preserve"> NAME }} has done {{ NUMBER }} </w:t>
+        <w:t xml:space="preserve"> </w:t>
+      </w:r>
+      <w:proofErr w:type="gramStart"/>
+      <w:r>
+        <w:rPr>
+          <w:b/>
+          <w:bCs/>
+          <w:lang w:eastAsia="zh-CN"/>
+        </w:rPr>
+        <w:t>NAME }</w:t>
+      </w:r>
+      <w:proofErr w:type="gramEnd"/>
+      <w:r>
+        <w:rPr>
+          <w:b/>
+          <w:bCs/>
+          <w:lang w:eastAsia="zh-CN"/>
+        </w:rPr>
+        <w:t xml:space="preserve">} has done </w:t>
+      </w:r>
+      <w:proofErr w:type="gramStart"/>
+      <w:r>
+        <w:rPr>
+          <w:b/>
+          <w:bCs/>
+          <w:lang w:eastAsia="zh-CN"/>
+        </w:rPr>
+        <w:t>{{ NUMBER</w:t>
+      </w:r>
+      <w:proofErr w:type="gramEnd"/>
+      <w:r>
+        <w:rPr>
+          <w:b/>
+          <w:bCs/>
+          <w:lang w:eastAsia="zh-CN"/>
+        </w:rPr>
+        <w:t xml:space="preserve"> }} </w:t>
       </w:r>
       <w:r>
         <w:rPr>
@@ -2649,8 +2853,9 @@
           <w:bCs/>
           <w:lang w:eastAsia="zh-CN"/>
         </w:rPr>
-        <w:t xml:space="preserve"> NAME }}</w:t>
-      </w:r>
+        <w:t xml:space="preserve"> </w:t>
+      </w:r>
+      <w:proofErr w:type="gramStart"/>
       <w:r>
         <w:rPr>
           <w:rFonts w:ascii="Aptos" w:eastAsia="Times New Roman" w:hAnsi="Aptos"/>
@@ -2658,8 +2863,28 @@
           <w:bCs/>
           <w:lang w:eastAsia="zh-CN"/>
         </w:rPr>
+        <w:t>NAME }</w:t>
+      </w:r>
+      <w:proofErr w:type="gramEnd"/>
+      <w:r>
+        <w:rPr>
+          <w:rFonts w:ascii="Aptos" w:eastAsia="Times New Roman" w:hAnsi="Aptos"/>
+          <w:b/>
+          <w:bCs/>
+          <w:lang w:eastAsia="zh-CN"/>
+        </w:rPr>
+        <w:t>}</w:t>
+      </w:r>
+      <w:r>
+        <w:rPr>
+          <w:rFonts w:ascii="Aptos" w:eastAsia="Times New Roman" w:hAnsi="Aptos"/>
+          <w:b/>
+          <w:bCs/>
+          <w:lang w:eastAsia="zh-CN"/>
+        </w:rPr>
         <w:t xml:space="preserve"> has done </w:t>
       </w:r>
+      <w:proofErr w:type="gramStart"/>
       <w:r>
         <w:rPr>
           <w:rFonts w:ascii="Aptos" w:eastAsia="Times New Roman" w:hAnsi="Aptos"/>
@@ -2667,7 +2892,17 @@
           <w:bCs/>
           <w:lang w:eastAsia="zh-CN"/>
         </w:rPr>
-        <w:t>{{ NUMBER }}</w:t>
+        <w:t>{{ NUMBER</w:t>
+      </w:r>
+      <w:proofErr w:type="gramEnd"/>
+      <w:r>
+        <w:rPr>
+          <w:rFonts w:ascii="Aptos" w:eastAsia="Times New Roman" w:hAnsi="Aptos"/>
+          <w:b/>
+          <w:bCs/>
+          <w:lang w:eastAsia="zh-CN"/>
+        </w:rPr>
+        <w:t xml:space="preserve"> }}</w:t>
       </w:r>
       <w:r>
         <w:rPr>
@@ -2796,8 +3031,9 @@
           <w:bCs/>
           <w:lang w:eastAsia="zh-CN"/>
         </w:rPr>
-        <w:t xml:space="preserve"> NAME }}</w:t>
-      </w:r>
+        <w:t xml:space="preserve"> </w:t>
+      </w:r>
+      <w:proofErr w:type="gramStart"/>
       <w:r>
         <w:rPr>
           <w:rFonts w:ascii="Aptos" w:eastAsia="Times New Roman" w:hAnsi="Aptos"/>
@@ -2805,6 +3041,25 @@
           <w:bCs/>
           <w:lang w:eastAsia="zh-CN"/>
         </w:rPr>
+        <w:t>NAME }</w:t>
+      </w:r>
+      <w:proofErr w:type="gramEnd"/>
+      <w:r>
+        <w:rPr>
+          <w:rFonts w:ascii="Aptos" w:eastAsia="Times New Roman" w:hAnsi="Aptos"/>
+          <w:b/>
+          <w:bCs/>
+          <w:lang w:eastAsia="zh-CN"/>
+        </w:rPr>
+        <w:t>}</w:t>
+      </w:r>
+      <w:r>
+        <w:rPr>
+          <w:rFonts w:ascii="Aptos" w:eastAsia="Times New Roman" w:hAnsi="Aptos"/>
+          <w:b/>
+          <w:bCs/>
+          <w:lang w:eastAsia="zh-CN"/>
+        </w:rPr>
         <w:t xml:space="preserve"> </w:t>
       </w:r>
       <w:r>
@@ -2814,7 +3069,27 @@
           <w:bCs/>
           <w:lang w:eastAsia="zh-CN"/>
         </w:rPr>
-        <w:t>has done {{ NUMBER }} exams in the past year</w:t>
+        <w:t xml:space="preserve">has done </w:t>
+      </w:r>
+      <w:proofErr w:type="gramStart"/>
+      <w:r>
+        <w:rPr>
+          <w:rFonts w:ascii="Aptos" w:eastAsia="Times New Roman" w:hAnsi="Aptos"/>
+          <w:b/>
+          <w:bCs/>
+          <w:lang w:eastAsia="zh-CN"/>
+        </w:rPr>
+        <w:t>{{ NUMBER</w:t>
+      </w:r>
+      <w:proofErr w:type="gramEnd"/>
+      <w:r>
+        <w:rPr>
+          <w:rFonts w:ascii="Aptos" w:eastAsia="Times New Roman" w:hAnsi="Aptos"/>
+          <w:b/>
+          <w:bCs/>
+          <w:lang w:eastAsia="zh-CN"/>
+        </w:rPr>
+        <w:t xml:space="preserve"> }} exams in the past year</w:t>
       </w:r>
     </w:p>
     <w:p>
@@ -2842,7 +3117,23 @@
           <w:b/>
           <w:bCs/>
         </w:rPr>
-        <w:t xml:space="preserve"> TO EMPLOYEE BENEFITS }}</w:t>
+        <w:t xml:space="preserve"> TO EMPLOYEE </w:t>
+      </w:r>
+      <w:proofErr w:type="gramStart"/>
+      <w:r>
+        <w:rPr>
+          <w:b/>
+          <w:bCs/>
+        </w:rPr>
+        <w:t>BENEFITS }</w:t>
+      </w:r>
+      <w:proofErr w:type="gramEnd"/>
+      <w:r>
+        <w:rPr>
+          <w:b/>
+          <w:bCs/>
+        </w:rPr>
+        <w:t>}</w:t>
       </w:r>
     </w:p>
     <w:p>
@@ -2912,7 +3203,39 @@
           <w:b/>
           <w:bCs/>
         </w:rPr>
-        <w:t xml:space="preserve">Figure: {{ EMPLOYEE NAME }} </w:t>
+        <w:t xml:space="preserve">Figure: </w:t>
+      </w:r>
+      <w:proofErr w:type="gramStart"/>
+      <w:r>
+        <w:rPr>
+          <w:b/>
+          <w:bCs/>
+        </w:rPr>
+        <w:t>{{ EMPLOYEE</w:t>
+      </w:r>
+      <w:proofErr w:type="gramEnd"/>
+      <w:r>
+        <w:rPr>
+          <w:b/>
+          <w:bCs/>
+        </w:rPr>
+        <w:t xml:space="preserve"> </w:t>
+      </w:r>
+      <w:proofErr w:type="gramStart"/>
+      <w:r>
+        <w:rPr>
+          <w:b/>
+          <w:bCs/>
+        </w:rPr>
+        <w:t>NAME }</w:t>
+      </w:r>
+      <w:proofErr w:type="gramEnd"/>
+      <w:r>
+        <w:rPr>
+          <w:b/>
+          <w:bCs/>
+        </w:rPr>
+        <w:t xml:space="preserve">} </w:t>
       </w:r>
       <w:r>
         <w:rPr>
@@ -2921,12 +3244,21 @@
         </w:rPr>
         <w:t xml:space="preserve">done </w:t>
       </w:r>
-      <w:r>
-        <w:rPr>
-          <w:b/>
-          <w:bCs/>
-        </w:rPr>
-        <w:t xml:space="preserve">{{ NUMBER }} </w:t>
+      <w:proofErr w:type="gramStart"/>
+      <w:r>
+        <w:rPr>
+          <w:b/>
+          <w:bCs/>
+        </w:rPr>
+        <w:t>{{ NUMBER</w:t>
+      </w:r>
+      <w:proofErr w:type="gramEnd"/>
+      <w:r>
+        <w:rPr>
+          <w:b/>
+          <w:bCs/>
+        </w:rPr>
+        <w:t xml:space="preserve"> }} </w:t>
       </w:r>
       <w:r>
         <w:rPr>
@@ -2961,7 +3293,23 @@
           <w:b/>
           <w:bCs/>
         </w:rPr>
-        <w:t xml:space="preserve"> TO YOUTUBE PLAYLIST }}</w:t>
+        <w:t xml:space="preserve"> TO YOUTUBE </w:t>
+      </w:r>
+      <w:proofErr w:type="gramStart"/>
+      <w:r>
+        <w:rPr>
+          <w:b/>
+          <w:bCs/>
+        </w:rPr>
+        <w:t>PLAYLIST }</w:t>
+      </w:r>
+      <w:proofErr w:type="gramEnd"/>
+      <w:r>
+        <w:rPr>
+          <w:b/>
+          <w:bCs/>
+        </w:rPr>
+        <w:t>}</w:t>
       </w:r>
     </w:p>
     <w:p>
@@ -2990,7 +3338,39 @@
           <w:b/>
           <w:bCs/>
         </w:rPr>
-        <w:t xml:space="preserve">Figure: {{ EMPLOYEE NAME }} </w:t>
+        <w:t xml:space="preserve">Figure: </w:t>
+      </w:r>
+      <w:proofErr w:type="gramStart"/>
+      <w:r>
+        <w:rPr>
+          <w:b/>
+          <w:bCs/>
+        </w:rPr>
+        <w:t>{{ EMPLOYEE</w:t>
+      </w:r>
+      <w:proofErr w:type="gramEnd"/>
+      <w:r>
+        <w:rPr>
+          <w:b/>
+          <w:bCs/>
+        </w:rPr>
+        <w:t xml:space="preserve"> </w:t>
+      </w:r>
+      <w:proofErr w:type="gramStart"/>
+      <w:r>
+        <w:rPr>
+          <w:b/>
+          <w:bCs/>
+        </w:rPr>
+        <w:t>NAME }</w:t>
+      </w:r>
+      <w:proofErr w:type="gramEnd"/>
+      <w:r>
+        <w:rPr>
+          <w:b/>
+          <w:bCs/>
+        </w:rPr>
+        <w:t xml:space="preserve">} </w:t>
       </w:r>
       <w:r>
         <w:rPr>
@@ -2999,12 +3379,21 @@
         </w:rPr>
         <w:t xml:space="preserve">done </w:t>
       </w:r>
-      <w:r>
-        <w:rPr>
-          <w:b/>
-          <w:bCs/>
-        </w:rPr>
-        <w:t xml:space="preserve">{{ NUMBER }} </w:t>
+      <w:proofErr w:type="gramStart"/>
+      <w:r>
+        <w:rPr>
+          <w:b/>
+          <w:bCs/>
+        </w:rPr>
+        <w:t>{{ NUMBER</w:t>
+      </w:r>
+      <w:proofErr w:type="gramEnd"/>
+      <w:r>
+        <w:rPr>
+          <w:b/>
+          <w:bCs/>
+        </w:rPr>
+        <w:t xml:space="preserve"> }} </w:t>
       </w:r>
       <w:r>
         <w:rPr>
@@ -3053,7 +3442,23 @@
           <w:b/>
           <w:bCs/>
         </w:rPr>
-        <w:t xml:space="preserve"> PLAYLIST }}</w:t>
+        <w:t xml:space="preserve"> </w:t>
+      </w:r>
+      <w:proofErr w:type="gramStart"/>
+      <w:r>
+        <w:rPr>
+          <w:b/>
+          <w:bCs/>
+        </w:rPr>
+        <w:t>PLAYLIST }</w:t>
+      </w:r>
+      <w:proofErr w:type="gramEnd"/>
+      <w:r>
+        <w:rPr>
+          <w:b/>
+          <w:bCs/>
+        </w:rPr>
+        <w:t>}</w:t>
       </w:r>
     </w:p>
     <w:p>
@@ -3153,8 +3558,9 @@
           <w:bCs/>
           <w:lang w:eastAsia="zh-CN"/>
         </w:rPr>
-        <w:t xml:space="preserve"> NAME }}</w:t>
-      </w:r>
+        <w:t xml:space="preserve"> </w:t>
+      </w:r>
+      <w:proofErr w:type="gramStart"/>
       <w:r>
         <w:rPr>
           <w:rFonts w:ascii="Aptos" w:eastAsia="Times New Roman" w:hAnsi="Aptos"/>
@@ -3162,8 +3568,28 @@
           <w:bCs/>
           <w:lang w:eastAsia="zh-CN"/>
         </w:rPr>
+        <w:t>NAME }</w:t>
+      </w:r>
+      <w:proofErr w:type="gramEnd"/>
+      <w:r>
+        <w:rPr>
+          <w:rFonts w:ascii="Aptos" w:eastAsia="Times New Roman" w:hAnsi="Aptos"/>
+          <w:b/>
+          <w:bCs/>
+          <w:lang w:eastAsia="zh-CN"/>
+        </w:rPr>
+        <w:t>}</w:t>
+      </w:r>
+      <w:r>
+        <w:rPr>
+          <w:rFonts w:ascii="Aptos" w:eastAsia="Times New Roman" w:hAnsi="Aptos"/>
+          <w:b/>
+          <w:bCs/>
+          <w:lang w:eastAsia="zh-CN"/>
+        </w:rPr>
         <w:t xml:space="preserve"> edited </w:t>
       </w:r>
+      <w:proofErr w:type="gramStart"/>
       <w:r>
         <w:rPr>
           <w:rFonts w:ascii="Aptos" w:eastAsia="Times New Roman" w:hAnsi="Aptos"/>
@@ -3171,7 +3597,17 @@
           <w:bCs/>
           <w:lang w:eastAsia="zh-CN"/>
         </w:rPr>
-        <w:t>{{ NUMBER }}</w:t>
+        <w:t>{{ NUMBER</w:t>
+      </w:r>
+      <w:proofErr w:type="gramEnd"/>
+      <w:r>
+        <w:rPr>
+          <w:rFonts w:ascii="Aptos" w:eastAsia="Times New Roman" w:hAnsi="Aptos"/>
+          <w:b/>
+          <w:bCs/>
+          <w:lang w:eastAsia="zh-CN"/>
+        </w:rPr>
+        <w:t xml:space="preserve"> }}</w:t>
       </w:r>
       <w:r>
         <w:rPr>
@@ -3207,7 +3643,23 @@
           <w:b/>
           <w:bCs/>
         </w:rPr>
-        <w:t xml:space="preserve"> TO LIST OF THEIR RULES EDITS }}</w:t>
+        <w:t xml:space="preserve"> TO LIST OF THEIR RULES </w:t>
+      </w:r>
+      <w:proofErr w:type="gramStart"/>
+      <w:r>
+        <w:rPr>
+          <w:b/>
+          <w:bCs/>
+        </w:rPr>
+        <w:t>EDITS }</w:t>
+      </w:r>
+      <w:proofErr w:type="gramEnd"/>
+      <w:r>
+        <w:rPr>
+          <w:b/>
+          <w:bCs/>
+        </w:rPr>
+        <w:t>}</w:t>
       </w:r>
     </w:p>
     <w:p>
@@ -3301,7 +3753,39 @@
           <w:b/>
           <w:bCs/>
         </w:rPr>
-        <w:t xml:space="preserve">Figure: {{ EMPLOYEE NAME }} </w:t>
+        <w:t xml:space="preserve">Figure: </w:t>
+      </w:r>
+      <w:proofErr w:type="gramStart"/>
+      <w:r>
+        <w:rPr>
+          <w:b/>
+          <w:bCs/>
+        </w:rPr>
+        <w:t>{{ EMPLOYEE</w:t>
+      </w:r>
+      <w:proofErr w:type="gramEnd"/>
+      <w:r>
+        <w:rPr>
+          <w:b/>
+          <w:bCs/>
+        </w:rPr>
+        <w:t xml:space="preserve"> </w:t>
+      </w:r>
+      <w:proofErr w:type="gramStart"/>
+      <w:r>
+        <w:rPr>
+          <w:b/>
+          <w:bCs/>
+        </w:rPr>
+        <w:t>NAME }</w:t>
+      </w:r>
+      <w:proofErr w:type="gramEnd"/>
+      <w:r>
+        <w:rPr>
+          <w:b/>
+          <w:bCs/>
+        </w:rPr>
+        <w:t xml:space="preserve">} </w:t>
       </w:r>
       <w:r>
         <w:rPr>
@@ -3310,12 +3794,21 @@
         </w:rPr>
         <w:t xml:space="preserve">edited </w:t>
       </w:r>
-      <w:r>
-        <w:rPr>
-          <w:b/>
-          <w:bCs/>
-        </w:rPr>
-        <w:t xml:space="preserve">{{ NUMBER }} </w:t>
+      <w:proofErr w:type="gramStart"/>
+      <w:r>
+        <w:rPr>
+          <w:b/>
+          <w:bCs/>
+        </w:rPr>
+        <w:t>{{ NUMBER</w:t>
+      </w:r>
+      <w:proofErr w:type="gramEnd"/>
+      <w:r>
+        <w:rPr>
+          <w:b/>
+          <w:bCs/>
+        </w:rPr>
+        <w:t xml:space="preserve"> }} </w:t>
       </w:r>
       <w:r>
         <w:rPr>
@@ -3343,7 +3836,23 @@
           <w:b/>
           <w:bCs/>
         </w:rPr>
-        <w:t>({{ NUMBER }</w:t>
+        <w:t>(</w:t>
+      </w:r>
+      <w:proofErr w:type="gramStart"/>
+      <w:r>
+        <w:rPr>
+          <w:b/>
+          <w:bCs/>
+        </w:rPr>
+        <w:t>{{ NUMBER</w:t>
+      </w:r>
+      <w:proofErr w:type="gramEnd"/>
+      <w:r>
+        <w:rPr>
+          <w:b/>
+          <w:bCs/>
+        </w:rPr>
+        <w:t xml:space="preserve"> }</w:t>
       </w:r>
       <w:r>
         <w:rPr>
@@ -3405,7 +3914,23 @@
           <w:b/>
           <w:bCs/>
         </w:rPr>
-        <w:t>INTRANET EDITS }}</w:t>
+        <w:t xml:space="preserve">INTRANET </w:t>
+      </w:r>
+      <w:proofErr w:type="gramStart"/>
+      <w:r>
+        <w:rPr>
+          <w:b/>
+          <w:bCs/>
+        </w:rPr>
+        <w:t>EDITS }</w:t>
+      </w:r>
+      <w:proofErr w:type="gramEnd"/>
+      <w:r>
+        <w:rPr>
+          <w:b/>
+          <w:bCs/>
+        </w:rPr>
+        <w:t>}</w:t>
       </w:r>
     </w:p>
     <w:p>
@@ -3446,7 +3971,13 @@
       </w:r>
       <w:proofErr w:type="gramEnd"/>
       <w:r>
-        <w:t xml:space="preserve"> OF TINA INTRANET}}</w:t>
+        <w:t xml:space="preserve"> OF TINA INTRANET</w:t>
+      </w:r>
+      <w:r>
+        <w:t xml:space="preserve"> </w:t>
+      </w:r>
+      <w:r>
+        <w:t>}}</w:t>
       </w:r>
       <w:r>
         <w:br/>
@@ -3456,7 +3987,39 @@
           <w:b/>
           <w:bCs/>
         </w:rPr>
-        <w:t xml:space="preserve">Figure: {{ EMPLOYEE NAME }} </w:t>
+        <w:t xml:space="preserve">Figure: </w:t>
+      </w:r>
+      <w:proofErr w:type="gramStart"/>
+      <w:r>
+        <w:rPr>
+          <w:b/>
+          <w:bCs/>
+        </w:rPr>
+        <w:t>{{ EMPLOYEE</w:t>
+      </w:r>
+      <w:proofErr w:type="gramEnd"/>
+      <w:r>
+        <w:rPr>
+          <w:b/>
+          <w:bCs/>
+        </w:rPr>
+        <w:t xml:space="preserve"> </w:t>
+      </w:r>
+      <w:proofErr w:type="gramStart"/>
+      <w:r>
+        <w:rPr>
+          <w:b/>
+          <w:bCs/>
+        </w:rPr>
+        <w:t>NAME }</w:t>
+      </w:r>
+      <w:proofErr w:type="gramEnd"/>
+      <w:r>
+        <w:rPr>
+          <w:b/>
+          <w:bCs/>
+        </w:rPr>
+        <w:t xml:space="preserve">} </w:t>
       </w:r>
       <w:r>
         <w:rPr>
@@ -3465,19 +4028,44 @@
         </w:rPr>
         <w:t xml:space="preserve">edited </w:t>
       </w:r>
-      <w:r>
-        <w:rPr>
-          <w:b/>
-          <w:bCs/>
-        </w:rPr>
-        <w:t xml:space="preserve">{{ NUMBER }} </w:t>
-      </w:r>
-      <w:r>
-        <w:rPr>
-          <w:b/>
-          <w:bCs/>
-        </w:rPr>
-        <w:t>SharePoint standards in Tina ({{ NUMBER }} docs edited in total)</w:t>
+      <w:proofErr w:type="gramStart"/>
+      <w:r>
+        <w:rPr>
+          <w:b/>
+          <w:bCs/>
+        </w:rPr>
+        <w:t>{{ NUMBER</w:t>
+      </w:r>
+      <w:proofErr w:type="gramEnd"/>
+      <w:r>
+        <w:rPr>
+          <w:b/>
+          <w:bCs/>
+        </w:rPr>
+        <w:t xml:space="preserve"> }} </w:t>
+      </w:r>
+      <w:r>
+        <w:rPr>
+          <w:b/>
+          <w:bCs/>
+        </w:rPr>
+        <w:t>SharePoint standards in Tina (</w:t>
+      </w:r>
+      <w:proofErr w:type="gramStart"/>
+      <w:r>
+        <w:rPr>
+          <w:b/>
+          <w:bCs/>
+        </w:rPr>
+        <w:t>{{ NUMBER</w:t>
+      </w:r>
+      <w:proofErr w:type="gramEnd"/>
+      <w:r>
+        <w:rPr>
+          <w:b/>
+          <w:bCs/>
+        </w:rPr>
+        <w:t xml:space="preserve"> }} docs edited in total)</w:t>
       </w:r>
     </w:p>
     <w:p>
@@ -3518,7 +4106,23 @@
           <w:b/>
           <w:bCs/>
         </w:rPr>
-        <w:t>INTRANET EDITS }}</w:t>
+        <w:t xml:space="preserve">INTRANET </w:t>
+      </w:r>
+      <w:proofErr w:type="gramStart"/>
+      <w:r>
+        <w:rPr>
+          <w:b/>
+          <w:bCs/>
+        </w:rPr>
+        <w:t>EDITS }</w:t>
+      </w:r>
+      <w:proofErr w:type="gramEnd"/>
+      <w:r>
+        <w:rPr>
+          <w:b/>
+          <w:bCs/>
+        </w:rPr>
+        <w:t>}</w:t>
       </w:r>
     </w:p>
     <w:p>
@@ -3578,6 +4182,9 @@
         <w:t>OF SSW SUGARLEARNING</w:t>
       </w:r>
       <w:r>
+        <w:t xml:space="preserve"> </w:t>
+      </w:r>
+      <w:r>
         <w:t>}}</w:t>
       </w:r>
       <w:r>
@@ -3588,7 +4195,39 @@
           <w:b/>
           <w:bCs/>
         </w:rPr>
-        <w:t xml:space="preserve">Figure: {{ EMPLOYEE NAME }} </w:t>
+        <w:t xml:space="preserve">Figure: </w:t>
+      </w:r>
+      <w:proofErr w:type="gramStart"/>
+      <w:r>
+        <w:rPr>
+          <w:b/>
+          <w:bCs/>
+        </w:rPr>
+        <w:t>{{ EMPLOYEE</w:t>
+      </w:r>
+      <w:proofErr w:type="gramEnd"/>
+      <w:r>
+        <w:rPr>
+          <w:b/>
+          <w:bCs/>
+        </w:rPr>
+        <w:t xml:space="preserve"> </w:t>
+      </w:r>
+      <w:proofErr w:type="gramStart"/>
+      <w:r>
+        <w:rPr>
+          <w:b/>
+          <w:bCs/>
+        </w:rPr>
+        <w:t>NAME }</w:t>
+      </w:r>
+      <w:proofErr w:type="gramEnd"/>
+      <w:r>
+        <w:rPr>
+          <w:b/>
+          <w:bCs/>
+        </w:rPr>
+        <w:t xml:space="preserve">} </w:t>
       </w:r>
       <w:r>
         <w:rPr>
@@ -3597,12 +4236,21 @@
         </w:rPr>
         <w:t xml:space="preserve">edited </w:t>
       </w:r>
-      <w:r>
-        <w:rPr>
-          <w:b/>
-          <w:bCs/>
-        </w:rPr>
-        <w:t xml:space="preserve">{{ NUMBER }} </w:t>
+      <w:proofErr w:type="gramStart"/>
+      <w:r>
+        <w:rPr>
+          <w:b/>
+          <w:bCs/>
+        </w:rPr>
+        <w:t>{{ NUMBER</w:t>
+      </w:r>
+      <w:proofErr w:type="gramEnd"/>
+      <w:r>
+        <w:rPr>
+          <w:b/>
+          <w:bCs/>
+        </w:rPr>
+        <w:t xml:space="preserve"> }} </w:t>
       </w:r>
       <w:r>
         <w:rPr>
@@ -3662,7 +4310,25 @@
           <w:bCs/>
           <w:lang w:eastAsia="zh-CN"/>
         </w:rPr>
-        <w:t>SUGARLEARNING UPDATES }}</w:t>
+        <w:t xml:space="preserve">SUGARLEARNING </w:t>
+      </w:r>
+      <w:proofErr w:type="gramStart"/>
+      <w:r>
+        <w:rPr>
+          <w:b/>
+          <w:bCs/>
+          <w:lang w:eastAsia="zh-CN"/>
+        </w:rPr>
+        <w:t>UPDATES }</w:t>
+      </w:r>
+      <w:proofErr w:type="gramEnd"/>
+      <w:r>
+        <w:rPr>
+          <w:b/>
+          <w:bCs/>
+          <w:lang w:eastAsia="zh-CN"/>
+        </w:rPr>
+        <w:t>}</w:t>
       </w:r>
     </w:p>
     <w:p>
@@ -3677,7 +4343,13 @@
       </w:r>
       <w:proofErr w:type="gramEnd"/>
       <w:r>
-        <w:t xml:space="preserve"> OF TINA SUGARLEARNING}}</w:t>
+        <w:t xml:space="preserve"> OF TINA SUGARLEARNING</w:t>
+      </w:r>
+      <w:r>
+        <w:t xml:space="preserve"> </w:t>
+      </w:r>
+      <w:r>
+        <w:t>}}</w:t>
       </w:r>
       <w:r>
         <w:br/>
@@ -3687,7 +4359,39 @@
           <w:b/>
           <w:bCs/>
         </w:rPr>
-        <w:t xml:space="preserve">Figure: {{ EMPLOYEE NAME }} </w:t>
+        <w:t xml:space="preserve">Figure: </w:t>
+      </w:r>
+      <w:proofErr w:type="gramStart"/>
+      <w:r>
+        <w:rPr>
+          <w:b/>
+          <w:bCs/>
+        </w:rPr>
+        <w:t>{{ EMPLOYEE</w:t>
+      </w:r>
+      <w:proofErr w:type="gramEnd"/>
+      <w:r>
+        <w:rPr>
+          <w:b/>
+          <w:bCs/>
+        </w:rPr>
+        <w:t xml:space="preserve"> </w:t>
+      </w:r>
+      <w:proofErr w:type="gramStart"/>
+      <w:r>
+        <w:rPr>
+          <w:b/>
+          <w:bCs/>
+        </w:rPr>
+        <w:t>NAME }</w:t>
+      </w:r>
+      <w:proofErr w:type="gramEnd"/>
+      <w:r>
+        <w:rPr>
+          <w:b/>
+          <w:bCs/>
+        </w:rPr>
+        <w:t xml:space="preserve">} </w:t>
       </w:r>
       <w:r>
         <w:rPr>
@@ -3696,12 +4400,21 @@
         </w:rPr>
         <w:t xml:space="preserve">edited </w:t>
       </w:r>
-      <w:r>
-        <w:rPr>
-          <w:b/>
-          <w:bCs/>
-        </w:rPr>
-        <w:t xml:space="preserve">{{ NUMBER }} </w:t>
+      <w:proofErr w:type="gramStart"/>
+      <w:r>
+        <w:rPr>
+          <w:b/>
+          <w:bCs/>
+        </w:rPr>
+        <w:t>{{ NUMBER</w:t>
+      </w:r>
+      <w:proofErr w:type="gramEnd"/>
+      <w:r>
+        <w:rPr>
+          <w:b/>
+          <w:bCs/>
+        </w:rPr>
+        <w:t xml:space="preserve"> }} </w:t>
       </w:r>
       <w:r>
         <w:rPr>
@@ -3754,7 +4467,25 @@
           <w:bCs/>
           <w:lang w:eastAsia="zh-CN"/>
         </w:rPr>
-        <w:t>SUGARLEARNING UPDATES }}</w:t>
+        <w:t xml:space="preserve">SUGARLEARNING </w:t>
+      </w:r>
+      <w:proofErr w:type="gramStart"/>
+      <w:r>
+        <w:rPr>
+          <w:b/>
+          <w:bCs/>
+          <w:lang w:eastAsia="zh-CN"/>
+        </w:rPr>
+        <w:t>UPDATES }</w:t>
+      </w:r>
+      <w:proofErr w:type="gramEnd"/>
+      <w:r>
+        <w:rPr>
+          <w:b/>
+          <w:bCs/>
+          <w:lang w:eastAsia="zh-CN"/>
+        </w:rPr>
+        <w:t>}</w:t>
       </w:r>
     </w:p>
     <w:p>
@@ -3847,7 +4578,25 @@
           <w:bCs/>
           <w:lang w:eastAsia="zh-CN"/>
         </w:rPr>
-        <w:t xml:space="preserve"> NAME }}</w:t>
+        <w:t xml:space="preserve"> </w:t>
+      </w:r>
+      <w:proofErr w:type="gramStart"/>
+      <w:r>
+        <w:rPr>
+          <w:b/>
+          <w:bCs/>
+          <w:lang w:eastAsia="zh-CN"/>
+        </w:rPr>
+        <w:t>NAME }</w:t>
+      </w:r>
+      <w:proofErr w:type="gramEnd"/>
+      <w:r>
+        <w:rPr>
+          <w:b/>
+          <w:bCs/>
+          <w:lang w:eastAsia="zh-CN"/>
+        </w:rPr>
+        <w:t>}</w:t>
       </w:r>
       <w:r>
         <w:rPr>
@@ -3857,13 +4606,23 @@
         </w:rPr>
         <w:t xml:space="preserve"> has done </w:t>
       </w:r>
-      <w:r>
-        <w:rPr>
-          <w:b/>
-          <w:bCs/>
-          <w:lang w:eastAsia="zh-CN"/>
-        </w:rPr>
-        <w:t>{{ NUMBER }}</w:t>
+      <w:proofErr w:type="gramStart"/>
+      <w:r>
+        <w:rPr>
+          <w:b/>
+          <w:bCs/>
+          <w:lang w:eastAsia="zh-CN"/>
+        </w:rPr>
+        <w:t>{{ NUMBER</w:t>
+      </w:r>
+      <w:proofErr w:type="gramEnd"/>
+      <w:r>
+        <w:rPr>
+          <w:b/>
+          <w:bCs/>
+          <w:lang w:eastAsia="zh-CN"/>
+        </w:rPr>
+        <w:t xml:space="preserve"> }}</w:t>
       </w:r>
       <w:r>
         <w:rPr>
@@ -3992,7 +4751,23 @@
           <w:b/>
           <w:bCs/>
         </w:rPr>
-        <w:t xml:space="preserve"> NAME }} </w:t>
+        <w:t xml:space="preserve"> </w:t>
+      </w:r>
+      <w:proofErr w:type="gramStart"/>
+      <w:r>
+        <w:rPr>
+          <w:b/>
+          <w:bCs/>
+        </w:rPr>
+        <w:t>NAME }</w:t>
+      </w:r>
+      <w:proofErr w:type="gramEnd"/>
+      <w:r>
+        <w:rPr>
+          <w:b/>
+          <w:bCs/>
+        </w:rPr>
+        <w:t xml:space="preserve">} </w:t>
       </w:r>
       <w:r>
         <w:rPr>
@@ -4001,12 +4776,21 @@
         </w:rPr>
         <w:t xml:space="preserve">helped with </w:t>
       </w:r>
-      <w:r>
-        <w:rPr>
-          <w:b/>
-          <w:bCs/>
-        </w:rPr>
-        <w:t xml:space="preserve">{{ NUMBER }} </w:t>
+      <w:proofErr w:type="gramStart"/>
+      <w:r>
+        <w:rPr>
+          <w:b/>
+          <w:bCs/>
+        </w:rPr>
+        <w:t>{{ NUMBER</w:t>
+      </w:r>
+      <w:proofErr w:type="gramEnd"/>
+      <w:r>
+        <w:rPr>
+          <w:b/>
+          <w:bCs/>
+        </w:rPr>
+        <w:t xml:space="preserve"> }} </w:t>
       </w:r>
       <w:r>
         <w:rPr>
@@ -4015,63 +4799,47 @@
         </w:rPr>
         <w:t>CTFs</w:t>
       </w:r>
+    </w:p>
+    <w:p>
+      <w:pPr>
+        <w:rPr>
+          <w:lang w:eastAsia="zh-CN"/>
+        </w:rPr>
+      </w:pPr>
+      <w:hyperlink r:id="rId19" w:history="1">
+        <w:r>
+          <w:rPr>
+            <w:rStyle w:val="Hyperlink"/>
+            <w:rFonts w:ascii="Aptos" w:eastAsia="Times New Roman" w:hAnsi="Aptos"/>
+            <w:szCs w:val="24"/>
+            <w:lang w:eastAsia="zh-CN"/>
+          </w:rPr>
+          <w:t>https://app.powerbi.com/groups/a6f9af59-ce6c-4da2-b789-49adc1448d38/reports/19c1a49f-29b6-4c7e-bef9-7074526e30f6/fba87112c7fa3ce56b47?experience=power-bi&amp;clientSideAuth=0</w:t>
+        </w:r>
+      </w:hyperlink>
+    </w:p>
+    <w:p>
+      <w:pPr>
+        <w:rPr>
+          <w:lang w:eastAsia="zh-CN"/>
+        </w:rPr>
+      </w:pPr>
+    </w:p>
+    <w:p>
+      <w:pPr>
+        <w:pStyle w:val="Heading2"/>
+        <w:spacing w:line="278" w:lineRule="auto"/>
+      </w:pPr>
+      <w:bookmarkStart w:id="15" w:name="_Toc177037623"/>
+      <w:r>
+        <w:t>#16 Helping others</w:t>
+      </w:r>
+      <w:bookmarkEnd w:id="15"/>
     </w:p>
     <w:p>
       <w:pPr>
         <w:keepNext/>
         <w:keepLines/>
-        <w:spacing w:before="100" w:beforeAutospacing="1" w:after="100" w:afterAutospacing="1" w:line="278" w:lineRule="auto"/>
-        <w:rPr>
-          <w:rFonts w:ascii="Aptos" w:eastAsia="Times New Roman" w:hAnsi="Aptos"/>
-          <w:b/>
-          <w:bCs/>
-          <w:lang w:eastAsia="zh-CN"/>
-        </w:rPr>
-      </w:pPr>
-      <w:proofErr w:type="gramStart"/>
-      <w:r>
-        <w:rPr>
-          <w:rFonts w:ascii="Aptos" w:eastAsia="Times New Roman" w:hAnsi="Aptos"/>
-          <w:b/>
-          <w:bCs/>
-          <w:lang w:eastAsia="zh-CN"/>
-        </w:rPr>
-        <w:t>{{ LINK</w:t>
-      </w:r>
-      <w:proofErr w:type="gramEnd"/>
-      <w:r>
-        <w:rPr>
-          <w:rFonts w:ascii="Aptos" w:eastAsia="Times New Roman" w:hAnsi="Aptos"/>
-          <w:b/>
-          <w:bCs/>
-          <w:lang w:eastAsia="zh-CN"/>
-        </w:rPr>
-        <w:t xml:space="preserve"> TO CTF DATA }}</w:t>
-      </w:r>
-    </w:p>
-    <w:p>
-      <w:pPr>
-        <w:pStyle w:val="Heading2"/>
-        <w:keepNext w:val="0"/>
-        <w:keepLines w:val="0"/>
-        <w:spacing w:line="278" w:lineRule="auto"/>
-      </w:pPr>
-    </w:p>
-    <w:p>
-      <w:pPr>
-        <w:pStyle w:val="Heading2"/>
-        <w:spacing w:line="278" w:lineRule="auto"/>
-      </w:pPr>
-      <w:bookmarkStart w:id="15" w:name="_Toc177037623"/>
-      <w:r>
-        <w:t>#16 Helping others</w:t>
-      </w:r>
-      <w:bookmarkEnd w:id="15"/>
-    </w:p>
-    <w:p>
-      <w:pPr>
-        <w:keepNext/>
-        <w:keepLines/>
         <w:spacing w:line="278" w:lineRule="auto"/>
         <w:rPr>
           <w:lang w:val="en-AU"/>
@@ -4083,7 +4851,7 @@
         </w:rPr>
         <w:t>How many </w:t>
       </w:r>
-      <w:hyperlink r:id="rId19" w:history="1">
+      <w:hyperlink r:id="rId20" w:history="1">
         <w:r>
           <w:rPr>
             <w:rStyle w:val="Hyperlink"/>
@@ -4188,8 +4956,9 @@
           <w:bCs/>
           <w:lang w:eastAsia="zh-CN"/>
         </w:rPr>
-        <w:t xml:space="preserve"> NAME }}</w:t>
-      </w:r>
+        <w:t xml:space="preserve"> </w:t>
+      </w:r>
+      <w:proofErr w:type="gramStart"/>
       <w:r>
         <w:rPr>
           <w:rFonts w:ascii="Aptos" w:eastAsia="Times New Roman" w:hAnsi="Aptos"/>
@@ -4197,8 +4966,28 @@
           <w:bCs/>
           <w:lang w:eastAsia="zh-CN"/>
         </w:rPr>
+        <w:t>NAME }</w:t>
+      </w:r>
+      <w:proofErr w:type="gramEnd"/>
+      <w:r>
+        <w:rPr>
+          <w:rFonts w:ascii="Aptos" w:eastAsia="Times New Roman" w:hAnsi="Aptos"/>
+          <w:b/>
+          <w:bCs/>
+          <w:lang w:eastAsia="zh-CN"/>
+        </w:rPr>
+        <w:t>}</w:t>
+      </w:r>
+      <w:r>
+        <w:rPr>
+          <w:rFonts w:ascii="Aptos" w:eastAsia="Times New Roman" w:hAnsi="Aptos"/>
+          <w:b/>
+          <w:bCs/>
+          <w:lang w:eastAsia="zh-CN"/>
+        </w:rPr>
         <w:t xml:space="preserve"> did </w:t>
       </w:r>
+      <w:proofErr w:type="gramStart"/>
       <w:r>
         <w:rPr>
           <w:rFonts w:ascii="Aptos" w:eastAsia="Times New Roman" w:hAnsi="Aptos"/>
@@ -4206,8 +4995,9 @@
           <w:bCs/>
           <w:lang w:eastAsia="zh-CN"/>
         </w:rPr>
-        <w:t>{{ NUMBER }}</w:t>
-      </w:r>
+        <w:t>{{ NUMBER</w:t>
+      </w:r>
+      <w:proofErr w:type="gramEnd"/>
       <w:r>
         <w:rPr>
           <w:rFonts w:ascii="Aptos" w:eastAsia="Times New Roman" w:hAnsi="Aptos"/>
@@ -4215,6 +5005,15 @@
           <w:bCs/>
           <w:lang w:eastAsia="zh-CN"/>
         </w:rPr>
+        <w:t xml:space="preserve"> }}</w:t>
+      </w:r>
+      <w:r>
+        <w:rPr>
+          <w:rFonts w:ascii="Aptos" w:eastAsia="Times New Roman" w:hAnsi="Aptos"/>
+          <w:b/>
+          <w:bCs/>
+          <w:lang w:eastAsia="zh-CN"/>
+        </w:rPr>
         <w:t xml:space="preserve"> checked </w:t>
       </w:r>
       <w:proofErr w:type="spellStart"/>
@@ -4244,7 +5043,27 @@
           <w:bCs/>
           <w:lang w:eastAsia="zh-CN"/>
         </w:rPr>
-        <w:t>(Rank {{ NUMBER }})</w:t>
+        <w:t xml:space="preserve">(Rank </w:t>
+      </w:r>
+      <w:proofErr w:type="gramStart"/>
+      <w:r>
+        <w:rPr>
+          <w:rFonts w:ascii="Aptos" w:eastAsia="Times New Roman" w:hAnsi="Aptos"/>
+          <w:b/>
+          <w:bCs/>
+          <w:lang w:eastAsia="zh-CN"/>
+        </w:rPr>
+        <w:t>{{ NUMBER</w:t>
+      </w:r>
+      <w:proofErr w:type="gramEnd"/>
+      <w:r>
+        <w:rPr>
+          <w:rFonts w:ascii="Aptos" w:eastAsia="Times New Roman" w:hAnsi="Aptos"/>
+          <w:b/>
+          <w:bCs/>
+          <w:lang w:eastAsia="zh-CN"/>
+        </w:rPr>
+        <w:t xml:space="preserve"> }})</w:t>
       </w:r>
     </w:p>
     <w:p>
@@ -4253,7 +5072,7 @@
         <w:keepLines/>
         <w:spacing w:beforeAutospacing="1" w:afterAutospacing="1" w:line="278" w:lineRule="auto"/>
       </w:pPr>
-      <w:hyperlink r:id="rId20">
+      <w:hyperlink r:id="rId21">
         <w:r>
           <w:rPr>
             <w:rStyle w:val="Hyperlink"/>
@@ -4381,7 +5200,47 @@
           <w:bCs/>
           <w:lang w:eastAsia="zh-CN"/>
         </w:rPr>
-        <w:t xml:space="preserve"> NAME }} has {{ NUMBER }} emails in their inbox</w:t>
+        <w:t xml:space="preserve"> </w:t>
+      </w:r>
+      <w:proofErr w:type="gramStart"/>
+      <w:r>
+        <w:rPr>
+          <w:rFonts w:ascii="Aptos" w:eastAsia="Times New Roman" w:hAnsi="Aptos"/>
+          <w:b/>
+          <w:bCs/>
+          <w:lang w:eastAsia="zh-CN"/>
+        </w:rPr>
+        <w:t>NAME }</w:t>
+      </w:r>
+      <w:proofErr w:type="gramEnd"/>
+      <w:r>
+        <w:rPr>
+          <w:rFonts w:ascii="Aptos" w:eastAsia="Times New Roman" w:hAnsi="Aptos"/>
+          <w:b/>
+          <w:bCs/>
+          <w:lang w:eastAsia="zh-CN"/>
+        </w:rPr>
+        <w:t xml:space="preserve">} has </w:t>
+      </w:r>
+      <w:proofErr w:type="gramStart"/>
+      <w:r>
+        <w:rPr>
+          <w:rFonts w:ascii="Aptos" w:eastAsia="Times New Roman" w:hAnsi="Aptos"/>
+          <w:b/>
+          <w:bCs/>
+          <w:lang w:eastAsia="zh-CN"/>
+        </w:rPr>
+        <w:t>{{ NUMBER</w:t>
+      </w:r>
+      <w:proofErr w:type="gramEnd"/>
+      <w:r>
+        <w:rPr>
+          <w:rFonts w:ascii="Aptos" w:eastAsia="Times New Roman" w:hAnsi="Aptos"/>
+          <w:b/>
+          <w:bCs/>
+          <w:lang w:eastAsia="zh-CN"/>
+        </w:rPr>
+        <w:t xml:space="preserve"> }} emails in their inbox</w:t>
       </w:r>
     </w:p>
     <w:p>
@@ -4390,7 +5249,7 @@
         <w:keepLines/>
         <w:spacing w:line="278" w:lineRule="auto"/>
       </w:pPr>
-      <w:hyperlink r:id="rId21">
+      <w:hyperlink r:id="rId22">
         <w:r>
           <w:rPr>
             <w:rStyle w:val="Hyperlink"/>
@@ -4429,7 +5288,7 @@
         </w:rPr>
         <w:t xml:space="preserve">How often have you been doing “client love” by following this rule </w:t>
       </w:r>
-      <w:hyperlink r:id="rId22" w:history="1">
+      <w:hyperlink r:id="rId23" w:history="1">
         <w:r>
           <w:rPr>
             <w:rStyle w:val="Hyperlink"/>
@@ -4500,7 +5359,47 @@
           <w:bCs/>
           <w:lang w:eastAsia="zh-CN"/>
         </w:rPr>
-        <w:t xml:space="preserve"> NAME }} has {{ NUMBER }} emails in their inbox</w:t>
+        <w:t xml:space="preserve"> </w:t>
+      </w:r>
+      <w:proofErr w:type="gramStart"/>
+      <w:r>
+        <w:rPr>
+          <w:rFonts w:ascii="Aptos" w:eastAsia="Times New Roman" w:hAnsi="Aptos"/>
+          <w:b/>
+          <w:bCs/>
+          <w:lang w:eastAsia="zh-CN"/>
+        </w:rPr>
+        <w:t>NAME }</w:t>
+      </w:r>
+      <w:proofErr w:type="gramEnd"/>
+      <w:r>
+        <w:rPr>
+          <w:rFonts w:ascii="Aptos" w:eastAsia="Times New Roman" w:hAnsi="Aptos"/>
+          <w:b/>
+          <w:bCs/>
+          <w:lang w:eastAsia="zh-CN"/>
+        </w:rPr>
+        <w:t xml:space="preserve">} has </w:t>
+      </w:r>
+      <w:proofErr w:type="gramStart"/>
+      <w:r>
+        <w:rPr>
+          <w:rFonts w:ascii="Aptos" w:eastAsia="Times New Roman" w:hAnsi="Aptos"/>
+          <w:b/>
+          <w:bCs/>
+          <w:lang w:eastAsia="zh-CN"/>
+        </w:rPr>
+        <w:t>{{ NUMBER</w:t>
+      </w:r>
+      <w:proofErr w:type="gramEnd"/>
+      <w:r>
+        <w:rPr>
+          <w:rFonts w:ascii="Aptos" w:eastAsia="Times New Roman" w:hAnsi="Aptos"/>
+          <w:b/>
+          <w:bCs/>
+          <w:lang w:eastAsia="zh-CN"/>
+        </w:rPr>
+        <w:t xml:space="preserve"> }} emails in their inbox</w:t>
       </w:r>
     </w:p>
     <w:p>
@@ -4509,7 +5408,7 @@
         <w:keepLines/>
         <w:spacing w:line="278" w:lineRule="auto"/>
       </w:pPr>
-      <w:hyperlink r:id="rId23" w:history="1">
+      <w:hyperlink r:id="rId24" w:history="1">
         <w:r>
           <w:rPr>
             <w:rStyle w:val="Hyperlink"/>
@@ -4626,12 +5525,12 @@
     </w:p>
     <w:p/>
     <w:sectPr>
-      <w:headerReference w:type="even" r:id="rId24"/>
-      <w:headerReference w:type="default" r:id="rId25"/>
-      <w:footerReference w:type="even" r:id="rId26"/>
-      <w:footerReference w:type="default" r:id="rId27"/>
-      <w:headerReference w:type="first" r:id="rId28"/>
-      <w:footerReference w:type="first" r:id="rId29"/>
+      <w:headerReference w:type="even" r:id="rId25"/>
+      <w:headerReference w:type="default" r:id="rId26"/>
+      <w:footerReference w:type="even" r:id="rId27"/>
+      <w:footerReference w:type="default" r:id="rId28"/>
+      <w:headerReference w:type="first" r:id="rId29"/>
+      <w:footerReference w:type="first" r:id="rId30"/>
       <w:pgSz w:w="11907" w:h="16840" w:code="9"/>
       <w:pgMar w:top="1440" w:right="1440" w:bottom="1440" w:left="1440" w:header="737" w:footer="680" w:gutter="0"/>
       <w:cols w:space="708"/>
@@ -4874,7 +5773,7 @@
         <w:sz w:val="14"/>
         <w:szCs w:val="14"/>
       </w:rPr>
-      <w:t>10/12/2024 3:14 PM</w:t>
+      <w:t>17/01/2025 5:53 PM</w:t>
     </w:r>
     <w:r>
       <w:rPr>
@@ -5620,7 +6519,25 @@
         <w:sz w:val="14"/>
         <w:szCs w:val="14"/>
       </w:rPr>
-      <w:t xml:space="preserve">  info@ssw.com.au  |  + 61 2 9953 3000</w:t>
+      <w:t xml:space="preserve">  </w:t>
+    </w:r>
+    <w:proofErr w:type="gramStart"/>
+    <w:r>
+      <w:rPr>
+        <w:color w:val="767171"/>
+        <w:sz w:val="14"/>
+        <w:szCs w:val="14"/>
+      </w:rPr>
+      <w:t>info@ssw.com.au  |</w:t>
+    </w:r>
+    <w:proofErr w:type="gramEnd"/>
+    <w:r>
+      <w:rPr>
+        <w:color w:val="767171"/>
+        <w:sz w:val="14"/>
+        <w:szCs w:val="14"/>
+      </w:rPr>
+      <w:t xml:space="preserve">  + 61 2 9953 3000</w:t>
     </w:r>
   </w:p>
   <w:p>
@@ -7413,6 +8330,10 @@
 </file>
 
 <file path=customXml/item1.xml><?xml version="1.0" encoding="utf-8"?>
+<b:Sources xmlns:b="http://schemas.openxmlformats.org/officeDocument/2006/bibliography" xmlns="http://schemas.openxmlformats.org/officeDocument/2006/bibliography" SelectedStyle="\APASixthEditionOfficeOnline.xsl" StyleName="APA" Version="6"/>
+</file>
+
+<file path=customXml/item2.xml><?xml version="1.0" encoding="utf-8"?>
 <?mso-contentType ?>
 <FormTemplates xmlns="http://schemas.microsoft.com/sharepoint/v3/contenttype/forms">
   <Display>DocumentLibraryForm</Display>
@@ -7421,11 +8342,20 @@
 </FormTemplates>
 </file>
 
-<file path=customXml/item2.xml><?xml version="1.0" encoding="utf-8"?>
-<b:Sources xmlns:b="http://schemas.openxmlformats.org/officeDocument/2006/bibliography" xmlns="http://schemas.openxmlformats.org/officeDocument/2006/bibliography" SelectedStyle="\APASixthEditionOfficeOnline.xsl" StyleName="APA" Version="6"/>
+<file path=customXml/item3.xml><?xml version="1.0" encoding="utf-8"?>
+<p:properties xmlns:p="http://schemas.microsoft.com/office/2006/metadata/properties" xmlns:xsi="http://www.w3.org/2001/XMLSchema-instance" xmlns:pc="http://schemas.microsoft.com/office/infopath/2007/PartnerControls">
+  <documentManagement>
+    <_ip_UnifiedCompliancePolicyUIAction xmlns="http://schemas.microsoft.com/sharepoint/v3" xsi:nil="true"/>
+    <lcf76f155ced4ddcb4097134ff3c332f xmlns="212980c9-5617-46ce-99ad-a376bd4152d0">
+      <Terms xmlns="http://schemas.microsoft.com/office/infopath/2007/PartnerControls"/>
+    </lcf76f155ced4ddcb4097134ff3c332f>
+    <TaxCatchAll xmlns="0ecd88e7-26cc-4a6b-8b5c-6a9962e64f6a" xsi:nil="true"/>
+    <_ip_UnifiedCompliancePolicyProperties xmlns="http://schemas.microsoft.com/sharepoint/v3" xsi:nil="true"/>
+  </documentManagement>
+</p:properties>
 </file>
 
-<file path=customXml/item3.xml><?xml version="1.0" encoding="utf-8"?>
+<file path=customXml/item4.xml><?xml version="1.0" encoding="utf-8"?>
 <ct:contentTypeSchema xmlns:ct="http://schemas.microsoft.com/office/2006/metadata/contentType" xmlns:ma="http://schemas.microsoft.com/office/2006/metadata/properties/metaAttributes" ct:_="" ma:_="" ma:contentTypeName="Document" ma:contentTypeID="0x010100EF9B896C278B3E4A966930FF26B3A803" ma:contentTypeVersion="17" ma:contentTypeDescription="Create a new document." ma:contentTypeScope="" ma:versionID="810953195a06a54db76f0e1c86e54065">
   <xsd:schema xmlns:xsd="http://www.w3.org/2001/XMLSchema" xmlns:xs="http://www.w3.org/2001/XMLSchema" xmlns:p="http://schemas.microsoft.com/office/2006/metadata/properties" xmlns:ns1="http://schemas.microsoft.com/sharepoint/v3" xmlns:ns2="212980c9-5617-46ce-99ad-a376bd4152d0" xmlns:ns3="0ecd88e7-26cc-4a6b-8b5c-6a9962e64f6a" targetNamespace="http://schemas.microsoft.com/office/2006/metadata/properties" ma:root="true" ma:fieldsID="1224343d2e659e4bb839ffaafaceb3e5" ns1:_="" ns2:_="" ns3:_="">
     <xsd:import namespace="http://schemas.microsoft.com/sharepoint/v3"/>
@@ -7673,20 +8603,15 @@
 </ct:contentTypeSchema>
 </file>
 
-<file path=customXml/item4.xml><?xml version="1.0" encoding="utf-8"?>
-<p:properties xmlns:p="http://schemas.microsoft.com/office/2006/metadata/properties" xmlns:xsi="http://www.w3.org/2001/XMLSchema-instance" xmlns:pc="http://schemas.microsoft.com/office/infopath/2007/PartnerControls">
-  <documentManagement>
-    <_ip_UnifiedCompliancePolicyUIAction xmlns="http://schemas.microsoft.com/sharepoint/v3" xsi:nil="true"/>
-    <lcf76f155ced4ddcb4097134ff3c332f xmlns="212980c9-5617-46ce-99ad-a376bd4152d0">
-      <Terms xmlns="http://schemas.microsoft.com/office/infopath/2007/PartnerControls"/>
-    </lcf76f155ced4ddcb4097134ff3c332f>
-    <TaxCatchAll xmlns="0ecd88e7-26cc-4a6b-8b5c-6a9962e64f6a" xsi:nil="true"/>
-    <_ip_UnifiedCompliancePolicyProperties xmlns="http://schemas.microsoft.com/sharepoint/v3" xsi:nil="true"/>
-  </documentManagement>
-</p:properties>
+<file path=customXml/itemProps1.xml><?xml version="1.0" encoding="utf-8"?>
+<ds:datastoreItem xmlns:ds="http://schemas.openxmlformats.org/officeDocument/2006/customXml" ds:itemID="{D7A003FC-89FC-4320-9A93-DBEA7E2F4C59}">
+  <ds:schemaRefs>
+    <ds:schemaRef ds:uri="http://schemas.openxmlformats.org/officeDocument/2006/bibliography"/>
+  </ds:schemaRefs>
+</ds:datastoreItem>
 </file>
 
-<file path=customXml/itemProps1.xml><?xml version="1.0" encoding="utf-8"?>
+<file path=customXml/itemProps2.xml><?xml version="1.0" encoding="utf-8"?>
 <ds:datastoreItem xmlns:ds="http://schemas.openxmlformats.org/officeDocument/2006/customXml" ds:itemID="{A40E3940-A19E-4C5F-9921-8B36449287B1}">
   <ds:schemaRefs>
     <ds:schemaRef ds:uri="http://schemas.microsoft.com/sharepoint/v3/contenttype/forms"/>
@@ -7694,15 +8619,19 @@
 </ds:datastoreItem>
 </file>
 
-<file path=customXml/itemProps2.xml><?xml version="1.0" encoding="utf-8"?>
-<ds:datastoreItem xmlns:ds="http://schemas.openxmlformats.org/officeDocument/2006/customXml" ds:itemID="{D7A003FC-89FC-4320-9A93-DBEA7E2F4C59}">
+<file path=customXml/itemProps3.xml><?xml version="1.0" encoding="utf-8"?>
+<ds:datastoreItem xmlns:ds="http://schemas.openxmlformats.org/officeDocument/2006/customXml" ds:itemID="{33307C42-A627-4970-BC11-0EFB0BA59FEE}">
   <ds:schemaRefs>
-    <ds:schemaRef ds:uri="http://schemas.openxmlformats.org/officeDocument/2006/bibliography"/>
+    <ds:schemaRef ds:uri="http://schemas.microsoft.com/office/2006/metadata/properties"/>
+    <ds:schemaRef ds:uri="http://schemas.microsoft.com/office/infopath/2007/PartnerControls"/>
+    <ds:schemaRef ds:uri="http://schemas.microsoft.com/sharepoint/v3"/>
+    <ds:schemaRef ds:uri="212980c9-5617-46ce-99ad-a376bd4152d0"/>
+    <ds:schemaRef ds:uri="0ecd88e7-26cc-4a6b-8b5c-6a9962e64f6a"/>
   </ds:schemaRefs>
 </ds:datastoreItem>
 </file>
 
-<file path=customXml/itemProps3.xml><?xml version="1.0" encoding="utf-8"?>
+<file path=customXml/itemProps4.xml><?xml version="1.0" encoding="utf-8"?>
 <ds:datastoreItem xmlns:ds="http://schemas.openxmlformats.org/officeDocument/2006/customXml" ds:itemID="{4E0C56D0-03FF-4681-BB98-221CE98599A3}">
   <ds:schemaRefs>
     <ds:schemaRef ds:uri="http://schemas.microsoft.com/office/2006/metadata/contentType"/>
@@ -7720,16 +8649,4 @@
     <ds:schemaRef ds:uri="http://schemas.microsoft.com/internal/obd"/>
   </ds:schemaRefs>
 </ds:datastoreItem>
-</file>
-
-<file path=customXml/itemProps4.xml><?xml version="1.0" encoding="utf-8"?>
-<ds:datastoreItem xmlns:ds="http://schemas.openxmlformats.org/officeDocument/2006/customXml" ds:itemID="{33307C42-A627-4970-BC11-0EFB0BA59FEE}">
-  <ds:schemaRefs>
-    <ds:schemaRef ds:uri="http://schemas.microsoft.com/office/2006/metadata/properties"/>
-    <ds:schemaRef ds:uri="http://schemas.microsoft.com/office/infopath/2007/PartnerControls"/>
-    <ds:schemaRef ds:uri="http://schemas.microsoft.com/sharepoint/v3"/>
-    <ds:schemaRef ds:uri="212980c9-5617-46ce-99ad-a376bd4152d0"/>
-    <ds:schemaRef ds:uri="0ecd88e7-26cc-4a6b-8b5c-6a9962e64f6a"/>
-  </ds:schemaRefs>
-</ds:datastoreItem>
 </file>
--- a/Templates/02-employee-review-kpis.docx
+++ b/Templates/02-employee-review-kpis.docx
@@ -3151,7 +3151,13 @@
       </w:pPr>
       <w:bookmarkStart w:id="9" w:name="_Toc177037617"/>
       <w:r>
-        <w:t>#10 Videos</w:t>
+        <w:t xml:space="preserve">#10 </w:t>
+      </w:r>
+      <w:r>
+        <w:t xml:space="preserve">Promotional </w:t>
+      </w:r>
+      <w:r>
+        <w:t>Videos</w:t>
       </w:r>
       <w:bookmarkEnd w:id="9"/>
     </w:p>
@@ -5773,7 +5779,7 @@
         <w:sz w:val="14"/>
         <w:szCs w:val="14"/>
       </w:rPr>
-      <w:t>17/01/2025 5:53 PM</w:t>
+      <w:t>2/04/2025 5:09 PM</w:t>
     </w:r>
     <w:r>
       <w:rPr>
@@ -8330,7 +8336,16 @@
 </file>
 
 <file path=customXml/item1.xml><?xml version="1.0" encoding="utf-8"?>
-<b:Sources xmlns:b="http://schemas.openxmlformats.org/officeDocument/2006/bibliography" xmlns="http://schemas.openxmlformats.org/officeDocument/2006/bibliography" SelectedStyle="\APASixthEditionOfficeOnline.xsl" StyleName="APA" Version="6"/>
+<p:properties xmlns:p="http://schemas.microsoft.com/office/2006/metadata/properties" xmlns:xsi="http://www.w3.org/2001/XMLSchema-instance" xmlns:pc="http://schemas.microsoft.com/office/infopath/2007/PartnerControls">
+  <documentManagement>
+    <_ip_UnifiedCompliancePolicyUIAction xmlns="http://schemas.microsoft.com/sharepoint/v3" xsi:nil="true"/>
+    <lcf76f155ced4ddcb4097134ff3c332f xmlns="212980c9-5617-46ce-99ad-a376bd4152d0">
+      <Terms xmlns="http://schemas.microsoft.com/office/infopath/2007/PartnerControls"/>
+    </lcf76f155ced4ddcb4097134ff3c332f>
+    <TaxCatchAll xmlns="0ecd88e7-26cc-4a6b-8b5c-6a9962e64f6a" xsi:nil="true"/>
+    <_ip_UnifiedCompliancePolicyProperties xmlns="http://schemas.microsoft.com/sharepoint/v3" xsi:nil="true"/>
+  </documentManagement>
+</p:properties>
 </file>
 
 <file path=customXml/item2.xml><?xml version="1.0" encoding="utf-8"?>
@@ -8343,16 +8358,7 @@
 </file>
 
 <file path=customXml/item3.xml><?xml version="1.0" encoding="utf-8"?>
-<p:properties xmlns:p="http://schemas.microsoft.com/office/2006/metadata/properties" xmlns:xsi="http://www.w3.org/2001/XMLSchema-instance" xmlns:pc="http://schemas.microsoft.com/office/infopath/2007/PartnerControls">
-  <documentManagement>
-    <_ip_UnifiedCompliancePolicyUIAction xmlns="http://schemas.microsoft.com/sharepoint/v3" xsi:nil="true"/>
-    <lcf76f155ced4ddcb4097134ff3c332f xmlns="212980c9-5617-46ce-99ad-a376bd4152d0">
-      <Terms xmlns="http://schemas.microsoft.com/office/infopath/2007/PartnerControls"/>
-    </lcf76f155ced4ddcb4097134ff3c332f>
-    <TaxCatchAll xmlns="0ecd88e7-26cc-4a6b-8b5c-6a9962e64f6a" xsi:nil="true"/>
-    <_ip_UnifiedCompliancePolicyProperties xmlns="http://schemas.microsoft.com/sharepoint/v3" xsi:nil="true"/>
-  </documentManagement>
-</p:properties>
+<b:Sources xmlns:b="http://schemas.openxmlformats.org/officeDocument/2006/bibliography" xmlns="http://schemas.openxmlformats.org/officeDocument/2006/bibliography" SelectedStyle="\APASixthEditionOfficeOnline.xsl" StyleName="APA" Version="6"/>
 </file>
 
 <file path=customXml/item4.xml><?xml version="1.0" encoding="utf-8"?>
@@ -8604,9 +8610,13 @@
 </file>
 
 <file path=customXml/itemProps1.xml><?xml version="1.0" encoding="utf-8"?>
-<ds:datastoreItem xmlns:ds="http://schemas.openxmlformats.org/officeDocument/2006/customXml" ds:itemID="{D7A003FC-89FC-4320-9A93-DBEA7E2F4C59}">
+<ds:datastoreItem xmlns:ds="http://schemas.openxmlformats.org/officeDocument/2006/customXml" ds:itemID="{33307C42-A627-4970-BC11-0EFB0BA59FEE}">
   <ds:schemaRefs>
-    <ds:schemaRef ds:uri="http://schemas.openxmlformats.org/officeDocument/2006/bibliography"/>
+    <ds:schemaRef ds:uri="http://schemas.microsoft.com/office/2006/metadata/properties"/>
+    <ds:schemaRef ds:uri="http://schemas.microsoft.com/office/infopath/2007/PartnerControls"/>
+    <ds:schemaRef ds:uri="http://schemas.microsoft.com/sharepoint/v3"/>
+    <ds:schemaRef ds:uri="212980c9-5617-46ce-99ad-a376bd4152d0"/>
+    <ds:schemaRef ds:uri="0ecd88e7-26cc-4a6b-8b5c-6a9962e64f6a"/>
   </ds:schemaRefs>
 </ds:datastoreItem>
 </file>
@@ -8620,13 +8630,9 @@
 </file>
 
 <file path=customXml/itemProps3.xml><?xml version="1.0" encoding="utf-8"?>
-<ds:datastoreItem xmlns:ds="http://schemas.openxmlformats.org/officeDocument/2006/customXml" ds:itemID="{33307C42-A627-4970-BC11-0EFB0BA59FEE}">
+<ds:datastoreItem xmlns:ds="http://schemas.openxmlformats.org/officeDocument/2006/customXml" ds:itemID="{D7A003FC-89FC-4320-9A93-DBEA7E2F4C59}">
   <ds:schemaRefs>
-    <ds:schemaRef ds:uri="http://schemas.microsoft.com/office/2006/metadata/properties"/>
-    <ds:schemaRef ds:uri="http://schemas.microsoft.com/office/infopath/2007/PartnerControls"/>
-    <ds:schemaRef ds:uri="http://schemas.microsoft.com/sharepoint/v3"/>
-    <ds:schemaRef ds:uri="212980c9-5617-46ce-99ad-a376bd4152d0"/>
-    <ds:schemaRef ds:uri="0ecd88e7-26cc-4a6b-8b5c-6a9962e64f6a"/>
+    <ds:schemaRef ds:uri="http://schemas.openxmlformats.org/officeDocument/2006/bibliography"/>
   </ds:schemaRefs>
 </ds:datastoreItem>
 </file>

--- a/Templates/02-employee-review-kpis.docx
+++ b/Templates/02-employee-review-kpis.docx
@@ -1318,21 +1318,7 @@
                 <w:rStyle w:val="Hyperlink"/>
                 <w:noProof/>
               </w:rPr>
-              <w:t>#16 YakSh</w:t>
-            </w:r>
-            <w:r>
-              <w:rPr>
-                <w:rStyle w:val="Hyperlink"/>
-                <w:noProof/>
-              </w:rPr>
-              <w:t>a</w:t>
-            </w:r>
-            <w:r>
-              <w:rPr>
-                <w:rStyle w:val="Hyperlink"/>
-                <w:noProof/>
-              </w:rPr>
-              <w:t>ver</w:t>
+              <w:t>#16 YakShaver</w:t>
             </w:r>
             <w:r>
               <w:rPr>
@@ -3760,13 +3746,7 @@
         <w:spacing w:line="240" w:lineRule="auto"/>
       </w:pPr>
       <w:r>
-        <w:t>What are you</w:t>
-      </w:r>
-      <w:r>
-        <w:t>r</w:t>
-      </w:r>
-      <w:r>
-        <w:t xml:space="preserve"> GitHub contribution</w:t>
+        <w:t>What are your GitHub contribution</w:t>
       </w:r>
       <w:r>
         <w:t>s?</w:t>
@@ -3894,6 +3874,7 @@
         <w:spacing w:line="278" w:lineRule="auto"/>
       </w:pPr>
       <w:bookmarkStart w:id="11" w:name="_Toc202174602"/>
+      <w:bookmarkStart w:id="12" w:name="_Hlk205970346"/>
       <w:r>
         <w:lastRenderedPageBreak/>
         <w:t>#12 Updates – Intranet</w:t>
@@ -3918,6 +3899,16 @@
         </w:rPr>
         <w:t>How many updates to standards in the intranet have you done and what was the quality of your contribution like?</w:t>
       </w:r>
+    </w:p>
+    <w:p>
+      <w:pPr>
+        <w:keepNext/>
+        <w:keepLines/>
+        <w:spacing w:line="278" w:lineRule="auto"/>
+        <w:rPr>
+          <w:lang w:val="en-AU"/>
+        </w:rPr>
+      </w:pPr>
     </w:p>
     <w:p>
       <w:pPr>
@@ -3960,7 +3951,13 @@
         <w:t xml:space="preserve"> OF SSW INTRANET</w:t>
       </w:r>
       <w:r>
-        <w:t xml:space="preserve"> }}</w:t>
+        <w:t xml:space="preserve"> </w:t>
+      </w:r>
+      <w:r>
+        <w:t xml:space="preserve">– SEARCH WITH THEIR SSW USER </w:t>
+      </w:r>
+      <w:r>
+        <w:t>}}</w:t>
       </w:r>
       <w:r>
         <w:br/>
@@ -4188,13 +4185,13 @@
       </w:r>
       <w:proofErr w:type="gramEnd"/>
       <w:r>
-        <w:t xml:space="preserve"> OF TINA INTRANET</w:t>
-      </w:r>
-      <w:r>
-        <w:t xml:space="preserve"> </w:t>
-      </w:r>
-      <w:r>
-        <w:t>}}</w:t>
+        <w:t xml:space="preserve"> OF SSW INTRANET – SEARCH WITH THEIR </w:t>
+      </w:r>
+      <w:r>
+        <w:t>TINA</w:t>
+      </w:r>
+      <w:r>
+        <w:t xml:space="preserve"> USER }}</w:t>
       </w:r>
       <w:r>
         <w:br/>
@@ -4342,6 +4339,7 @@
         <w:t>}</w:t>
       </w:r>
     </w:p>
+    <w:bookmarkEnd w:id="12"/>
     <w:p>
       <w:pPr>
         <w:keepNext/>
@@ -4359,11 +4357,11 @@
         <w:pStyle w:val="Heading2"/>
         <w:spacing w:line="278" w:lineRule="auto"/>
       </w:pPr>
-      <w:bookmarkStart w:id="12" w:name="_Toc202174603"/>
+      <w:bookmarkStart w:id="13" w:name="_Toc202174603"/>
       <w:r>
         <w:t>#13 Updates – SugarLearning</w:t>
       </w:r>
-      <w:bookmarkEnd w:id="12"/>
+      <w:bookmarkEnd w:id="13"/>
     </w:p>
     <w:p>
       <w:pPr>
@@ -4718,12 +4716,12 @@
         <w:pStyle w:val="Heading2"/>
         <w:spacing w:line="278" w:lineRule="auto"/>
       </w:pPr>
-      <w:bookmarkStart w:id="13" w:name="_Toc202174604"/>
+      <w:bookmarkStart w:id="14" w:name="_Toc202174604"/>
       <w:r>
         <w:lastRenderedPageBreak/>
         <w:t>#14 Sprint Review Emails</w:t>
       </w:r>
-      <w:bookmarkEnd w:id="13"/>
+      <w:bookmarkEnd w:id="14"/>
     </w:p>
     <w:p>
       <w:pPr>
@@ -4900,11 +4898,11 @@
         <w:pStyle w:val="Heading2"/>
         <w:spacing w:line="278" w:lineRule="auto"/>
       </w:pPr>
-      <w:bookmarkStart w:id="14" w:name="_Toc202174605"/>
+      <w:bookmarkStart w:id="15" w:name="_Toc202174605"/>
       <w:r>
         <w:t>#15 CTFs</w:t>
       </w:r>
-      <w:bookmarkEnd w:id="14"/>
+      <w:bookmarkEnd w:id="15"/>
     </w:p>
     <w:p>
       <w:pPr>
@@ -5047,14 +5045,11 @@
         <w:pStyle w:val="Heading2"/>
         <w:spacing w:line="240" w:lineRule="auto"/>
       </w:pPr>
-      <w:bookmarkStart w:id="15" w:name="_Toc202174606"/>
-      <w:r>
-        <w:t xml:space="preserve">#16 </w:t>
-      </w:r>
-      <w:r>
-        <w:t>YakShaver</w:t>
-      </w:r>
-      <w:bookmarkEnd w:id="15"/>
+      <w:bookmarkStart w:id="16" w:name="_Toc202174606"/>
+      <w:r>
+        <w:t>#16 YakShaver</w:t>
+      </w:r>
+      <w:bookmarkEnd w:id="16"/>
       <w:r>
         <w:t xml:space="preserve"> </w:t>
       </w:r>
@@ -5090,10 +5085,7 @@
         <w:spacing w:line="240" w:lineRule="auto"/>
       </w:pPr>
       <w:r>
-        <w:t xml:space="preserve">Teams | SSW YakShaver | Type: </w:t>
-      </w:r>
-      <w:r>
-        <w:t>leaderboard -time year -top 100</w:t>
+        <w:t>Teams | SSW YakShaver | Type: leaderboard -time year -top 100</w:t>
       </w:r>
     </w:p>
     <w:p>
@@ -5226,7 +5218,7 @@
         <w:pStyle w:val="Heading2"/>
         <w:spacing w:line="278" w:lineRule="auto"/>
       </w:pPr>
-      <w:bookmarkStart w:id="16" w:name="_Toc202174607"/>
+      <w:bookmarkStart w:id="17" w:name="_Toc202174607"/>
       <w:r>
         <w:lastRenderedPageBreak/>
         <w:t>#1</w:t>
@@ -5237,7 +5229,7 @@
       <w:r>
         <w:t xml:space="preserve"> Helping others</w:t>
       </w:r>
-      <w:bookmarkEnd w:id="16"/>
+      <w:bookmarkEnd w:id="17"/>
     </w:p>
     <w:p>
       <w:pPr>
@@ -5504,11 +5496,11 @@
         <w:pStyle w:val="Heading2"/>
         <w:spacing w:line="278" w:lineRule="auto"/>
       </w:pPr>
-      <w:bookmarkStart w:id="17" w:name="_Toc202174608"/>
+      <w:bookmarkStart w:id="18" w:name="_Toc202174608"/>
       <w:r>
         <w:t>#17 Inbox Count</w:t>
       </w:r>
-      <w:bookmarkEnd w:id="17"/>
+      <w:bookmarkEnd w:id="18"/>
     </w:p>
     <w:p>
       <w:pPr>
@@ -5669,12 +5661,12 @@
         <w:pStyle w:val="Heading2"/>
         <w:spacing w:line="278" w:lineRule="auto"/>
       </w:pPr>
-      <w:bookmarkStart w:id="18" w:name="_Toc202174609"/>
+      <w:bookmarkStart w:id="19" w:name="_Toc202174609"/>
       <w:r>
         <w:lastRenderedPageBreak/>
         <w:t>#18 Client Love</w:t>
       </w:r>
-      <w:bookmarkEnd w:id="18"/>
+      <w:bookmarkEnd w:id="19"/>
     </w:p>
     <w:p>
       <w:pPr>
@@ -5833,11 +5825,11 @@
       <w:pPr>
         <w:pStyle w:val="Heading2"/>
       </w:pPr>
-      <w:bookmarkStart w:id="19" w:name="_Toc202174610"/>
+      <w:bookmarkStart w:id="20" w:name="_Toc202174610"/>
       <w:r>
         <w:t>#19 Any other relevant PowerBI Reports to look at</w:t>
       </w:r>
-      <w:bookmarkEnd w:id="19"/>
+      <w:bookmarkEnd w:id="20"/>
     </w:p>
     <w:p>
       <w:pPr>
@@ -6176,7 +6168,7 @@
         <w:sz w:val="14"/>
         <w:szCs w:val="14"/>
       </w:rPr>
-      <w:t>14/04/2025 11:54 am</w:t>
+      <w:t>30/06/2025 11:27 AM</w:t>
     </w:r>
     <w:r>
       <w:rPr>
@@ -6763,7 +6755,7 @@
               <v:stroke joinstyle="miter"/>
               <v:path gradientshapeok="t" o:connecttype="rect"/>
             </v:shapetype>
-            <v:shape id="Text Box 2" o:spid="_x0000_s1026" type="#_x0000_t202" style="position:absolute;margin-left:134.7pt;margin-top:36.85pt;width:185.9pt;height:38.25pt;z-index:251660288;visibility:visible;mso-wrap-style:square;mso-width-percent:400;mso-height-percent:0;mso-wrap-distance-left:9pt;mso-wrap-distance-top:3.6pt;mso-wrap-distance-right:9pt;mso-wrap-distance-bottom:3.6pt;mso-position-horizontal:right;mso-position-horizontal-relative:margin;mso-position-vertical:absolute;mso-position-vertical-relative:page;mso-width-percent:400;mso-height-percent:0;mso-width-relative:margin;mso-height-relative:margin;v-text-anchor:top" o:gfxdata="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" filled="f" stroked="f">
+            <v:shape id="Text Box 2" o:spid="_x0000_s1026" type="#_x0000_t202" style="position:absolute;margin-left:134.7pt;margin-top:36.85pt;width:185.9pt;height:38.25pt;z-index:251660288;visibility:visible;mso-wrap-style:square;mso-width-percent:400;mso-height-percent:0;mso-wrap-distance-left:9pt;mso-wrap-distance-top:3.6pt;mso-wrap-distance-right:9pt;mso-wrap-distance-bottom:3.6pt;mso-position-horizontal:right;mso-position-horizontal-relative:margin;mso-position-vertical:absolute;mso-position-vertical-relative:page;mso-width-percent:400;mso-height-percent:0;mso-width-relative:margin;mso-height-relative:margin;v-text-anchor:top" o:gfxdata="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" filled="f" stroked="f">
               <v:textbox inset="0,0,0,0">
                 <w:txbxContent>
                   <w:p>
@@ -8733,15 +8725,6 @@
 </file>
 
 <file path=customXml/item1.xml><?xml version="1.0" encoding="utf-8"?>
-<?mso-contentType ?>
-<FormTemplates xmlns="http://schemas.microsoft.com/sharepoint/v3/contenttype/forms">
-  <Display>DocumentLibraryForm</Display>
-  <Edit>DocumentLibraryForm</Edit>
-  <New>DocumentLibraryForm</New>
-</FormTemplates>
-</file>
-
-<file path=customXml/item2.xml><?xml version="1.0" encoding="utf-8"?>
 <p:properties xmlns:p="http://schemas.microsoft.com/office/2006/metadata/properties" xmlns:xsi="http://www.w3.org/2001/XMLSchema-instance" xmlns:pc="http://schemas.microsoft.com/office/infopath/2007/PartnerControls">
   <documentManagement>
     <_ip_UnifiedCompliancePolicyUIAction xmlns="http://schemas.microsoft.com/sharepoint/v3" xsi:nil="true"/>
@@ -8754,7 +8737,20 @@
 </p:properties>
 </file>
 
+<file path=customXml/item2.xml><?xml version="1.0" encoding="utf-8"?>
+<?mso-contentType ?>
+<FormTemplates xmlns="http://schemas.microsoft.com/sharepoint/v3/contenttype/forms">
+  <Display>DocumentLibraryForm</Display>
+  <Edit>DocumentLibraryForm</Edit>
+  <New>DocumentLibraryForm</New>
+</FormTemplates>
+</file>
+
 <file path=customXml/item3.xml><?xml version="1.0" encoding="utf-8"?>
+<b:Sources xmlns:b="http://schemas.openxmlformats.org/officeDocument/2006/bibliography" xmlns="http://schemas.openxmlformats.org/officeDocument/2006/bibliography" SelectedStyle="\APASixthEditionOfficeOnline.xsl" StyleName="APA" Version="6"/>
+</file>
+
+<file path=customXml/item4.xml><?xml version="1.0" encoding="utf-8"?>
 <ct:contentTypeSchema xmlns:ct="http://schemas.microsoft.com/office/2006/metadata/contentType" xmlns:ma="http://schemas.microsoft.com/office/2006/metadata/properties/metaAttributes" ct:_="" ma:_="" ma:contentTypeName="Document" ma:contentTypeID="0x010100EF9B896C278B3E4A966930FF26B3A803" ma:contentTypeVersion="17" ma:contentTypeDescription="Create a new document." ma:contentTypeScope="" ma:versionID="810953195a06a54db76f0e1c86e54065">
   <xsd:schema xmlns:xsd="http://www.w3.org/2001/XMLSchema" xmlns:xs="http://www.w3.org/2001/XMLSchema" xmlns:p="http://schemas.microsoft.com/office/2006/metadata/properties" xmlns:ns1="http://schemas.microsoft.com/sharepoint/v3" xmlns:ns2="212980c9-5617-46ce-99ad-a376bd4152d0" xmlns:ns3="0ecd88e7-26cc-4a6b-8b5c-6a9962e64f6a" targetNamespace="http://schemas.microsoft.com/office/2006/metadata/properties" ma:root="true" ma:fieldsID="1224343d2e659e4bb839ffaafaceb3e5" ns1:_="" ns2:_="" ns3:_="">
     <xsd:import namespace="http://schemas.microsoft.com/sharepoint/v3"/>
@@ -9002,19 +8998,7 @@
 </ct:contentTypeSchema>
 </file>
 
-<file path=customXml/item4.xml><?xml version="1.0" encoding="utf-8"?>
-<b:Sources xmlns:b="http://schemas.openxmlformats.org/officeDocument/2006/bibliography" xmlns="http://schemas.openxmlformats.org/officeDocument/2006/bibliography" SelectedStyle="\APASixthEditionOfficeOnline.xsl" StyleName="APA" Version="6"/>
-</file>
-
 <file path=customXml/itemProps1.xml><?xml version="1.0" encoding="utf-8"?>
-<ds:datastoreItem xmlns:ds="http://schemas.openxmlformats.org/officeDocument/2006/customXml" ds:itemID="{A40E3940-A19E-4C5F-9921-8B36449287B1}">
-  <ds:schemaRefs>
-    <ds:schemaRef ds:uri="http://schemas.microsoft.com/sharepoint/v3/contenttype/forms"/>
-  </ds:schemaRefs>
-</ds:datastoreItem>
-</file>
-
-<file path=customXml/itemProps2.xml><?xml version="1.0" encoding="utf-8"?>
 <ds:datastoreItem xmlns:ds="http://schemas.openxmlformats.org/officeDocument/2006/customXml" ds:itemID="{33307C42-A627-4970-BC11-0EFB0BA59FEE}">
   <ds:schemaRefs>
     <ds:schemaRef ds:uri="http://schemas.microsoft.com/office/2006/metadata/properties"/>
@@ -9026,7 +9010,23 @@
 </ds:datastoreItem>
 </file>
 
+<file path=customXml/itemProps2.xml><?xml version="1.0" encoding="utf-8"?>
+<ds:datastoreItem xmlns:ds="http://schemas.openxmlformats.org/officeDocument/2006/customXml" ds:itemID="{A40E3940-A19E-4C5F-9921-8B36449287B1}">
+  <ds:schemaRefs>
+    <ds:schemaRef ds:uri="http://schemas.microsoft.com/sharepoint/v3/contenttype/forms"/>
+  </ds:schemaRefs>
+</ds:datastoreItem>
+</file>
+
 <file path=customXml/itemProps3.xml><?xml version="1.0" encoding="utf-8"?>
+<ds:datastoreItem xmlns:ds="http://schemas.openxmlformats.org/officeDocument/2006/customXml" ds:itemID="{D7A003FC-89FC-4320-9A93-DBEA7E2F4C59}">
+  <ds:schemaRefs>
+    <ds:schemaRef ds:uri="http://schemas.openxmlformats.org/officeDocument/2006/bibliography"/>
+  </ds:schemaRefs>
+</ds:datastoreItem>
+</file>
+
+<file path=customXml/itemProps4.xml><?xml version="1.0" encoding="utf-8"?>
 <ds:datastoreItem xmlns:ds="http://schemas.openxmlformats.org/officeDocument/2006/customXml" ds:itemID="{4E0C56D0-03FF-4681-BB98-221CE98599A3}">
   <ds:schemaRefs>
     <ds:schemaRef ds:uri="http://schemas.microsoft.com/office/2006/metadata/contentType"/>
@@ -9044,12 +9044,4 @@
     <ds:schemaRef ds:uri="http://schemas.microsoft.com/internal/obd"/>
   </ds:schemaRefs>
 </ds:datastoreItem>
-</file>
-
-<file path=customXml/itemProps4.xml><?xml version="1.0" encoding="utf-8"?>
-<ds:datastoreItem xmlns:ds="http://schemas.openxmlformats.org/officeDocument/2006/customXml" ds:itemID="{D7A003FC-89FC-4320-9A93-DBEA7E2F4C59}">
-  <ds:schemaRefs>
-    <ds:schemaRef ds:uri="http://schemas.openxmlformats.org/officeDocument/2006/bibliography"/>
-  </ds:schemaRefs>
-</ds:datastoreItem>
 </file>
--- a/Templates/02-employee-review-kpis.docx
+++ b/Templates/02-employee-review-kpis.docx
@@ -4185,13 +4185,7 @@
       </w:r>
       <w:proofErr w:type="gramEnd"/>
       <w:r>
-        <w:t xml:space="preserve"> OF SSW INTRANET – SEARCH WITH THEIR </w:t>
-      </w:r>
-      <w:r>
-        <w:t>TINA</w:t>
-      </w:r>
-      <w:r>
-        <w:t xml:space="preserve"> USER }}</w:t>
+        <w:t xml:space="preserve"> OF SSW INTRANET – SEARCH WITH THEIR TINA USER }}</w:t>
       </w:r>
       <w:r>
         <w:br/>
@@ -5498,7 +5492,13 @@
       </w:pPr>
       <w:bookmarkStart w:id="18" w:name="_Toc202174608"/>
       <w:r>
-        <w:t>#17 Inbox Count</w:t>
+        <w:t>#1</w:t>
+      </w:r>
+      <w:r>
+        <w:t>8</w:t>
+      </w:r>
+      <w:r>
+        <w:t xml:space="preserve"> Inbox Count</w:t>
       </w:r>
       <w:bookmarkEnd w:id="18"/>
     </w:p>
@@ -5638,24 +5638,19 @@
       </w:r>
     </w:p>
     <w:p>
-      <w:pPr>
-        <w:keepNext/>
-        <w:keepLines/>
-        <w:spacing w:line="278" w:lineRule="auto"/>
-      </w:pPr>
-      <w:hyperlink r:id="rId22">
+      <w:hyperlink r:id="rId22" w:history="1">
         <w:r>
           <w:rPr>
             <w:rStyle w:val="Hyperlink"/>
+            <w:szCs w:val="24"/>
           </w:rPr>
-          <w:t>https://app.powerbi.com/groups/5c97064b-2208-47fe-97d2-0d45e7dd275c/reports/b9cd879d-1af1-41ef-8318-3a3599de1f1d/ReportSection?experience=power-bi</w:t>
+          <w:t>https://app.powerbi.com/groups/5c97064b-2208-47fe-97d2-0d45e7dd275c/reports/6015c6fb-e82c-4d13-af7f-908805ea0518/d461d5ff2188d5627409?experience=power-bi</w:t>
         </w:r>
       </w:hyperlink>
       <w:r>
         <w:t xml:space="preserve"> </w:t>
       </w:r>
     </w:p>
-    <w:p/>
     <w:p>
       <w:pPr>
         <w:pStyle w:val="Heading2"/>
@@ -5664,7 +5659,13 @@
       <w:bookmarkStart w:id="19" w:name="_Toc202174609"/>
       <w:r>
         <w:lastRenderedPageBreak/>
-        <w:t>#18 Client Love</w:t>
+        <w:t>#1</w:t>
+      </w:r>
+      <w:r>
+        <w:t>9</w:t>
+      </w:r>
+      <w:r>
+        <w:t xml:space="preserve"> Client Love</w:t>
       </w:r>
       <w:bookmarkEnd w:id="19"/>
     </w:p>
@@ -5827,7 +5828,13 @@
       </w:pPr>
       <w:bookmarkStart w:id="20" w:name="_Toc202174610"/>
       <w:r>
-        <w:t>#19 Any other relevant PowerBI Reports to look at</w:t>
+        <w:t>#</w:t>
+      </w:r>
+      <w:r>
+        <w:t>20</w:t>
+      </w:r>
+      <w:r>
+        <w:t xml:space="preserve"> Any other relevant PowerBI Reports to look at</w:t>
       </w:r>
       <w:bookmarkEnd w:id="20"/>
     </w:p>
@@ -6168,7 +6175,7 @@
         <w:sz w:val="14"/>
         <w:szCs w:val="14"/>
       </w:rPr>
-      <w:t>30/06/2025 11:27 AM</w:t>
+      <w:t>13/08/2025 9:41 AM</w:t>
     </w:r>
     <w:r>
       <w:rPr>
@@ -8725,6 +8732,15 @@
 </file>
 
 <file path=customXml/item1.xml><?xml version="1.0" encoding="utf-8"?>
+<?mso-contentType ?>
+<FormTemplates xmlns="http://schemas.microsoft.com/sharepoint/v3/contenttype/forms">
+  <Display>DocumentLibraryForm</Display>
+  <Edit>DocumentLibraryForm</Edit>
+  <New>DocumentLibraryForm</New>
+</FormTemplates>
+</file>
+
+<file path=customXml/item2.xml><?xml version="1.0" encoding="utf-8"?>
 <p:properties xmlns:p="http://schemas.microsoft.com/office/2006/metadata/properties" xmlns:xsi="http://www.w3.org/2001/XMLSchema-instance" xmlns:pc="http://schemas.microsoft.com/office/infopath/2007/PartnerControls">
   <documentManagement>
     <_ip_UnifiedCompliancePolicyUIAction xmlns="http://schemas.microsoft.com/sharepoint/v3" xsi:nil="true"/>
@@ -8737,20 +8753,7 @@
 </p:properties>
 </file>
 
-<file path=customXml/item2.xml><?xml version="1.0" encoding="utf-8"?>
-<?mso-contentType ?>
-<FormTemplates xmlns="http://schemas.microsoft.com/sharepoint/v3/contenttype/forms">
-  <Display>DocumentLibraryForm</Display>
-  <Edit>DocumentLibraryForm</Edit>
-  <New>DocumentLibraryForm</New>
-</FormTemplates>
-</file>
-
 <file path=customXml/item3.xml><?xml version="1.0" encoding="utf-8"?>
-<b:Sources xmlns:b="http://schemas.openxmlformats.org/officeDocument/2006/bibliography" xmlns="http://schemas.openxmlformats.org/officeDocument/2006/bibliography" SelectedStyle="\APASixthEditionOfficeOnline.xsl" StyleName="APA" Version="6"/>
-</file>
-
-<file path=customXml/item4.xml><?xml version="1.0" encoding="utf-8"?>
 <ct:contentTypeSchema xmlns:ct="http://schemas.microsoft.com/office/2006/metadata/contentType" xmlns:ma="http://schemas.microsoft.com/office/2006/metadata/properties/metaAttributes" ct:_="" ma:_="" ma:contentTypeName="Document" ma:contentTypeID="0x010100EF9B896C278B3E4A966930FF26B3A803" ma:contentTypeVersion="17" ma:contentTypeDescription="Create a new document." ma:contentTypeScope="" ma:versionID="810953195a06a54db76f0e1c86e54065">
   <xsd:schema xmlns:xsd="http://www.w3.org/2001/XMLSchema" xmlns:xs="http://www.w3.org/2001/XMLSchema" xmlns:p="http://schemas.microsoft.com/office/2006/metadata/properties" xmlns:ns1="http://schemas.microsoft.com/sharepoint/v3" xmlns:ns2="212980c9-5617-46ce-99ad-a376bd4152d0" xmlns:ns3="0ecd88e7-26cc-4a6b-8b5c-6a9962e64f6a" targetNamespace="http://schemas.microsoft.com/office/2006/metadata/properties" ma:root="true" ma:fieldsID="1224343d2e659e4bb839ffaafaceb3e5" ns1:_="" ns2:_="" ns3:_="">
     <xsd:import namespace="http://schemas.microsoft.com/sharepoint/v3"/>
@@ -8998,7 +9001,19 @@
 </ct:contentTypeSchema>
 </file>
 
+<file path=customXml/item4.xml><?xml version="1.0" encoding="utf-8"?>
+<b:Sources xmlns:b="http://schemas.openxmlformats.org/officeDocument/2006/bibliography" xmlns="http://schemas.openxmlformats.org/officeDocument/2006/bibliography" SelectedStyle="\APASixthEditionOfficeOnline.xsl" StyleName="APA" Version="6"/>
+</file>
+
 <file path=customXml/itemProps1.xml><?xml version="1.0" encoding="utf-8"?>
+<ds:datastoreItem xmlns:ds="http://schemas.openxmlformats.org/officeDocument/2006/customXml" ds:itemID="{A40E3940-A19E-4C5F-9921-8B36449287B1}">
+  <ds:schemaRefs>
+    <ds:schemaRef ds:uri="http://schemas.microsoft.com/sharepoint/v3/contenttype/forms"/>
+  </ds:schemaRefs>
+</ds:datastoreItem>
+</file>
+
+<file path=customXml/itemProps2.xml><?xml version="1.0" encoding="utf-8"?>
 <ds:datastoreItem xmlns:ds="http://schemas.openxmlformats.org/officeDocument/2006/customXml" ds:itemID="{33307C42-A627-4970-BC11-0EFB0BA59FEE}">
   <ds:schemaRefs>
     <ds:schemaRef ds:uri="http://schemas.microsoft.com/office/2006/metadata/properties"/>
@@ -9010,23 +9025,7 @@
 </ds:datastoreItem>
 </file>
 
-<file path=customXml/itemProps2.xml><?xml version="1.0" encoding="utf-8"?>
-<ds:datastoreItem xmlns:ds="http://schemas.openxmlformats.org/officeDocument/2006/customXml" ds:itemID="{A40E3940-A19E-4C5F-9921-8B36449287B1}">
-  <ds:schemaRefs>
-    <ds:schemaRef ds:uri="http://schemas.microsoft.com/sharepoint/v3/contenttype/forms"/>
-  </ds:schemaRefs>
-</ds:datastoreItem>
-</file>
-
 <file path=customXml/itemProps3.xml><?xml version="1.0" encoding="utf-8"?>
-<ds:datastoreItem xmlns:ds="http://schemas.openxmlformats.org/officeDocument/2006/customXml" ds:itemID="{D7A003FC-89FC-4320-9A93-DBEA7E2F4C59}">
-  <ds:schemaRefs>
-    <ds:schemaRef ds:uri="http://schemas.openxmlformats.org/officeDocument/2006/bibliography"/>
-  </ds:schemaRefs>
-</ds:datastoreItem>
-</file>
-
-<file path=customXml/itemProps4.xml><?xml version="1.0" encoding="utf-8"?>
 <ds:datastoreItem xmlns:ds="http://schemas.openxmlformats.org/officeDocument/2006/customXml" ds:itemID="{4E0C56D0-03FF-4681-BB98-221CE98599A3}">
   <ds:schemaRefs>
     <ds:schemaRef ds:uri="http://schemas.microsoft.com/office/2006/metadata/contentType"/>
@@ -9044,4 +9043,12 @@
     <ds:schemaRef ds:uri="http://schemas.microsoft.com/internal/obd"/>
   </ds:schemaRefs>
 </ds:datastoreItem>
+</file>
+
+<file path=customXml/itemProps4.xml><?xml version="1.0" encoding="utf-8"?>
+<ds:datastoreItem xmlns:ds="http://schemas.openxmlformats.org/officeDocument/2006/customXml" ds:itemID="{D7A003FC-89FC-4320-9A93-DBEA7E2F4C59}">
+  <ds:schemaRefs>
+    <ds:schemaRef ds:uri="http://schemas.openxmlformats.org/officeDocument/2006/bibliography"/>
+  </ds:schemaRefs>
+</ds:datastoreItem>
 </file>
--- a/Templates/02-employee-review-kpis.docx
+++ b/Templates/02-employee-review-kpis.docx
@@ -1998,14 +1998,7 @@
         <w:t xml:space="preserve"> </w:t>
       </w:r>
     </w:p>
-    <w:p>
-      <w:pPr>
-        <w:pStyle w:val="Heading3"/>
-        <w:keepNext w:val="0"/>
-        <w:keepLines w:val="0"/>
-        <w:spacing w:line="278" w:lineRule="auto"/>
-      </w:pPr>
-    </w:p>
+    <w:p/>
     <w:p>
       <w:pPr>
         <w:pStyle w:val="Heading2"/>
@@ -2130,14 +2123,7 @@
         <w:t>}</w:t>
       </w:r>
     </w:p>
-    <w:p>
-      <w:pPr>
-        <w:pStyle w:val="Heading2"/>
-        <w:keepNext w:val="0"/>
-        <w:keepLines w:val="0"/>
-        <w:spacing w:line="278" w:lineRule="auto"/>
-      </w:pPr>
-    </w:p>
+    <w:p/>
     <w:p>
       <w:pPr>
         <w:pStyle w:val="Heading2"/>
@@ -2243,14 +2229,7 @@
         <w:t>}</w:t>
       </w:r>
     </w:p>
-    <w:p>
-      <w:pPr>
-        <w:pStyle w:val="Heading2"/>
-        <w:keepNext w:val="0"/>
-        <w:keepLines w:val="0"/>
-        <w:spacing w:line="278" w:lineRule="auto"/>
-      </w:pPr>
-    </w:p>
+    <w:p/>
     <w:p>
       <w:pPr>
         <w:pStyle w:val="Heading2"/>
@@ -2370,14 +2349,7 @@
         <w:t>}</w:t>
       </w:r>
     </w:p>
-    <w:p>
-      <w:pPr>
-        <w:pStyle w:val="Heading2"/>
-        <w:keepNext w:val="0"/>
-        <w:keepLines w:val="0"/>
-        <w:spacing w:line="278" w:lineRule="auto"/>
-      </w:pPr>
-    </w:p>
+    <w:p/>
     <w:p>
       <w:pPr>
         <w:pStyle w:val="Heading2"/>
@@ -2669,14 +2641,7 @@
         <w:t>}</w:t>
       </w:r>
     </w:p>
-    <w:p>
-      <w:pPr>
-        <w:pStyle w:val="Heading2"/>
-        <w:keepNext w:val="0"/>
-        <w:keepLines w:val="0"/>
-        <w:spacing w:line="278" w:lineRule="auto"/>
-      </w:pPr>
-    </w:p>
+    <w:p/>
     <w:p>
       <w:pPr>
         <w:pStyle w:val="Heading2"/>
@@ -2829,14 +2794,7 @@
         </w:r>
       </w:hyperlink>
     </w:p>
-    <w:p>
-      <w:pPr>
-        <w:pStyle w:val="Heading3"/>
-        <w:keepNext w:val="0"/>
-        <w:keepLines w:val="0"/>
-        <w:spacing w:line="278" w:lineRule="auto"/>
-      </w:pPr>
-    </w:p>
+    <w:p/>
     <w:p>
       <w:pPr>
         <w:pStyle w:val="Heading2"/>
@@ -3014,14 +2972,7 @@
         <w:t xml:space="preserve"> </w:t>
       </w:r>
     </w:p>
-    <w:p>
-      <w:pPr>
-        <w:pStyle w:val="Heading2"/>
-        <w:keepNext w:val="0"/>
-        <w:keepLines w:val="0"/>
-        <w:spacing w:line="278" w:lineRule="auto"/>
-      </w:pPr>
-    </w:p>
+    <w:p/>
     <w:p>
       <w:pPr>
         <w:pStyle w:val="Heading2"/>
@@ -3207,14 +3158,7 @@
         <w:t>}</w:t>
       </w:r>
     </w:p>
-    <w:p>
-      <w:pPr>
-        <w:pStyle w:val="Heading2"/>
-        <w:keepNext w:val="0"/>
-        <w:keepLines w:val="0"/>
-        <w:spacing w:line="278" w:lineRule="auto"/>
-      </w:pPr>
-    </w:p>
+    <w:p/>
     <w:p>
       <w:pPr>
         <w:pStyle w:val="Heading2"/>
@@ -3538,14 +3482,7 @@
         <w:t>}</w:t>
       </w:r>
     </w:p>
-    <w:p>
-      <w:pPr>
-        <w:pStyle w:val="Heading2"/>
-        <w:keepNext w:val="0"/>
-        <w:keepLines w:val="0"/>
-        <w:spacing w:line="278" w:lineRule="auto"/>
-      </w:pPr>
-    </w:p>
+    <w:p/>
     <w:p>
       <w:pPr>
         <w:pStyle w:val="Heading2"/>
@@ -4149,8 +4086,6 @@
     </w:p>
     <w:p>
       <w:pPr>
-        <w:keepNext/>
-        <w:keepLines/>
         <w:spacing w:line="278" w:lineRule="auto"/>
       </w:pPr>
     </w:p>
@@ -4334,43 +4269,135 @@
       </w:r>
     </w:p>
     <w:bookmarkEnd w:id="12"/>
+    <w:p/>
+    <w:p>
+      <w:pPr>
+        <w:pStyle w:val="Heading2"/>
+        <w:spacing w:line="278" w:lineRule="auto"/>
+      </w:pPr>
+      <w:bookmarkStart w:id="13" w:name="_Toc202174603"/>
+      <w:r>
+        <w:t>#13 Updates – SugarLearning</w:t>
+      </w:r>
+      <w:bookmarkEnd w:id="13"/>
+    </w:p>
     <w:p>
       <w:pPr>
         <w:keepNext/>
         <w:keepLines/>
         <w:spacing w:line="278" w:lineRule="auto"/>
         <w:rPr>
-          <w:b/>
-          <w:bCs/>
-        </w:rPr>
-      </w:pPr>
-    </w:p>
-    <w:p/>
-    <w:p>
-      <w:pPr>
-        <w:pStyle w:val="Heading2"/>
-        <w:spacing w:line="278" w:lineRule="auto"/>
-      </w:pPr>
-      <w:bookmarkStart w:id="13" w:name="_Toc202174603"/>
-      <w:r>
-        <w:t>#13 Updates – SugarLearning</w:t>
-      </w:r>
-      <w:bookmarkEnd w:id="13"/>
+          <w:lang w:val="en-AU"/>
+        </w:rPr>
+      </w:pPr>
+      <w:r>
+        <w:rPr>
+          <w:lang w:val="en-AU"/>
+        </w:rPr>
+        <w:t>How many SugarLearning updates have you done and what was the quality of your contribution like?</w:t>
+      </w:r>
     </w:p>
     <w:p>
       <w:pPr>
         <w:keepNext/>
         <w:keepLines/>
         <w:spacing w:line="278" w:lineRule="auto"/>
-        <w:rPr>
-          <w:lang w:val="en-AU"/>
-        </w:rPr>
-      </w:pPr>
-      <w:r>
-        <w:rPr>
-          <w:lang w:val="en-AU"/>
-        </w:rPr>
-        <w:t>How many SugarLearning updates have you done and what was the quality of your contribution like?</w:t>
+      </w:pPr>
+      <w:proofErr w:type="gramStart"/>
+      <w:r>
+        <w:t>{{ SCREENSHOT</w:t>
+      </w:r>
+      <w:proofErr w:type="gramEnd"/>
+      <w:r>
+        <w:t xml:space="preserve"> </w:t>
+      </w:r>
+      <w:r>
+        <w:t>OF SSW SUGARLEARNING</w:t>
+      </w:r>
+      <w:r>
+        <w:t xml:space="preserve"> </w:t>
+      </w:r>
+      <w:r>
+        <w:t>}}</w:t>
+      </w:r>
+      <w:r>
+        <w:br/>
+      </w:r>
+      <w:r>
+        <w:rPr>
+          <w:b/>
+          <w:bCs/>
+        </w:rPr>
+        <w:t xml:space="preserve">Figure: </w:t>
+      </w:r>
+      <w:proofErr w:type="gramStart"/>
+      <w:r>
+        <w:rPr>
+          <w:b/>
+          <w:bCs/>
+        </w:rPr>
+        <w:t>{{ EMPLOYEE</w:t>
+      </w:r>
+      <w:proofErr w:type="gramEnd"/>
+      <w:r>
+        <w:rPr>
+          <w:b/>
+          <w:bCs/>
+        </w:rPr>
+        <w:t xml:space="preserve"> </w:t>
+      </w:r>
+      <w:proofErr w:type="gramStart"/>
+      <w:r>
+        <w:rPr>
+          <w:b/>
+          <w:bCs/>
+        </w:rPr>
+        <w:t>NAME }</w:t>
+      </w:r>
+      <w:proofErr w:type="gramEnd"/>
+      <w:r>
+        <w:rPr>
+          <w:b/>
+          <w:bCs/>
+        </w:rPr>
+        <w:t xml:space="preserve">} </w:t>
+      </w:r>
+      <w:r>
+        <w:rPr>
+          <w:b/>
+          <w:bCs/>
+        </w:rPr>
+        <w:t xml:space="preserve">edited </w:t>
+      </w:r>
+      <w:proofErr w:type="gramStart"/>
+      <w:r>
+        <w:rPr>
+          <w:b/>
+          <w:bCs/>
+        </w:rPr>
+        <w:t>{{ NUMBER</w:t>
+      </w:r>
+      <w:proofErr w:type="gramEnd"/>
+      <w:r>
+        <w:rPr>
+          <w:b/>
+          <w:bCs/>
+        </w:rPr>
+        <w:t xml:space="preserve"> }} </w:t>
+      </w:r>
+      <w:r>
+        <w:rPr>
+          <w:b/>
+          <w:bCs/>
+        </w:rPr>
+        <w:t xml:space="preserve">SSW </w:t>
+      </w:r>
+      <w:r>
+        <w:rPr>
+          <w:b/>
+          <w:bCs/>
+        </w:rPr>
+        <w:t>SugarLearning items</w:t>
       </w:r>
     </w:p>
     <w:p>
@@ -4378,6 +4405,70 @@
         <w:keepNext/>
         <w:keepLines/>
         <w:spacing w:line="278" w:lineRule="auto"/>
+        <w:rPr>
+          <w:b/>
+          <w:bCs/>
+          <w:lang w:eastAsia="zh-CN"/>
+        </w:rPr>
+      </w:pPr>
+      <w:proofErr w:type="gramStart"/>
+      <w:r>
+        <w:rPr>
+          <w:b/>
+          <w:bCs/>
+          <w:lang w:eastAsia="zh-CN"/>
+        </w:rPr>
+        <w:t>{{ LINK</w:t>
+      </w:r>
+      <w:proofErr w:type="gramEnd"/>
+      <w:r>
+        <w:rPr>
+          <w:b/>
+          <w:bCs/>
+          <w:lang w:eastAsia="zh-CN"/>
+        </w:rPr>
+        <w:t xml:space="preserve"> TO </w:t>
+      </w:r>
+      <w:r>
+        <w:rPr>
+          <w:b/>
+          <w:bCs/>
+          <w:lang w:eastAsia="zh-CN"/>
+        </w:rPr>
+        <w:t xml:space="preserve">SSW </w:t>
+      </w:r>
+      <w:r>
+        <w:rPr>
+          <w:b/>
+          <w:bCs/>
+          <w:lang w:eastAsia="zh-CN"/>
+        </w:rPr>
+        <w:t xml:space="preserve">SUGARLEARNING </w:t>
+      </w:r>
+      <w:proofErr w:type="gramStart"/>
+      <w:r>
+        <w:rPr>
+          <w:b/>
+          <w:bCs/>
+          <w:lang w:eastAsia="zh-CN"/>
+        </w:rPr>
+        <w:t>UPDATES }</w:t>
+      </w:r>
+      <w:proofErr w:type="gramEnd"/>
+      <w:r>
+        <w:rPr>
+          <w:b/>
+          <w:bCs/>
+          <w:lang w:eastAsia="zh-CN"/>
+        </w:rPr>
+        <w:t>}</w:t>
+      </w:r>
+    </w:p>
+    <w:p>
+      <w:pPr>
+        <w:keepNext/>
+        <w:keepLines/>
+        <w:spacing w:before="240" w:line="278" w:lineRule="auto"/>
       </w:pPr>
       <w:proofErr w:type="gramStart"/>
       <w:r>
@@ -4385,43 +4476,40 @@
       </w:r>
       <w:proofErr w:type="gramEnd"/>
       <w:r>
+        <w:t xml:space="preserve"> OF TINA SUGARLEARNING</w:t>
+      </w:r>
+      <w:r>
         <w:t xml:space="preserve"> </w:t>
       </w:r>
       <w:r>
-        <w:t>OF SSW SUGARLEARNING</w:t>
-      </w:r>
-      <w:r>
+        <w:t>}}</w:t>
+      </w:r>
+      <w:r>
+        <w:br/>
+      </w:r>
+      <w:r>
+        <w:rPr>
+          <w:b/>
+          <w:bCs/>
+        </w:rPr>
+        <w:t xml:space="preserve">Figure: </w:t>
+      </w:r>
+      <w:proofErr w:type="gramStart"/>
+      <w:r>
+        <w:rPr>
+          <w:b/>
+          <w:bCs/>
+        </w:rPr>
+        <w:t>{{ EMPLOYEE</w:t>
+      </w:r>
+      <w:proofErr w:type="gramEnd"/>
+      <w:r>
+        <w:rPr>
+          <w:b/>
+          <w:bCs/>
+        </w:rPr>
         <w:t xml:space="preserve"> </w:t>
       </w:r>
-      <w:r>
-        <w:t>}}</w:t>
-      </w:r>
-      <w:r>
-        <w:br/>
-      </w:r>
-      <w:r>
-        <w:rPr>
-          <w:b/>
-          <w:bCs/>
-        </w:rPr>
-        <w:t xml:space="preserve">Figure: </w:t>
-      </w:r>
-      <w:proofErr w:type="gramStart"/>
-      <w:r>
-        <w:rPr>
-          <w:b/>
-          <w:bCs/>
-        </w:rPr>
-        <w:t>{{ EMPLOYEE</w:t>
-      </w:r>
-      <w:proofErr w:type="gramEnd"/>
-      <w:r>
-        <w:rPr>
-          <w:b/>
-          <w:bCs/>
-        </w:rPr>
-        <w:t xml:space="preserve"> </w:t>
-      </w:r>
       <w:proofErr w:type="gramStart"/>
       <w:r>
         <w:rPr>
@@ -4466,14 +4554,7 @@
           <w:b/>
           <w:bCs/>
         </w:rPr>
-        <w:t xml:space="preserve">SSW </w:t>
-      </w:r>
-      <w:r>
-        <w:rPr>
-          <w:b/>
-          <w:bCs/>
-        </w:rPr>
-        <w:t>SugarLearning items</w:t>
+        <w:t>Tina SugarLearning items</w:t>
       </w:r>
     </w:p>
     <w:p>
@@ -4511,7 +4592,7 @@
           <w:bCs/>
           <w:lang w:eastAsia="zh-CN"/>
         </w:rPr>
-        <w:t xml:space="preserve">SSW </w:t>
+        <w:t xml:space="preserve">TINA </w:t>
       </w:r>
       <w:r>
         <w:rPr>
@@ -4540,171 +4621,7 @@
         <w:t>}</w:t>
       </w:r>
     </w:p>
-    <w:p>
-      <w:pPr>
-        <w:keepNext/>
-        <w:keepLines/>
-        <w:spacing w:before="240" w:line="278" w:lineRule="auto"/>
-      </w:pPr>
-      <w:proofErr w:type="gramStart"/>
-      <w:r>
-        <w:t>{{ SCREENSHOT</w:t>
-      </w:r>
-      <w:proofErr w:type="gramEnd"/>
-      <w:r>
-        <w:t xml:space="preserve"> OF TINA SUGARLEARNING</w:t>
-      </w:r>
-      <w:r>
-        <w:t xml:space="preserve"> </w:t>
-      </w:r>
-      <w:r>
-        <w:t>}}</w:t>
-      </w:r>
-      <w:r>
-        <w:br/>
-      </w:r>
-      <w:r>
-        <w:rPr>
-          <w:b/>
-          <w:bCs/>
-        </w:rPr>
-        <w:t xml:space="preserve">Figure: </w:t>
-      </w:r>
-      <w:proofErr w:type="gramStart"/>
-      <w:r>
-        <w:rPr>
-          <w:b/>
-          <w:bCs/>
-        </w:rPr>
-        <w:t>{{ EMPLOYEE</w:t>
-      </w:r>
-      <w:proofErr w:type="gramEnd"/>
-      <w:r>
-        <w:rPr>
-          <w:b/>
-          <w:bCs/>
-        </w:rPr>
-        <w:t xml:space="preserve"> </w:t>
-      </w:r>
-      <w:proofErr w:type="gramStart"/>
-      <w:r>
-        <w:rPr>
-          <w:b/>
-          <w:bCs/>
-        </w:rPr>
-        <w:t>NAME }</w:t>
-      </w:r>
-      <w:proofErr w:type="gramEnd"/>
-      <w:r>
-        <w:rPr>
-          <w:b/>
-          <w:bCs/>
-        </w:rPr>
-        <w:t xml:space="preserve">} </w:t>
-      </w:r>
-      <w:r>
-        <w:rPr>
-          <w:b/>
-          <w:bCs/>
-        </w:rPr>
-        <w:t xml:space="preserve">edited </w:t>
-      </w:r>
-      <w:proofErr w:type="gramStart"/>
-      <w:r>
-        <w:rPr>
-          <w:b/>
-          <w:bCs/>
-        </w:rPr>
-        <w:t>{{ NUMBER</w:t>
-      </w:r>
-      <w:proofErr w:type="gramEnd"/>
-      <w:r>
-        <w:rPr>
-          <w:b/>
-          <w:bCs/>
-        </w:rPr>
-        <w:t xml:space="preserve"> }} </w:t>
-      </w:r>
-      <w:r>
-        <w:rPr>
-          <w:b/>
-          <w:bCs/>
-        </w:rPr>
-        <w:t>Tina SugarLearning items</w:t>
-      </w:r>
-    </w:p>
-    <w:p>
-      <w:pPr>
-        <w:keepNext/>
-        <w:keepLines/>
-        <w:spacing w:line="278" w:lineRule="auto"/>
-        <w:rPr>
-          <w:b/>
-          <w:bCs/>
-          <w:lang w:eastAsia="zh-CN"/>
-        </w:rPr>
-      </w:pPr>
-      <w:proofErr w:type="gramStart"/>
-      <w:r>
-        <w:rPr>
-          <w:b/>
-          <w:bCs/>
-          <w:lang w:eastAsia="zh-CN"/>
-        </w:rPr>
-        <w:t>{{ LINK</w:t>
-      </w:r>
-      <w:proofErr w:type="gramEnd"/>
-      <w:r>
-        <w:rPr>
-          <w:b/>
-          <w:bCs/>
-          <w:lang w:eastAsia="zh-CN"/>
-        </w:rPr>
-        <w:t xml:space="preserve"> TO </w:t>
-      </w:r>
-      <w:r>
-        <w:rPr>
-          <w:b/>
-          <w:bCs/>
-          <w:lang w:eastAsia="zh-CN"/>
-        </w:rPr>
-        <w:t xml:space="preserve">TINA </w:t>
-      </w:r>
-      <w:r>
-        <w:rPr>
-          <w:b/>
-          <w:bCs/>
-          <w:lang w:eastAsia="zh-CN"/>
-        </w:rPr>
-        <w:t xml:space="preserve">SUGARLEARNING </w:t>
-      </w:r>
-      <w:proofErr w:type="gramStart"/>
-      <w:r>
-        <w:rPr>
-          <w:b/>
-          <w:bCs/>
-          <w:lang w:eastAsia="zh-CN"/>
-        </w:rPr>
-        <w:t>UPDATES }</w:t>
-      </w:r>
-      <w:proofErr w:type="gramEnd"/>
-      <w:r>
-        <w:rPr>
-          <w:b/>
-          <w:bCs/>
-          <w:lang w:eastAsia="zh-CN"/>
-        </w:rPr>
-        <w:t>}</w:t>
-      </w:r>
-    </w:p>
-    <w:p>
-      <w:pPr>
-        <w:pStyle w:val="Heading2"/>
-        <w:keepNext w:val="0"/>
-        <w:keepLines w:val="0"/>
-        <w:spacing w:line="278" w:lineRule="auto"/>
-      </w:pPr>
-    </w:p>
+    <w:p/>
     <w:p>
       <w:pPr>
         <w:pStyle w:val="Heading2"/>
@@ -4879,14 +4796,7 @@
         <w:t xml:space="preserve"> </w:t>
       </w:r>
     </w:p>
-    <w:p>
-      <w:pPr>
-        <w:pStyle w:val="Heading2"/>
-        <w:keepNext w:val="0"/>
-        <w:keepLines w:val="0"/>
-        <w:spacing w:line="278" w:lineRule="auto"/>
-      </w:pPr>
-    </w:p>
+    <w:p/>
     <w:p>
       <w:pPr>
         <w:pStyle w:val="Heading2"/>
@@ -5011,6 +4921,8 @@
     </w:p>
     <w:p>
       <w:pPr>
+        <w:keepNext/>
+        <w:keepLines/>
         <w:rPr>
           <w:lang w:eastAsia="zh-CN"/>
         </w:rPr>
@@ -5040,6 +4952,7 @@
         <w:spacing w:line="240" w:lineRule="auto"/>
       </w:pPr>
       <w:bookmarkStart w:id="16" w:name="_Toc202174606"/>
+      <w:bookmarkStart w:id="17" w:name="_Hlk207102791"/>
       <w:r>
         <w:t>#16 YakShaver</w:t>
       </w:r>
@@ -5109,6 +5022,7 @@
           <w:lang w:eastAsia="zh-CN"/>
         </w:rPr>
       </w:pPr>
+      <w:bookmarkStart w:id="18" w:name="_Hlk207102841"/>
       <w:r>
         <w:rPr>
           <w:rFonts w:ascii="Aptos" w:eastAsia="Times New Roman" w:hAnsi="Aptos"/>
@@ -5167,7 +5081,6 @@
         </w:rPr>
         <w:t xml:space="preserve"> </w:t>
       </w:r>
-      <w:proofErr w:type="gramStart"/>
       <w:r>
         <w:rPr>
           <w:rFonts w:ascii="Aptos" w:eastAsia="Times New Roman" w:hAnsi="Aptos"/>
@@ -5175,9 +5088,9 @@
           <w:bCs/>
           <w:lang w:eastAsia="zh-CN"/>
         </w:rPr>
-        <w:t>-  My</w:t>
-      </w:r>
-      <w:proofErr w:type="gramEnd"/>
+        <w:t xml:space="preserve">did </w:t>
+      </w:r>
+      <w:proofErr w:type="gramStart"/>
       <w:r>
         <w:rPr>
           <w:rFonts w:ascii="Aptos" w:eastAsia="Times New Roman" w:hAnsi="Aptos"/>
@@ -5185,6 +5098,25 @@
           <w:bCs/>
           <w:lang w:eastAsia="zh-CN"/>
         </w:rPr>
+        <w:t>{{ NUMBER</w:t>
+      </w:r>
+      <w:proofErr w:type="gramEnd"/>
+      <w:r>
+        <w:rPr>
+          <w:rFonts w:ascii="Aptos" w:eastAsia="Times New Roman" w:hAnsi="Aptos"/>
+          <w:b/>
+          <w:bCs/>
+          <w:lang w:eastAsia="zh-CN"/>
+        </w:rPr>
+        <w:t xml:space="preserve"> }}</w:t>
+      </w:r>
+      <w:r>
+        <w:rPr>
+          <w:rFonts w:ascii="Aptos" w:eastAsia="Times New Roman" w:hAnsi="Aptos"/>
+          <w:b/>
+          <w:bCs/>
+          <w:lang w:eastAsia="zh-CN"/>
+        </w:rPr>
         <w:t xml:space="preserve"> </w:t>
       </w:r>
       <w:proofErr w:type="spellStart"/>
@@ -5198,21 +5130,54 @@
         <w:t>YakShaves</w:t>
       </w:r>
       <w:proofErr w:type="spellEnd"/>
-    </w:p>
+      <w:r>
+        <w:rPr>
+          <w:rFonts w:ascii="Aptos" w:eastAsia="Times New Roman" w:hAnsi="Aptos"/>
+          <w:b/>
+          <w:bCs/>
+          <w:lang w:eastAsia="zh-CN"/>
+        </w:rPr>
+        <w:t xml:space="preserve"> </w:t>
+      </w:r>
+      <w:r>
+        <w:rPr>
+          <w:rFonts w:ascii="Aptos" w:eastAsia="Times New Roman" w:hAnsi="Aptos"/>
+          <w:b/>
+          <w:bCs/>
+          <w:lang w:eastAsia="zh-CN"/>
+        </w:rPr>
+        <w:t xml:space="preserve">(Rank </w:t>
+      </w:r>
+      <w:proofErr w:type="gramStart"/>
+      <w:r>
+        <w:rPr>
+          <w:rFonts w:ascii="Aptos" w:eastAsia="Times New Roman" w:hAnsi="Aptos"/>
+          <w:b/>
+          <w:bCs/>
+          <w:lang w:eastAsia="zh-CN"/>
+        </w:rPr>
+        <w:t>{{ NUMBER</w:t>
+      </w:r>
+      <w:proofErr w:type="gramEnd"/>
+      <w:r>
+        <w:rPr>
+          <w:rFonts w:ascii="Aptos" w:eastAsia="Times New Roman" w:hAnsi="Aptos"/>
+          <w:b/>
+          <w:bCs/>
+          <w:lang w:eastAsia="zh-CN"/>
+        </w:rPr>
+        <w:t xml:space="preserve"> }})</w:t>
+      </w:r>
+    </w:p>
+    <w:bookmarkEnd w:id="17"/>
+    <w:bookmarkEnd w:id="18"/>
     <w:p/>
-    <w:p>
-      <w:pPr>
-        <w:rPr>
-          <w:lang w:eastAsia="zh-CN"/>
-        </w:rPr>
-      </w:pPr>
-    </w:p>
     <w:p>
       <w:pPr>
         <w:pStyle w:val="Heading2"/>
         <w:spacing w:line="278" w:lineRule="auto"/>
       </w:pPr>
-      <w:bookmarkStart w:id="17" w:name="_Toc202174607"/>
+      <w:bookmarkStart w:id="19" w:name="_Toc202174607"/>
       <w:r>
         <w:lastRenderedPageBreak/>
         <w:t>#1</w:t>
@@ -5223,7 +5188,7 @@
       <w:r>
         <w:t xml:space="preserve"> Helping others</w:t>
       </w:r>
-      <w:bookmarkEnd w:id="17"/>
+      <w:bookmarkEnd w:id="19"/>
     </w:p>
     <w:p>
       <w:pPr>
@@ -5490,7 +5455,7 @@
         <w:pStyle w:val="Heading2"/>
         <w:spacing w:line="278" w:lineRule="auto"/>
       </w:pPr>
-      <w:bookmarkStart w:id="18" w:name="_Toc202174608"/>
+      <w:bookmarkStart w:id="20" w:name="_Toc202174608"/>
       <w:r>
         <w:t>#1</w:t>
       </w:r>
@@ -5500,7 +5465,7 @@
       <w:r>
         <w:t xml:space="preserve"> Inbox Count</w:t>
       </w:r>
-      <w:bookmarkEnd w:id="18"/>
+      <w:bookmarkEnd w:id="20"/>
     </w:p>
     <w:p>
       <w:pPr>
@@ -5638,6 +5603,10 @@
       </w:r>
     </w:p>
     <w:p>
+      <w:pPr>
+        <w:keepNext/>
+        <w:keepLines/>
+      </w:pPr>
       <w:hyperlink r:id="rId22" w:history="1">
         <w:r>
           <w:rPr>
@@ -5651,12 +5620,13 @@
         <w:t xml:space="preserve"> </w:t>
       </w:r>
     </w:p>
+    <w:p/>
     <w:p>
       <w:pPr>
         <w:pStyle w:val="Heading2"/>
         <w:spacing w:line="278" w:lineRule="auto"/>
       </w:pPr>
-      <w:bookmarkStart w:id="19" w:name="_Toc202174609"/>
+      <w:bookmarkStart w:id="21" w:name="_Toc202174609"/>
       <w:r>
         <w:lastRenderedPageBreak/>
         <w:t>#1</w:t>
@@ -5667,7 +5637,7 @@
       <w:r>
         <w:t xml:space="preserve"> Client Love</w:t>
       </w:r>
-      <w:bookmarkEnd w:id="19"/>
+      <w:bookmarkEnd w:id="21"/>
     </w:p>
     <w:p>
       <w:pPr>
@@ -5817,16 +5787,12 @@
         <w:t xml:space="preserve"> </w:t>
       </w:r>
     </w:p>
-    <w:p>
-      <w:pPr>
-        <w:pStyle w:val="Heading3"/>
-      </w:pPr>
-    </w:p>
+    <w:p/>
     <w:p>
       <w:pPr>
         <w:pStyle w:val="Heading2"/>
       </w:pPr>
-      <w:bookmarkStart w:id="20" w:name="_Toc202174610"/>
+      <w:bookmarkStart w:id="22" w:name="_Toc202174610"/>
       <w:r>
         <w:t>#</w:t>
       </w:r>
@@ -5836,7 +5802,7 @@
       <w:r>
         <w:t xml:space="preserve"> Any other relevant PowerBI Reports to look at</w:t>
       </w:r>
-      <w:bookmarkEnd w:id="20"/>
+      <w:bookmarkEnd w:id="22"/>
     </w:p>
     <w:p>
       <w:pPr>
@@ -5878,11 +5844,14 @@
     </w:p>
     <w:p>
       <w:pPr>
+        <w:keepNext/>
+        <w:keepLines/>
         <w:rPr>
           <w:rFonts w:ascii="Segoe UI Emoji" w:eastAsia="Times New Roman" w:hAnsi="Segoe UI Emoji" w:cs="Segoe UI Emoji"/>
         </w:rPr>
       </w:pPr>
     </w:p>
+    <w:p/>
     <w:p>
       <w:pPr>
         <w:ind w:left="720"/>
@@ -6175,7 +6144,7 @@
         <w:sz w:val="14"/>
         <w:szCs w:val="14"/>
       </w:rPr>
-      <w:t>13/08/2025 9:41 AM</w:t>
+      <w:t>21/08/2025 3:03 PM</w:t>
     </w:r>
     <w:r>
       <w:rPr>
@@ -8732,28 +8701,10 @@
 </file>
 
 <file path=customXml/item1.xml><?xml version="1.0" encoding="utf-8"?>
-<?mso-contentType ?>
-<FormTemplates xmlns="http://schemas.microsoft.com/sharepoint/v3/contenttype/forms">
-  <Display>DocumentLibraryForm</Display>
-  <Edit>DocumentLibraryForm</Edit>
-  <New>DocumentLibraryForm</New>
-</FormTemplates>
+<b:Sources xmlns:b="http://schemas.openxmlformats.org/officeDocument/2006/bibliography" xmlns="http://schemas.openxmlformats.org/officeDocument/2006/bibliography" SelectedStyle="\APASixthEditionOfficeOnline.xsl" StyleName="APA" Version="6"/>
 </file>
 
 <file path=customXml/item2.xml><?xml version="1.0" encoding="utf-8"?>
-<p:properties xmlns:p="http://schemas.microsoft.com/office/2006/metadata/properties" xmlns:xsi="http://www.w3.org/2001/XMLSchema-instance" xmlns:pc="http://schemas.microsoft.com/office/infopath/2007/PartnerControls">
-  <documentManagement>
-    <_ip_UnifiedCompliancePolicyUIAction xmlns="http://schemas.microsoft.com/sharepoint/v3" xsi:nil="true"/>
-    <lcf76f155ced4ddcb4097134ff3c332f xmlns="212980c9-5617-46ce-99ad-a376bd4152d0">
-      <Terms xmlns="http://schemas.microsoft.com/office/infopath/2007/PartnerControls"/>
-    </lcf76f155ced4ddcb4097134ff3c332f>
-    <TaxCatchAll xmlns="0ecd88e7-26cc-4a6b-8b5c-6a9962e64f6a" xsi:nil="true"/>
-    <_ip_UnifiedCompliancePolicyProperties xmlns="http://schemas.microsoft.com/sharepoint/v3" xsi:nil="true"/>
-  </documentManagement>
-</p:properties>
-</file>
-
-<file path=customXml/item3.xml><?xml version="1.0" encoding="utf-8"?>
 <ct:contentTypeSchema xmlns:ct="http://schemas.microsoft.com/office/2006/metadata/contentType" xmlns:ma="http://schemas.microsoft.com/office/2006/metadata/properties/metaAttributes" ct:_="" ma:_="" ma:contentTypeName="Document" ma:contentTypeID="0x010100EF9B896C278B3E4A966930FF26B3A803" ma:contentTypeVersion="17" ma:contentTypeDescription="Create a new document." ma:contentTypeScope="" ma:versionID="810953195a06a54db76f0e1c86e54065">
   <xsd:schema xmlns:xsd="http://www.w3.org/2001/XMLSchema" xmlns:xs="http://www.w3.org/2001/XMLSchema" xmlns:p="http://schemas.microsoft.com/office/2006/metadata/properties" xmlns:ns1="http://schemas.microsoft.com/sharepoint/v3" xmlns:ns2="212980c9-5617-46ce-99ad-a376bd4152d0" xmlns:ns3="0ecd88e7-26cc-4a6b-8b5c-6a9962e64f6a" targetNamespace="http://schemas.microsoft.com/office/2006/metadata/properties" ma:root="true" ma:fieldsID="1224343d2e659e4bb839ffaafaceb3e5" ns1:_="" ns2:_="" ns3:_="">
     <xsd:import namespace="http://schemas.microsoft.com/sharepoint/v3"/>
@@ -9001,31 +8952,37 @@
 </ct:contentTypeSchema>
 </file>
 
+<file path=customXml/item3.xml><?xml version="1.0" encoding="utf-8"?>
+<p:properties xmlns:p="http://schemas.microsoft.com/office/2006/metadata/properties" xmlns:xsi="http://www.w3.org/2001/XMLSchema-instance" xmlns:pc="http://schemas.microsoft.com/office/infopath/2007/PartnerControls">
+  <documentManagement>
+    <_ip_UnifiedCompliancePolicyUIAction xmlns="http://schemas.microsoft.com/sharepoint/v3" xsi:nil="true"/>
+    <lcf76f155ced4ddcb4097134ff3c332f xmlns="212980c9-5617-46ce-99ad-a376bd4152d0">
+      <Terms xmlns="http://schemas.microsoft.com/office/infopath/2007/PartnerControls"/>
+    </lcf76f155ced4ddcb4097134ff3c332f>
+    <TaxCatchAll xmlns="0ecd88e7-26cc-4a6b-8b5c-6a9962e64f6a" xsi:nil="true"/>
+    <_ip_UnifiedCompliancePolicyProperties xmlns="http://schemas.microsoft.com/sharepoint/v3" xsi:nil="true"/>
+  </documentManagement>
+</p:properties>
+</file>
+
 <file path=customXml/item4.xml><?xml version="1.0" encoding="utf-8"?>
-<b:Sources xmlns:b="http://schemas.openxmlformats.org/officeDocument/2006/bibliography" xmlns="http://schemas.openxmlformats.org/officeDocument/2006/bibliography" SelectedStyle="\APASixthEditionOfficeOnline.xsl" StyleName="APA" Version="6"/>
+<?mso-contentType ?>
+<FormTemplates xmlns="http://schemas.microsoft.com/sharepoint/v3/contenttype/forms">
+  <Display>DocumentLibraryForm</Display>
+  <Edit>DocumentLibraryForm</Edit>
+  <New>DocumentLibraryForm</New>
+</FormTemplates>
 </file>
 
 <file path=customXml/itemProps1.xml><?xml version="1.0" encoding="utf-8"?>
-<ds:datastoreItem xmlns:ds="http://schemas.openxmlformats.org/officeDocument/2006/customXml" ds:itemID="{A40E3940-A19E-4C5F-9921-8B36449287B1}">
+<ds:datastoreItem xmlns:ds="http://schemas.openxmlformats.org/officeDocument/2006/customXml" ds:itemID="{D7A003FC-89FC-4320-9A93-DBEA7E2F4C59}">
   <ds:schemaRefs>
-    <ds:schemaRef ds:uri="http://schemas.microsoft.com/sharepoint/v3/contenttype/forms"/>
+    <ds:schemaRef ds:uri="http://schemas.openxmlformats.org/officeDocument/2006/bibliography"/>
   </ds:schemaRefs>
 </ds:datastoreItem>
 </file>
 
 <file path=customXml/itemProps2.xml><?xml version="1.0" encoding="utf-8"?>
-<ds:datastoreItem xmlns:ds="http://schemas.openxmlformats.org/officeDocument/2006/customXml" ds:itemID="{33307C42-A627-4970-BC11-0EFB0BA59FEE}">
-  <ds:schemaRefs>
-    <ds:schemaRef ds:uri="http://schemas.microsoft.com/office/2006/metadata/properties"/>
-    <ds:schemaRef ds:uri="http://schemas.microsoft.com/office/infopath/2007/PartnerControls"/>
-    <ds:schemaRef ds:uri="http://schemas.microsoft.com/sharepoint/v3"/>
-    <ds:schemaRef ds:uri="212980c9-5617-46ce-99ad-a376bd4152d0"/>
-    <ds:schemaRef ds:uri="0ecd88e7-26cc-4a6b-8b5c-6a9962e64f6a"/>
-  </ds:schemaRefs>
-</ds:datastoreItem>
-</file>
-
-<file path=customXml/itemProps3.xml><?xml version="1.0" encoding="utf-8"?>
 <ds:datastoreItem xmlns:ds="http://schemas.openxmlformats.org/officeDocument/2006/customXml" ds:itemID="{4E0C56D0-03FF-4681-BB98-221CE98599A3}">
   <ds:schemaRefs>
     <ds:schemaRef ds:uri="http://schemas.microsoft.com/office/2006/metadata/contentType"/>
@@ -9045,10 +9002,22 @@
 </ds:datastoreItem>
 </file>
 
+<file path=customXml/itemProps3.xml><?xml version="1.0" encoding="utf-8"?>
+<ds:datastoreItem xmlns:ds="http://schemas.openxmlformats.org/officeDocument/2006/customXml" ds:itemID="{33307C42-A627-4970-BC11-0EFB0BA59FEE}">
+  <ds:schemaRefs>
+    <ds:schemaRef ds:uri="http://schemas.microsoft.com/office/2006/metadata/properties"/>
+    <ds:schemaRef ds:uri="http://schemas.microsoft.com/office/infopath/2007/PartnerControls"/>
+    <ds:schemaRef ds:uri="http://schemas.microsoft.com/sharepoint/v3"/>
+    <ds:schemaRef ds:uri="212980c9-5617-46ce-99ad-a376bd4152d0"/>
+    <ds:schemaRef ds:uri="0ecd88e7-26cc-4a6b-8b5c-6a9962e64f6a"/>
+  </ds:schemaRefs>
+</ds:datastoreItem>
+</file>
+
 <file path=customXml/itemProps4.xml><?xml version="1.0" encoding="utf-8"?>
-<ds:datastoreItem xmlns:ds="http://schemas.openxmlformats.org/officeDocument/2006/customXml" ds:itemID="{D7A003FC-89FC-4320-9A93-DBEA7E2F4C59}">
+<ds:datastoreItem xmlns:ds="http://schemas.openxmlformats.org/officeDocument/2006/customXml" ds:itemID="{A40E3940-A19E-4C5F-9921-8B36449287B1}">
   <ds:schemaRefs>
-    <ds:schemaRef ds:uri="http://schemas.openxmlformats.org/officeDocument/2006/bibliography"/>
+    <ds:schemaRef ds:uri="http://schemas.microsoft.com/sharepoint/v3/contenttype/forms"/>
   </ds:schemaRefs>
 </ds:datastoreItem>
 </file>
--- a/Templates/02-employee-review-kpis.docx
+++ b/Templates/02-employee-review-kpis.docx
@@ -2005,6 +2005,7 @@
         <w:spacing w:line="278" w:lineRule="auto"/>
       </w:pPr>
       <w:bookmarkStart w:id="1" w:name="_Toc202174592"/>
+      <w:bookmarkStart w:id="2" w:name="_Hlk212813986"/>
       <w:r>
         <w:t>#</w:t>
       </w:r>
@@ -2045,6 +2046,20 @@
         <w:t xml:space="preserve"> / 10</w:t>
       </w:r>
       <w:bookmarkEnd w:id="1"/>
+      <w:r>
+        <w:t xml:space="preserve"> </w:t>
+      </w:r>
+      <w:r>
+        <w:t>(</w:t>
+      </w:r>
+      <w:proofErr w:type="spellStart"/>
+      <w:r>
+        <w:t>Self Assessment</w:t>
+      </w:r>
+      <w:proofErr w:type="spellEnd"/>
+      <w:r>
+        <w:t>)</w:t>
+      </w:r>
     </w:p>
     <w:p>
       <w:pPr>
@@ -2061,19 +2076,102 @@
         <w:keepNext/>
         <w:keepLines/>
         <w:spacing w:line="278" w:lineRule="auto"/>
-      </w:pPr>
-      <w:r>
-        <w:t xml:space="preserve">e.g. </w:t>
+        <w:rPr>
+          <w:lang w:val="en-AU"/>
+        </w:rPr>
+      </w:pPr>
+      <w:r>
+        <w:rPr>
+          <w:lang w:val="en-AU"/>
+        </w:rPr>
+        <w:t>1. How do clients feel about your work?</w:t>
+      </w:r>
+    </w:p>
+    <w:p>
+      <w:pPr>
+        <w:keepNext/>
+        <w:keepLines/>
+        <w:spacing w:line="278" w:lineRule="auto"/>
+        <w:rPr>
+          <w:lang w:val="en-AU"/>
+        </w:rPr>
+      </w:pPr>
+      <w:proofErr w:type="gramStart"/>
+      <w:r>
+        <w:rPr>
+          <w:lang w:val="en-AU"/>
+        </w:rPr>
+        <w:t>{{ YOUR</w:t>
+      </w:r>
+      <w:proofErr w:type="gramEnd"/>
+      <w:r>
+        <w:rPr>
+          <w:lang w:val="en-AU"/>
+        </w:rPr>
+        <w:t xml:space="preserve"> </w:t>
+      </w:r>
+      <w:proofErr w:type="gramStart"/>
+      <w:r>
+        <w:rPr>
+          <w:lang w:val="en-AU"/>
+        </w:rPr>
+        <w:t>RESPONSE }</w:t>
+      </w:r>
+      <w:proofErr w:type="gramEnd"/>
+      <w:r>
+        <w:rPr>
+          <w:lang w:val="en-AU"/>
+        </w:rPr>
+        <w:t>}</w:t>
+      </w:r>
+    </w:p>
+    <w:p>
+      <w:pPr>
+        <w:keepNext/>
+        <w:keepLines/>
+        <w:spacing w:line="278" w:lineRule="auto"/>
+        <w:rPr>
+          <w:lang w:val="en-AU"/>
+        </w:rPr>
+      </w:pPr>
+      <w:r>
+        <w:rPr>
+          <w:lang w:val="en-AU"/>
+        </w:rPr>
+        <w:t xml:space="preserve">2. How are you with </w:t>
       </w:r>
       <w:hyperlink r:id="rId13" w:history="1">
         <w:r>
           <w:rPr>
             <w:rStyle w:val="Hyperlink"/>
             <w:szCs w:val="24"/>
+            <w:lang w:val="en-AU"/>
           </w:rPr>
-          <w:t>the three A's</w:t>
+          <w:t>the t</w:t>
+        </w:r>
+        <w:r>
+          <w:rPr>
+            <w:rStyle w:val="Hyperlink"/>
+            <w:szCs w:val="24"/>
+            <w:lang w:val="en-AU"/>
+          </w:rPr>
+          <w:t>h</w:t>
+        </w:r>
+        <w:r>
+          <w:rPr>
+            <w:rStyle w:val="Hyperlink"/>
+            <w:szCs w:val="24"/>
+            <w:lang w:val="en-AU"/>
+          </w:rPr>
+          <w:t>ree A's</w:t>
         </w:r>
       </w:hyperlink>
+      <w:r>
+        <w:rPr>
+          <w:lang w:val="en-AU"/>
+        </w:rPr>
+        <w:t xml:space="preserve"> </w:t>
+      </w:r>
     </w:p>
     <w:p>
       <w:pPr>
@@ -2081,201 +2179,78 @@
         <w:keepLines/>
         <w:spacing w:line="278" w:lineRule="auto"/>
         <w:rPr>
-          <w:b/>
-          <w:bCs/>
-          <w:lang w:eastAsia="zh-CN"/>
-        </w:rPr>
-      </w:pPr>
-      <w:proofErr w:type="gramStart"/>
-      <w:r>
-        <w:rPr>
-          <w:b/>
-          <w:bCs/>
-          <w:lang w:eastAsia="zh-CN"/>
-        </w:rPr>
-        <w:t>{{ CLIENT</w:t>
-      </w:r>
-      <w:proofErr w:type="gramEnd"/>
-      <w:r>
-        <w:rPr>
-          <w:b/>
-          <w:bCs/>
-          <w:lang w:eastAsia="zh-CN"/>
-        </w:rPr>
-        <w:t xml:space="preserve"> RETRO </w:t>
-      </w:r>
-      <w:proofErr w:type="gramStart"/>
-      <w:r>
-        <w:rPr>
-          <w:b/>
-          <w:bCs/>
-          <w:lang w:eastAsia="zh-CN"/>
-        </w:rPr>
-        <w:t>NOTES }</w:t>
-      </w:r>
-      <w:proofErr w:type="gramEnd"/>
-      <w:r>
-        <w:rPr>
-          <w:b/>
-          <w:bCs/>
-          <w:lang w:eastAsia="zh-CN"/>
+          <w:lang w:val="en-AU"/>
+        </w:rPr>
+      </w:pPr>
+      <w:proofErr w:type="gramStart"/>
+      <w:r>
+        <w:rPr>
+          <w:lang w:val="en-AU"/>
+        </w:rPr>
+        <w:t>{{ YOUR</w:t>
+      </w:r>
+      <w:proofErr w:type="gramEnd"/>
+      <w:r>
+        <w:rPr>
+          <w:lang w:val="en-AU"/>
+        </w:rPr>
+        <w:t xml:space="preserve"> </w:t>
+      </w:r>
+      <w:proofErr w:type="gramStart"/>
+      <w:r>
+        <w:rPr>
+          <w:lang w:val="en-AU"/>
+        </w:rPr>
+        <w:t>RESPONSE }</w:t>
+      </w:r>
+      <w:proofErr w:type="gramEnd"/>
+      <w:r>
+        <w:rPr>
+          <w:lang w:val="en-AU"/>
         </w:rPr>
         <w:t>}</w:t>
       </w:r>
-    </w:p>
-    <w:p/>
-    <w:p>
-      <w:pPr>
-        <w:pStyle w:val="Heading2"/>
-        <w:spacing w:line="278" w:lineRule="auto"/>
-      </w:pPr>
-      <w:bookmarkStart w:id="2" w:name="_Toc202174593"/>
-      <w:r>
-        <w:t>#</w:t>
-      </w:r>
-      <w:r>
-        <w:t>3</w:t>
-      </w:r>
-      <w:r>
-        <w:t xml:space="preserve"> </w:t>
-      </w:r>
-      <w:r>
-        <w:rPr>
-          <w:rFonts w:ascii="Segoe UI Emoji" w:hAnsi="Segoe UI Emoji" w:cs="Segoe UI Emoji"/>
-        </w:rPr>
-        <w:t>⭐</w:t>
-      </w:r>
-      <w:r>
-        <w:t xml:space="preserve"> </w:t>
-      </w:r>
-      <w:r>
-        <w:t xml:space="preserve">Sentiment </w:t>
-      </w:r>
-      <w:r>
-        <w:t>–</w:t>
-      </w:r>
-      <w:r>
-        <w:t xml:space="preserve"> Peers</w:t>
-      </w:r>
-      <w:r>
-        <w:t xml:space="preserve"> - </w:t>
-      </w:r>
-      <w:r>
-        <w:rPr>
-          <w:highlight w:val="yellow"/>
-        </w:rPr>
-        <w:t>XXX</w:t>
-      </w:r>
-      <w:r>
-        <w:t xml:space="preserve"> / 10</w:t>
-      </w:r>
-      <w:bookmarkEnd w:id="2"/>
     </w:p>
     <w:p>
       <w:pPr>
         <w:keepNext/>
         <w:keepLines/>
         <w:spacing w:line="278" w:lineRule="auto"/>
-      </w:pPr>
-      <w:r>
-        <w:t>How do your peers feel about your work?</w:t>
-      </w:r>
+        <w:rPr>
+          <w:lang w:val="en-AU"/>
+        </w:rPr>
+      </w:pPr>
+      <w:r>
+        <w:rPr>
+          <w:lang w:val="en-AU"/>
+        </w:rPr>
+        <w:t xml:space="preserve">3. Already done Client Love with their clients </w:t>
+      </w:r>
+      <w:proofErr w:type="gramStart"/>
+      <w:r>
+        <w:rPr>
+          <w:lang w:val="en-AU"/>
+        </w:rPr>
+        <w:t>above?</w:t>
+      </w:r>
+      <w:proofErr w:type="gramEnd"/>
     </w:p>
     <w:p>
       <w:pPr>
         <w:keepNext/>
         <w:keepLines/>
         <w:spacing w:line="278" w:lineRule="auto"/>
-        <w:rPr>
-          <w:b/>
-          <w:bCs/>
-          <w:lang w:eastAsia="zh-CN"/>
-        </w:rPr>
-      </w:pPr>
-      <w:proofErr w:type="gramStart"/>
-      <w:r>
-        <w:rPr>
-          <w:b/>
-          <w:bCs/>
-          <w:lang w:eastAsia="zh-CN"/>
-        </w:rPr>
-        <w:t>{{ PEERS</w:t>
-      </w:r>
-      <w:proofErr w:type="gramEnd"/>
-      <w:r>
-        <w:rPr>
-          <w:b/>
-          <w:bCs/>
-          <w:lang w:eastAsia="zh-CN"/>
-        </w:rPr>
-        <w:t xml:space="preserve"> RETRO </w:t>
-      </w:r>
-      <w:proofErr w:type="gramStart"/>
-      <w:r>
-        <w:rPr>
-          <w:b/>
-          <w:bCs/>
-          <w:lang w:eastAsia="zh-CN"/>
-        </w:rPr>
-        <w:t>SUMMARY }</w:t>
-      </w:r>
-      <w:proofErr w:type="gramEnd"/>
-      <w:r>
-        <w:rPr>
-          <w:b/>
-          <w:bCs/>
-          <w:lang w:eastAsia="zh-CN"/>
-        </w:rPr>
-        <w:t>}</w:t>
-      </w:r>
-    </w:p>
-    <w:p/>
-    <w:p>
-      <w:pPr>
-        <w:pStyle w:val="Heading2"/>
-        <w:spacing w:line="278" w:lineRule="auto"/>
-      </w:pPr>
-      <w:bookmarkStart w:id="3" w:name="_Toc202174594"/>
-      <w:r>
-        <w:t>#</w:t>
-      </w:r>
-      <w:r>
-        <w:t>4</w:t>
-      </w:r>
-      <w:r>
-        <w:t xml:space="preserve"> </w:t>
-      </w:r>
-      <w:r>
-        <w:rPr>
-          <w:rFonts w:ascii="Segoe UI Emoji" w:hAnsi="Segoe UI Emoji" w:cs="Segoe UI Emoji"/>
-        </w:rPr>
-        <w:t>⭐</w:t>
-      </w:r>
-      <w:r>
-        <w:t xml:space="preserve"> </w:t>
-      </w:r>
-      <w:r>
-        <w:t xml:space="preserve">Sentiment - </w:t>
-      </w:r>
-      <w:r>
-        <w:t>State</w:t>
-      </w:r>
-      <w:r>
-        <w:t xml:space="preserve"> Managers</w:t>
-      </w:r>
-      <w:r>
-        <w:t xml:space="preserve"> - </w:t>
-      </w:r>
-      <w:r>
-        <w:rPr>
-          <w:highlight w:val="yellow"/>
-        </w:rPr>
-        <w:t>XXX</w:t>
-      </w:r>
-      <w:r>
-        <w:t xml:space="preserve"> / 10</w:t>
-      </w:r>
-      <w:bookmarkEnd w:id="3"/>
+        <w:ind w:firstLine="720"/>
+        <w:rPr>
+          <w:lang w:val="en-AU"/>
+        </w:rPr>
+      </w:pPr>
+      <w:r>
+        <w:rPr>
+          <w:lang w:val="en-AU"/>
+        </w:rPr>
+        <w:t>e.g. LinkedIn</w:t>
+      </w:r>
     </w:p>
     <w:p>
       <w:pPr>
@@ -2286,11 +2261,55 @@
           <w:lang w:val="en-AU"/>
         </w:rPr>
       </w:pPr>
+      <w:proofErr w:type="gramStart"/>
       <w:r>
         <w:rPr>
           <w:lang w:val="en-AU"/>
         </w:rPr>
-        <w:t>How does your State Manager feel about your work?</w:t>
+        <w:t>{{ YOUR</w:t>
+      </w:r>
+      <w:proofErr w:type="gramEnd"/>
+      <w:r>
+        <w:rPr>
+          <w:lang w:val="en-AU"/>
+        </w:rPr>
+        <w:t xml:space="preserve"> </w:t>
+      </w:r>
+      <w:proofErr w:type="gramStart"/>
+      <w:r>
+        <w:rPr>
+          <w:lang w:val="en-AU"/>
+        </w:rPr>
+        <w:t>RESPONSE }</w:t>
+      </w:r>
+      <w:proofErr w:type="gramEnd"/>
+      <w:r>
+        <w:rPr>
+          <w:lang w:val="en-AU"/>
+        </w:rPr>
+        <w:t>}</w:t>
+      </w:r>
+    </w:p>
+    <w:bookmarkEnd w:id="2"/>
+    <w:p/>
+    <w:p>
+      <w:pPr>
+        <w:pStyle w:val="Heading2"/>
+        <w:spacing w:line="278" w:lineRule="auto"/>
+      </w:pPr>
+      <w:bookmarkStart w:id="3" w:name="_Toc202174609"/>
+      <w:r>
+        <w:t>#</w:t>
+      </w:r>
+      <w:r>
+        <w:t>3</w:t>
+      </w:r>
+      <w:r>
+        <w:t xml:space="preserve"> Client Love</w:t>
+      </w:r>
+      <w:bookmarkEnd w:id="3"/>
+      <w:r>
+        <w:t xml:space="preserve"> (For Sales)</w:t>
       </w:r>
     </w:p>
     <w:p>
@@ -2299,112 +2318,127 @@
         <w:keepLines/>
         <w:spacing w:line="278" w:lineRule="auto"/>
         <w:rPr>
-          <w:b/>
-          <w:bCs/>
-          <w:lang w:eastAsia="zh-CN"/>
-        </w:rPr>
-      </w:pPr>
-      <w:proofErr w:type="gramStart"/>
-      <w:r>
-        <w:rPr>
-          <w:b/>
-          <w:bCs/>
-          <w:lang w:eastAsia="zh-CN"/>
-        </w:rPr>
-        <w:t xml:space="preserve">{{ </w:t>
-      </w:r>
-      <w:r>
-        <w:rPr>
-          <w:b/>
-          <w:bCs/>
-          <w:lang w:eastAsia="zh-CN"/>
-        </w:rPr>
-        <w:t>STATE</w:t>
-      </w:r>
-      <w:proofErr w:type="gramEnd"/>
-      <w:r>
-        <w:rPr>
-          <w:b/>
-          <w:bCs/>
-          <w:lang w:eastAsia="zh-CN"/>
-        </w:rPr>
-        <w:t xml:space="preserve"> MANAGER RETRO </w:t>
-      </w:r>
-      <w:proofErr w:type="gramStart"/>
-      <w:r>
-        <w:rPr>
-          <w:b/>
-          <w:bCs/>
-          <w:lang w:eastAsia="zh-CN"/>
-        </w:rPr>
-        <w:t>SUMMARY }</w:t>
-      </w:r>
-      <w:proofErr w:type="gramEnd"/>
-      <w:r>
-        <w:rPr>
-          <w:b/>
-          <w:bCs/>
-          <w:lang w:eastAsia="zh-CN"/>
-        </w:rPr>
-        <w:t>}</w:t>
-      </w:r>
-    </w:p>
-    <w:p/>
-    <w:p>
-      <w:pPr>
-        <w:pStyle w:val="Heading2"/>
-        <w:spacing w:line="278" w:lineRule="auto"/>
-      </w:pPr>
-      <w:bookmarkStart w:id="4" w:name="_Toc202174595"/>
-      <w:r>
-        <w:t>#</w:t>
-      </w:r>
-      <w:r>
-        <w:t>5</w:t>
-      </w:r>
-      <w:r>
-        <w:t xml:space="preserve"> </w:t>
-      </w:r>
-      <w:r>
-        <w:rPr>
-          <w:rFonts w:ascii="Segoe UI Emoji" w:hAnsi="Segoe UI Emoji" w:cs="Segoe UI Emoji"/>
-        </w:rPr>
-        <w:t>⭐</w:t>
-      </w:r>
-      <w:r>
-        <w:t xml:space="preserve"> </w:t>
-      </w:r>
-      <w:r>
-        <w:t>Sentiment - Review Manager</w:t>
-      </w:r>
-      <w:r>
-        <w:t xml:space="preserve"> - </w:t>
-      </w:r>
-      <w:r>
-        <w:rPr>
-          <w:highlight w:val="yellow"/>
-        </w:rPr>
-        <w:t>XXX</w:t>
-      </w:r>
-      <w:r>
-        <w:t xml:space="preserve"> / 10</w:t>
-      </w:r>
-      <w:bookmarkEnd w:id="4"/>
+          <w:lang w:val="en-AU"/>
+        </w:rPr>
+      </w:pPr>
+      <w:r>
+        <w:rPr>
+          <w:lang w:val="en-AU"/>
+        </w:rPr>
+        <w:t xml:space="preserve">How often have you been doing “client love” by following this rule </w:t>
+      </w:r>
+      <w:hyperlink r:id="rId14" w:history="1">
+        <w:r>
+          <w:rPr>
+            <w:rStyle w:val="Hyperlink"/>
+            <w:szCs w:val="24"/>
+            <w:lang w:val="en-AU"/>
+          </w:rPr>
+          <w:t>https://www.ssw.com.au/rules/weekly-client-love/</w:t>
+        </w:r>
+      </w:hyperlink>
+      <w:r>
+        <w:rPr>
+          <w:lang w:val="en-AU"/>
+        </w:rPr>
+        <w:t xml:space="preserve"> ?</w:t>
+      </w:r>
     </w:p>
     <w:p>
       <w:pPr>
         <w:keepNext/>
         <w:keepLines/>
         <w:spacing w:line="278" w:lineRule="auto"/>
-        <w:rPr>
-          <w:lang w:val="en-AU"/>
-        </w:rPr>
-      </w:pPr>
-      <w:r>
-        <w:rPr>
-          <w:lang w:val="en-AU"/>
-        </w:rPr>
-        <w:t>How does your Review Manager feel about your work?</w:t>
+      </w:pPr>
+      <w:proofErr w:type="gramStart"/>
+      <w:r>
+        <w:t>{{ SCREENSHOT</w:t>
+      </w:r>
+      <w:proofErr w:type="gramEnd"/>
+      <w:r>
+        <w:t xml:space="preserve"> }}</w:t>
+      </w:r>
+    </w:p>
+    <w:p>
+      <w:pPr>
+        <w:keepNext/>
+        <w:keepLines/>
+        <w:spacing w:beforeAutospacing="1" w:afterAutospacing="1" w:line="278" w:lineRule="auto"/>
+        <w:rPr>
+          <w:rFonts w:ascii="Aptos" w:eastAsia="Times New Roman" w:hAnsi="Aptos"/>
+          <w:b/>
+          <w:bCs/>
+          <w:lang w:eastAsia="zh-CN"/>
+        </w:rPr>
+      </w:pPr>
+      <w:r>
+        <w:rPr>
+          <w:rFonts w:ascii="Aptos" w:eastAsia="Times New Roman" w:hAnsi="Aptos"/>
+          <w:b/>
+          <w:bCs/>
+          <w:lang w:eastAsia="zh-CN"/>
+        </w:rPr>
+        <w:t xml:space="preserve">Figure: </w:t>
+      </w:r>
+      <w:proofErr w:type="gramStart"/>
+      <w:r>
+        <w:rPr>
+          <w:rFonts w:ascii="Aptos" w:eastAsia="Times New Roman" w:hAnsi="Aptos"/>
+          <w:b/>
+          <w:bCs/>
+          <w:lang w:eastAsia="zh-CN"/>
+        </w:rPr>
+        <w:t>{{ EMPLOYEE</w:t>
+      </w:r>
+      <w:proofErr w:type="gramEnd"/>
+      <w:r>
+        <w:rPr>
+          <w:rFonts w:ascii="Aptos" w:eastAsia="Times New Roman" w:hAnsi="Aptos"/>
+          <w:b/>
+          <w:bCs/>
+          <w:lang w:eastAsia="zh-CN"/>
+        </w:rPr>
+        <w:t xml:space="preserve"> </w:t>
+      </w:r>
+      <w:proofErr w:type="gramStart"/>
+      <w:r>
+        <w:rPr>
+          <w:rFonts w:ascii="Aptos" w:eastAsia="Times New Roman" w:hAnsi="Aptos"/>
+          <w:b/>
+          <w:bCs/>
+          <w:lang w:eastAsia="zh-CN"/>
+        </w:rPr>
+        <w:t>NAME }</w:t>
+      </w:r>
+      <w:proofErr w:type="gramEnd"/>
+      <w:r>
+        <w:rPr>
+          <w:rFonts w:ascii="Aptos" w:eastAsia="Times New Roman" w:hAnsi="Aptos"/>
+          <w:b/>
+          <w:bCs/>
+          <w:lang w:eastAsia="zh-CN"/>
+        </w:rPr>
+        <w:t xml:space="preserve">} has </w:t>
+      </w:r>
+      <w:proofErr w:type="gramStart"/>
+      <w:r>
+        <w:rPr>
+          <w:rFonts w:ascii="Aptos" w:eastAsia="Times New Roman" w:hAnsi="Aptos"/>
+          <w:b/>
+          <w:bCs/>
+          <w:lang w:eastAsia="zh-CN"/>
+        </w:rPr>
+        <w:t>{{ NUMBER</w:t>
+      </w:r>
+      <w:proofErr w:type="gramEnd"/>
+      <w:r>
+        <w:rPr>
+          <w:rFonts w:ascii="Aptos" w:eastAsia="Times New Roman" w:hAnsi="Aptos"/>
+          <w:b/>
+          <w:bCs/>
+          <w:lang w:eastAsia="zh-CN"/>
+        </w:rPr>
+        <w:t xml:space="preserve"> }} emails in their inbox</w:t>
       </w:r>
     </w:p>
     <w:p>
@@ -2412,68 +2446,371 @@
         <w:keepNext/>
         <w:keepLines/>
         <w:spacing w:line="278" w:lineRule="auto"/>
-        <w:rPr>
-          <w:b/>
-          <w:bCs/>
-          <w:lang w:eastAsia="zh-CN"/>
-        </w:rPr>
-      </w:pPr>
-      <w:proofErr w:type="gramStart"/>
-      <w:r>
-        <w:rPr>
-          <w:b/>
-          <w:bCs/>
-          <w:lang w:eastAsia="zh-CN"/>
-        </w:rPr>
-        <w:t>{{ REVIEW</w:t>
-      </w:r>
-      <w:proofErr w:type="gramEnd"/>
-      <w:r>
-        <w:rPr>
-          <w:b/>
-          <w:bCs/>
-          <w:lang w:eastAsia="zh-CN"/>
-        </w:rPr>
-        <w:t xml:space="preserve"> MANAGER RETRO </w:t>
-      </w:r>
-      <w:proofErr w:type="gramStart"/>
-      <w:r>
-        <w:rPr>
-          <w:b/>
-          <w:bCs/>
-          <w:lang w:eastAsia="zh-CN"/>
-        </w:rPr>
-        <w:t>SUMMARY }</w:t>
-      </w:r>
-      <w:proofErr w:type="gramEnd"/>
-      <w:r>
-        <w:rPr>
-          <w:b/>
-          <w:bCs/>
-          <w:lang w:eastAsia="zh-CN"/>
-        </w:rPr>
-        <w:t>}</w:t>
-      </w:r>
-    </w:p>
-    <w:p>
-      <w:pPr>
-        <w:rPr>
-          <w:lang w:eastAsia="zh-CN"/>
-        </w:rPr>
-      </w:pPr>
-    </w:p>
+      </w:pPr>
+      <w:hyperlink r:id="rId15" w:history="1">
+        <w:r>
+          <w:rPr>
+            <w:rStyle w:val="Hyperlink"/>
+            <w:szCs w:val="24"/>
+          </w:rPr>
+          <w:t>https://app.powerbi.com/groups/3fe9ebc5-63d6-4385-820b-adbe178ccfa0/reports/db5783bf-d5cc-421c-98d6-7e9eff446b9d/ReportSection3509a4e254a1b06df86e?experience=power-bi</w:t>
+        </w:r>
+      </w:hyperlink>
+      <w:r>
+        <w:t xml:space="preserve"> </w:t>
+      </w:r>
+    </w:p>
+    <w:p/>
+    <w:p/>
     <w:p>
       <w:pPr>
         <w:pStyle w:val="Heading2"/>
         <w:spacing w:line="278" w:lineRule="auto"/>
       </w:pPr>
-      <w:bookmarkStart w:id="5" w:name="_Toc202174596"/>
-      <w:r>
-        <w:lastRenderedPageBreak/>
+      <w:bookmarkStart w:id="4" w:name="_Toc202174593"/>
+      <w:r>
         <w:t>#</w:t>
       </w:r>
       <w:r>
+        <w:t>4</w:t>
+      </w:r>
+      <w:r>
+        <w:t xml:space="preserve"> </w:t>
+      </w:r>
+      <w:r>
+        <w:rPr>
+          <w:rFonts w:ascii="Segoe UI Emoji" w:hAnsi="Segoe UI Emoji" w:cs="Segoe UI Emoji"/>
+        </w:rPr>
+        <w:t>⭐</w:t>
+      </w:r>
+      <w:r>
+        <w:t xml:space="preserve"> </w:t>
+      </w:r>
+      <w:r>
+        <w:t xml:space="preserve">Sentiment </w:t>
+      </w:r>
+      <w:r>
+        <w:t>–</w:t>
+      </w:r>
+      <w:r>
+        <w:t xml:space="preserve"> Peers</w:t>
+      </w:r>
+      <w:r>
+        <w:t xml:space="preserve"> - </w:t>
+      </w:r>
+      <w:r>
+        <w:rPr>
+          <w:highlight w:val="yellow"/>
+        </w:rPr>
+        <w:t>XXX</w:t>
+      </w:r>
+      <w:r>
+        <w:t xml:space="preserve"> / 10</w:t>
+      </w:r>
+      <w:bookmarkEnd w:id="4"/>
+    </w:p>
+    <w:p>
+      <w:pPr>
+        <w:keepNext/>
+        <w:keepLines/>
+        <w:spacing w:line="278" w:lineRule="auto"/>
+      </w:pPr>
+      <w:r>
+        <w:t>How do your peers feel about your work?</w:t>
+      </w:r>
+    </w:p>
+    <w:p>
+      <w:pPr>
+        <w:keepNext/>
+        <w:keepLines/>
+        <w:spacing w:line="278" w:lineRule="auto"/>
+        <w:rPr>
+          <w:b/>
+          <w:bCs/>
+          <w:lang w:eastAsia="zh-CN"/>
+        </w:rPr>
+      </w:pPr>
+      <w:proofErr w:type="gramStart"/>
+      <w:r>
+        <w:rPr>
+          <w:b/>
+          <w:bCs/>
+          <w:lang w:eastAsia="zh-CN"/>
+        </w:rPr>
+        <w:t>{{ PEERS</w:t>
+      </w:r>
+      <w:proofErr w:type="gramEnd"/>
+      <w:r>
+        <w:rPr>
+          <w:b/>
+          <w:bCs/>
+          <w:lang w:eastAsia="zh-CN"/>
+        </w:rPr>
+        <w:t xml:space="preserve"> RETRO </w:t>
+      </w:r>
+      <w:proofErr w:type="gramStart"/>
+      <w:r>
+        <w:rPr>
+          <w:b/>
+          <w:bCs/>
+          <w:lang w:eastAsia="zh-CN"/>
+        </w:rPr>
+        <w:t>SUMMARY }</w:t>
+      </w:r>
+      <w:proofErr w:type="gramEnd"/>
+      <w:r>
+        <w:rPr>
+          <w:b/>
+          <w:bCs/>
+          <w:lang w:eastAsia="zh-CN"/>
+        </w:rPr>
+        <w:t>}</w:t>
+      </w:r>
+    </w:p>
+    <w:p/>
+    <w:p>
+      <w:pPr>
+        <w:pStyle w:val="Heading2"/>
+        <w:spacing w:line="278" w:lineRule="auto"/>
+      </w:pPr>
+      <w:bookmarkStart w:id="5" w:name="_Toc202174594"/>
+      <w:r>
+        <w:t>#</w:t>
+      </w:r>
+      <w:r>
+        <w:t>5</w:t>
+      </w:r>
+      <w:r>
+        <w:t xml:space="preserve"> </w:t>
+      </w:r>
+      <w:r>
+        <w:rPr>
+          <w:rFonts w:ascii="Segoe UI Emoji" w:hAnsi="Segoe UI Emoji" w:cs="Segoe UI Emoji"/>
+        </w:rPr>
+        <w:t>⭐</w:t>
+      </w:r>
+      <w:r>
+        <w:t xml:space="preserve"> </w:t>
+      </w:r>
+      <w:r>
+        <w:t xml:space="preserve">Sentiment - </w:t>
+      </w:r>
+      <w:r>
+        <w:t>State</w:t>
+      </w:r>
+      <w:r>
+        <w:t xml:space="preserve"> Managers</w:t>
+      </w:r>
+      <w:r>
+        <w:t xml:space="preserve"> - </w:t>
+      </w:r>
+      <w:r>
+        <w:rPr>
+          <w:highlight w:val="yellow"/>
+        </w:rPr>
+        <w:t>XXX</w:t>
+      </w:r>
+      <w:r>
+        <w:t xml:space="preserve"> / 10</w:t>
+      </w:r>
+      <w:bookmarkEnd w:id="5"/>
+    </w:p>
+    <w:p>
+      <w:pPr>
+        <w:keepNext/>
+        <w:keepLines/>
+        <w:spacing w:line="278" w:lineRule="auto"/>
+        <w:rPr>
+          <w:lang w:val="en-AU"/>
+        </w:rPr>
+      </w:pPr>
+      <w:r>
+        <w:rPr>
+          <w:lang w:val="en-AU"/>
+        </w:rPr>
+        <w:t>How does your State Manager feel about your work?</w:t>
+      </w:r>
+    </w:p>
+    <w:p>
+      <w:pPr>
+        <w:keepNext/>
+        <w:keepLines/>
+        <w:spacing w:line="278" w:lineRule="auto"/>
+        <w:rPr>
+          <w:b/>
+          <w:bCs/>
+          <w:lang w:eastAsia="zh-CN"/>
+        </w:rPr>
+      </w:pPr>
+      <w:proofErr w:type="gramStart"/>
+      <w:r>
+        <w:rPr>
+          <w:b/>
+          <w:bCs/>
+          <w:lang w:eastAsia="zh-CN"/>
+        </w:rPr>
+        <w:t xml:space="preserve">{{ </w:t>
+      </w:r>
+      <w:r>
+        <w:rPr>
+          <w:b/>
+          <w:bCs/>
+          <w:lang w:eastAsia="zh-CN"/>
+        </w:rPr>
+        <w:t>STATE</w:t>
+      </w:r>
+      <w:proofErr w:type="gramEnd"/>
+      <w:r>
+        <w:rPr>
+          <w:b/>
+          <w:bCs/>
+          <w:lang w:eastAsia="zh-CN"/>
+        </w:rPr>
+        <w:t xml:space="preserve"> MANAGER RETRO </w:t>
+      </w:r>
+      <w:proofErr w:type="gramStart"/>
+      <w:r>
+        <w:rPr>
+          <w:b/>
+          <w:bCs/>
+          <w:lang w:eastAsia="zh-CN"/>
+        </w:rPr>
+        <w:t>SUMMARY }</w:t>
+      </w:r>
+      <w:proofErr w:type="gramEnd"/>
+      <w:r>
+        <w:rPr>
+          <w:b/>
+          <w:bCs/>
+          <w:lang w:eastAsia="zh-CN"/>
+        </w:rPr>
+        <w:t>}</w:t>
+      </w:r>
+    </w:p>
+    <w:p/>
+    <w:p>
+      <w:pPr>
+        <w:pStyle w:val="Heading2"/>
+        <w:spacing w:line="278" w:lineRule="auto"/>
+      </w:pPr>
+      <w:bookmarkStart w:id="6" w:name="_Toc202174595"/>
+      <w:r>
+        <w:t>#</w:t>
+      </w:r>
+      <w:r>
         <w:t>6</w:t>
+      </w:r>
+      <w:r>
+        <w:t xml:space="preserve"> </w:t>
+      </w:r>
+      <w:r>
+        <w:rPr>
+          <w:rFonts w:ascii="Segoe UI Emoji" w:hAnsi="Segoe UI Emoji" w:cs="Segoe UI Emoji"/>
+        </w:rPr>
+        <w:t>⭐</w:t>
+      </w:r>
+      <w:r>
+        <w:t xml:space="preserve"> </w:t>
+      </w:r>
+      <w:r>
+        <w:t>Sentiment - Review Manager</w:t>
+      </w:r>
+      <w:r>
+        <w:t xml:space="preserve"> - </w:t>
+      </w:r>
+      <w:r>
+        <w:rPr>
+          <w:highlight w:val="yellow"/>
+        </w:rPr>
+        <w:t>XXX</w:t>
+      </w:r>
+      <w:r>
+        <w:t xml:space="preserve"> / 10</w:t>
+      </w:r>
+      <w:bookmarkEnd w:id="6"/>
+    </w:p>
+    <w:p>
+      <w:pPr>
+        <w:keepNext/>
+        <w:keepLines/>
+        <w:spacing w:line="278" w:lineRule="auto"/>
+        <w:rPr>
+          <w:lang w:val="en-AU"/>
+        </w:rPr>
+      </w:pPr>
+      <w:r>
+        <w:rPr>
+          <w:lang w:val="en-AU"/>
+        </w:rPr>
+        <w:t>How does your Review Manager feel about your work?</w:t>
+      </w:r>
+    </w:p>
+    <w:p>
+      <w:pPr>
+        <w:keepNext/>
+        <w:keepLines/>
+        <w:spacing w:line="278" w:lineRule="auto"/>
+        <w:rPr>
+          <w:b/>
+          <w:bCs/>
+          <w:lang w:eastAsia="zh-CN"/>
+        </w:rPr>
+      </w:pPr>
+      <w:proofErr w:type="gramStart"/>
+      <w:r>
+        <w:rPr>
+          <w:b/>
+          <w:bCs/>
+          <w:lang w:eastAsia="zh-CN"/>
+        </w:rPr>
+        <w:t>{{ REVIEW</w:t>
+      </w:r>
+      <w:proofErr w:type="gramEnd"/>
+      <w:r>
+        <w:rPr>
+          <w:b/>
+          <w:bCs/>
+          <w:lang w:eastAsia="zh-CN"/>
+        </w:rPr>
+        <w:t xml:space="preserve"> MANAGER RETRO </w:t>
+      </w:r>
+      <w:proofErr w:type="gramStart"/>
+      <w:r>
+        <w:rPr>
+          <w:b/>
+          <w:bCs/>
+          <w:lang w:eastAsia="zh-CN"/>
+        </w:rPr>
+        <w:t>SUMMARY }</w:t>
+      </w:r>
+      <w:proofErr w:type="gramEnd"/>
+      <w:r>
+        <w:rPr>
+          <w:b/>
+          <w:bCs/>
+          <w:lang w:eastAsia="zh-CN"/>
+        </w:rPr>
+        <w:t>}</w:t>
+      </w:r>
+    </w:p>
+    <w:p>
+      <w:pPr>
+        <w:rPr>
+          <w:lang w:eastAsia="zh-CN"/>
+        </w:rPr>
+      </w:pPr>
+    </w:p>
+    <w:p>
+      <w:pPr>
+        <w:pStyle w:val="Heading2"/>
+        <w:spacing w:line="278" w:lineRule="auto"/>
+      </w:pPr>
+      <w:bookmarkStart w:id="7" w:name="_Toc202174596"/>
+      <w:r>
+        <w:t>#</w:t>
+      </w:r>
+      <w:r>
+        <w:t>7</w:t>
       </w:r>
       <w:r>
         <w:t xml:space="preserve"> </w:t>
@@ -2510,7 +2847,7 @@
       <w:r>
         <w:t xml:space="preserve"> / 10</w:t>
       </w:r>
-      <w:bookmarkEnd w:id="5"/>
+      <w:bookmarkEnd w:id="7"/>
     </w:p>
     <w:p>
       <w:pPr>
@@ -2647,9 +2984,15 @@
         <w:pStyle w:val="Heading2"/>
         <w:spacing w:line="278" w:lineRule="auto"/>
       </w:pPr>
-      <w:bookmarkStart w:id="6" w:name="_Toc202174597"/>
-      <w:r>
-        <w:t xml:space="preserve">#7 </w:t>
+      <w:bookmarkStart w:id="8" w:name="_Toc202174597"/>
+      <w:r>
+        <w:t>#</w:t>
+      </w:r>
+      <w:r>
+        <w:t>8</w:t>
+      </w:r>
+      <w:r>
+        <w:t xml:space="preserve"> </w:t>
       </w:r>
       <w:r>
         <w:t>Prospects</w:t>
@@ -2657,7 +3000,7 @@
       <w:r>
         <w:t xml:space="preserve"> – Spec Reviews</w:t>
       </w:r>
-      <w:bookmarkEnd w:id="6"/>
+      <w:bookmarkEnd w:id="8"/>
     </w:p>
     <w:p>
       <w:pPr>
@@ -2782,7 +3125,7 @@
           <w:lang w:eastAsia="zh-CN"/>
         </w:rPr>
       </w:pPr>
-      <w:hyperlink r:id="rId14" w:history="1">
+      <w:hyperlink r:id="rId16" w:history="1">
         <w:r>
           <w:rPr>
             <w:rStyle w:val="Hyperlink"/>
@@ -2800,9 +3143,16 @@
         <w:pStyle w:val="Heading2"/>
         <w:spacing w:line="278" w:lineRule="auto"/>
       </w:pPr>
-      <w:bookmarkStart w:id="7" w:name="_Toc202174598"/>
-      <w:r>
-        <w:t xml:space="preserve">#8 </w:t>
+      <w:bookmarkStart w:id="9" w:name="_Toc202174598"/>
+      <w:r>
+        <w:lastRenderedPageBreak/>
+        <w:t>#</w:t>
+      </w:r>
+      <w:r>
+        <w:t>9</w:t>
+      </w:r>
+      <w:r>
+        <w:t xml:space="preserve"> </w:t>
       </w:r>
       <w:r>
         <w:t>Prospects</w:t>
@@ -2810,7 +3160,7 @@
       <w:r>
         <w:t xml:space="preserve"> - Initial Meetings</w:t>
       </w:r>
-      <w:bookmarkEnd w:id="7"/>
+      <w:bookmarkEnd w:id="9"/>
     </w:p>
     <w:p>
       <w:pPr>
@@ -2953,7 +3303,7 @@
           <w:lang w:eastAsia="zh-CN"/>
         </w:rPr>
       </w:pPr>
-      <w:hyperlink r:id="rId15" w:history="1">
+      <w:hyperlink r:id="rId17" w:history="1">
         <w:r>
           <w:rPr>
             <w:rStyle w:val="Hyperlink"/>
@@ -2978,12 +3328,17 @@
         <w:pStyle w:val="Heading2"/>
         <w:spacing w:line="278" w:lineRule="auto"/>
       </w:pPr>
-      <w:bookmarkStart w:id="8" w:name="_Toc202174599"/>
-      <w:r>
-        <w:lastRenderedPageBreak/>
-        <w:t>#9 Exams</w:t>
-      </w:r>
-      <w:bookmarkEnd w:id="8"/>
+      <w:bookmarkStart w:id="10" w:name="_Toc202174599"/>
+      <w:r>
+        <w:t>#</w:t>
+      </w:r>
+      <w:r>
+        <w:t>10</w:t>
+      </w:r>
+      <w:r>
+        <w:t xml:space="preserve"> Exams</w:t>
+      </w:r>
+      <w:bookmarkEnd w:id="10"/>
     </w:p>
     <w:p>
       <w:pPr>
@@ -3164,9 +3519,15 @@
         <w:pStyle w:val="Heading2"/>
         <w:spacing w:line="278" w:lineRule="auto"/>
       </w:pPr>
-      <w:bookmarkStart w:id="9" w:name="_Toc202174600"/>
-      <w:r>
-        <w:t xml:space="preserve">#10 </w:t>
+      <w:bookmarkStart w:id="11" w:name="_Toc202174600"/>
+      <w:r>
+        <w:t>#1</w:t>
+      </w:r>
+      <w:r>
+        <w:t>1</w:t>
+      </w:r>
+      <w:r>
+        <w:t xml:space="preserve"> </w:t>
       </w:r>
       <w:r>
         <w:t xml:space="preserve">Promotional </w:t>
@@ -3174,7 +3535,7 @@
       <w:r>
         <w:t>Videos</w:t>
       </w:r>
-      <w:bookmarkEnd w:id="9"/>
+      <w:bookmarkEnd w:id="11"/>
     </w:p>
     <w:p>
       <w:pPr>
@@ -3214,6 +3575,9 @@
         <w:t>OF SSW YOUTUBE CHANNEL</w:t>
       </w:r>
       <w:r>
+        <w:t xml:space="preserve"> </w:t>
+      </w:r>
+      <w:r>
         <w:t>}}</w:t>
       </w:r>
       <w:r>
@@ -3349,7 +3713,13 @@
       </w:r>
       <w:proofErr w:type="gramEnd"/>
       <w:r>
-        <w:t xml:space="preserve"> OF TINA YOUTUBE CHANNEL}}</w:t>
+        <w:t xml:space="preserve"> OF TINA YOUTUBE CHANNEL</w:t>
+      </w:r>
+      <w:r>
+        <w:t xml:space="preserve"> </w:t>
+      </w:r>
+      <w:r>
+        <w:t>}}</w:t>
       </w:r>
       <w:r>
         <w:br/>
@@ -3488,9 +3858,16 @@
         <w:pStyle w:val="Heading2"/>
         <w:spacing w:line="240" w:lineRule="auto"/>
       </w:pPr>
-      <w:bookmarkStart w:id="10" w:name="_Toc202174601"/>
-      <w:r>
-        <w:t xml:space="preserve">#11 Updates </w:t>
+      <w:bookmarkStart w:id="12" w:name="_Toc202174601"/>
+      <w:r>
+        <w:lastRenderedPageBreak/>
+        <w:t>#1</w:t>
+      </w:r>
+      <w:r>
+        <w:t>2</w:t>
+      </w:r>
+      <w:r>
+        <w:t xml:space="preserve"> Updates </w:t>
       </w:r>
       <w:r>
         <w:t>–</w:t>
@@ -3498,7 +3875,7 @@
       <w:r>
         <w:t xml:space="preserve"> Rules</w:t>
       </w:r>
-      <w:bookmarkEnd w:id="10"/>
+      <w:bookmarkEnd w:id="12"/>
     </w:p>
     <w:p>
       <w:pPr>
@@ -3810,13 +4187,18 @@
         <w:pStyle w:val="Heading2"/>
         <w:spacing w:line="278" w:lineRule="auto"/>
       </w:pPr>
-      <w:bookmarkStart w:id="11" w:name="_Toc202174602"/>
-      <w:bookmarkStart w:id="12" w:name="_Hlk205970346"/>
-      <w:r>
-        <w:lastRenderedPageBreak/>
-        <w:t>#12 Updates – Intranet</w:t>
-      </w:r>
-      <w:bookmarkEnd w:id="11"/>
+      <w:bookmarkStart w:id="13" w:name="_Toc202174602"/>
+      <w:bookmarkStart w:id="14" w:name="_Hlk205970346"/>
+      <w:r>
+        <w:t>#1</w:t>
+      </w:r>
+      <w:r>
+        <w:t>3</w:t>
+      </w:r>
+      <w:r>
+        <w:t xml:space="preserve"> Updates – Intranet</w:t>
+      </w:r>
+      <w:bookmarkEnd w:id="13"/>
       <w:r>
         <w:t xml:space="preserve"> </w:t>
       </w:r>
@@ -3856,7 +4238,7 @@
           <w:lang w:val="en-AU"/>
         </w:rPr>
       </w:pPr>
-      <w:hyperlink r:id="rId16" w:history="1">
+      <w:hyperlink r:id="rId18" w:history="1">
         <w:r>
           <w:rPr>
             <w:rStyle w:val="Hyperlink"/>
@@ -4095,7 +4477,7 @@
         <w:keepLines/>
         <w:spacing w:line="278" w:lineRule="auto"/>
       </w:pPr>
-      <w:hyperlink r:id="rId17" w:history="1">
+      <w:hyperlink r:id="rId19" w:history="1">
         <w:r>
           <w:rPr>
             <w:rStyle w:val="Hyperlink"/>
@@ -4268,18 +4650,25 @@
         <w:t>}</w:t>
       </w:r>
     </w:p>
-    <w:bookmarkEnd w:id="12"/>
+    <w:bookmarkEnd w:id="14"/>
     <w:p/>
     <w:p>
       <w:pPr>
         <w:pStyle w:val="Heading2"/>
         <w:spacing w:line="278" w:lineRule="auto"/>
       </w:pPr>
-      <w:bookmarkStart w:id="13" w:name="_Toc202174603"/>
-      <w:r>
-        <w:t>#13 Updates – SugarLearning</w:t>
-      </w:r>
-      <w:bookmarkEnd w:id="13"/>
+      <w:bookmarkStart w:id="15" w:name="_Toc202174603"/>
+      <w:r>
+        <w:lastRenderedPageBreak/>
+        <w:t>#1</w:t>
+      </w:r>
+      <w:r>
+        <w:t>4</w:t>
+      </w:r>
+      <w:r>
+        <w:t xml:space="preserve"> Updates – SugarLearning</w:t>
+      </w:r>
+      <w:bookmarkEnd w:id="15"/>
     </w:p>
     <w:p>
       <w:pPr>
@@ -4627,12 +5016,17 @@
         <w:pStyle w:val="Heading2"/>
         <w:spacing w:line="278" w:lineRule="auto"/>
       </w:pPr>
-      <w:bookmarkStart w:id="14" w:name="_Toc202174604"/>
-      <w:r>
-        <w:lastRenderedPageBreak/>
-        <w:t>#14 Sprint Review Emails</w:t>
-      </w:r>
-      <w:bookmarkEnd w:id="14"/>
+      <w:bookmarkStart w:id="16" w:name="_Toc202174604"/>
+      <w:r>
+        <w:t>#1</w:t>
+      </w:r>
+      <w:r>
+        <w:t>5</w:t>
+      </w:r>
+      <w:r>
+        <w:t xml:space="preserve"> Sprint Review Emails</w:t>
+      </w:r>
+      <w:bookmarkEnd w:id="16"/>
     </w:p>
     <w:p>
       <w:pPr>
@@ -4779,7 +5173,7 @@
           <w:lang w:eastAsia="zh-CN"/>
         </w:rPr>
       </w:pPr>
-      <w:hyperlink r:id="rId18" w:history="1">
+      <w:hyperlink r:id="rId20" w:history="1">
         <w:r>
           <w:rPr>
             <w:rStyle w:val="Hyperlink"/>
@@ -4802,11 +5196,17 @@
         <w:pStyle w:val="Heading2"/>
         <w:spacing w:line="278" w:lineRule="auto"/>
       </w:pPr>
-      <w:bookmarkStart w:id="15" w:name="_Toc202174605"/>
-      <w:r>
-        <w:t>#15 CTFs</w:t>
-      </w:r>
-      <w:bookmarkEnd w:id="15"/>
+      <w:bookmarkStart w:id="17" w:name="_Toc202174605"/>
+      <w:r>
+        <w:t>#1</w:t>
+      </w:r>
+      <w:r>
+        <w:t>6</w:t>
+      </w:r>
+      <w:r>
+        <w:t xml:space="preserve"> CTFs</w:t>
+      </w:r>
+      <w:bookmarkEnd w:id="17"/>
     </w:p>
     <w:p>
       <w:pPr>
@@ -4927,7 +5327,7 @@
           <w:lang w:eastAsia="zh-CN"/>
         </w:rPr>
       </w:pPr>
-      <w:hyperlink r:id="rId19" w:history="1">
+      <w:hyperlink r:id="rId21" w:history="1">
         <w:r>
           <w:rPr>
             <w:rStyle w:val="Hyperlink"/>
@@ -4951,12 +5351,19 @@
         <w:pStyle w:val="Heading2"/>
         <w:spacing w:line="240" w:lineRule="auto"/>
       </w:pPr>
-      <w:bookmarkStart w:id="16" w:name="_Toc202174606"/>
-      <w:bookmarkStart w:id="17" w:name="_Hlk207102791"/>
-      <w:r>
-        <w:t>#16 YakShaver</w:t>
-      </w:r>
-      <w:bookmarkEnd w:id="16"/>
+      <w:bookmarkStart w:id="18" w:name="_Toc202174606"/>
+      <w:bookmarkStart w:id="19" w:name="_Hlk207102791"/>
+      <w:r>
+        <w:lastRenderedPageBreak/>
+        <w:t>#1</w:t>
+      </w:r>
+      <w:r>
+        <w:t>7</w:t>
+      </w:r>
+      <w:r>
+        <w:t xml:space="preserve"> YakShaver</w:t>
+      </w:r>
+      <w:bookmarkEnd w:id="18"/>
       <w:r>
         <w:t xml:space="preserve"> </w:t>
       </w:r>
@@ -4968,15 +5375,7 @@
         <w:spacing w:line="240" w:lineRule="auto"/>
       </w:pPr>
       <w:r>
-        <w:t xml:space="preserve">How many </w:t>
-      </w:r>
-      <w:proofErr w:type="spellStart"/>
-      <w:r>
-        <w:t>YakShaves</w:t>
-      </w:r>
-      <w:proofErr w:type="spellEnd"/>
-      <w:r>
-        <w:t xml:space="preserve"> have you done</w:t>
+        <w:t>How many YakShaves have you done</w:t>
       </w:r>
       <w:r>
         <w:t xml:space="preserve"> in the past year</w:t>
@@ -5022,7 +5421,7 @@
           <w:lang w:eastAsia="zh-CN"/>
         </w:rPr>
       </w:pPr>
-      <w:bookmarkStart w:id="18" w:name="_Hlk207102841"/>
+      <w:bookmarkStart w:id="20" w:name="_Hlk207102841"/>
       <w:r>
         <w:rPr>
           <w:rFonts w:ascii="Aptos" w:eastAsia="Times New Roman" w:hAnsi="Aptos"/>
@@ -5119,7 +5518,6 @@
         </w:rPr>
         <w:t xml:space="preserve"> </w:t>
       </w:r>
-      <w:proofErr w:type="spellStart"/>
       <w:r>
         <w:rPr>
           <w:rFonts w:ascii="Aptos" w:eastAsia="Times New Roman" w:hAnsi="Aptos"/>
@@ -5127,9 +5525,8 @@
           <w:bCs/>
           <w:lang w:eastAsia="zh-CN"/>
         </w:rPr>
-        <w:t>YakShaves</w:t>
-      </w:r>
-      <w:proofErr w:type="spellEnd"/>
+        <w:t xml:space="preserve">YakShaves </w:t>
+      </w:r>
       <w:r>
         <w:rPr>
           <w:rFonts w:ascii="Aptos" w:eastAsia="Times New Roman" w:hAnsi="Aptos"/>
@@ -5137,8 +5534,9 @@
           <w:bCs/>
           <w:lang w:eastAsia="zh-CN"/>
         </w:rPr>
-        <w:t xml:space="preserve"> </w:t>
-      </w:r>
+        <w:t xml:space="preserve">(Rank </w:t>
+      </w:r>
+      <w:proofErr w:type="gramStart"/>
       <w:r>
         <w:rPr>
           <w:rFonts w:ascii="Aptos" w:eastAsia="Times New Roman" w:hAnsi="Aptos"/>
@@ -5146,9 +5544,9 @@
           <w:bCs/>
           <w:lang w:eastAsia="zh-CN"/>
         </w:rPr>
-        <w:t xml:space="preserve">(Rank </w:t>
-      </w:r>
-      <w:proofErr w:type="gramStart"/>
+        <w:t>{{ NUMBER</w:t>
+      </w:r>
+      <w:proofErr w:type="gramEnd"/>
       <w:r>
         <w:rPr>
           <w:rFonts w:ascii="Aptos" w:eastAsia="Times New Roman" w:hAnsi="Aptos"/>
@@ -5156,39 +5554,28 @@
           <w:bCs/>
           <w:lang w:eastAsia="zh-CN"/>
         </w:rPr>
-        <w:t>{{ NUMBER</w:t>
-      </w:r>
-      <w:proofErr w:type="gramEnd"/>
-      <w:r>
-        <w:rPr>
-          <w:rFonts w:ascii="Aptos" w:eastAsia="Times New Roman" w:hAnsi="Aptos"/>
-          <w:b/>
-          <w:bCs/>
-          <w:lang w:eastAsia="zh-CN"/>
-        </w:rPr>
         <w:t xml:space="preserve"> }})</w:t>
       </w:r>
     </w:p>
-    <w:bookmarkEnd w:id="17"/>
-    <w:bookmarkEnd w:id="18"/>
+    <w:bookmarkEnd w:id="19"/>
+    <w:bookmarkEnd w:id="20"/>
     <w:p/>
     <w:p>
       <w:pPr>
         <w:pStyle w:val="Heading2"/>
         <w:spacing w:line="278" w:lineRule="auto"/>
       </w:pPr>
-      <w:bookmarkStart w:id="19" w:name="_Toc202174607"/>
-      <w:r>
-        <w:lastRenderedPageBreak/>
+      <w:bookmarkStart w:id="21" w:name="_Toc202174607"/>
+      <w:r>
         <w:t>#1</w:t>
       </w:r>
       <w:r>
-        <w:t>7</w:t>
+        <w:t>8</w:t>
       </w:r>
       <w:r>
         <w:t xml:space="preserve"> Helping others</w:t>
       </w:r>
-      <w:bookmarkEnd w:id="19"/>
+      <w:bookmarkEnd w:id="21"/>
     </w:p>
     <w:p>
       <w:pPr>
@@ -5205,7 +5592,7 @@
         </w:rPr>
         <w:t>How many </w:t>
       </w:r>
-      <w:hyperlink r:id="rId20" w:history="1">
+      <w:hyperlink r:id="rId22" w:history="1">
         <w:r>
           <w:rPr>
             <w:rStyle w:val="Hyperlink"/>
@@ -5426,7 +5813,7 @@
         <w:keepLines/>
         <w:spacing w:beforeAutospacing="1" w:afterAutospacing="1" w:line="278" w:lineRule="auto"/>
       </w:pPr>
-      <w:hyperlink r:id="rId21">
+      <w:hyperlink r:id="rId23">
         <w:r>
           <w:rPr>
             <w:rStyle w:val="Hyperlink"/>
@@ -5455,17 +5842,17 @@
         <w:pStyle w:val="Heading2"/>
         <w:spacing w:line="278" w:lineRule="auto"/>
       </w:pPr>
-      <w:bookmarkStart w:id="20" w:name="_Toc202174608"/>
+      <w:bookmarkStart w:id="22" w:name="_Toc202174608"/>
       <w:r>
         <w:t>#1</w:t>
       </w:r>
       <w:r>
-        <w:t>8</w:t>
+        <w:t>9</w:t>
       </w:r>
       <w:r>
         <w:t xml:space="preserve"> Inbox Count</w:t>
       </w:r>
-      <w:bookmarkEnd w:id="20"/>
+      <w:bookmarkEnd w:id="22"/>
     </w:p>
     <w:p>
       <w:pPr>
@@ -5607,7 +5994,7 @@
         <w:keepNext/>
         <w:keepLines/>
       </w:pPr>
-      <w:hyperlink r:id="rId22" w:history="1">
+      <w:hyperlink r:id="rId24" w:history="1">
         <w:r>
           <w:rPr>
             <w:rStyle w:val="Hyperlink"/>
@@ -5621,179 +6008,14 @@
       </w:r>
     </w:p>
     <w:p/>
+    <w:p/>
     <w:p>
       <w:pPr>
         <w:pStyle w:val="Heading2"/>
-        <w:spacing w:line="278" w:lineRule="auto"/>
-      </w:pPr>
-      <w:bookmarkStart w:id="21" w:name="_Toc202174609"/>
+      </w:pPr>
+      <w:bookmarkStart w:id="23" w:name="_Toc202174610"/>
       <w:r>
         <w:lastRenderedPageBreak/>
-        <w:t>#1</w:t>
-      </w:r>
-      <w:r>
-        <w:t>9</w:t>
-      </w:r>
-      <w:r>
-        <w:t xml:space="preserve"> Client Love</w:t>
-      </w:r>
-      <w:bookmarkEnd w:id="21"/>
-    </w:p>
-    <w:p>
-      <w:pPr>
-        <w:keepNext/>
-        <w:keepLines/>
-        <w:spacing w:line="278" w:lineRule="auto"/>
-        <w:rPr>
-          <w:lang w:val="en-AU"/>
-        </w:rPr>
-      </w:pPr>
-      <w:r>
-        <w:rPr>
-          <w:lang w:val="en-AU"/>
-        </w:rPr>
-        <w:t xml:space="preserve">How often have you been doing “client love” by following this rule </w:t>
-      </w:r>
-      <w:hyperlink r:id="rId23" w:history="1">
-        <w:r>
-          <w:rPr>
-            <w:rStyle w:val="Hyperlink"/>
-            <w:szCs w:val="24"/>
-            <w:lang w:val="en-AU"/>
-          </w:rPr>
-          <w:t>https://www.ssw.com.au/rules/weekly-client-love/</w:t>
-        </w:r>
-      </w:hyperlink>
-      <w:r>
-        <w:rPr>
-          <w:lang w:val="en-AU"/>
-        </w:rPr>
-        <w:t xml:space="preserve"> ?</w:t>
-      </w:r>
-    </w:p>
-    <w:p>
-      <w:pPr>
-        <w:keepNext/>
-        <w:keepLines/>
-        <w:spacing w:line="278" w:lineRule="auto"/>
-      </w:pPr>
-      <w:proofErr w:type="gramStart"/>
-      <w:r>
-        <w:t>{{ SCREENSHOT</w:t>
-      </w:r>
-      <w:proofErr w:type="gramEnd"/>
-      <w:r>
-        <w:t xml:space="preserve"> }}</w:t>
-      </w:r>
-    </w:p>
-    <w:p>
-      <w:pPr>
-        <w:keepNext/>
-        <w:keepLines/>
-        <w:spacing w:beforeAutospacing="1" w:afterAutospacing="1" w:line="278" w:lineRule="auto"/>
-        <w:rPr>
-          <w:rFonts w:ascii="Aptos" w:eastAsia="Times New Roman" w:hAnsi="Aptos"/>
-          <w:b/>
-          <w:bCs/>
-          <w:lang w:eastAsia="zh-CN"/>
-        </w:rPr>
-      </w:pPr>
-      <w:r>
-        <w:rPr>
-          <w:rFonts w:ascii="Aptos" w:eastAsia="Times New Roman" w:hAnsi="Aptos"/>
-          <w:b/>
-          <w:bCs/>
-          <w:lang w:eastAsia="zh-CN"/>
-        </w:rPr>
-        <w:t xml:space="preserve">Figure: </w:t>
-      </w:r>
-      <w:proofErr w:type="gramStart"/>
-      <w:r>
-        <w:rPr>
-          <w:rFonts w:ascii="Aptos" w:eastAsia="Times New Roman" w:hAnsi="Aptos"/>
-          <w:b/>
-          <w:bCs/>
-          <w:lang w:eastAsia="zh-CN"/>
-        </w:rPr>
-        <w:t>{{ EMPLOYEE</w:t>
-      </w:r>
-      <w:proofErr w:type="gramEnd"/>
-      <w:r>
-        <w:rPr>
-          <w:rFonts w:ascii="Aptos" w:eastAsia="Times New Roman" w:hAnsi="Aptos"/>
-          <w:b/>
-          <w:bCs/>
-          <w:lang w:eastAsia="zh-CN"/>
-        </w:rPr>
-        <w:t xml:space="preserve"> </w:t>
-      </w:r>
-      <w:proofErr w:type="gramStart"/>
-      <w:r>
-        <w:rPr>
-          <w:rFonts w:ascii="Aptos" w:eastAsia="Times New Roman" w:hAnsi="Aptos"/>
-          <w:b/>
-          <w:bCs/>
-          <w:lang w:eastAsia="zh-CN"/>
-        </w:rPr>
-        <w:t>NAME }</w:t>
-      </w:r>
-      <w:proofErr w:type="gramEnd"/>
-      <w:r>
-        <w:rPr>
-          <w:rFonts w:ascii="Aptos" w:eastAsia="Times New Roman" w:hAnsi="Aptos"/>
-          <w:b/>
-          <w:bCs/>
-          <w:lang w:eastAsia="zh-CN"/>
-        </w:rPr>
-        <w:t xml:space="preserve">} has </w:t>
-      </w:r>
-      <w:proofErr w:type="gramStart"/>
-      <w:r>
-        <w:rPr>
-          <w:rFonts w:ascii="Aptos" w:eastAsia="Times New Roman" w:hAnsi="Aptos"/>
-          <w:b/>
-          <w:bCs/>
-          <w:lang w:eastAsia="zh-CN"/>
-        </w:rPr>
-        <w:t>{{ NUMBER</w:t>
-      </w:r>
-      <w:proofErr w:type="gramEnd"/>
-      <w:r>
-        <w:rPr>
-          <w:rFonts w:ascii="Aptos" w:eastAsia="Times New Roman" w:hAnsi="Aptos"/>
-          <w:b/>
-          <w:bCs/>
-          <w:lang w:eastAsia="zh-CN"/>
-        </w:rPr>
-        <w:t xml:space="preserve"> }} emails in their inbox</w:t>
-      </w:r>
-    </w:p>
-    <w:p>
-      <w:pPr>
-        <w:keepNext/>
-        <w:keepLines/>
-        <w:spacing w:line="278" w:lineRule="auto"/>
-      </w:pPr>
-      <w:hyperlink r:id="rId24" w:history="1">
-        <w:r>
-          <w:rPr>
-            <w:rStyle w:val="Hyperlink"/>
-            <w:szCs w:val="24"/>
-          </w:rPr>
-          <w:t>https://app.powerbi.com/groups/3fe9ebc5-63d6-4385-820b-adbe178ccfa0/reports/db5783bf-d5cc-421c-98d6-7e9eff446b9d/ReportSection3509a4e254a1b06df86e?experience=power-bi</w:t>
-        </w:r>
-      </w:hyperlink>
-      <w:r>
-        <w:t xml:space="preserve"> </w:t>
-      </w:r>
-    </w:p>
-    <w:p/>
-    <w:p>
-      <w:pPr>
-        <w:pStyle w:val="Heading2"/>
-      </w:pPr>
-      <w:bookmarkStart w:id="22" w:name="_Toc202174610"/>
-      <w:r>
         <w:t>#</w:t>
       </w:r>
       <w:r>
@@ -5802,7 +6024,7 @@
       <w:r>
         <w:t xml:space="preserve"> Any other relevant PowerBI Reports to look at</w:t>
       </w:r>
-      <w:bookmarkEnd w:id="22"/>
+      <w:bookmarkEnd w:id="23"/>
     </w:p>
     <w:p>
       <w:pPr>
@@ -6144,7 +6366,7 @@
         <w:sz w:val="14"/>
         <w:szCs w:val="14"/>
       </w:rPr>
-      <w:t>21/08/2025 3:03 PM</w:t>
+      <w:t>26/08/2025 12:20 PM</w:t>
     </w:r>
     <w:r>
       <w:rPr>
@@ -7954,7 +8176,6 @@
   <w:style w:type="character" w:default="1" w:styleId="DefaultParagraphFont">
     <w:name w:val="Default Paragraph Font"/>
     <w:uiPriority w:val="1"/>
-    <w:semiHidden/>
     <w:unhideWhenUsed/>
   </w:style>
   <w:style w:type="table" w:default="1" w:styleId="TableNormal">
@@ -8701,10 +8922,6 @@
 </file>
 
 <file path=customXml/item1.xml><?xml version="1.0" encoding="utf-8"?>
-<b:Sources xmlns:b="http://schemas.openxmlformats.org/officeDocument/2006/bibliography" xmlns="http://schemas.openxmlformats.org/officeDocument/2006/bibliography" SelectedStyle="\APASixthEditionOfficeOnline.xsl" StyleName="APA" Version="6"/>
-</file>
-
-<file path=customXml/item2.xml><?xml version="1.0" encoding="utf-8"?>
 <ct:contentTypeSchema xmlns:ct="http://schemas.microsoft.com/office/2006/metadata/contentType" xmlns:ma="http://schemas.microsoft.com/office/2006/metadata/properties/metaAttributes" ct:_="" ma:_="" ma:contentTypeName="Document" ma:contentTypeID="0x010100EF9B896C278B3E4A966930FF26B3A803" ma:contentTypeVersion="17" ma:contentTypeDescription="Create a new document." ma:contentTypeScope="" ma:versionID="810953195a06a54db76f0e1c86e54065">
   <xsd:schema xmlns:xsd="http://www.w3.org/2001/XMLSchema" xmlns:xs="http://www.w3.org/2001/XMLSchema" xmlns:p="http://schemas.microsoft.com/office/2006/metadata/properties" xmlns:ns1="http://schemas.microsoft.com/sharepoint/v3" xmlns:ns2="212980c9-5617-46ce-99ad-a376bd4152d0" xmlns:ns3="0ecd88e7-26cc-4a6b-8b5c-6a9962e64f6a" targetNamespace="http://schemas.microsoft.com/office/2006/metadata/properties" ma:root="true" ma:fieldsID="1224343d2e659e4bb839ffaafaceb3e5" ns1:_="" ns2:_="" ns3:_="">
     <xsd:import namespace="http://schemas.microsoft.com/sharepoint/v3"/>
@@ -8952,7 +9169,20 @@
 </ct:contentTypeSchema>
 </file>
 
+<file path=customXml/item2.xml><?xml version="1.0" encoding="utf-8"?>
+<b:Sources xmlns:b="http://schemas.openxmlformats.org/officeDocument/2006/bibliography" xmlns="http://schemas.openxmlformats.org/officeDocument/2006/bibliography" SelectedStyle="\APASixthEditionOfficeOnline.xsl" StyleName="APA" Version="6"/>
+</file>
+
 <file path=customXml/item3.xml><?xml version="1.0" encoding="utf-8"?>
+<?mso-contentType ?>
+<FormTemplates xmlns="http://schemas.microsoft.com/sharepoint/v3/contenttype/forms">
+  <Display>DocumentLibraryForm</Display>
+  <Edit>DocumentLibraryForm</Edit>
+  <New>DocumentLibraryForm</New>
+</FormTemplates>
+</file>
+
+<file path=customXml/item4.xml><?xml version="1.0" encoding="utf-8"?>
 <p:properties xmlns:p="http://schemas.microsoft.com/office/2006/metadata/properties" xmlns:xsi="http://www.w3.org/2001/XMLSchema-instance" xmlns:pc="http://schemas.microsoft.com/office/infopath/2007/PartnerControls">
   <documentManagement>
     <_ip_UnifiedCompliancePolicyUIAction xmlns="http://schemas.microsoft.com/sharepoint/v3" xsi:nil="true"/>
@@ -8965,24 +9195,7 @@
 </p:properties>
 </file>
 
-<file path=customXml/item4.xml><?xml version="1.0" encoding="utf-8"?>
-<?mso-contentType ?>
-<FormTemplates xmlns="http://schemas.microsoft.com/sharepoint/v3/contenttype/forms">
-  <Display>DocumentLibraryForm</Display>
-  <Edit>DocumentLibraryForm</Edit>
-  <New>DocumentLibraryForm</New>
-</FormTemplates>
-</file>
-
 <file path=customXml/itemProps1.xml><?xml version="1.0" encoding="utf-8"?>
-<ds:datastoreItem xmlns:ds="http://schemas.openxmlformats.org/officeDocument/2006/customXml" ds:itemID="{D7A003FC-89FC-4320-9A93-DBEA7E2F4C59}">
-  <ds:schemaRefs>
-    <ds:schemaRef ds:uri="http://schemas.openxmlformats.org/officeDocument/2006/bibliography"/>
-  </ds:schemaRefs>
-</ds:datastoreItem>
-</file>
-
-<file path=customXml/itemProps2.xml><?xml version="1.0" encoding="utf-8"?>
 <ds:datastoreItem xmlns:ds="http://schemas.openxmlformats.org/officeDocument/2006/customXml" ds:itemID="{4E0C56D0-03FF-4681-BB98-221CE98599A3}">
   <ds:schemaRefs>
     <ds:schemaRef ds:uri="http://schemas.microsoft.com/office/2006/metadata/contentType"/>
@@ -9002,7 +9215,23 @@
 </ds:datastoreItem>
 </file>
 
+<file path=customXml/itemProps2.xml><?xml version="1.0" encoding="utf-8"?>
+<ds:datastoreItem xmlns:ds="http://schemas.openxmlformats.org/officeDocument/2006/customXml" ds:itemID="{D7A003FC-89FC-4320-9A93-DBEA7E2F4C59}">
+  <ds:schemaRefs>
+    <ds:schemaRef ds:uri="http://schemas.openxmlformats.org/officeDocument/2006/bibliography"/>
+  </ds:schemaRefs>
+</ds:datastoreItem>
+</file>
+
 <file path=customXml/itemProps3.xml><?xml version="1.0" encoding="utf-8"?>
+<ds:datastoreItem xmlns:ds="http://schemas.openxmlformats.org/officeDocument/2006/customXml" ds:itemID="{A40E3940-A19E-4C5F-9921-8B36449287B1}">
+  <ds:schemaRefs>
+    <ds:schemaRef ds:uri="http://schemas.microsoft.com/sharepoint/v3/contenttype/forms"/>
+  </ds:schemaRefs>
+</ds:datastoreItem>
+</file>
+
+<file path=customXml/itemProps4.xml><?xml version="1.0" encoding="utf-8"?>
 <ds:datastoreItem xmlns:ds="http://schemas.openxmlformats.org/officeDocument/2006/customXml" ds:itemID="{33307C42-A627-4970-BC11-0EFB0BA59FEE}">
   <ds:schemaRefs>
     <ds:schemaRef ds:uri="http://schemas.microsoft.com/office/2006/metadata/properties"/>
@@ -9012,12 +9241,4 @@
     <ds:schemaRef ds:uri="0ecd88e7-26cc-4a6b-8b5c-6a9962e64f6a"/>
   </ds:schemaRefs>
 </ds:datastoreItem>
-</file>
-
-<file path=customXml/itemProps4.xml><?xml version="1.0" encoding="utf-8"?>
-<ds:datastoreItem xmlns:ds="http://schemas.openxmlformats.org/officeDocument/2006/customXml" ds:itemID="{A40E3940-A19E-4C5F-9921-8B36449287B1}">
-  <ds:schemaRefs>
-    <ds:schemaRef ds:uri="http://schemas.microsoft.com/sharepoint/v3/contenttype/forms"/>
-  </ds:schemaRefs>
-</ds:datastoreItem>
 </file>
--- a/Templates/02-employee-review-kpis.docx
+++ b/Templates/02-employee-review-kpis.docx
@@ -2093,12 +2093,16 @@
         <w:keepLines/>
         <w:spacing w:line="278" w:lineRule="auto"/>
         <w:rPr>
+          <w:b/>
+          <w:bCs/>
           <w:lang w:val="en-AU"/>
         </w:rPr>
       </w:pPr>
       <w:proofErr w:type="gramStart"/>
       <w:r>
         <w:rPr>
+          <w:b/>
+          <w:bCs/>
           <w:lang w:val="en-AU"/>
         </w:rPr>
         <w:t>{{ YOUR</w:t>
@@ -2106,6 +2110,8 @@
       <w:proofErr w:type="gramEnd"/>
       <w:r>
         <w:rPr>
+          <w:b/>
+          <w:bCs/>
           <w:lang w:val="en-AU"/>
         </w:rPr>
         <w:t xml:space="preserve"> </w:t>
@@ -2113,6 +2119,8 @@
       <w:proofErr w:type="gramStart"/>
       <w:r>
         <w:rPr>
+          <w:b/>
+          <w:bCs/>
           <w:lang w:val="en-AU"/>
         </w:rPr>
         <w:t>RESPONSE }</w:t>
@@ -2120,6 +2128,8 @@
       <w:proofErr w:type="gramEnd"/>
       <w:r>
         <w:rPr>
+          <w:b/>
+          <w:bCs/>
           <w:lang w:val="en-AU"/>
         </w:rPr>
         <w:t>}</w:t>
@@ -2147,23 +2157,7 @@
             <w:szCs w:val="24"/>
             <w:lang w:val="en-AU"/>
           </w:rPr>
-          <w:t>the t</w:t>
-        </w:r>
-        <w:r>
-          <w:rPr>
-            <w:rStyle w:val="Hyperlink"/>
-            <w:szCs w:val="24"/>
-            <w:lang w:val="en-AU"/>
-          </w:rPr>
-          <w:t>h</w:t>
-        </w:r>
-        <w:r>
-          <w:rPr>
-            <w:rStyle w:val="Hyperlink"/>
-            <w:szCs w:val="24"/>
-            <w:lang w:val="en-AU"/>
-          </w:rPr>
-          <w:t>ree A's</w:t>
+          <w:t>the three A's</w:t>
         </w:r>
       </w:hyperlink>
       <w:r>
@@ -2179,12 +2173,16 @@
         <w:keepLines/>
         <w:spacing w:line="278" w:lineRule="auto"/>
         <w:rPr>
+          <w:b/>
+          <w:bCs/>
           <w:lang w:val="en-AU"/>
         </w:rPr>
       </w:pPr>
       <w:proofErr w:type="gramStart"/>
       <w:r>
         <w:rPr>
+          <w:b/>
+          <w:bCs/>
           <w:lang w:val="en-AU"/>
         </w:rPr>
         <w:t>{{ YOUR</w:t>
@@ -2192,6 +2190,8 @@
       <w:proofErr w:type="gramEnd"/>
       <w:r>
         <w:rPr>
+          <w:b/>
+          <w:bCs/>
           <w:lang w:val="en-AU"/>
         </w:rPr>
         <w:t xml:space="preserve"> </w:t>
@@ -2199,6 +2199,8 @@
       <w:proofErr w:type="gramStart"/>
       <w:r>
         <w:rPr>
+          <w:b/>
+          <w:bCs/>
           <w:lang w:val="en-AU"/>
         </w:rPr>
         <w:t>RESPONSE }</w:t>
@@ -2206,6 +2208,8 @@
       <w:proofErr w:type="gramEnd"/>
       <w:r>
         <w:rPr>
+          <w:b/>
+          <w:bCs/>
           <w:lang w:val="en-AU"/>
         </w:rPr>
         <w:t>}</w:t>
@@ -2258,12 +2262,16 @@
         <w:keepLines/>
         <w:spacing w:line="278" w:lineRule="auto"/>
         <w:rPr>
+          <w:b/>
+          <w:bCs/>
           <w:lang w:val="en-AU"/>
         </w:rPr>
       </w:pPr>
       <w:proofErr w:type="gramStart"/>
       <w:r>
         <w:rPr>
+          <w:b/>
+          <w:bCs/>
           <w:lang w:val="en-AU"/>
         </w:rPr>
         <w:t>{{ YOUR</w:t>
@@ -2271,6 +2279,8 @@
       <w:proofErr w:type="gramEnd"/>
       <w:r>
         <w:rPr>
+          <w:b/>
+          <w:bCs/>
           <w:lang w:val="en-AU"/>
         </w:rPr>
         <w:t xml:space="preserve"> </w:t>
@@ -2278,6 +2288,8 @@
       <w:proofErr w:type="gramStart"/>
       <w:r>
         <w:rPr>
+          <w:b/>
+          <w:bCs/>
           <w:lang w:val="en-AU"/>
         </w:rPr>
         <w:t>RESPONSE }</w:t>
@@ -2285,6 +2297,8 @@
       <w:proofErr w:type="gramEnd"/>
       <w:r>
         <w:rPr>
+          <w:b/>
+          <w:bCs/>
           <w:lang w:val="en-AU"/>
         </w:rPr>
         <w:t>}</w:t>
@@ -2299,13 +2313,7 @@
       </w:pPr>
       <w:bookmarkStart w:id="3" w:name="_Toc202174609"/>
       <w:r>
-        <w:t>#</w:t>
-      </w:r>
-      <w:r>
-        <w:t>3</w:t>
-      </w:r>
-      <w:r>
-        <w:t xml:space="preserve"> Client Love</w:t>
+        <w:t>#3 Client Love</w:t>
       </w:r>
       <w:bookmarkEnd w:id="3"/>
       <w:r>
@@ -6366,7 +6374,7 @@
         <w:sz w:val="14"/>
         <w:szCs w:val="14"/>
       </w:rPr>
-      <w:t>26/08/2025 12:20 PM</w:t>
+      <w:t>31/10/2025 5:46 PM</w:t>
     </w:r>
     <w:r>
       <w:rPr>
@@ -8176,6 +8184,7 @@
   <w:style w:type="character" w:default="1" w:styleId="DefaultParagraphFont">
     <w:name w:val="Default Paragraph Font"/>
     <w:uiPriority w:val="1"/>
+    <w:semiHidden/>
     <w:unhideWhenUsed/>
   </w:style>
   <w:style w:type="table" w:default="1" w:styleId="TableNormal">
@@ -8922,6 +8931,28 @@
 </file>
 
 <file path=customXml/item1.xml><?xml version="1.0" encoding="utf-8"?>
+<?mso-contentType ?>
+<FormTemplates xmlns="http://schemas.microsoft.com/sharepoint/v3/contenttype/forms">
+  <Display>DocumentLibraryForm</Display>
+  <Edit>DocumentLibraryForm</Edit>
+  <New>DocumentLibraryForm</New>
+</FormTemplates>
+</file>
+
+<file path=customXml/item2.xml><?xml version="1.0" encoding="utf-8"?>
+<p:properties xmlns:p="http://schemas.microsoft.com/office/2006/metadata/properties" xmlns:xsi="http://www.w3.org/2001/XMLSchema-instance" xmlns:pc="http://schemas.microsoft.com/office/infopath/2007/PartnerControls">
+  <documentManagement>
+    <_ip_UnifiedCompliancePolicyUIAction xmlns="http://schemas.microsoft.com/sharepoint/v3" xsi:nil="true"/>
+    <lcf76f155ced4ddcb4097134ff3c332f xmlns="212980c9-5617-46ce-99ad-a376bd4152d0">
+      <Terms xmlns="http://schemas.microsoft.com/office/infopath/2007/PartnerControls"/>
+    </lcf76f155ced4ddcb4097134ff3c332f>
+    <TaxCatchAll xmlns="0ecd88e7-26cc-4a6b-8b5c-6a9962e64f6a" xsi:nil="true"/>
+    <_ip_UnifiedCompliancePolicyProperties xmlns="http://schemas.microsoft.com/sharepoint/v3" xsi:nil="true"/>
+  </documentManagement>
+</p:properties>
+</file>
+
+<file path=customXml/item3.xml><?xml version="1.0" encoding="utf-8"?>
 <ct:contentTypeSchema xmlns:ct="http://schemas.microsoft.com/office/2006/metadata/contentType" xmlns:ma="http://schemas.microsoft.com/office/2006/metadata/properties/metaAttributes" ct:_="" ma:_="" ma:contentTypeName="Document" ma:contentTypeID="0x010100EF9B896C278B3E4A966930FF26B3A803" ma:contentTypeVersion="17" ma:contentTypeDescription="Create a new document." ma:contentTypeScope="" ma:versionID="810953195a06a54db76f0e1c86e54065">
   <xsd:schema xmlns:xsd="http://www.w3.org/2001/XMLSchema" xmlns:xs="http://www.w3.org/2001/XMLSchema" xmlns:p="http://schemas.microsoft.com/office/2006/metadata/properties" xmlns:ns1="http://schemas.microsoft.com/sharepoint/v3" xmlns:ns2="212980c9-5617-46ce-99ad-a376bd4152d0" xmlns:ns3="0ecd88e7-26cc-4a6b-8b5c-6a9962e64f6a" targetNamespace="http://schemas.microsoft.com/office/2006/metadata/properties" ma:root="true" ma:fieldsID="1224343d2e659e4bb839ffaafaceb3e5" ns1:_="" ns2:_="" ns3:_="">
     <xsd:import namespace="http://schemas.microsoft.com/sharepoint/v3"/>
@@ -9169,33 +9200,31 @@
 </ct:contentTypeSchema>
 </file>
 
-<file path=customXml/item2.xml><?xml version="1.0" encoding="utf-8"?>
+<file path=customXml/item4.xml><?xml version="1.0" encoding="utf-8"?>
 <b:Sources xmlns:b="http://schemas.openxmlformats.org/officeDocument/2006/bibliography" xmlns="http://schemas.openxmlformats.org/officeDocument/2006/bibliography" SelectedStyle="\APASixthEditionOfficeOnline.xsl" StyleName="APA" Version="6"/>
 </file>
 
-<file path=customXml/item3.xml><?xml version="1.0" encoding="utf-8"?>
-<?mso-contentType ?>
-<FormTemplates xmlns="http://schemas.microsoft.com/sharepoint/v3/contenttype/forms">
-  <Display>DocumentLibraryForm</Display>
-  <Edit>DocumentLibraryForm</Edit>
-  <New>DocumentLibraryForm</New>
-</FormTemplates>
+<file path=customXml/itemProps1.xml><?xml version="1.0" encoding="utf-8"?>
+<ds:datastoreItem xmlns:ds="http://schemas.openxmlformats.org/officeDocument/2006/customXml" ds:itemID="{A40E3940-A19E-4C5F-9921-8B36449287B1}">
+  <ds:schemaRefs>
+    <ds:schemaRef ds:uri="http://schemas.microsoft.com/sharepoint/v3/contenttype/forms"/>
+  </ds:schemaRefs>
+</ds:datastoreItem>
 </file>
 
-<file path=customXml/item4.xml><?xml version="1.0" encoding="utf-8"?>
-<p:properties xmlns:p="http://schemas.microsoft.com/office/2006/metadata/properties" xmlns:xsi="http://www.w3.org/2001/XMLSchema-instance" xmlns:pc="http://schemas.microsoft.com/office/infopath/2007/PartnerControls">
-  <documentManagement>
-    <_ip_UnifiedCompliancePolicyUIAction xmlns="http://schemas.microsoft.com/sharepoint/v3" xsi:nil="true"/>
-    <lcf76f155ced4ddcb4097134ff3c332f xmlns="212980c9-5617-46ce-99ad-a376bd4152d0">
-      <Terms xmlns="http://schemas.microsoft.com/office/infopath/2007/PartnerControls"/>
-    </lcf76f155ced4ddcb4097134ff3c332f>
-    <TaxCatchAll xmlns="0ecd88e7-26cc-4a6b-8b5c-6a9962e64f6a" xsi:nil="true"/>
-    <_ip_UnifiedCompliancePolicyProperties xmlns="http://schemas.microsoft.com/sharepoint/v3" xsi:nil="true"/>
-  </documentManagement>
-</p:properties>
+<file path=customXml/itemProps2.xml><?xml version="1.0" encoding="utf-8"?>
+<ds:datastoreItem xmlns:ds="http://schemas.openxmlformats.org/officeDocument/2006/customXml" ds:itemID="{33307C42-A627-4970-BC11-0EFB0BA59FEE}">
+  <ds:schemaRefs>
+    <ds:schemaRef ds:uri="http://schemas.microsoft.com/office/2006/metadata/properties"/>
+    <ds:schemaRef ds:uri="http://schemas.microsoft.com/office/infopath/2007/PartnerControls"/>
+    <ds:schemaRef ds:uri="http://schemas.microsoft.com/sharepoint/v3"/>
+    <ds:schemaRef ds:uri="212980c9-5617-46ce-99ad-a376bd4152d0"/>
+    <ds:schemaRef ds:uri="0ecd88e7-26cc-4a6b-8b5c-6a9962e64f6a"/>
+  </ds:schemaRefs>
+</ds:datastoreItem>
 </file>
 
-<file path=customXml/itemProps1.xml><?xml version="1.0" encoding="utf-8"?>
+<file path=customXml/itemProps3.xml><?xml version="1.0" encoding="utf-8"?>
 <ds:datastoreItem xmlns:ds="http://schemas.openxmlformats.org/officeDocument/2006/customXml" ds:itemID="{4E0C56D0-03FF-4681-BB98-221CE98599A3}">
   <ds:schemaRefs>
     <ds:schemaRef ds:uri="http://schemas.microsoft.com/office/2006/metadata/contentType"/>
@@ -9215,30 +9244,10 @@
 </ds:datastoreItem>
 </file>
 
-<file path=customXml/itemProps2.xml><?xml version="1.0" encoding="utf-8"?>
+<file path=customXml/itemProps4.xml><?xml version="1.0" encoding="utf-8"?>
 <ds:datastoreItem xmlns:ds="http://schemas.openxmlformats.org/officeDocument/2006/customXml" ds:itemID="{D7A003FC-89FC-4320-9A93-DBEA7E2F4C59}">
   <ds:schemaRefs>
     <ds:schemaRef ds:uri="http://schemas.openxmlformats.org/officeDocument/2006/bibliography"/>
   </ds:schemaRefs>
 </ds:datastoreItem>
-</file>
-
-<file path=customXml/itemProps3.xml><?xml version="1.0" encoding="utf-8"?>
-<ds:datastoreItem xmlns:ds="http://schemas.openxmlformats.org/officeDocument/2006/customXml" ds:itemID="{A40E3940-A19E-4C5F-9921-8B36449287B1}">
-  <ds:schemaRefs>
-    <ds:schemaRef ds:uri="http://schemas.microsoft.com/sharepoint/v3/contenttype/forms"/>
-  </ds:schemaRefs>
-</ds:datastoreItem>
-</file>
-
-<file path=customXml/itemProps4.xml><?xml version="1.0" encoding="utf-8"?>
-<ds:datastoreItem xmlns:ds="http://schemas.openxmlformats.org/officeDocument/2006/customXml" ds:itemID="{33307C42-A627-4970-BC11-0EFB0BA59FEE}">
-  <ds:schemaRefs>
-    <ds:schemaRef ds:uri="http://schemas.microsoft.com/office/2006/metadata/properties"/>
-    <ds:schemaRef ds:uri="http://schemas.microsoft.com/office/infopath/2007/PartnerControls"/>
-    <ds:schemaRef ds:uri="http://schemas.microsoft.com/sharepoint/v3"/>
-    <ds:schemaRef ds:uri="212980c9-5617-46ce-99ad-a376bd4152d0"/>
-    <ds:schemaRef ds:uri="0ecd88e7-26cc-4a6b-8b5c-6a9962e64f6a"/>
-  </ds:schemaRefs>
-</ds:datastoreItem>
 </file>